--- a/Scripts and Outlines/EUFW_Outline.docx
+++ b/Scripts and Outlines/EUFW_Outline.docx
@@ -1962,23 +1962,7 @@
           <w:sz w:val="24"/>
           <w:szCs w:val="24"/>
         </w:rPr>
-        <w:t xml:space="preserve">Secretly, he suffers from believing he is "late" in his training and experiences because of his age, while also lacking self-confidence in the growing arenas he faces during battle... a character flaw noticed and acknowledged by others. Ifan uses this character flaw to make fun of him brutally during his training, which causes a strain on their student-mentor relationship at times. His greatest strength is his belief </w:t>
-      </w:r>
-      <w:r>
-        <w:rPr>
-          <w:rFonts w:ascii="Times New Roman" w:hAnsi="Times New Roman"/>
-          <w:sz w:val="24"/>
-          <w:szCs w:val="24"/>
-        </w:rPr>
-        <w:t xml:space="preserve">in the “Great Creator” - </w:t>
-      </w:r>
-      <w:r>
-        <w:rPr>
-          <w:rFonts w:ascii="Times New Roman" w:hAnsi="Times New Roman"/>
-          <w:sz w:val="24"/>
-          <w:szCs w:val="24"/>
-        </w:rPr>
-        <w:t xml:space="preserve">something that gives him the ability to connect with most of the empathetic characters in the series, and even break the ice with Ifan on occasion. </w:t>
+        <w:t xml:space="preserve">Secretly, he suffers from believing he is "late" in his training and experiences because of his age, while also lacking self-confidence in the growing arenas he faces during battle... a character flaw noticed and acknowledged by others. Ifan uses this character flaw to make fun of him brutally during his training, which causes a strain on their student-mentor relationship at times. His greatest strength is his belief in the “Great Creator” - something that gives him the ability to connect with most of the empathetic characters in the series, and even break the ice with Ifan on occasion. </w:t>
       </w:r>
     </w:p>
     <w:p>
@@ -4687,17 +4671,17 @@
         </w:tblCellMar>
       </w:tblPr>
       <w:tblGrid>
-        <w:gridCol w:w="723"/>
+        <w:gridCol w:w="722"/>
         <w:gridCol w:w="2875"/>
-        <w:gridCol w:w="2882"/>
-        <w:gridCol w:w="2059"/>
-        <w:gridCol w:w="1441"/>
+        <w:gridCol w:w="2883"/>
+        <w:gridCol w:w="2058"/>
+        <w:gridCol w:w="1442"/>
       </w:tblGrid>
       <w:tr>
         <w:trPr/>
         <w:tc>
           <w:tcPr>
-            <w:tcW w:w="723" w:type="dxa"/>
+            <w:tcW w:w="722" w:type="dxa"/>
             <w:tcBorders>
               <w:top w:val="single" w:sz="4" w:space="0" w:color="000000"/>
               <w:left w:val="single" w:sz="4" w:space="0" w:color="000000"/>
@@ -4757,7 +4741,7 @@
         </w:tc>
         <w:tc>
           <w:tcPr>
-            <w:tcW w:w="2882" w:type="dxa"/>
+            <w:tcW w:w="2883" w:type="dxa"/>
             <w:tcBorders>
               <w:top w:val="single" w:sz="4" w:space="0" w:color="000000"/>
               <w:left w:val="single" w:sz="4" w:space="0" w:color="000000"/>
@@ -4787,7 +4771,7 @@
         </w:tc>
         <w:tc>
           <w:tcPr>
-            <w:tcW w:w="2059" w:type="dxa"/>
+            <w:tcW w:w="2058" w:type="dxa"/>
             <w:tcBorders>
               <w:top w:val="single" w:sz="4" w:space="0" w:color="000000"/>
               <w:left w:val="single" w:sz="4" w:space="0" w:color="000000"/>
@@ -4817,7 +4801,7 @@
         </w:tc>
         <w:tc>
           <w:tcPr>
-            <w:tcW w:w="1441" w:type="dxa"/>
+            <w:tcW w:w="1442" w:type="dxa"/>
             <w:tcBorders>
               <w:top w:val="single" w:sz="4" w:space="0" w:color="000000"/>
               <w:left w:val="single" w:sz="4" w:space="0" w:color="000000"/>
@@ -4851,7 +4835,7 @@
         <w:trPr/>
         <w:tc>
           <w:tcPr>
-            <w:tcW w:w="723" w:type="dxa"/>
+            <w:tcW w:w="722" w:type="dxa"/>
             <w:tcBorders>
               <w:left w:val="single" w:sz="4" w:space="0" w:color="000000"/>
               <w:bottom w:val="single" w:sz="4" w:space="0" w:color="000000"/>
@@ -4917,7 +4901,7 @@
         </w:tc>
         <w:tc>
           <w:tcPr>
-            <w:tcW w:w="2882" w:type="dxa"/>
+            <w:tcW w:w="2883" w:type="dxa"/>
             <w:tcBorders>
               <w:left w:val="single" w:sz="4" w:space="0" w:color="000000"/>
               <w:bottom w:val="single" w:sz="4" w:space="0" w:color="000000"/>
@@ -4961,7 +4945,7 @@
         </w:tc>
         <w:tc>
           <w:tcPr>
-            <w:tcW w:w="2059" w:type="dxa"/>
+            <w:tcW w:w="2058" w:type="dxa"/>
             <w:tcBorders>
               <w:left w:val="single" w:sz="4" w:space="0" w:color="000000"/>
               <w:bottom w:val="single" w:sz="4" w:space="0" w:color="000000"/>
@@ -5005,7 +4989,7 @@
         </w:tc>
         <w:tc>
           <w:tcPr>
-            <w:tcW w:w="1441" w:type="dxa"/>
+            <w:tcW w:w="1442" w:type="dxa"/>
             <w:tcBorders>
               <w:left w:val="single" w:sz="4" w:space="0" w:color="000000"/>
               <w:bottom w:val="single" w:sz="4" w:space="0" w:color="000000"/>
@@ -5029,6 +5013,15 @@
                 <w:sz w:val="20"/>
                 <w:szCs w:val="20"/>
               </w:rPr>
+              <w:t>“</w:t>
+            </w:r>
+            <w:r>
+              <w:rPr>
+                <w:rFonts w:ascii="Times New Roman" w:hAnsi="Times New Roman"/>
+                <w:sz w:val="20"/>
+                <w:szCs w:val="20"/>
+              </w:rPr>
+              <w:t>Killer Queen” - Queen</w:t>
             </w:r>
           </w:p>
         </w:tc>
@@ -5037,7 +5030,7 @@
         <w:trPr/>
         <w:tc>
           <w:tcPr>
-            <w:tcW w:w="723" w:type="dxa"/>
+            <w:tcW w:w="722" w:type="dxa"/>
             <w:tcBorders>
               <w:left w:val="single" w:sz="4" w:space="0" w:color="000000"/>
               <w:bottom w:val="single" w:sz="4" w:space="0" w:color="000000"/>
@@ -5103,7 +5096,7 @@
         </w:tc>
         <w:tc>
           <w:tcPr>
-            <w:tcW w:w="2882" w:type="dxa"/>
+            <w:tcW w:w="2883" w:type="dxa"/>
             <w:tcBorders>
               <w:left w:val="single" w:sz="4" w:space="0" w:color="000000"/>
               <w:bottom w:val="single" w:sz="4" w:space="0" w:color="000000"/>
@@ -5140,35 +5133,35 @@
         </w:tc>
         <w:tc>
           <w:tcPr>
-            <w:tcW w:w="2059" w:type="dxa"/>
-            <w:tcBorders>
-              <w:left w:val="single" w:sz="4" w:space="0" w:color="000000"/>
-              <w:bottom w:val="single" w:sz="4" w:space="0" w:color="000000"/>
-            </w:tcBorders>
-          </w:tcPr>
-          <w:p>
-            <w:pPr>
-              <w:pStyle w:val="TableContents"/>
-              <w:bidi w:val="0"/>
-              <w:jc w:val="left"/>
-              <w:rPr>
-                <w:rFonts w:ascii="Times New Roman" w:hAnsi="Times New Roman"/>
-                <w:sz w:val="20"/>
-                <w:szCs w:val="20"/>
-              </w:rPr>
-            </w:pPr>
-            <w:r>
-              <w:rPr>
-                <w:rFonts w:ascii="Times New Roman" w:hAnsi="Times New Roman"/>
-                <w:sz w:val="20"/>
-                <w:szCs w:val="20"/>
-              </w:rPr>
-            </w:r>
-          </w:p>
-        </w:tc>
-        <w:tc>
-          <w:tcPr>
-            <w:tcW w:w="1441" w:type="dxa"/>
+            <w:tcW w:w="2058" w:type="dxa"/>
+            <w:tcBorders>
+              <w:left w:val="single" w:sz="4" w:space="0" w:color="000000"/>
+              <w:bottom w:val="single" w:sz="4" w:space="0" w:color="000000"/>
+            </w:tcBorders>
+          </w:tcPr>
+          <w:p>
+            <w:pPr>
+              <w:pStyle w:val="TableContents"/>
+              <w:bidi w:val="0"/>
+              <w:jc w:val="left"/>
+              <w:rPr>
+                <w:rFonts w:ascii="Times New Roman" w:hAnsi="Times New Roman"/>
+                <w:sz w:val="20"/>
+                <w:szCs w:val="20"/>
+              </w:rPr>
+            </w:pPr>
+            <w:r>
+              <w:rPr>
+                <w:rFonts w:ascii="Times New Roman" w:hAnsi="Times New Roman"/>
+                <w:sz w:val="20"/>
+                <w:szCs w:val="20"/>
+              </w:rPr>
+            </w:r>
+          </w:p>
+        </w:tc>
+        <w:tc>
+          <w:tcPr>
+            <w:tcW w:w="1442" w:type="dxa"/>
             <w:tcBorders>
               <w:left w:val="single" w:sz="4" w:space="0" w:color="000000"/>
               <w:bottom w:val="single" w:sz="4" w:space="0" w:color="000000"/>
@@ -5192,6 +5185,15 @@
                 <w:sz w:val="20"/>
                 <w:szCs w:val="20"/>
               </w:rPr>
+              <w:t>“</w:t>
+            </w:r>
+            <w:r>
+              <w:rPr>
+                <w:rFonts w:ascii="Times New Roman" w:hAnsi="Times New Roman"/>
+                <w:sz w:val="20"/>
+                <w:szCs w:val="20"/>
+              </w:rPr>
+              <w:t>I Don’t Care” – Fall Out Boy</w:t>
             </w:r>
           </w:p>
         </w:tc>
@@ -5200,7 +5202,7 @@
         <w:trPr/>
         <w:tc>
           <w:tcPr>
-            <w:tcW w:w="723" w:type="dxa"/>
+            <w:tcW w:w="722" w:type="dxa"/>
             <w:tcBorders>
               <w:left w:val="single" w:sz="4" w:space="0" w:color="000000"/>
               <w:bottom w:val="single" w:sz="4" w:space="0" w:color="000000"/>
@@ -5266,7 +5268,7 @@
         </w:tc>
         <w:tc>
           <w:tcPr>
-            <w:tcW w:w="2882" w:type="dxa"/>
+            <w:tcW w:w="2883" w:type="dxa"/>
             <w:tcBorders>
               <w:left w:val="single" w:sz="4" w:space="0" w:color="000000"/>
               <w:bottom w:val="single" w:sz="4" w:space="0" w:color="000000"/>
@@ -5303,35 +5305,35 @@
         </w:tc>
         <w:tc>
           <w:tcPr>
-            <w:tcW w:w="2059" w:type="dxa"/>
-            <w:tcBorders>
-              <w:left w:val="single" w:sz="4" w:space="0" w:color="000000"/>
-              <w:bottom w:val="single" w:sz="4" w:space="0" w:color="000000"/>
-            </w:tcBorders>
-          </w:tcPr>
-          <w:p>
-            <w:pPr>
-              <w:pStyle w:val="TableContents"/>
-              <w:bidi w:val="0"/>
-              <w:jc w:val="left"/>
-              <w:rPr>
-                <w:rFonts w:ascii="Times New Roman" w:hAnsi="Times New Roman"/>
-                <w:sz w:val="20"/>
-                <w:szCs w:val="20"/>
-              </w:rPr>
-            </w:pPr>
-            <w:r>
-              <w:rPr>
-                <w:rFonts w:ascii="Times New Roman" w:hAnsi="Times New Roman"/>
-                <w:sz w:val="20"/>
-                <w:szCs w:val="20"/>
-              </w:rPr>
-            </w:r>
-          </w:p>
-        </w:tc>
-        <w:tc>
-          <w:tcPr>
-            <w:tcW w:w="1441" w:type="dxa"/>
+            <w:tcW w:w="2058" w:type="dxa"/>
+            <w:tcBorders>
+              <w:left w:val="single" w:sz="4" w:space="0" w:color="000000"/>
+              <w:bottom w:val="single" w:sz="4" w:space="0" w:color="000000"/>
+            </w:tcBorders>
+          </w:tcPr>
+          <w:p>
+            <w:pPr>
+              <w:pStyle w:val="TableContents"/>
+              <w:bidi w:val="0"/>
+              <w:jc w:val="left"/>
+              <w:rPr>
+                <w:rFonts w:ascii="Times New Roman" w:hAnsi="Times New Roman"/>
+                <w:sz w:val="20"/>
+                <w:szCs w:val="20"/>
+              </w:rPr>
+            </w:pPr>
+            <w:r>
+              <w:rPr>
+                <w:rFonts w:ascii="Times New Roman" w:hAnsi="Times New Roman"/>
+                <w:sz w:val="20"/>
+                <w:szCs w:val="20"/>
+              </w:rPr>
+            </w:r>
+          </w:p>
+        </w:tc>
+        <w:tc>
+          <w:tcPr>
+            <w:tcW w:w="1442" w:type="dxa"/>
             <w:tcBorders>
               <w:left w:val="single" w:sz="4" w:space="0" w:color="000000"/>
               <w:bottom w:val="single" w:sz="4" w:space="0" w:color="000000"/>
@@ -5363,7 +5365,7 @@
         <w:trPr/>
         <w:tc>
           <w:tcPr>
-            <w:tcW w:w="723" w:type="dxa"/>
+            <w:tcW w:w="722" w:type="dxa"/>
             <w:tcBorders>
               <w:left w:val="single" w:sz="4" w:space="0" w:color="000000"/>
               <w:bottom w:val="single" w:sz="4" w:space="0" w:color="000000"/>
@@ -5429,63 +5431,63 @@
         </w:tc>
         <w:tc>
           <w:tcPr>
-            <w:tcW w:w="2882" w:type="dxa"/>
-            <w:tcBorders>
-              <w:left w:val="single" w:sz="4" w:space="0" w:color="000000"/>
-              <w:bottom w:val="single" w:sz="4" w:space="0" w:color="000000"/>
-            </w:tcBorders>
-          </w:tcPr>
-          <w:p>
-            <w:pPr>
-              <w:pStyle w:val="TableContents"/>
-              <w:bidi w:val="0"/>
-              <w:jc w:val="left"/>
-              <w:rPr>
-                <w:rFonts w:ascii="Times New Roman" w:hAnsi="Times New Roman"/>
-                <w:sz w:val="20"/>
-                <w:szCs w:val="20"/>
-              </w:rPr>
-            </w:pPr>
-            <w:r>
-              <w:rPr>
-                <w:rFonts w:ascii="Times New Roman" w:hAnsi="Times New Roman"/>
-                <w:sz w:val="20"/>
-                <w:szCs w:val="20"/>
-              </w:rPr>
-            </w:r>
-          </w:p>
-        </w:tc>
-        <w:tc>
-          <w:tcPr>
-            <w:tcW w:w="2059" w:type="dxa"/>
-            <w:tcBorders>
-              <w:left w:val="single" w:sz="4" w:space="0" w:color="000000"/>
-              <w:bottom w:val="single" w:sz="4" w:space="0" w:color="000000"/>
-            </w:tcBorders>
-          </w:tcPr>
-          <w:p>
-            <w:pPr>
-              <w:pStyle w:val="TableContents"/>
-              <w:bidi w:val="0"/>
-              <w:jc w:val="left"/>
-              <w:rPr>
-                <w:rFonts w:ascii="Times New Roman" w:hAnsi="Times New Roman"/>
-                <w:sz w:val="20"/>
-                <w:szCs w:val="20"/>
-              </w:rPr>
-            </w:pPr>
-            <w:r>
-              <w:rPr>
-                <w:rFonts w:ascii="Times New Roman" w:hAnsi="Times New Roman"/>
-                <w:sz w:val="20"/>
-                <w:szCs w:val="20"/>
-              </w:rPr>
-            </w:r>
-          </w:p>
-        </w:tc>
-        <w:tc>
-          <w:tcPr>
-            <w:tcW w:w="1441" w:type="dxa"/>
+            <w:tcW w:w="2883" w:type="dxa"/>
+            <w:tcBorders>
+              <w:left w:val="single" w:sz="4" w:space="0" w:color="000000"/>
+              <w:bottom w:val="single" w:sz="4" w:space="0" w:color="000000"/>
+            </w:tcBorders>
+          </w:tcPr>
+          <w:p>
+            <w:pPr>
+              <w:pStyle w:val="TableContents"/>
+              <w:bidi w:val="0"/>
+              <w:jc w:val="left"/>
+              <w:rPr>
+                <w:rFonts w:ascii="Times New Roman" w:hAnsi="Times New Roman"/>
+                <w:sz w:val="20"/>
+                <w:szCs w:val="20"/>
+              </w:rPr>
+            </w:pPr>
+            <w:r>
+              <w:rPr>
+                <w:rFonts w:ascii="Times New Roman" w:hAnsi="Times New Roman"/>
+                <w:sz w:val="20"/>
+                <w:szCs w:val="20"/>
+              </w:rPr>
+            </w:r>
+          </w:p>
+        </w:tc>
+        <w:tc>
+          <w:tcPr>
+            <w:tcW w:w="2058" w:type="dxa"/>
+            <w:tcBorders>
+              <w:left w:val="single" w:sz="4" w:space="0" w:color="000000"/>
+              <w:bottom w:val="single" w:sz="4" w:space="0" w:color="000000"/>
+            </w:tcBorders>
+          </w:tcPr>
+          <w:p>
+            <w:pPr>
+              <w:pStyle w:val="TableContents"/>
+              <w:bidi w:val="0"/>
+              <w:jc w:val="left"/>
+              <w:rPr>
+                <w:rFonts w:ascii="Times New Roman" w:hAnsi="Times New Roman"/>
+                <w:sz w:val="20"/>
+                <w:szCs w:val="20"/>
+              </w:rPr>
+            </w:pPr>
+            <w:r>
+              <w:rPr>
+                <w:rFonts w:ascii="Times New Roman" w:hAnsi="Times New Roman"/>
+                <w:sz w:val="20"/>
+                <w:szCs w:val="20"/>
+              </w:rPr>
+            </w:r>
+          </w:p>
+        </w:tc>
+        <w:tc>
+          <w:tcPr>
+            <w:tcW w:w="1442" w:type="dxa"/>
             <w:tcBorders>
               <w:left w:val="single" w:sz="4" w:space="0" w:color="000000"/>
               <w:bottom w:val="single" w:sz="4" w:space="0" w:color="000000"/>
@@ -5517,7 +5519,7 @@
         <w:trPr/>
         <w:tc>
           <w:tcPr>
-            <w:tcW w:w="723" w:type="dxa"/>
+            <w:tcW w:w="722" w:type="dxa"/>
             <w:tcBorders>
               <w:left w:val="single" w:sz="4" w:space="0" w:color="000000"/>
               <w:bottom w:val="single" w:sz="4" w:space="0" w:color="000000"/>
@@ -5590,63 +5592,63 @@
         </w:tc>
         <w:tc>
           <w:tcPr>
-            <w:tcW w:w="2882" w:type="dxa"/>
-            <w:tcBorders>
-              <w:left w:val="single" w:sz="4" w:space="0" w:color="000000"/>
-              <w:bottom w:val="single" w:sz="4" w:space="0" w:color="000000"/>
-            </w:tcBorders>
-          </w:tcPr>
-          <w:p>
-            <w:pPr>
-              <w:pStyle w:val="TableContents"/>
-              <w:bidi w:val="0"/>
-              <w:jc w:val="left"/>
-              <w:rPr>
-                <w:rFonts w:ascii="Times New Roman" w:hAnsi="Times New Roman"/>
-                <w:sz w:val="20"/>
-                <w:szCs w:val="20"/>
-              </w:rPr>
-            </w:pPr>
-            <w:r>
-              <w:rPr>
-                <w:rFonts w:ascii="Times New Roman" w:hAnsi="Times New Roman"/>
-                <w:sz w:val="20"/>
-                <w:szCs w:val="20"/>
-              </w:rPr>
-            </w:r>
-          </w:p>
-        </w:tc>
-        <w:tc>
-          <w:tcPr>
-            <w:tcW w:w="2059" w:type="dxa"/>
-            <w:tcBorders>
-              <w:left w:val="single" w:sz="4" w:space="0" w:color="000000"/>
-              <w:bottom w:val="single" w:sz="4" w:space="0" w:color="000000"/>
-            </w:tcBorders>
-          </w:tcPr>
-          <w:p>
-            <w:pPr>
-              <w:pStyle w:val="TableContents"/>
-              <w:bidi w:val="0"/>
-              <w:jc w:val="left"/>
-              <w:rPr>
-                <w:rFonts w:ascii="Times New Roman" w:hAnsi="Times New Roman"/>
-                <w:sz w:val="20"/>
-                <w:szCs w:val="20"/>
-              </w:rPr>
-            </w:pPr>
-            <w:r>
-              <w:rPr>
-                <w:rFonts w:ascii="Times New Roman" w:hAnsi="Times New Roman"/>
-                <w:sz w:val="20"/>
-                <w:szCs w:val="20"/>
-              </w:rPr>
-            </w:r>
-          </w:p>
-        </w:tc>
-        <w:tc>
-          <w:tcPr>
-            <w:tcW w:w="1441" w:type="dxa"/>
+            <w:tcW w:w="2883" w:type="dxa"/>
+            <w:tcBorders>
+              <w:left w:val="single" w:sz="4" w:space="0" w:color="000000"/>
+              <w:bottom w:val="single" w:sz="4" w:space="0" w:color="000000"/>
+            </w:tcBorders>
+          </w:tcPr>
+          <w:p>
+            <w:pPr>
+              <w:pStyle w:val="TableContents"/>
+              <w:bidi w:val="0"/>
+              <w:jc w:val="left"/>
+              <w:rPr>
+                <w:rFonts w:ascii="Times New Roman" w:hAnsi="Times New Roman"/>
+                <w:sz w:val="20"/>
+                <w:szCs w:val="20"/>
+              </w:rPr>
+            </w:pPr>
+            <w:r>
+              <w:rPr>
+                <w:rFonts w:ascii="Times New Roman" w:hAnsi="Times New Roman"/>
+                <w:sz w:val="20"/>
+                <w:szCs w:val="20"/>
+              </w:rPr>
+            </w:r>
+          </w:p>
+        </w:tc>
+        <w:tc>
+          <w:tcPr>
+            <w:tcW w:w="2058" w:type="dxa"/>
+            <w:tcBorders>
+              <w:left w:val="single" w:sz="4" w:space="0" w:color="000000"/>
+              <w:bottom w:val="single" w:sz="4" w:space="0" w:color="000000"/>
+            </w:tcBorders>
+          </w:tcPr>
+          <w:p>
+            <w:pPr>
+              <w:pStyle w:val="TableContents"/>
+              <w:bidi w:val="0"/>
+              <w:jc w:val="left"/>
+              <w:rPr>
+                <w:rFonts w:ascii="Times New Roman" w:hAnsi="Times New Roman"/>
+                <w:sz w:val="20"/>
+                <w:szCs w:val="20"/>
+              </w:rPr>
+            </w:pPr>
+            <w:r>
+              <w:rPr>
+                <w:rFonts w:ascii="Times New Roman" w:hAnsi="Times New Roman"/>
+                <w:sz w:val="20"/>
+                <w:szCs w:val="20"/>
+              </w:rPr>
+            </w:r>
+          </w:p>
+        </w:tc>
+        <w:tc>
+          <w:tcPr>
+            <w:tcW w:w="1442" w:type="dxa"/>
             <w:tcBorders>
               <w:left w:val="single" w:sz="4" w:space="0" w:color="000000"/>
               <w:bottom w:val="single" w:sz="4" w:space="0" w:color="000000"/>
@@ -5678,7 +5680,7 @@
         <w:trPr/>
         <w:tc>
           <w:tcPr>
-            <w:tcW w:w="723" w:type="dxa"/>
+            <w:tcW w:w="722" w:type="dxa"/>
             <w:tcBorders>
               <w:left w:val="single" w:sz="4" w:space="0" w:color="000000"/>
               <w:bottom w:val="single" w:sz="4" w:space="0" w:color="000000"/>
@@ -5744,63 +5746,63 @@
         </w:tc>
         <w:tc>
           <w:tcPr>
-            <w:tcW w:w="2882" w:type="dxa"/>
-            <w:tcBorders>
-              <w:left w:val="single" w:sz="4" w:space="0" w:color="000000"/>
-              <w:bottom w:val="single" w:sz="4" w:space="0" w:color="000000"/>
-            </w:tcBorders>
-          </w:tcPr>
-          <w:p>
-            <w:pPr>
-              <w:pStyle w:val="TableContents"/>
-              <w:bidi w:val="0"/>
-              <w:jc w:val="left"/>
-              <w:rPr>
-                <w:rFonts w:ascii="Times New Roman" w:hAnsi="Times New Roman"/>
-                <w:sz w:val="20"/>
-                <w:szCs w:val="20"/>
-              </w:rPr>
-            </w:pPr>
-            <w:r>
-              <w:rPr>
-                <w:rFonts w:ascii="Times New Roman" w:hAnsi="Times New Roman"/>
-                <w:sz w:val="20"/>
-                <w:szCs w:val="20"/>
-              </w:rPr>
-            </w:r>
-          </w:p>
-        </w:tc>
-        <w:tc>
-          <w:tcPr>
-            <w:tcW w:w="2059" w:type="dxa"/>
-            <w:tcBorders>
-              <w:left w:val="single" w:sz="4" w:space="0" w:color="000000"/>
-              <w:bottom w:val="single" w:sz="4" w:space="0" w:color="000000"/>
-            </w:tcBorders>
-          </w:tcPr>
-          <w:p>
-            <w:pPr>
-              <w:pStyle w:val="TableContents"/>
-              <w:bidi w:val="0"/>
-              <w:jc w:val="left"/>
-              <w:rPr>
-                <w:rFonts w:ascii="Times New Roman" w:hAnsi="Times New Roman"/>
-                <w:sz w:val="20"/>
-                <w:szCs w:val="20"/>
-              </w:rPr>
-            </w:pPr>
-            <w:r>
-              <w:rPr>
-                <w:rFonts w:ascii="Times New Roman" w:hAnsi="Times New Roman"/>
-                <w:sz w:val="20"/>
-                <w:szCs w:val="20"/>
-              </w:rPr>
-            </w:r>
-          </w:p>
-        </w:tc>
-        <w:tc>
-          <w:tcPr>
-            <w:tcW w:w="1441" w:type="dxa"/>
+            <w:tcW w:w="2883" w:type="dxa"/>
+            <w:tcBorders>
+              <w:left w:val="single" w:sz="4" w:space="0" w:color="000000"/>
+              <w:bottom w:val="single" w:sz="4" w:space="0" w:color="000000"/>
+            </w:tcBorders>
+          </w:tcPr>
+          <w:p>
+            <w:pPr>
+              <w:pStyle w:val="TableContents"/>
+              <w:bidi w:val="0"/>
+              <w:jc w:val="left"/>
+              <w:rPr>
+                <w:rFonts w:ascii="Times New Roman" w:hAnsi="Times New Roman"/>
+                <w:sz w:val="20"/>
+                <w:szCs w:val="20"/>
+              </w:rPr>
+            </w:pPr>
+            <w:r>
+              <w:rPr>
+                <w:rFonts w:ascii="Times New Roman" w:hAnsi="Times New Roman"/>
+                <w:sz w:val="20"/>
+                <w:szCs w:val="20"/>
+              </w:rPr>
+            </w:r>
+          </w:p>
+        </w:tc>
+        <w:tc>
+          <w:tcPr>
+            <w:tcW w:w="2058" w:type="dxa"/>
+            <w:tcBorders>
+              <w:left w:val="single" w:sz="4" w:space="0" w:color="000000"/>
+              <w:bottom w:val="single" w:sz="4" w:space="0" w:color="000000"/>
+            </w:tcBorders>
+          </w:tcPr>
+          <w:p>
+            <w:pPr>
+              <w:pStyle w:val="TableContents"/>
+              <w:bidi w:val="0"/>
+              <w:jc w:val="left"/>
+              <w:rPr>
+                <w:rFonts w:ascii="Times New Roman" w:hAnsi="Times New Roman"/>
+                <w:sz w:val="20"/>
+                <w:szCs w:val="20"/>
+              </w:rPr>
+            </w:pPr>
+            <w:r>
+              <w:rPr>
+                <w:rFonts w:ascii="Times New Roman" w:hAnsi="Times New Roman"/>
+                <w:sz w:val="20"/>
+                <w:szCs w:val="20"/>
+              </w:rPr>
+            </w:r>
+          </w:p>
+        </w:tc>
+        <w:tc>
+          <w:tcPr>
+            <w:tcW w:w="1442" w:type="dxa"/>
             <w:tcBorders>
               <w:left w:val="single" w:sz="4" w:space="0" w:color="000000"/>
               <w:bottom w:val="single" w:sz="4" w:space="0" w:color="000000"/>
@@ -5832,7 +5834,7 @@
         <w:trPr/>
         <w:tc>
           <w:tcPr>
-            <w:tcW w:w="723" w:type="dxa"/>
+            <w:tcW w:w="722" w:type="dxa"/>
             <w:tcBorders>
               <w:left w:val="single" w:sz="4" w:space="0" w:color="000000"/>
               <w:bottom w:val="single" w:sz="4" w:space="0" w:color="000000"/>
@@ -5898,7 +5900,7 @@
         </w:tc>
         <w:tc>
           <w:tcPr>
-            <w:tcW w:w="2882" w:type="dxa"/>
+            <w:tcW w:w="2883" w:type="dxa"/>
             <w:tcBorders>
               <w:left w:val="single" w:sz="4" w:space="0" w:color="000000"/>
               <w:bottom w:val="single" w:sz="4" w:space="0" w:color="000000"/>
@@ -5935,35 +5937,35 @@
         </w:tc>
         <w:tc>
           <w:tcPr>
-            <w:tcW w:w="2059" w:type="dxa"/>
-            <w:tcBorders>
-              <w:left w:val="single" w:sz="4" w:space="0" w:color="000000"/>
-              <w:bottom w:val="single" w:sz="4" w:space="0" w:color="000000"/>
-            </w:tcBorders>
-          </w:tcPr>
-          <w:p>
-            <w:pPr>
-              <w:pStyle w:val="TableContents"/>
-              <w:bidi w:val="0"/>
-              <w:jc w:val="left"/>
-              <w:rPr>
-                <w:rFonts w:ascii="Times New Roman" w:hAnsi="Times New Roman"/>
-                <w:sz w:val="20"/>
-                <w:szCs w:val="20"/>
-              </w:rPr>
-            </w:pPr>
-            <w:r>
-              <w:rPr>
-                <w:rFonts w:ascii="Times New Roman" w:hAnsi="Times New Roman"/>
-                <w:sz w:val="20"/>
-                <w:szCs w:val="20"/>
-              </w:rPr>
-            </w:r>
-          </w:p>
-        </w:tc>
-        <w:tc>
-          <w:tcPr>
-            <w:tcW w:w="1441" w:type="dxa"/>
+            <w:tcW w:w="2058" w:type="dxa"/>
+            <w:tcBorders>
+              <w:left w:val="single" w:sz="4" w:space="0" w:color="000000"/>
+              <w:bottom w:val="single" w:sz="4" w:space="0" w:color="000000"/>
+            </w:tcBorders>
+          </w:tcPr>
+          <w:p>
+            <w:pPr>
+              <w:pStyle w:val="TableContents"/>
+              <w:bidi w:val="0"/>
+              <w:jc w:val="left"/>
+              <w:rPr>
+                <w:rFonts w:ascii="Times New Roman" w:hAnsi="Times New Roman"/>
+                <w:sz w:val="20"/>
+                <w:szCs w:val="20"/>
+              </w:rPr>
+            </w:pPr>
+            <w:r>
+              <w:rPr>
+                <w:rFonts w:ascii="Times New Roman" w:hAnsi="Times New Roman"/>
+                <w:sz w:val="20"/>
+                <w:szCs w:val="20"/>
+              </w:rPr>
+            </w:r>
+          </w:p>
+        </w:tc>
+        <w:tc>
+          <w:tcPr>
+            <w:tcW w:w="1442" w:type="dxa"/>
             <w:tcBorders>
               <w:left w:val="single" w:sz="4" w:space="0" w:color="000000"/>
               <w:bottom w:val="single" w:sz="4" w:space="0" w:color="000000"/>
@@ -5995,7 +5997,7 @@
         <w:trPr/>
         <w:tc>
           <w:tcPr>
-            <w:tcW w:w="723" w:type="dxa"/>
+            <w:tcW w:w="722" w:type="dxa"/>
             <w:tcBorders>
               <w:left w:val="single" w:sz="4" w:space="0" w:color="000000"/>
               <w:bottom w:val="single" w:sz="4" w:space="0" w:color="000000"/>
@@ -6061,7 +6063,7 @@
         </w:tc>
         <w:tc>
           <w:tcPr>
-            <w:tcW w:w="2882" w:type="dxa"/>
+            <w:tcW w:w="2883" w:type="dxa"/>
             <w:tcBorders>
               <w:left w:val="single" w:sz="4" w:space="0" w:color="000000"/>
               <w:bottom w:val="single" w:sz="4" w:space="0" w:color="000000"/>
@@ -6098,35 +6100,35 @@
         </w:tc>
         <w:tc>
           <w:tcPr>
-            <w:tcW w:w="2059" w:type="dxa"/>
-            <w:tcBorders>
-              <w:left w:val="single" w:sz="4" w:space="0" w:color="000000"/>
-              <w:bottom w:val="single" w:sz="4" w:space="0" w:color="000000"/>
-            </w:tcBorders>
-          </w:tcPr>
-          <w:p>
-            <w:pPr>
-              <w:pStyle w:val="TableContents"/>
-              <w:bidi w:val="0"/>
-              <w:jc w:val="left"/>
-              <w:rPr>
-                <w:rFonts w:ascii="Times New Roman" w:hAnsi="Times New Roman"/>
-                <w:sz w:val="20"/>
-                <w:szCs w:val="20"/>
-              </w:rPr>
-            </w:pPr>
-            <w:r>
-              <w:rPr>
-                <w:rFonts w:ascii="Times New Roman" w:hAnsi="Times New Roman"/>
-                <w:sz w:val="20"/>
-                <w:szCs w:val="20"/>
-              </w:rPr>
-            </w:r>
-          </w:p>
-        </w:tc>
-        <w:tc>
-          <w:tcPr>
-            <w:tcW w:w="1441" w:type="dxa"/>
+            <w:tcW w:w="2058" w:type="dxa"/>
+            <w:tcBorders>
+              <w:left w:val="single" w:sz="4" w:space="0" w:color="000000"/>
+              <w:bottom w:val="single" w:sz="4" w:space="0" w:color="000000"/>
+            </w:tcBorders>
+          </w:tcPr>
+          <w:p>
+            <w:pPr>
+              <w:pStyle w:val="TableContents"/>
+              <w:bidi w:val="0"/>
+              <w:jc w:val="left"/>
+              <w:rPr>
+                <w:rFonts w:ascii="Times New Roman" w:hAnsi="Times New Roman"/>
+                <w:sz w:val="20"/>
+                <w:szCs w:val="20"/>
+              </w:rPr>
+            </w:pPr>
+            <w:r>
+              <w:rPr>
+                <w:rFonts w:ascii="Times New Roman" w:hAnsi="Times New Roman"/>
+                <w:sz w:val="20"/>
+                <w:szCs w:val="20"/>
+              </w:rPr>
+            </w:r>
+          </w:p>
+        </w:tc>
+        <w:tc>
+          <w:tcPr>
+            <w:tcW w:w="1442" w:type="dxa"/>
             <w:tcBorders>
               <w:left w:val="single" w:sz="4" w:space="0" w:color="000000"/>
               <w:bottom w:val="single" w:sz="4" w:space="0" w:color="000000"/>
@@ -6158,7 +6160,7 @@
         <w:trPr/>
         <w:tc>
           <w:tcPr>
-            <w:tcW w:w="723" w:type="dxa"/>
+            <w:tcW w:w="722" w:type="dxa"/>
             <w:tcBorders>
               <w:left w:val="single" w:sz="4" w:space="0" w:color="000000"/>
               <w:bottom w:val="single" w:sz="4" w:space="0" w:color="000000"/>
@@ -6216,7 +6218,7 @@
         </w:tc>
         <w:tc>
           <w:tcPr>
-            <w:tcW w:w="2882" w:type="dxa"/>
+            <w:tcW w:w="2883" w:type="dxa"/>
             <w:tcBorders>
               <w:left w:val="single" w:sz="4" w:space="0" w:color="000000"/>
               <w:bottom w:val="single" w:sz="4" w:space="0" w:color="000000"/>
@@ -6245,7 +6247,7 @@
         </w:tc>
         <w:tc>
           <w:tcPr>
-            <w:tcW w:w="2059" w:type="dxa"/>
+            <w:tcW w:w="2058" w:type="dxa"/>
             <w:tcBorders>
               <w:left w:val="single" w:sz="4" w:space="0" w:color="000000"/>
               <w:bottom w:val="single" w:sz="4" w:space="0" w:color="000000"/>
@@ -6274,7 +6276,7 @@
         </w:tc>
         <w:tc>
           <w:tcPr>
-            <w:tcW w:w="1441" w:type="dxa"/>
+            <w:tcW w:w="1442" w:type="dxa"/>
             <w:tcBorders>
               <w:left w:val="single" w:sz="4" w:space="0" w:color="000000"/>
               <w:bottom w:val="single" w:sz="4" w:space="0" w:color="000000"/>
@@ -6307,7 +6309,7 @@
         <w:trPr/>
         <w:tc>
           <w:tcPr>
-            <w:tcW w:w="723" w:type="dxa"/>
+            <w:tcW w:w="722" w:type="dxa"/>
             <w:tcBorders>
               <w:left w:val="single" w:sz="4" w:space="0" w:color="000000"/>
               <w:bottom w:val="single" w:sz="4" w:space="0" w:color="000000"/>
@@ -6365,7 +6367,7 @@
         </w:tc>
         <w:tc>
           <w:tcPr>
-            <w:tcW w:w="2882" w:type="dxa"/>
+            <w:tcW w:w="2883" w:type="dxa"/>
             <w:tcBorders>
               <w:left w:val="single" w:sz="4" w:space="0" w:color="000000"/>
               <w:bottom w:val="single" w:sz="4" w:space="0" w:color="000000"/>
@@ -6394,7 +6396,7 @@
         </w:tc>
         <w:tc>
           <w:tcPr>
-            <w:tcW w:w="2059" w:type="dxa"/>
+            <w:tcW w:w="2058" w:type="dxa"/>
             <w:tcBorders>
               <w:left w:val="single" w:sz="4" w:space="0" w:color="000000"/>
               <w:bottom w:val="single" w:sz="4" w:space="0" w:color="000000"/>
@@ -6423,7 +6425,7 @@
         </w:tc>
         <w:tc>
           <w:tcPr>
-            <w:tcW w:w="1441" w:type="dxa"/>
+            <w:tcW w:w="1442" w:type="dxa"/>
             <w:tcBorders>
               <w:left w:val="single" w:sz="4" w:space="0" w:color="000000"/>
               <w:bottom w:val="single" w:sz="4" w:space="0" w:color="000000"/>
@@ -6456,7 +6458,7 @@
         <w:trPr/>
         <w:tc>
           <w:tcPr>
-            <w:tcW w:w="723" w:type="dxa"/>
+            <w:tcW w:w="722" w:type="dxa"/>
             <w:tcBorders>
               <w:left w:val="single" w:sz="4" w:space="0" w:color="000000"/>
               <w:bottom w:val="single" w:sz="4" w:space="0" w:color="000000"/>
@@ -6513,7 +6515,7 @@
         </w:tc>
         <w:tc>
           <w:tcPr>
-            <w:tcW w:w="2882" w:type="dxa"/>
+            <w:tcW w:w="2883" w:type="dxa"/>
             <w:tcBorders>
               <w:left w:val="single" w:sz="4" w:space="0" w:color="000000"/>
               <w:bottom w:val="single" w:sz="4" w:space="0" w:color="000000"/>
@@ -6550,7 +6552,7 @@
         </w:tc>
         <w:tc>
           <w:tcPr>
-            <w:tcW w:w="2059" w:type="dxa"/>
+            <w:tcW w:w="2058" w:type="dxa"/>
             <w:vMerge w:val="restart"/>
             <w:tcBorders>
               <w:left w:val="single" w:sz="4" w:space="0" w:color="000000"/>
@@ -6649,7 +6651,7 @@
         </w:tc>
         <w:tc>
           <w:tcPr>
-            <w:tcW w:w="1441" w:type="dxa"/>
+            <w:tcW w:w="1442" w:type="dxa"/>
             <w:tcBorders>
               <w:left w:val="single" w:sz="4" w:space="0" w:color="000000"/>
               <w:bottom w:val="single" w:sz="4" w:space="0" w:color="000000"/>
@@ -6681,7 +6683,7 @@
         <w:trPr/>
         <w:tc>
           <w:tcPr>
-            <w:tcW w:w="723" w:type="dxa"/>
+            <w:tcW w:w="722" w:type="dxa"/>
             <w:tcBorders>
               <w:left w:val="single" w:sz="4" w:space="0" w:color="000000"/>
               <w:bottom w:val="single" w:sz="4" w:space="0" w:color="000000"/>
@@ -6738,7 +6740,7 @@
         </w:tc>
         <w:tc>
           <w:tcPr>
-            <w:tcW w:w="2882" w:type="dxa"/>
+            <w:tcW w:w="2883" w:type="dxa"/>
             <w:tcBorders>
               <w:left w:val="single" w:sz="4" w:space="0" w:color="000000"/>
               <w:bottom w:val="single" w:sz="4" w:space="0" w:color="000000"/>
@@ -6775,7 +6777,7 @@
         </w:tc>
         <w:tc>
           <w:tcPr>
-            <w:tcW w:w="2059" w:type="dxa"/>
+            <w:tcW w:w="2058" w:type="dxa"/>
             <w:vMerge w:val="continue"/>
             <w:tcBorders>
               <w:left w:val="single" w:sz="4" w:space="0" w:color="000000"/>
@@ -6796,7 +6798,7 @@
         </w:tc>
         <w:tc>
           <w:tcPr>
-            <w:tcW w:w="1441" w:type="dxa"/>
+            <w:tcW w:w="1442" w:type="dxa"/>
             <w:tcBorders>
               <w:left w:val="single" w:sz="4" w:space="0" w:color="000000"/>
               <w:bottom w:val="single" w:sz="4" w:space="0" w:color="000000"/>
@@ -6828,7 +6830,7 @@
         <w:trPr/>
         <w:tc>
           <w:tcPr>
-            <w:tcW w:w="723" w:type="dxa"/>
+            <w:tcW w:w="722" w:type="dxa"/>
             <w:tcBorders>
               <w:left w:val="single" w:sz="4" w:space="0" w:color="000000"/>
               <w:bottom w:val="single" w:sz="4" w:space="0" w:color="000000"/>
@@ -6885,7 +6887,7 @@
         </w:tc>
         <w:tc>
           <w:tcPr>
-            <w:tcW w:w="2882" w:type="dxa"/>
+            <w:tcW w:w="2883" w:type="dxa"/>
             <w:tcBorders>
               <w:left w:val="single" w:sz="4" w:space="0" w:color="000000"/>
               <w:bottom w:val="single" w:sz="4" w:space="0" w:color="000000"/>
@@ -6922,7 +6924,7 @@
         </w:tc>
         <w:tc>
           <w:tcPr>
-            <w:tcW w:w="2059" w:type="dxa"/>
+            <w:tcW w:w="2058" w:type="dxa"/>
             <w:vMerge w:val="continue"/>
             <w:tcBorders>
               <w:left w:val="single" w:sz="4" w:space="0" w:color="000000"/>
@@ -6943,7 +6945,7 @@
         </w:tc>
         <w:tc>
           <w:tcPr>
-            <w:tcW w:w="1441" w:type="dxa"/>
+            <w:tcW w:w="1442" w:type="dxa"/>
             <w:tcBorders>
               <w:left w:val="single" w:sz="4" w:space="0" w:color="000000"/>
               <w:bottom w:val="single" w:sz="4" w:space="0" w:color="000000"/>
@@ -6975,7 +6977,7 @@
         <w:trPr/>
         <w:tc>
           <w:tcPr>
-            <w:tcW w:w="723" w:type="dxa"/>
+            <w:tcW w:w="722" w:type="dxa"/>
             <w:tcBorders>
               <w:left w:val="single" w:sz="4" w:space="0" w:color="000000"/>
               <w:bottom w:val="single" w:sz="4" w:space="0" w:color="000000"/>
@@ -7032,7 +7034,7 @@
         </w:tc>
         <w:tc>
           <w:tcPr>
-            <w:tcW w:w="2882" w:type="dxa"/>
+            <w:tcW w:w="2883" w:type="dxa"/>
             <w:tcBorders>
               <w:left w:val="single" w:sz="4" w:space="0" w:color="000000"/>
               <w:bottom w:val="single" w:sz="4" w:space="0" w:color="000000"/>
@@ -7069,7 +7071,7 @@
         </w:tc>
         <w:tc>
           <w:tcPr>
-            <w:tcW w:w="2059" w:type="dxa"/>
+            <w:tcW w:w="2058" w:type="dxa"/>
             <w:vMerge w:val="continue"/>
             <w:tcBorders>
               <w:left w:val="single" w:sz="4" w:space="0" w:color="000000"/>
@@ -7090,7 +7092,7 @@
         </w:tc>
         <w:tc>
           <w:tcPr>
-            <w:tcW w:w="1441" w:type="dxa"/>
+            <w:tcW w:w="1442" w:type="dxa"/>
             <w:tcBorders>
               <w:left w:val="single" w:sz="4" w:space="0" w:color="000000"/>
               <w:bottom w:val="single" w:sz="4" w:space="0" w:color="000000"/>
@@ -7122,7 +7124,7 @@
         <w:trPr/>
         <w:tc>
           <w:tcPr>
-            <w:tcW w:w="723" w:type="dxa"/>
+            <w:tcW w:w="722" w:type="dxa"/>
             <w:tcBorders>
               <w:left w:val="single" w:sz="4" w:space="0" w:color="000000"/>
               <w:bottom w:val="single" w:sz="4" w:space="0" w:color="000000"/>
@@ -7179,7 +7181,7 @@
         </w:tc>
         <w:tc>
           <w:tcPr>
-            <w:tcW w:w="2882" w:type="dxa"/>
+            <w:tcW w:w="2883" w:type="dxa"/>
             <w:tcBorders>
               <w:left w:val="single" w:sz="4" w:space="0" w:color="000000"/>
               <w:bottom w:val="single" w:sz="4" w:space="0" w:color="000000"/>
@@ -7216,7 +7218,7 @@
         </w:tc>
         <w:tc>
           <w:tcPr>
-            <w:tcW w:w="2059" w:type="dxa"/>
+            <w:tcW w:w="2058" w:type="dxa"/>
             <w:vMerge w:val="continue"/>
             <w:tcBorders>
               <w:left w:val="single" w:sz="4" w:space="0" w:color="000000"/>
@@ -7237,7 +7239,7 @@
         </w:tc>
         <w:tc>
           <w:tcPr>
-            <w:tcW w:w="1441" w:type="dxa"/>
+            <w:tcW w:w="1442" w:type="dxa"/>
             <w:tcBorders>
               <w:left w:val="single" w:sz="4" w:space="0" w:color="000000"/>
               <w:bottom w:val="single" w:sz="4" w:space="0" w:color="000000"/>
@@ -7269,7 +7271,7 @@
         <w:trPr/>
         <w:tc>
           <w:tcPr>
-            <w:tcW w:w="723" w:type="dxa"/>
+            <w:tcW w:w="722" w:type="dxa"/>
             <w:tcBorders>
               <w:left w:val="single" w:sz="4" w:space="0" w:color="000000"/>
               <w:bottom w:val="single" w:sz="4" w:space="0" w:color="000000"/>
@@ -7326,7 +7328,7 @@
         </w:tc>
         <w:tc>
           <w:tcPr>
-            <w:tcW w:w="2882" w:type="dxa"/>
+            <w:tcW w:w="2883" w:type="dxa"/>
             <w:tcBorders>
               <w:left w:val="single" w:sz="4" w:space="0" w:color="000000"/>
               <w:bottom w:val="single" w:sz="4" w:space="0" w:color="000000"/>
@@ -7363,7 +7365,7 @@
         </w:tc>
         <w:tc>
           <w:tcPr>
-            <w:tcW w:w="2059" w:type="dxa"/>
+            <w:tcW w:w="2058" w:type="dxa"/>
             <w:vMerge w:val="continue"/>
             <w:tcBorders>
               <w:left w:val="single" w:sz="4" w:space="0" w:color="000000"/>
@@ -7384,7 +7386,7 @@
         </w:tc>
         <w:tc>
           <w:tcPr>
-            <w:tcW w:w="1441" w:type="dxa"/>
+            <w:tcW w:w="1442" w:type="dxa"/>
             <w:tcBorders>
               <w:left w:val="single" w:sz="4" w:space="0" w:color="000000"/>
               <w:bottom w:val="single" w:sz="4" w:space="0" w:color="000000"/>
@@ -7416,7 +7418,7 @@
         <w:trPr/>
         <w:tc>
           <w:tcPr>
-            <w:tcW w:w="723" w:type="dxa"/>
+            <w:tcW w:w="722" w:type="dxa"/>
             <w:tcBorders>
               <w:left w:val="single" w:sz="4" w:space="0" w:color="000000"/>
               <w:bottom w:val="single" w:sz="4" w:space="0" w:color="000000"/>
@@ -7473,7 +7475,7 @@
         </w:tc>
         <w:tc>
           <w:tcPr>
-            <w:tcW w:w="2882" w:type="dxa"/>
+            <w:tcW w:w="2883" w:type="dxa"/>
             <w:tcBorders>
               <w:left w:val="single" w:sz="4" w:space="0" w:color="000000"/>
               <w:bottom w:val="single" w:sz="4" w:space="0" w:color="000000"/>
@@ -7510,7 +7512,7 @@
         </w:tc>
         <w:tc>
           <w:tcPr>
-            <w:tcW w:w="2059" w:type="dxa"/>
+            <w:tcW w:w="2058" w:type="dxa"/>
             <w:vMerge w:val="continue"/>
             <w:tcBorders>
               <w:left w:val="single" w:sz="4" w:space="0" w:color="000000"/>
@@ -7531,7 +7533,7 @@
         </w:tc>
         <w:tc>
           <w:tcPr>
-            <w:tcW w:w="1441" w:type="dxa"/>
+            <w:tcW w:w="1442" w:type="dxa"/>
             <w:tcBorders>
               <w:left w:val="single" w:sz="4" w:space="0" w:color="000000"/>
               <w:bottom w:val="single" w:sz="4" w:space="0" w:color="000000"/>
@@ -7563,7 +7565,7 @@
         <w:trPr/>
         <w:tc>
           <w:tcPr>
-            <w:tcW w:w="723" w:type="dxa"/>
+            <w:tcW w:w="722" w:type="dxa"/>
             <w:tcBorders>
               <w:left w:val="single" w:sz="4" w:space="0" w:color="000000"/>
               <w:bottom w:val="single" w:sz="4" w:space="0" w:color="000000"/>
@@ -7620,7 +7622,7 @@
         </w:tc>
         <w:tc>
           <w:tcPr>
-            <w:tcW w:w="2882" w:type="dxa"/>
+            <w:tcW w:w="2883" w:type="dxa"/>
             <w:tcBorders>
               <w:left w:val="single" w:sz="4" w:space="0" w:color="000000"/>
               <w:bottom w:val="single" w:sz="4" w:space="0" w:color="000000"/>
@@ -7749,7 +7751,7 @@
         </w:tc>
         <w:tc>
           <w:tcPr>
-            <w:tcW w:w="2059" w:type="dxa"/>
+            <w:tcW w:w="2058" w:type="dxa"/>
             <w:vMerge w:val="continue"/>
             <w:tcBorders>
               <w:left w:val="single" w:sz="4" w:space="0" w:color="000000"/>
@@ -7770,7 +7772,7 @@
         </w:tc>
         <w:tc>
           <w:tcPr>
-            <w:tcW w:w="1441" w:type="dxa"/>
+            <w:tcW w:w="1442" w:type="dxa"/>
             <w:tcBorders>
               <w:left w:val="single" w:sz="4" w:space="0" w:color="000000"/>
               <w:bottom w:val="single" w:sz="4" w:space="0" w:color="000000"/>
@@ -7802,7 +7804,7 @@
         <w:trPr/>
         <w:tc>
           <w:tcPr>
-            <w:tcW w:w="723" w:type="dxa"/>
+            <w:tcW w:w="722" w:type="dxa"/>
             <w:tcBorders>
               <w:left w:val="single" w:sz="4" w:space="0" w:color="000000"/>
               <w:bottom w:val="single" w:sz="4" w:space="0" w:color="000000"/>
@@ -7860,7 +7862,7 @@
         </w:tc>
         <w:tc>
           <w:tcPr>
-            <w:tcW w:w="2882" w:type="dxa"/>
+            <w:tcW w:w="2883" w:type="dxa"/>
             <w:tcBorders>
               <w:left w:val="single" w:sz="4" w:space="0" w:color="000000"/>
               <w:bottom w:val="single" w:sz="4" w:space="0" w:color="000000"/>
@@ -7889,7 +7891,7 @@
         </w:tc>
         <w:tc>
           <w:tcPr>
-            <w:tcW w:w="2059" w:type="dxa"/>
+            <w:tcW w:w="2058" w:type="dxa"/>
             <w:tcBorders>
               <w:left w:val="single" w:sz="4" w:space="0" w:color="000000"/>
               <w:bottom w:val="single" w:sz="4" w:space="0" w:color="000000"/>
@@ -7918,7 +7920,7 @@
         </w:tc>
         <w:tc>
           <w:tcPr>
-            <w:tcW w:w="1441" w:type="dxa"/>
+            <w:tcW w:w="1442" w:type="dxa"/>
             <w:tcBorders>
               <w:left w:val="single" w:sz="4" w:space="0" w:color="000000"/>
               <w:bottom w:val="single" w:sz="4" w:space="0" w:color="000000"/>
@@ -7951,7 +7953,7 @@
         <w:trPr/>
         <w:tc>
           <w:tcPr>
-            <w:tcW w:w="723" w:type="dxa"/>
+            <w:tcW w:w="722" w:type="dxa"/>
             <w:tcBorders>
               <w:left w:val="single" w:sz="4" w:space="0" w:color="000000"/>
               <w:bottom w:val="single" w:sz="4" w:space="0" w:color="000000"/>
@@ -8009,7 +8011,7 @@
         </w:tc>
         <w:tc>
           <w:tcPr>
-            <w:tcW w:w="2882" w:type="dxa"/>
+            <w:tcW w:w="2883" w:type="dxa"/>
             <w:tcBorders>
               <w:left w:val="single" w:sz="4" w:space="0" w:color="000000"/>
               <w:bottom w:val="single" w:sz="4" w:space="0" w:color="000000"/>
@@ -8072,7 +8074,7 @@
         <w:trPr/>
         <w:tc>
           <w:tcPr>
-            <w:tcW w:w="723" w:type="dxa"/>
+            <w:tcW w:w="722" w:type="dxa"/>
             <w:tcBorders>
               <w:left w:val="single" w:sz="4" w:space="0" w:color="000000"/>
               <w:bottom w:val="single" w:sz="4" w:space="0" w:color="000000"/>
@@ -8138,7 +8140,7 @@
         </w:tc>
         <w:tc>
           <w:tcPr>
-            <w:tcW w:w="2882" w:type="dxa"/>
+            <w:tcW w:w="2883" w:type="dxa"/>
             <w:tcBorders>
               <w:left w:val="single" w:sz="4" w:space="0" w:color="000000"/>
               <w:bottom w:val="single" w:sz="4" w:space="0" w:color="000000"/>
@@ -8218,7 +8220,7 @@
         <w:trPr/>
         <w:tc>
           <w:tcPr>
-            <w:tcW w:w="723" w:type="dxa"/>
+            <w:tcW w:w="722" w:type="dxa"/>
             <w:tcBorders>
               <w:left w:val="single" w:sz="4" w:space="0" w:color="000000"/>
               <w:bottom w:val="single" w:sz="4" w:space="0" w:color="000000"/>
@@ -8275,7 +8277,7 @@
         </w:tc>
         <w:tc>
           <w:tcPr>
-            <w:tcW w:w="2882" w:type="dxa"/>
+            <w:tcW w:w="2883" w:type="dxa"/>
             <w:tcBorders>
               <w:left w:val="single" w:sz="4" w:space="0" w:color="000000"/>
               <w:bottom w:val="single" w:sz="4" w:space="0" w:color="000000"/>
@@ -8338,7 +8340,7 @@
         <w:trPr/>
         <w:tc>
           <w:tcPr>
-            <w:tcW w:w="723" w:type="dxa"/>
+            <w:tcW w:w="722" w:type="dxa"/>
             <w:tcBorders>
               <w:left w:val="single" w:sz="4" w:space="0" w:color="000000"/>
               <w:bottom w:val="single" w:sz="4" w:space="0" w:color="000000"/>
@@ -8395,7 +8397,7 @@
         </w:tc>
         <w:tc>
           <w:tcPr>
-            <w:tcW w:w="2882" w:type="dxa"/>
+            <w:tcW w:w="2883" w:type="dxa"/>
             <w:tcBorders>
               <w:left w:val="single" w:sz="4" w:space="0" w:color="000000"/>
               <w:bottom w:val="single" w:sz="4" w:space="0" w:color="000000"/>
@@ -8466,7 +8468,7 @@
         <w:trPr/>
         <w:tc>
           <w:tcPr>
-            <w:tcW w:w="723" w:type="dxa"/>
+            <w:tcW w:w="722" w:type="dxa"/>
             <w:tcBorders>
               <w:left w:val="single" w:sz="4" w:space="0" w:color="000000"/>
               <w:bottom w:val="single" w:sz="4" w:space="0" w:color="000000"/>
@@ -8523,7 +8525,7 @@
         </w:tc>
         <w:tc>
           <w:tcPr>
-            <w:tcW w:w="2882" w:type="dxa"/>
+            <w:tcW w:w="2883" w:type="dxa"/>
             <w:tcBorders>
               <w:left w:val="single" w:sz="4" w:space="0" w:color="000000"/>
               <w:bottom w:val="single" w:sz="4" w:space="0" w:color="000000"/>
@@ -8586,7 +8588,7 @@
         <w:trPr/>
         <w:tc>
           <w:tcPr>
-            <w:tcW w:w="723" w:type="dxa"/>
+            <w:tcW w:w="722" w:type="dxa"/>
             <w:tcBorders>
               <w:left w:val="single" w:sz="4" w:space="0" w:color="000000"/>
               <w:bottom w:val="single" w:sz="4" w:space="0" w:color="000000"/>
@@ -8652,7 +8654,7 @@
         </w:tc>
         <w:tc>
           <w:tcPr>
-            <w:tcW w:w="2882" w:type="dxa"/>
+            <w:tcW w:w="2883" w:type="dxa"/>
             <w:tcBorders>
               <w:left w:val="single" w:sz="4" w:space="0" w:color="000000"/>
               <w:bottom w:val="single" w:sz="4" w:space="0" w:color="000000"/>
@@ -8706,7 +8708,7 @@
         <w:trPr/>
         <w:tc>
           <w:tcPr>
-            <w:tcW w:w="723" w:type="dxa"/>
+            <w:tcW w:w="722" w:type="dxa"/>
             <w:tcBorders>
               <w:left w:val="single" w:sz="4" w:space="0" w:color="000000"/>
               <w:bottom w:val="single" w:sz="4" w:space="0" w:color="000000"/>
@@ -8763,7 +8765,7 @@
         </w:tc>
         <w:tc>
           <w:tcPr>
-            <w:tcW w:w="2882" w:type="dxa"/>
+            <w:tcW w:w="2883" w:type="dxa"/>
             <w:tcBorders>
               <w:left w:val="single" w:sz="4" w:space="0" w:color="000000"/>
               <w:bottom w:val="single" w:sz="4" w:space="0" w:color="000000"/>
@@ -8817,7 +8819,7 @@
         <w:trPr/>
         <w:tc>
           <w:tcPr>
-            <w:tcW w:w="723" w:type="dxa"/>
+            <w:tcW w:w="722" w:type="dxa"/>
             <w:tcBorders>
               <w:left w:val="single" w:sz="4" w:space="0" w:color="000000"/>
               <w:bottom w:val="single" w:sz="4" w:space="0" w:color="000000"/>
@@ -8874,7 +8876,7 @@
         </w:tc>
         <w:tc>
           <w:tcPr>
-            <w:tcW w:w="2882" w:type="dxa"/>
+            <w:tcW w:w="2883" w:type="dxa"/>
             <w:tcBorders>
               <w:left w:val="single" w:sz="4" w:space="0" w:color="000000"/>
               <w:bottom w:val="single" w:sz="4" w:space="0" w:color="000000"/>
@@ -8945,7 +8947,7 @@
         <w:trPr/>
         <w:tc>
           <w:tcPr>
-            <w:tcW w:w="723" w:type="dxa"/>
+            <w:tcW w:w="722" w:type="dxa"/>
             <w:tcBorders>
               <w:left w:val="single" w:sz="4" w:space="0" w:color="000000"/>
               <w:bottom w:val="single" w:sz="4" w:space="0" w:color="000000"/>
@@ -9011,7 +9013,7 @@
         </w:tc>
         <w:tc>
           <w:tcPr>
-            <w:tcW w:w="2882" w:type="dxa"/>
+            <w:tcW w:w="2883" w:type="dxa"/>
             <w:tcBorders>
               <w:left w:val="single" w:sz="4" w:space="0" w:color="000000"/>
               <w:bottom w:val="single" w:sz="4" w:space="0" w:color="000000"/>
@@ -9065,7 +9067,7 @@
         <w:trPr/>
         <w:tc>
           <w:tcPr>
-            <w:tcW w:w="723" w:type="dxa"/>
+            <w:tcW w:w="722" w:type="dxa"/>
             <w:tcBorders>
               <w:left w:val="single" w:sz="4" w:space="0" w:color="000000"/>
               <w:bottom w:val="single" w:sz="4" w:space="0" w:color="000000"/>
@@ -9123,7 +9125,7 @@
         </w:tc>
         <w:tc>
           <w:tcPr>
-            <w:tcW w:w="2882" w:type="dxa"/>
+            <w:tcW w:w="2883" w:type="dxa"/>
             <w:tcBorders>
               <w:left w:val="single" w:sz="4" w:space="0" w:color="000000"/>
               <w:bottom w:val="single" w:sz="4" w:space="0" w:color="000000"/>
@@ -9152,7 +9154,7 @@
         </w:tc>
         <w:tc>
           <w:tcPr>
-            <w:tcW w:w="2059" w:type="dxa"/>
+            <w:tcW w:w="2058" w:type="dxa"/>
             <w:tcBorders>
               <w:left w:val="single" w:sz="4" w:space="0" w:color="000000"/>
               <w:bottom w:val="single" w:sz="4" w:space="0" w:color="000000"/>
@@ -9181,7 +9183,7 @@
         </w:tc>
         <w:tc>
           <w:tcPr>
-            <w:tcW w:w="1441" w:type="dxa"/>
+            <w:tcW w:w="1442" w:type="dxa"/>
             <w:tcBorders>
               <w:left w:val="single" w:sz="4" w:space="0" w:color="000000"/>
               <w:bottom w:val="single" w:sz="4" w:space="0" w:color="000000"/>
@@ -9206,7 +9208,7 @@
         <w:trPr/>
         <w:tc>
           <w:tcPr>
-            <w:tcW w:w="723" w:type="dxa"/>
+            <w:tcW w:w="722" w:type="dxa"/>
             <w:tcBorders>
               <w:left w:val="single" w:sz="4" w:space="0" w:color="000000"/>
               <w:bottom w:val="single" w:sz="4" w:space="0" w:color="000000"/>
@@ -9235,7 +9237,7 @@
         </w:tc>
         <w:tc>
           <w:tcPr>
-            <w:tcW w:w="9257" w:type="dxa"/>
+            <w:tcW w:w="9258" w:type="dxa"/>
             <w:gridSpan w:val="4"/>
             <w:tcBorders>
               <w:left w:val="single" w:sz="4" w:space="0" w:color="000000"/>
@@ -9269,7 +9271,7 @@
         <w:trPr/>
         <w:tc>
           <w:tcPr>
-            <w:tcW w:w="723" w:type="dxa"/>
+            <w:tcW w:w="722" w:type="dxa"/>
             <w:tcBorders>
               <w:left w:val="single" w:sz="4" w:space="0" w:color="000000"/>
               <w:bottom w:val="single" w:sz="4" w:space="0" w:color="000000"/>
@@ -9298,7 +9300,7 @@
         </w:tc>
         <w:tc>
           <w:tcPr>
-            <w:tcW w:w="9257" w:type="dxa"/>
+            <w:tcW w:w="9258" w:type="dxa"/>
             <w:gridSpan w:val="4"/>
             <w:tcBorders>
               <w:left w:val="single" w:sz="4" w:space="0" w:color="000000"/>
@@ -9340,7 +9342,7 @@
         <w:trPr/>
         <w:tc>
           <w:tcPr>
-            <w:tcW w:w="723" w:type="dxa"/>
+            <w:tcW w:w="722" w:type="dxa"/>
             <w:tcBorders>
               <w:left w:val="single" w:sz="4" w:space="0" w:color="000000"/>
               <w:bottom w:val="single" w:sz="4" w:space="0" w:color="000000"/>
@@ -9369,7 +9371,7 @@
         </w:tc>
         <w:tc>
           <w:tcPr>
-            <w:tcW w:w="9257" w:type="dxa"/>
+            <w:tcW w:w="9258" w:type="dxa"/>
             <w:gridSpan w:val="4"/>
             <w:tcBorders>
               <w:left w:val="single" w:sz="4" w:space="0" w:color="000000"/>
@@ -9411,7 +9413,7 @@
         <w:trPr/>
         <w:tc>
           <w:tcPr>
-            <w:tcW w:w="723" w:type="dxa"/>
+            <w:tcW w:w="722" w:type="dxa"/>
             <w:tcBorders>
               <w:left w:val="single" w:sz="4" w:space="0" w:color="000000"/>
               <w:bottom w:val="single" w:sz="4" w:space="0" w:color="000000"/>
@@ -9440,7 +9442,7 @@
         </w:tc>
         <w:tc>
           <w:tcPr>
-            <w:tcW w:w="9257" w:type="dxa"/>
+            <w:tcW w:w="9258" w:type="dxa"/>
             <w:gridSpan w:val="4"/>
             <w:tcBorders>
               <w:left w:val="single" w:sz="4" w:space="0" w:color="000000"/>
@@ -9482,7 +9484,7 @@
         <w:trPr/>
         <w:tc>
           <w:tcPr>
-            <w:tcW w:w="723" w:type="dxa"/>
+            <w:tcW w:w="722" w:type="dxa"/>
             <w:tcBorders>
               <w:left w:val="single" w:sz="4" w:space="0" w:color="000000"/>
               <w:bottom w:val="single" w:sz="4" w:space="0" w:color="000000"/>
@@ -9511,7 +9513,7 @@
         </w:tc>
         <w:tc>
           <w:tcPr>
-            <w:tcW w:w="9257" w:type="dxa"/>
+            <w:tcW w:w="9258" w:type="dxa"/>
             <w:gridSpan w:val="4"/>
             <w:tcBorders>
               <w:left w:val="single" w:sz="4" w:space="0" w:color="000000"/>
@@ -9553,7 +9555,7 @@
         <w:trPr/>
         <w:tc>
           <w:tcPr>
-            <w:tcW w:w="723" w:type="dxa"/>
+            <w:tcW w:w="722" w:type="dxa"/>
             <w:tcBorders>
               <w:left w:val="single" w:sz="4" w:space="0" w:color="000000"/>
               <w:bottom w:val="single" w:sz="4" w:space="0" w:color="000000"/>
@@ -9582,7 +9584,7 @@
         </w:tc>
         <w:tc>
           <w:tcPr>
-            <w:tcW w:w="9257" w:type="dxa"/>
+            <w:tcW w:w="9258" w:type="dxa"/>
             <w:gridSpan w:val="4"/>
             <w:tcBorders>
               <w:left w:val="single" w:sz="4" w:space="0" w:color="000000"/>
@@ -9624,7 +9626,7 @@
         <w:trPr/>
         <w:tc>
           <w:tcPr>
-            <w:tcW w:w="723" w:type="dxa"/>
+            <w:tcW w:w="722" w:type="dxa"/>
             <w:tcBorders>
               <w:left w:val="single" w:sz="4" w:space="0" w:color="000000"/>
               <w:bottom w:val="single" w:sz="4" w:space="0" w:color="000000"/>
@@ -9653,7 +9655,7 @@
         </w:tc>
         <w:tc>
           <w:tcPr>
-            <w:tcW w:w="9257" w:type="dxa"/>
+            <w:tcW w:w="9258" w:type="dxa"/>
             <w:gridSpan w:val="4"/>
             <w:tcBorders>
               <w:left w:val="single" w:sz="4" w:space="0" w:color="000000"/>
@@ -9702,7 +9704,7 @@
         <w:trPr/>
         <w:tc>
           <w:tcPr>
-            <w:tcW w:w="723" w:type="dxa"/>
+            <w:tcW w:w="722" w:type="dxa"/>
             <w:tcBorders>
               <w:left w:val="single" w:sz="4" w:space="0" w:color="000000"/>
               <w:bottom w:val="single" w:sz="4" w:space="0" w:color="000000"/>
@@ -9731,7 +9733,7 @@
         </w:tc>
         <w:tc>
           <w:tcPr>
-            <w:tcW w:w="9257" w:type="dxa"/>
+            <w:tcW w:w="9258" w:type="dxa"/>
             <w:gridSpan w:val="4"/>
             <w:tcBorders>
               <w:left w:val="single" w:sz="4" w:space="0" w:color="000000"/>
@@ -9773,7 +9775,7 @@
         <w:trPr/>
         <w:tc>
           <w:tcPr>
-            <w:tcW w:w="723" w:type="dxa"/>
+            <w:tcW w:w="722" w:type="dxa"/>
             <w:tcBorders>
               <w:left w:val="single" w:sz="4" w:space="0" w:color="000000"/>
               <w:bottom w:val="single" w:sz="4" w:space="0" w:color="000000"/>
@@ -9802,7 +9804,7 @@
         </w:tc>
         <w:tc>
           <w:tcPr>
-            <w:tcW w:w="9257" w:type="dxa"/>
+            <w:tcW w:w="9258" w:type="dxa"/>
             <w:gridSpan w:val="4"/>
             <w:tcBorders>
               <w:left w:val="single" w:sz="4" w:space="0" w:color="000000"/>
@@ -9898,16 +9900,16 @@
         </w:tblCellMar>
       </w:tblPr>
       <w:tblGrid>
-        <w:gridCol w:w="2492"/>
         <w:gridCol w:w="2493"/>
         <w:gridCol w:w="2493"/>
         <w:gridCol w:w="2493"/>
+        <w:gridCol w:w="2492"/>
       </w:tblGrid>
       <w:tr>
         <w:trPr/>
         <w:tc>
           <w:tcPr>
-            <w:tcW w:w="2492" w:type="dxa"/>
+            <w:tcW w:w="2493" w:type="dxa"/>
             <w:tcBorders>
               <w:top w:val="single" w:sz="4" w:space="0" w:color="000000"/>
               <w:left w:val="single" w:sz="4" w:space="0" w:color="000000"/>
@@ -10012,7 +10014,7 @@
         </w:tc>
         <w:tc>
           <w:tcPr>
-            <w:tcW w:w="2493" w:type="dxa"/>
+            <w:tcW w:w="2492" w:type="dxa"/>
             <w:tcBorders>
               <w:top w:val="single" w:sz="4" w:space="0" w:color="000000"/>
               <w:left w:val="single" w:sz="4" w:space="0" w:color="000000"/>
@@ -10076,92 +10078,92 @@
         <w:trPr/>
         <w:tc>
           <w:tcPr>
+            <w:tcW w:w="2493" w:type="dxa"/>
+            <w:tcBorders>
+              <w:left w:val="single" w:sz="4" w:space="0" w:color="000000"/>
+              <w:bottom w:val="single" w:sz="4" w:space="0" w:color="000000"/>
+            </w:tcBorders>
+          </w:tcPr>
+          <w:p>
+            <w:pPr>
+              <w:pStyle w:val="TableContents"/>
+              <w:bidi w:val="0"/>
+              <w:jc w:val="left"/>
+              <w:rPr>
+                <w:rFonts w:ascii="Times New Roman" w:hAnsi="Times New Roman"/>
+                <w:sz w:val="24"/>
+                <w:szCs w:val="24"/>
+              </w:rPr>
+            </w:pPr>
+            <w:r>
+              <w:rPr>
+                <w:rFonts w:ascii="Times New Roman" w:hAnsi="Times New Roman"/>
+                <w:sz w:val="24"/>
+                <w:szCs w:val="24"/>
+              </w:rPr>
+              <w:t>Iustus</w:t>
+            </w:r>
+          </w:p>
+        </w:tc>
+        <w:tc>
+          <w:tcPr>
+            <w:tcW w:w="2493" w:type="dxa"/>
+            <w:tcBorders>
+              <w:left w:val="single" w:sz="4" w:space="0" w:color="000000"/>
+              <w:bottom w:val="single" w:sz="4" w:space="0" w:color="000000"/>
+            </w:tcBorders>
+          </w:tcPr>
+          <w:p>
+            <w:pPr>
+              <w:pStyle w:val="TableContents"/>
+              <w:bidi w:val="0"/>
+              <w:jc w:val="left"/>
+              <w:rPr>
+                <w:rFonts w:ascii="Times New Roman" w:hAnsi="Times New Roman"/>
+                <w:sz w:val="24"/>
+                <w:szCs w:val="24"/>
+              </w:rPr>
+            </w:pPr>
+            <w:r>
+              <w:rPr>
+                <w:rFonts w:ascii="Times New Roman" w:hAnsi="Times New Roman"/>
+                <w:sz w:val="24"/>
+                <w:szCs w:val="24"/>
+              </w:rPr>
+            </w:r>
+          </w:p>
+        </w:tc>
+        <w:tc>
+          <w:tcPr>
+            <w:tcW w:w="2493" w:type="dxa"/>
+            <w:tcBorders>
+              <w:left w:val="single" w:sz="4" w:space="0" w:color="000000"/>
+              <w:bottom w:val="single" w:sz="4" w:space="0" w:color="000000"/>
+            </w:tcBorders>
+          </w:tcPr>
+          <w:p>
+            <w:pPr>
+              <w:pStyle w:val="TableContents"/>
+              <w:bidi w:val="0"/>
+              <w:jc w:val="left"/>
+              <w:rPr>
+                <w:rFonts w:ascii="Times New Roman" w:hAnsi="Times New Roman"/>
+                <w:sz w:val="24"/>
+                <w:szCs w:val="24"/>
+              </w:rPr>
+            </w:pPr>
+            <w:r>
+              <w:rPr>
+                <w:rFonts w:ascii="Times New Roman" w:hAnsi="Times New Roman"/>
+                <w:sz w:val="24"/>
+                <w:szCs w:val="24"/>
+              </w:rPr>
+            </w:r>
+          </w:p>
+        </w:tc>
+        <w:tc>
+          <w:tcPr>
             <w:tcW w:w="2492" w:type="dxa"/>
-            <w:tcBorders>
-              <w:left w:val="single" w:sz="4" w:space="0" w:color="000000"/>
-              <w:bottom w:val="single" w:sz="4" w:space="0" w:color="000000"/>
-            </w:tcBorders>
-          </w:tcPr>
-          <w:p>
-            <w:pPr>
-              <w:pStyle w:val="TableContents"/>
-              <w:bidi w:val="0"/>
-              <w:jc w:val="left"/>
-              <w:rPr>
-                <w:rFonts w:ascii="Times New Roman" w:hAnsi="Times New Roman"/>
-                <w:sz w:val="24"/>
-                <w:szCs w:val="24"/>
-              </w:rPr>
-            </w:pPr>
-            <w:r>
-              <w:rPr>
-                <w:rFonts w:ascii="Times New Roman" w:hAnsi="Times New Roman"/>
-                <w:sz w:val="24"/>
-                <w:szCs w:val="24"/>
-              </w:rPr>
-              <w:t>Iustus</w:t>
-            </w:r>
-          </w:p>
-        </w:tc>
-        <w:tc>
-          <w:tcPr>
-            <w:tcW w:w="2493" w:type="dxa"/>
-            <w:tcBorders>
-              <w:left w:val="single" w:sz="4" w:space="0" w:color="000000"/>
-              <w:bottom w:val="single" w:sz="4" w:space="0" w:color="000000"/>
-            </w:tcBorders>
-          </w:tcPr>
-          <w:p>
-            <w:pPr>
-              <w:pStyle w:val="TableContents"/>
-              <w:bidi w:val="0"/>
-              <w:jc w:val="left"/>
-              <w:rPr>
-                <w:rFonts w:ascii="Times New Roman" w:hAnsi="Times New Roman"/>
-                <w:sz w:val="24"/>
-                <w:szCs w:val="24"/>
-              </w:rPr>
-            </w:pPr>
-            <w:r>
-              <w:rPr>
-                <w:rFonts w:ascii="Times New Roman" w:hAnsi="Times New Roman"/>
-                <w:sz w:val="24"/>
-                <w:szCs w:val="24"/>
-              </w:rPr>
-            </w:r>
-          </w:p>
-        </w:tc>
-        <w:tc>
-          <w:tcPr>
-            <w:tcW w:w="2493" w:type="dxa"/>
-            <w:tcBorders>
-              <w:left w:val="single" w:sz="4" w:space="0" w:color="000000"/>
-              <w:bottom w:val="single" w:sz="4" w:space="0" w:color="000000"/>
-            </w:tcBorders>
-          </w:tcPr>
-          <w:p>
-            <w:pPr>
-              <w:pStyle w:val="TableContents"/>
-              <w:bidi w:val="0"/>
-              <w:jc w:val="left"/>
-              <w:rPr>
-                <w:rFonts w:ascii="Times New Roman" w:hAnsi="Times New Roman"/>
-                <w:sz w:val="24"/>
-                <w:szCs w:val="24"/>
-              </w:rPr>
-            </w:pPr>
-            <w:r>
-              <w:rPr>
-                <w:rFonts w:ascii="Times New Roman" w:hAnsi="Times New Roman"/>
-                <w:sz w:val="24"/>
-                <w:szCs w:val="24"/>
-              </w:rPr>
-            </w:r>
-          </w:p>
-        </w:tc>
-        <w:tc>
-          <w:tcPr>
-            <w:tcW w:w="2493" w:type="dxa"/>
             <w:tcBorders>
               <w:left w:val="single" w:sz="4" w:space="0" w:color="000000"/>
               <w:bottom w:val="single" w:sz="4" w:space="0" w:color="000000"/>
@@ -10193,92 +10195,92 @@
         <w:trPr/>
         <w:tc>
           <w:tcPr>
+            <w:tcW w:w="2493" w:type="dxa"/>
+            <w:tcBorders>
+              <w:left w:val="single" w:sz="4" w:space="0" w:color="000000"/>
+              <w:bottom w:val="single" w:sz="4" w:space="0" w:color="000000"/>
+            </w:tcBorders>
+          </w:tcPr>
+          <w:p>
+            <w:pPr>
+              <w:pStyle w:val="TableContents"/>
+              <w:bidi w:val="0"/>
+              <w:jc w:val="left"/>
+              <w:rPr>
+                <w:rFonts w:ascii="Times New Roman" w:hAnsi="Times New Roman"/>
+                <w:sz w:val="24"/>
+                <w:szCs w:val="24"/>
+              </w:rPr>
+            </w:pPr>
+            <w:r>
+              <w:rPr>
+                <w:rFonts w:ascii="Times New Roman" w:hAnsi="Times New Roman"/>
+                <w:sz w:val="24"/>
+                <w:szCs w:val="24"/>
+              </w:rPr>
+              <w:t>Gairdener</w:t>
+            </w:r>
+          </w:p>
+        </w:tc>
+        <w:tc>
+          <w:tcPr>
+            <w:tcW w:w="2493" w:type="dxa"/>
+            <w:tcBorders>
+              <w:left w:val="single" w:sz="4" w:space="0" w:color="000000"/>
+              <w:bottom w:val="single" w:sz="4" w:space="0" w:color="000000"/>
+            </w:tcBorders>
+          </w:tcPr>
+          <w:p>
+            <w:pPr>
+              <w:pStyle w:val="TableContents"/>
+              <w:bidi w:val="0"/>
+              <w:jc w:val="left"/>
+              <w:rPr>
+                <w:rFonts w:ascii="Times New Roman" w:hAnsi="Times New Roman"/>
+                <w:sz w:val="24"/>
+                <w:szCs w:val="24"/>
+              </w:rPr>
+            </w:pPr>
+            <w:r>
+              <w:rPr>
+                <w:rFonts w:ascii="Times New Roman" w:hAnsi="Times New Roman"/>
+                <w:sz w:val="24"/>
+                <w:szCs w:val="24"/>
+              </w:rPr>
+            </w:r>
+          </w:p>
+        </w:tc>
+        <w:tc>
+          <w:tcPr>
+            <w:tcW w:w="2493" w:type="dxa"/>
+            <w:tcBorders>
+              <w:left w:val="single" w:sz="4" w:space="0" w:color="000000"/>
+              <w:bottom w:val="single" w:sz="4" w:space="0" w:color="000000"/>
+            </w:tcBorders>
+          </w:tcPr>
+          <w:p>
+            <w:pPr>
+              <w:pStyle w:val="TableContents"/>
+              <w:bidi w:val="0"/>
+              <w:jc w:val="left"/>
+              <w:rPr>
+                <w:rFonts w:ascii="Times New Roman" w:hAnsi="Times New Roman"/>
+                <w:sz w:val="24"/>
+                <w:szCs w:val="24"/>
+              </w:rPr>
+            </w:pPr>
+            <w:r>
+              <w:rPr>
+                <w:rFonts w:ascii="Times New Roman" w:hAnsi="Times New Roman"/>
+                <w:sz w:val="24"/>
+                <w:szCs w:val="24"/>
+              </w:rPr>
+            </w:r>
+          </w:p>
+        </w:tc>
+        <w:tc>
+          <w:tcPr>
             <w:tcW w:w="2492" w:type="dxa"/>
-            <w:tcBorders>
-              <w:left w:val="single" w:sz="4" w:space="0" w:color="000000"/>
-              <w:bottom w:val="single" w:sz="4" w:space="0" w:color="000000"/>
-            </w:tcBorders>
-          </w:tcPr>
-          <w:p>
-            <w:pPr>
-              <w:pStyle w:val="TableContents"/>
-              <w:bidi w:val="0"/>
-              <w:jc w:val="left"/>
-              <w:rPr>
-                <w:rFonts w:ascii="Times New Roman" w:hAnsi="Times New Roman"/>
-                <w:sz w:val="24"/>
-                <w:szCs w:val="24"/>
-              </w:rPr>
-            </w:pPr>
-            <w:r>
-              <w:rPr>
-                <w:rFonts w:ascii="Times New Roman" w:hAnsi="Times New Roman"/>
-                <w:sz w:val="24"/>
-                <w:szCs w:val="24"/>
-              </w:rPr>
-              <w:t>Gairdener</w:t>
-            </w:r>
-          </w:p>
-        </w:tc>
-        <w:tc>
-          <w:tcPr>
-            <w:tcW w:w="2493" w:type="dxa"/>
-            <w:tcBorders>
-              <w:left w:val="single" w:sz="4" w:space="0" w:color="000000"/>
-              <w:bottom w:val="single" w:sz="4" w:space="0" w:color="000000"/>
-            </w:tcBorders>
-          </w:tcPr>
-          <w:p>
-            <w:pPr>
-              <w:pStyle w:val="TableContents"/>
-              <w:bidi w:val="0"/>
-              <w:jc w:val="left"/>
-              <w:rPr>
-                <w:rFonts w:ascii="Times New Roman" w:hAnsi="Times New Roman"/>
-                <w:sz w:val="24"/>
-                <w:szCs w:val="24"/>
-              </w:rPr>
-            </w:pPr>
-            <w:r>
-              <w:rPr>
-                <w:rFonts w:ascii="Times New Roman" w:hAnsi="Times New Roman"/>
-                <w:sz w:val="24"/>
-                <w:szCs w:val="24"/>
-              </w:rPr>
-            </w:r>
-          </w:p>
-        </w:tc>
-        <w:tc>
-          <w:tcPr>
-            <w:tcW w:w="2493" w:type="dxa"/>
-            <w:tcBorders>
-              <w:left w:val="single" w:sz="4" w:space="0" w:color="000000"/>
-              <w:bottom w:val="single" w:sz="4" w:space="0" w:color="000000"/>
-            </w:tcBorders>
-          </w:tcPr>
-          <w:p>
-            <w:pPr>
-              <w:pStyle w:val="TableContents"/>
-              <w:bidi w:val="0"/>
-              <w:jc w:val="left"/>
-              <w:rPr>
-                <w:rFonts w:ascii="Times New Roman" w:hAnsi="Times New Roman"/>
-                <w:sz w:val="24"/>
-                <w:szCs w:val="24"/>
-              </w:rPr>
-            </w:pPr>
-            <w:r>
-              <w:rPr>
-                <w:rFonts w:ascii="Times New Roman" w:hAnsi="Times New Roman"/>
-                <w:sz w:val="24"/>
-                <w:szCs w:val="24"/>
-              </w:rPr>
-            </w:r>
-          </w:p>
-        </w:tc>
-        <w:tc>
-          <w:tcPr>
-            <w:tcW w:w="2493" w:type="dxa"/>
             <w:tcBorders>
               <w:left w:val="single" w:sz="4" w:space="0" w:color="000000"/>
               <w:bottom w:val="single" w:sz="4" w:space="0" w:color="000000"/>
@@ -10310,92 +10312,92 @@
         <w:trPr/>
         <w:tc>
           <w:tcPr>
+            <w:tcW w:w="2493" w:type="dxa"/>
+            <w:tcBorders>
+              <w:left w:val="single" w:sz="4" w:space="0" w:color="000000"/>
+              <w:bottom w:val="single" w:sz="4" w:space="0" w:color="000000"/>
+            </w:tcBorders>
+          </w:tcPr>
+          <w:p>
+            <w:pPr>
+              <w:pStyle w:val="TableContents"/>
+              <w:bidi w:val="0"/>
+              <w:jc w:val="left"/>
+              <w:rPr>
+                <w:rFonts w:ascii="Times New Roman" w:hAnsi="Times New Roman"/>
+                <w:sz w:val="24"/>
+                <w:szCs w:val="24"/>
+              </w:rPr>
+            </w:pPr>
+            <w:r>
+              <w:rPr>
+                <w:rFonts w:ascii="Times New Roman" w:hAnsi="Times New Roman"/>
+                <w:sz w:val="24"/>
+                <w:szCs w:val="24"/>
+              </w:rPr>
+              <w:t>Elizabeth</w:t>
+            </w:r>
+          </w:p>
+        </w:tc>
+        <w:tc>
+          <w:tcPr>
+            <w:tcW w:w="2493" w:type="dxa"/>
+            <w:tcBorders>
+              <w:left w:val="single" w:sz="4" w:space="0" w:color="000000"/>
+              <w:bottom w:val="single" w:sz="4" w:space="0" w:color="000000"/>
+            </w:tcBorders>
+          </w:tcPr>
+          <w:p>
+            <w:pPr>
+              <w:pStyle w:val="TableContents"/>
+              <w:bidi w:val="0"/>
+              <w:jc w:val="left"/>
+              <w:rPr>
+                <w:rFonts w:ascii="Times New Roman" w:hAnsi="Times New Roman"/>
+                <w:sz w:val="24"/>
+                <w:szCs w:val="24"/>
+              </w:rPr>
+            </w:pPr>
+            <w:r>
+              <w:rPr>
+                <w:rFonts w:ascii="Times New Roman" w:hAnsi="Times New Roman"/>
+                <w:sz w:val="24"/>
+                <w:szCs w:val="24"/>
+              </w:rPr>
+            </w:r>
+          </w:p>
+        </w:tc>
+        <w:tc>
+          <w:tcPr>
+            <w:tcW w:w="2493" w:type="dxa"/>
+            <w:tcBorders>
+              <w:left w:val="single" w:sz="4" w:space="0" w:color="000000"/>
+              <w:bottom w:val="single" w:sz="4" w:space="0" w:color="000000"/>
+            </w:tcBorders>
+          </w:tcPr>
+          <w:p>
+            <w:pPr>
+              <w:pStyle w:val="TableContents"/>
+              <w:bidi w:val="0"/>
+              <w:jc w:val="left"/>
+              <w:rPr>
+                <w:rFonts w:ascii="Times New Roman" w:hAnsi="Times New Roman"/>
+                <w:sz w:val="24"/>
+                <w:szCs w:val="24"/>
+              </w:rPr>
+            </w:pPr>
+            <w:r>
+              <w:rPr>
+                <w:rFonts w:ascii="Times New Roman" w:hAnsi="Times New Roman"/>
+                <w:sz w:val="24"/>
+                <w:szCs w:val="24"/>
+              </w:rPr>
+            </w:r>
+          </w:p>
+        </w:tc>
+        <w:tc>
+          <w:tcPr>
             <w:tcW w:w="2492" w:type="dxa"/>
-            <w:tcBorders>
-              <w:left w:val="single" w:sz="4" w:space="0" w:color="000000"/>
-              <w:bottom w:val="single" w:sz="4" w:space="0" w:color="000000"/>
-            </w:tcBorders>
-          </w:tcPr>
-          <w:p>
-            <w:pPr>
-              <w:pStyle w:val="TableContents"/>
-              <w:bidi w:val="0"/>
-              <w:jc w:val="left"/>
-              <w:rPr>
-                <w:rFonts w:ascii="Times New Roman" w:hAnsi="Times New Roman"/>
-                <w:sz w:val="24"/>
-                <w:szCs w:val="24"/>
-              </w:rPr>
-            </w:pPr>
-            <w:r>
-              <w:rPr>
-                <w:rFonts w:ascii="Times New Roman" w:hAnsi="Times New Roman"/>
-                <w:sz w:val="24"/>
-                <w:szCs w:val="24"/>
-              </w:rPr>
-              <w:t>Elizabeth</w:t>
-            </w:r>
-          </w:p>
-        </w:tc>
-        <w:tc>
-          <w:tcPr>
-            <w:tcW w:w="2493" w:type="dxa"/>
-            <w:tcBorders>
-              <w:left w:val="single" w:sz="4" w:space="0" w:color="000000"/>
-              <w:bottom w:val="single" w:sz="4" w:space="0" w:color="000000"/>
-            </w:tcBorders>
-          </w:tcPr>
-          <w:p>
-            <w:pPr>
-              <w:pStyle w:val="TableContents"/>
-              <w:bidi w:val="0"/>
-              <w:jc w:val="left"/>
-              <w:rPr>
-                <w:rFonts w:ascii="Times New Roman" w:hAnsi="Times New Roman"/>
-                <w:sz w:val="24"/>
-                <w:szCs w:val="24"/>
-              </w:rPr>
-            </w:pPr>
-            <w:r>
-              <w:rPr>
-                <w:rFonts w:ascii="Times New Roman" w:hAnsi="Times New Roman"/>
-                <w:sz w:val="24"/>
-                <w:szCs w:val="24"/>
-              </w:rPr>
-            </w:r>
-          </w:p>
-        </w:tc>
-        <w:tc>
-          <w:tcPr>
-            <w:tcW w:w="2493" w:type="dxa"/>
-            <w:tcBorders>
-              <w:left w:val="single" w:sz="4" w:space="0" w:color="000000"/>
-              <w:bottom w:val="single" w:sz="4" w:space="0" w:color="000000"/>
-            </w:tcBorders>
-          </w:tcPr>
-          <w:p>
-            <w:pPr>
-              <w:pStyle w:val="TableContents"/>
-              <w:bidi w:val="0"/>
-              <w:jc w:val="left"/>
-              <w:rPr>
-                <w:rFonts w:ascii="Times New Roman" w:hAnsi="Times New Roman"/>
-                <w:sz w:val="24"/>
-                <w:szCs w:val="24"/>
-              </w:rPr>
-            </w:pPr>
-            <w:r>
-              <w:rPr>
-                <w:rFonts w:ascii="Times New Roman" w:hAnsi="Times New Roman"/>
-                <w:sz w:val="24"/>
-                <w:szCs w:val="24"/>
-              </w:rPr>
-            </w:r>
-          </w:p>
-        </w:tc>
-        <w:tc>
-          <w:tcPr>
-            <w:tcW w:w="2493" w:type="dxa"/>
             <w:tcBorders>
               <w:left w:val="single" w:sz="4" w:space="0" w:color="000000"/>
               <w:bottom w:val="single" w:sz="4" w:space="0" w:color="000000"/>
@@ -10427,92 +10429,92 @@
         <w:trPr/>
         <w:tc>
           <w:tcPr>
+            <w:tcW w:w="2493" w:type="dxa"/>
+            <w:tcBorders>
+              <w:left w:val="single" w:sz="4" w:space="0" w:color="000000"/>
+              <w:bottom w:val="single" w:sz="4" w:space="0" w:color="000000"/>
+            </w:tcBorders>
+          </w:tcPr>
+          <w:p>
+            <w:pPr>
+              <w:pStyle w:val="TableContents"/>
+              <w:bidi w:val="0"/>
+              <w:jc w:val="left"/>
+              <w:rPr>
+                <w:rFonts w:ascii="Times New Roman" w:hAnsi="Times New Roman"/>
+                <w:sz w:val="24"/>
+                <w:szCs w:val="24"/>
+              </w:rPr>
+            </w:pPr>
+            <w:r>
+              <w:rPr>
+                <w:rFonts w:ascii="Times New Roman" w:hAnsi="Times New Roman"/>
+                <w:sz w:val="24"/>
+                <w:szCs w:val="24"/>
+              </w:rPr>
+              <w:t>Céilidh</w:t>
+            </w:r>
+          </w:p>
+        </w:tc>
+        <w:tc>
+          <w:tcPr>
+            <w:tcW w:w="2493" w:type="dxa"/>
+            <w:tcBorders>
+              <w:left w:val="single" w:sz="4" w:space="0" w:color="000000"/>
+              <w:bottom w:val="single" w:sz="4" w:space="0" w:color="000000"/>
+            </w:tcBorders>
+          </w:tcPr>
+          <w:p>
+            <w:pPr>
+              <w:pStyle w:val="TableContents"/>
+              <w:bidi w:val="0"/>
+              <w:jc w:val="left"/>
+              <w:rPr>
+                <w:rFonts w:ascii="Times New Roman" w:hAnsi="Times New Roman"/>
+                <w:sz w:val="24"/>
+                <w:szCs w:val="24"/>
+              </w:rPr>
+            </w:pPr>
+            <w:r>
+              <w:rPr>
+                <w:rFonts w:ascii="Times New Roman" w:hAnsi="Times New Roman"/>
+                <w:sz w:val="24"/>
+                <w:szCs w:val="24"/>
+              </w:rPr>
+            </w:r>
+          </w:p>
+        </w:tc>
+        <w:tc>
+          <w:tcPr>
+            <w:tcW w:w="2493" w:type="dxa"/>
+            <w:tcBorders>
+              <w:left w:val="single" w:sz="4" w:space="0" w:color="000000"/>
+              <w:bottom w:val="single" w:sz="4" w:space="0" w:color="000000"/>
+            </w:tcBorders>
+          </w:tcPr>
+          <w:p>
+            <w:pPr>
+              <w:pStyle w:val="TableContents"/>
+              <w:bidi w:val="0"/>
+              <w:jc w:val="left"/>
+              <w:rPr>
+                <w:rFonts w:ascii="Times New Roman" w:hAnsi="Times New Roman"/>
+                <w:sz w:val="24"/>
+                <w:szCs w:val="24"/>
+              </w:rPr>
+            </w:pPr>
+            <w:r>
+              <w:rPr>
+                <w:rFonts w:ascii="Times New Roman" w:hAnsi="Times New Roman"/>
+                <w:sz w:val="24"/>
+                <w:szCs w:val="24"/>
+              </w:rPr>
+            </w:r>
+          </w:p>
+        </w:tc>
+        <w:tc>
+          <w:tcPr>
             <w:tcW w:w="2492" w:type="dxa"/>
-            <w:tcBorders>
-              <w:left w:val="single" w:sz="4" w:space="0" w:color="000000"/>
-              <w:bottom w:val="single" w:sz="4" w:space="0" w:color="000000"/>
-            </w:tcBorders>
-          </w:tcPr>
-          <w:p>
-            <w:pPr>
-              <w:pStyle w:val="TableContents"/>
-              <w:bidi w:val="0"/>
-              <w:jc w:val="left"/>
-              <w:rPr>
-                <w:rFonts w:ascii="Times New Roman" w:hAnsi="Times New Roman"/>
-                <w:sz w:val="24"/>
-                <w:szCs w:val="24"/>
-              </w:rPr>
-            </w:pPr>
-            <w:r>
-              <w:rPr>
-                <w:rFonts w:ascii="Times New Roman" w:hAnsi="Times New Roman"/>
-                <w:sz w:val="24"/>
-                <w:szCs w:val="24"/>
-              </w:rPr>
-              <w:t>Céilidh</w:t>
-            </w:r>
-          </w:p>
-        </w:tc>
-        <w:tc>
-          <w:tcPr>
-            <w:tcW w:w="2493" w:type="dxa"/>
-            <w:tcBorders>
-              <w:left w:val="single" w:sz="4" w:space="0" w:color="000000"/>
-              <w:bottom w:val="single" w:sz="4" w:space="0" w:color="000000"/>
-            </w:tcBorders>
-          </w:tcPr>
-          <w:p>
-            <w:pPr>
-              <w:pStyle w:val="TableContents"/>
-              <w:bidi w:val="0"/>
-              <w:jc w:val="left"/>
-              <w:rPr>
-                <w:rFonts w:ascii="Times New Roman" w:hAnsi="Times New Roman"/>
-                <w:sz w:val="24"/>
-                <w:szCs w:val="24"/>
-              </w:rPr>
-            </w:pPr>
-            <w:r>
-              <w:rPr>
-                <w:rFonts w:ascii="Times New Roman" w:hAnsi="Times New Roman"/>
-                <w:sz w:val="24"/>
-                <w:szCs w:val="24"/>
-              </w:rPr>
-            </w:r>
-          </w:p>
-        </w:tc>
-        <w:tc>
-          <w:tcPr>
-            <w:tcW w:w="2493" w:type="dxa"/>
-            <w:tcBorders>
-              <w:left w:val="single" w:sz="4" w:space="0" w:color="000000"/>
-              <w:bottom w:val="single" w:sz="4" w:space="0" w:color="000000"/>
-            </w:tcBorders>
-          </w:tcPr>
-          <w:p>
-            <w:pPr>
-              <w:pStyle w:val="TableContents"/>
-              <w:bidi w:val="0"/>
-              <w:jc w:val="left"/>
-              <w:rPr>
-                <w:rFonts w:ascii="Times New Roman" w:hAnsi="Times New Roman"/>
-                <w:sz w:val="24"/>
-                <w:szCs w:val="24"/>
-              </w:rPr>
-            </w:pPr>
-            <w:r>
-              <w:rPr>
-                <w:rFonts w:ascii="Times New Roman" w:hAnsi="Times New Roman"/>
-                <w:sz w:val="24"/>
-                <w:szCs w:val="24"/>
-              </w:rPr>
-            </w:r>
-          </w:p>
-        </w:tc>
-        <w:tc>
-          <w:tcPr>
-            <w:tcW w:w="2493" w:type="dxa"/>
             <w:tcBorders>
               <w:left w:val="single" w:sz="4" w:space="0" w:color="000000"/>
               <w:bottom w:val="single" w:sz="4" w:space="0" w:color="000000"/>
@@ -10544,92 +10546,92 @@
         <w:trPr/>
         <w:tc>
           <w:tcPr>
+            <w:tcW w:w="2493" w:type="dxa"/>
+            <w:tcBorders>
+              <w:left w:val="single" w:sz="4" w:space="0" w:color="000000"/>
+              <w:bottom w:val="single" w:sz="4" w:space="0" w:color="000000"/>
+            </w:tcBorders>
+          </w:tcPr>
+          <w:p>
+            <w:pPr>
+              <w:pStyle w:val="TableContents"/>
+              <w:bidi w:val="0"/>
+              <w:jc w:val="left"/>
+              <w:rPr>
+                <w:rFonts w:ascii="Times New Roman" w:hAnsi="Times New Roman"/>
+                <w:sz w:val="24"/>
+                <w:szCs w:val="24"/>
+              </w:rPr>
+            </w:pPr>
+            <w:r>
+              <w:rPr>
+                <w:rFonts w:ascii="Times New Roman" w:hAnsi="Times New Roman"/>
+                <w:sz w:val="24"/>
+                <w:szCs w:val="24"/>
+              </w:rPr>
+              <w:t>Daniel</w:t>
+            </w:r>
+          </w:p>
+        </w:tc>
+        <w:tc>
+          <w:tcPr>
+            <w:tcW w:w="2493" w:type="dxa"/>
+            <w:tcBorders>
+              <w:left w:val="single" w:sz="4" w:space="0" w:color="000000"/>
+              <w:bottom w:val="single" w:sz="4" w:space="0" w:color="000000"/>
+            </w:tcBorders>
+          </w:tcPr>
+          <w:p>
+            <w:pPr>
+              <w:pStyle w:val="TableContents"/>
+              <w:bidi w:val="0"/>
+              <w:jc w:val="left"/>
+              <w:rPr>
+                <w:rFonts w:ascii="Times New Roman" w:hAnsi="Times New Roman"/>
+                <w:sz w:val="24"/>
+                <w:szCs w:val="24"/>
+              </w:rPr>
+            </w:pPr>
+            <w:r>
+              <w:rPr>
+                <w:rFonts w:ascii="Times New Roman" w:hAnsi="Times New Roman"/>
+                <w:sz w:val="24"/>
+                <w:szCs w:val="24"/>
+              </w:rPr>
+            </w:r>
+          </w:p>
+        </w:tc>
+        <w:tc>
+          <w:tcPr>
+            <w:tcW w:w="2493" w:type="dxa"/>
+            <w:tcBorders>
+              <w:left w:val="single" w:sz="4" w:space="0" w:color="000000"/>
+              <w:bottom w:val="single" w:sz="4" w:space="0" w:color="000000"/>
+            </w:tcBorders>
+          </w:tcPr>
+          <w:p>
+            <w:pPr>
+              <w:pStyle w:val="TableContents"/>
+              <w:bidi w:val="0"/>
+              <w:jc w:val="left"/>
+              <w:rPr>
+                <w:rFonts w:ascii="Times New Roman" w:hAnsi="Times New Roman"/>
+                <w:sz w:val="24"/>
+                <w:szCs w:val="24"/>
+              </w:rPr>
+            </w:pPr>
+            <w:r>
+              <w:rPr>
+                <w:rFonts w:ascii="Times New Roman" w:hAnsi="Times New Roman"/>
+                <w:sz w:val="24"/>
+                <w:szCs w:val="24"/>
+              </w:rPr>
+            </w:r>
+          </w:p>
+        </w:tc>
+        <w:tc>
+          <w:tcPr>
             <w:tcW w:w="2492" w:type="dxa"/>
-            <w:tcBorders>
-              <w:left w:val="single" w:sz="4" w:space="0" w:color="000000"/>
-              <w:bottom w:val="single" w:sz="4" w:space="0" w:color="000000"/>
-            </w:tcBorders>
-          </w:tcPr>
-          <w:p>
-            <w:pPr>
-              <w:pStyle w:val="TableContents"/>
-              <w:bidi w:val="0"/>
-              <w:jc w:val="left"/>
-              <w:rPr>
-                <w:rFonts w:ascii="Times New Roman" w:hAnsi="Times New Roman"/>
-                <w:sz w:val="24"/>
-                <w:szCs w:val="24"/>
-              </w:rPr>
-            </w:pPr>
-            <w:r>
-              <w:rPr>
-                <w:rFonts w:ascii="Times New Roman" w:hAnsi="Times New Roman"/>
-                <w:sz w:val="24"/>
-                <w:szCs w:val="24"/>
-              </w:rPr>
-              <w:t>Daniel</w:t>
-            </w:r>
-          </w:p>
-        </w:tc>
-        <w:tc>
-          <w:tcPr>
-            <w:tcW w:w="2493" w:type="dxa"/>
-            <w:tcBorders>
-              <w:left w:val="single" w:sz="4" w:space="0" w:color="000000"/>
-              <w:bottom w:val="single" w:sz="4" w:space="0" w:color="000000"/>
-            </w:tcBorders>
-          </w:tcPr>
-          <w:p>
-            <w:pPr>
-              <w:pStyle w:val="TableContents"/>
-              <w:bidi w:val="0"/>
-              <w:jc w:val="left"/>
-              <w:rPr>
-                <w:rFonts w:ascii="Times New Roman" w:hAnsi="Times New Roman"/>
-                <w:sz w:val="24"/>
-                <w:szCs w:val="24"/>
-              </w:rPr>
-            </w:pPr>
-            <w:r>
-              <w:rPr>
-                <w:rFonts w:ascii="Times New Roman" w:hAnsi="Times New Roman"/>
-                <w:sz w:val="24"/>
-                <w:szCs w:val="24"/>
-              </w:rPr>
-            </w:r>
-          </w:p>
-        </w:tc>
-        <w:tc>
-          <w:tcPr>
-            <w:tcW w:w="2493" w:type="dxa"/>
-            <w:tcBorders>
-              <w:left w:val="single" w:sz="4" w:space="0" w:color="000000"/>
-              <w:bottom w:val="single" w:sz="4" w:space="0" w:color="000000"/>
-            </w:tcBorders>
-          </w:tcPr>
-          <w:p>
-            <w:pPr>
-              <w:pStyle w:val="TableContents"/>
-              <w:bidi w:val="0"/>
-              <w:jc w:val="left"/>
-              <w:rPr>
-                <w:rFonts w:ascii="Times New Roman" w:hAnsi="Times New Roman"/>
-                <w:sz w:val="24"/>
-                <w:szCs w:val="24"/>
-              </w:rPr>
-            </w:pPr>
-            <w:r>
-              <w:rPr>
-                <w:rFonts w:ascii="Times New Roman" w:hAnsi="Times New Roman"/>
-                <w:sz w:val="24"/>
-                <w:szCs w:val="24"/>
-              </w:rPr>
-            </w:r>
-          </w:p>
-        </w:tc>
-        <w:tc>
-          <w:tcPr>
-            <w:tcW w:w="2493" w:type="dxa"/>
             <w:tcBorders>
               <w:left w:val="single" w:sz="4" w:space="0" w:color="000000"/>
               <w:bottom w:val="single" w:sz="4" w:space="0" w:color="000000"/>
@@ -10661,92 +10663,92 @@
         <w:trPr/>
         <w:tc>
           <w:tcPr>
+            <w:tcW w:w="2493" w:type="dxa"/>
+            <w:tcBorders>
+              <w:left w:val="single" w:sz="4" w:space="0" w:color="000000"/>
+              <w:bottom w:val="single" w:sz="4" w:space="0" w:color="000000"/>
+            </w:tcBorders>
+          </w:tcPr>
+          <w:p>
+            <w:pPr>
+              <w:pStyle w:val="TableContents"/>
+              <w:bidi w:val="0"/>
+              <w:jc w:val="left"/>
+              <w:rPr>
+                <w:rFonts w:ascii="Times New Roman" w:hAnsi="Times New Roman"/>
+                <w:sz w:val="24"/>
+                <w:szCs w:val="24"/>
+              </w:rPr>
+            </w:pPr>
+            <w:r>
+              <w:rPr>
+                <w:rFonts w:ascii="Times New Roman" w:hAnsi="Times New Roman"/>
+                <w:sz w:val="24"/>
+                <w:szCs w:val="24"/>
+              </w:rPr>
+              <w:t>Ifan</w:t>
+            </w:r>
+          </w:p>
+        </w:tc>
+        <w:tc>
+          <w:tcPr>
+            <w:tcW w:w="2493" w:type="dxa"/>
+            <w:tcBorders>
+              <w:left w:val="single" w:sz="4" w:space="0" w:color="000000"/>
+              <w:bottom w:val="single" w:sz="4" w:space="0" w:color="000000"/>
+            </w:tcBorders>
+          </w:tcPr>
+          <w:p>
+            <w:pPr>
+              <w:pStyle w:val="TableContents"/>
+              <w:bidi w:val="0"/>
+              <w:jc w:val="left"/>
+              <w:rPr>
+                <w:rFonts w:ascii="Times New Roman" w:hAnsi="Times New Roman"/>
+                <w:sz w:val="24"/>
+                <w:szCs w:val="24"/>
+              </w:rPr>
+            </w:pPr>
+            <w:r>
+              <w:rPr>
+                <w:rFonts w:ascii="Times New Roman" w:hAnsi="Times New Roman"/>
+                <w:sz w:val="24"/>
+                <w:szCs w:val="24"/>
+              </w:rPr>
+            </w:r>
+          </w:p>
+        </w:tc>
+        <w:tc>
+          <w:tcPr>
+            <w:tcW w:w="2493" w:type="dxa"/>
+            <w:tcBorders>
+              <w:left w:val="single" w:sz="4" w:space="0" w:color="000000"/>
+              <w:bottom w:val="single" w:sz="4" w:space="0" w:color="000000"/>
+            </w:tcBorders>
+          </w:tcPr>
+          <w:p>
+            <w:pPr>
+              <w:pStyle w:val="TableContents"/>
+              <w:bidi w:val="0"/>
+              <w:jc w:val="left"/>
+              <w:rPr>
+                <w:rFonts w:ascii="Times New Roman" w:hAnsi="Times New Roman"/>
+                <w:sz w:val="24"/>
+                <w:szCs w:val="24"/>
+              </w:rPr>
+            </w:pPr>
+            <w:r>
+              <w:rPr>
+                <w:rFonts w:ascii="Times New Roman" w:hAnsi="Times New Roman"/>
+                <w:sz w:val="24"/>
+                <w:szCs w:val="24"/>
+              </w:rPr>
+            </w:r>
+          </w:p>
+        </w:tc>
+        <w:tc>
+          <w:tcPr>
             <w:tcW w:w="2492" w:type="dxa"/>
-            <w:tcBorders>
-              <w:left w:val="single" w:sz="4" w:space="0" w:color="000000"/>
-              <w:bottom w:val="single" w:sz="4" w:space="0" w:color="000000"/>
-            </w:tcBorders>
-          </w:tcPr>
-          <w:p>
-            <w:pPr>
-              <w:pStyle w:val="TableContents"/>
-              <w:bidi w:val="0"/>
-              <w:jc w:val="left"/>
-              <w:rPr>
-                <w:rFonts w:ascii="Times New Roman" w:hAnsi="Times New Roman"/>
-                <w:sz w:val="24"/>
-                <w:szCs w:val="24"/>
-              </w:rPr>
-            </w:pPr>
-            <w:r>
-              <w:rPr>
-                <w:rFonts w:ascii="Times New Roman" w:hAnsi="Times New Roman"/>
-                <w:sz w:val="24"/>
-                <w:szCs w:val="24"/>
-              </w:rPr>
-              <w:t>Ifan</w:t>
-            </w:r>
-          </w:p>
-        </w:tc>
-        <w:tc>
-          <w:tcPr>
-            <w:tcW w:w="2493" w:type="dxa"/>
-            <w:tcBorders>
-              <w:left w:val="single" w:sz="4" w:space="0" w:color="000000"/>
-              <w:bottom w:val="single" w:sz="4" w:space="0" w:color="000000"/>
-            </w:tcBorders>
-          </w:tcPr>
-          <w:p>
-            <w:pPr>
-              <w:pStyle w:val="TableContents"/>
-              <w:bidi w:val="0"/>
-              <w:jc w:val="left"/>
-              <w:rPr>
-                <w:rFonts w:ascii="Times New Roman" w:hAnsi="Times New Roman"/>
-                <w:sz w:val="24"/>
-                <w:szCs w:val="24"/>
-              </w:rPr>
-            </w:pPr>
-            <w:r>
-              <w:rPr>
-                <w:rFonts w:ascii="Times New Roman" w:hAnsi="Times New Roman"/>
-                <w:sz w:val="24"/>
-                <w:szCs w:val="24"/>
-              </w:rPr>
-            </w:r>
-          </w:p>
-        </w:tc>
-        <w:tc>
-          <w:tcPr>
-            <w:tcW w:w="2493" w:type="dxa"/>
-            <w:tcBorders>
-              <w:left w:val="single" w:sz="4" w:space="0" w:color="000000"/>
-              <w:bottom w:val="single" w:sz="4" w:space="0" w:color="000000"/>
-            </w:tcBorders>
-          </w:tcPr>
-          <w:p>
-            <w:pPr>
-              <w:pStyle w:val="TableContents"/>
-              <w:bidi w:val="0"/>
-              <w:jc w:val="left"/>
-              <w:rPr>
-                <w:rFonts w:ascii="Times New Roman" w:hAnsi="Times New Roman"/>
-                <w:sz w:val="24"/>
-                <w:szCs w:val="24"/>
-              </w:rPr>
-            </w:pPr>
-            <w:r>
-              <w:rPr>
-                <w:rFonts w:ascii="Times New Roman" w:hAnsi="Times New Roman"/>
-                <w:sz w:val="24"/>
-                <w:szCs w:val="24"/>
-              </w:rPr>
-            </w:r>
-          </w:p>
-        </w:tc>
-        <w:tc>
-          <w:tcPr>
-            <w:tcW w:w="2493" w:type="dxa"/>
             <w:tcBorders>
               <w:left w:val="single" w:sz="4" w:space="0" w:color="000000"/>
               <w:bottom w:val="single" w:sz="4" w:space="0" w:color="000000"/>
@@ -10778,92 +10780,92 @@
         <w:trPr/>
         <w:tc>
           <w:tcPr>
+            <w:tcW w:w="2493" w:type="dxa"/>
+            <w:tcBorders>
+              <w:left w:val="single" w:sz="4" w:space="0" w:color="000000"/>
+              <w:bottom w:val="single" w:sz="4" w:space="0" w:color="000000"/>
+            </w:tcBorders>
+          </w:tcPr>
+          <w:p>
+            <w:pPr>
+              <w:pStyle w:val="TableContents"/>
+              <w:bidi w:val="0"/>
+              <w:jc w:val="left"/>
+              <w:rPr>
+                <w:rFonts w:ascii="Times New Roman" w:hAnsi="Times New Roman"/>
+                <w:sz w:val="24"/>
+                <w:szCs w:val="24"/>
+              </w:rPr>
+            </w:pPr>
+            <w:r>
+              <w:rPr>
+                <w:rFonts w:ascii="Times New Roman" w:hAnsi="Times New Roman"/>
+                <w:sz w:val="24"/>
+                <w:szCs w:val="24"/>
+              </w:rPr>
+              <w:t>Izzy</w:t>
+            </w:r>
+          </w:p>
+        </w:tc>
+        <w:tc>
+          <w:tcPr>
+            <w:tcW w:w="2493" w:type="dxa"/>
+            <w:tcBorders>
+              <w:left w:val="single" w:sz="4" w:space="0" w:color="000000"/>
+              <w:bottom w:val="single" w:sz="4" w:space="0" w:color="000000"/>
+            </w:tcBorders>
+          </w:tcPr>
+          <w:p>
+            <w:pPr>
+              <w:pStyle w:val="TableContents"/>
+              <w:bidi w:val="0"/>
+              <w:jc w:val="left"/>
+              <w:rPr>
+                <w:rFonts w:ascii="Times New Roman" w:hAnsi="Times New Roman"/>
+                <w:sz w:val="24"/>
+                <w:szCs w:val="24"/>
+              </w:rPr>
+            </w:pPr>
+            <w:r>
+              <w:rPr>
+                <w:rFonts w:ascii="Times New Roman" w:hAnsi="Times New Roman"/>
+                <w:sz w:val="24"/>
+                <w:szCs w:val="24"/>
+              </w:rPr>
+            </w:r>
+          </w:p>
+        </w:tc>
+        <w:tc>
+          <w:tcPr>
+            <w:tcW w:w="2493" w:type="dxa"/>
+            <w:tcBorders>
+              <w:left w:val="single" w:sz="4" w:space="0" w:color="000000"/>
+              <w:bottom w:val="single" w:sz="4" w:space="0" w:color="000000"/>
+            </w:tcBorders>
+          </w:tcPr>
+          <w:p>
+            <w:pPr>
+              <w:pStyle w:val="TableContents"/>
+              <w:bidi w:val="0"/>
+              <w:jc w:val="left"/>
+              <w:rPr>
+                <w:rFonts w:ascii="Times New Roman" w:hAnsi="Times New Roman"/>
+                <w:sz w:val="24"/>
+                <w:szCs w:val="24"/>
+              </w:rPr>
+            </w:pPr>
+            <w:r>
+              <w:rPr>
+                <w:rFonts w:ascii="Times New Roman" w:hAnsi="Times New Roman"/>
+                <w:sz w:val="24"/>
+                <w:szCs w:val="24"/>
+              </w:rPr>
+            </w:r>
+          </w:p>
+        </w:tc>
+        <w:tc>
+          <w:tcPr>
             <w:tcW w:w="2492" w:type="dxa"/>
-            <w:tcBorders>
-              <w:left w:val="single" w:sz="4" w:space="0" w:color="000000"/>
-              <w:bottom w:val="single" w:sz="4" w:space="0" w:color="000000"/>
-            </w:tcBorders>
-          </w:tcPr>
-          <w:p>
-            <w:pPr>
-              <w:pStyle w:val="TableContents"/>
-              <w:bidi w:val="0"/>
-              <w:jc w:val="left"/>
-              <w:rPr>
-                <w:rFonts w:ascii="Times New Roman" w:hAnsi="Times New Roman"/>
-                <w:sz w:val="24"/>
-                <w:szCs w:val="24"/>
-              </w:rPr>
-            </w:pPr>
-            <w:r>
-              <w:rPr>
-                <w:rFonts w:ascii="Times New Roman" w:hAnsi="Times New Roman"/>
-                <w:sz w:val="24"/>
-                <w:szCs w:val="24"/>
-              </w:rPr>
-              <w:t>Izzy</w:t>
-            </w:r>
-          </w:p>
-        </w:tc>
-        <w:tc>
-          <w:tcPr>
-            <w:tcW w:w="2493" w:type="dxa"/>
-            <w:tcBorders>
-              <w:left w:val="single" w:sz="4" w:space="0" w:color="000000"/>
-              <w:bottom w:val="single" w:sz="4" w:space="0" w:color="000000"/>
-            </w:tcBorders>
-          </w:tcPr>
-          <w:p>
-            <w:pPr>
-              <w:pStyle w:val="TableContents"/>
-              <w:bidi w:val="0"/>
-              <w:jc w:val="left"/>
-              <w:rPr>
-                <w:rFonts w:ascii="Times New Roman" w:hAnsi="Times New Roman"/>
-                <w:sz w:val="24"/>
-                <w:szCs w:val="24"/>
-              </w:rPr>
-            </w:pPr>
-            <w:r>
-              <w:rPr>
-                <w:rFonts w:ascii="Times New Roman" w:hAnsi="Times New Roman"/>
-                <w:sz w:val="24"/>
-                <w:szCs w:val="24"/>
-              </w:rPr>
-            </w:r>
-          </w:p>
-        </w:tc>
-        <w:tc>
-          <w:tcPr>
-            <w:tcW w:w="2493" w:type="dxa"/>
-            <w:tcBorders>
-              <w:left w:val="single" w:sz="4" w:space="0" w:color="000000"/>
-              <w:bottom w:val="single" w:sz="4" w:space="0" w:color="000000"/>
-            </w:tcBorders>
-          </w:tcPr>
-          <w:p>
-            <w:pPr>
-              <w:pStyle w:val="TableContents"/>
-              <w:bidi w:val="0"/>
-              <w:jc w:val="left"/>
-              <w:rPr>
-                <w:rFonts w:ascii="Times New Roman" w:hAnsi="Times New Roman"/>
-                <w:sz w:val="24"/>
-                <w:szCs w:val="24"/>
-              </w:rPr>
-            </w:pPr>
-            <w:r>
-              <w:rPr>
-                <w:rFonts w:ascii="Times New Roman" w:hAnsi="Times New Roman"/>
-                <w:sz w:val="24"/>
-                <w:szCs w:val="24"/>
-              </w:rPr>
-            </w:r>
-          </w:p>
-        </w:tc>
-        <w:tc>
-          <w:tcPr>
-            <w:tcW w:w="2493" w:type="dxa"/>
             <w:tcBorders>
               <w:left w:val="single" w:sz="4" w:space="0" w:color="000000"/>
               <w:bottom w:val="single" w:sz="4" w:space="0" w:color="000000"/>
@@ -10895,92 +10897,92 @@
         <w:trPr/>
         <w:tc>
           <w:tcPr>
+            <w:tcW w:w="2493" w:type="dxa"/>
+            <w:tcBorders>
+              <w:left w:val="single" w:sz="4" w:space="0" w:color="000000"/>
+              <w:bottom w:val="single" w:sz="4" w:space="0" w:color="000000"/>
+            </w:tcBorders>
+          </w:tcPr>
+          <w:p>
+            <w:pPr>
+              <w:pStyle w:val="TableContents"/>
+              <w:bidi w:val="0"/>
+              <w:jc w:val="left"/>
+              <w:rPr>
+                <w:rFonts w:ascii="Times New Roman" w:hAnsi="Times New Roman"/>
+                <w:sz w:val="24"/>
+                <w:szCs w:val="24"/>
+              </w:rPr>
+            </w:pPr>
+            <w:r>
+              <w:rPr>
+                <w:rFonts w:ascii="Times New Roman" w:hAnsi="Times New Roman"/>
+                <w:sz w:val="24"/>
+                <w:szCs w:val="24"/>
+              </w:rPr>
+              <w:t>Gwilym</w:t>
+            </w:r>
+          </w:p>
+        </w:tc>
+        <w:tc>
+          <w:tcPr>
+            <w:tcW w:w="2493" w:type="dxa"/>
+            <w:tcBorders>
+              <w:left w:val="single" w:sz="4" w:space="0" w:color="000000"/>
+              <w:bottom w:val="single" w:sz="4" w:space="0" w:color="000000"/>
+            </w:tcBorders>
+          </w:tcPr>
+          <w:p>
+            <w:pPr>
+              <w:pStyle w:val="TableContents"/>
+              <w:bidi w:val="0"/>
+              <w:jc w:val="left"/>
+              <w:rPr>
+                <w:rFonts w:ascii="Times New Roman" w:hAnsi="Times New Roman"/>
+                <w:sz w:val="24"/>
+                <w:szCs w:val="24"/>
+              </w:rPr>
+            </w:pPr>
+            <w:r>
+              <w:rPr>
+                <w:rFonts w:ascii="Times New Roman" w:hAnsi="Times New Roman"/>
+                <w:sz w:val="24"/>
+                <w:szCs w:val="24"/>
+              </w:rPr>
+            </w:r>
+          </w:p>
+        </w:tc>
+        <w:tc>
+          <w:tcPr>
+            <w:tcW w:w="2493" w:type="dxa"/>
+            <w:tcBorders>
+              <w:left w:val="single" w:sz="4" w:space="0" w:color="000000"/>
+              <w:bottom w:val="single" w:sz="4" w:space="0" w:color="000000"/>
+            </w:tcBorders>
+          </w:tcPr>
+          <w:p>
+            <w:pPr>
+              <w:pStyle w:val="TableContents"/>
+              <w:bidi w:val="0"/>
+              <w:jc w:val="left"/>
+              <w:rPr>
+                <w:rFonts w:ascii="Times New Roman" w:hAnsi="Times New Roman"/>
+                <w:sz w:val="24"/>
+                <w:szCs w:val="24"/>
+              </w:rPr>
+            </w:pPr>
+            <w:r>
+              <w:rPr>
+                <w:rFonts w:ascii="Times New Roman" w:hAnsi="Times New Roman"/>
+                <w:sz w:val="24"/>
+                <w:szCs w:val="24"/>
+              </w:rPr>
+            </w:r>
+          </w:p>
+        </w:tc>
+        <w:tc>
+          <w:tcPr>
             <w:tcW w:w="2492" w:type="dxa"/>
-            <w:tcBorders>
-              <w:left w:val="single" w:sz="4" w:space="0" w:color="000000"/>
-              <w:bottom w:val="single" w:sz="4" w:space="0" w:color="000000"/>
-            </w:tcBorders>
-          </w:tcPr>
-          <w:p>
-            <w:pPr>
-              <w:pStyle w:val="TableContents"/>
-              <w:bidi w:val="0"/>
-              <w:jc w:val="left"/>
-              <w:rPr>
-                <w:rFonts w:ascii="Times New Roman" w:hAnsi="Times New Roman"/>
-                <w:sz w:val="24"/>
-                <w:szCs w:val="24"/>
-              </w:rPr>
-            </w:pPr>
-            <w:r>
-              <w:rPr>
-                <w:rFonts w:ascii="Times New Roman" w:hAnsi="Times New Roman"/>
-                <w:sz w:val="24"/>
-                <w:szCs w:val="24"/>
-              </w:rPr>
-              <w:t>Gwilym</w:t>
-            </w:r>
-          </w:p>
-        </w:tc>
-        <w:tc>
-          <w:tcPr>
-            <w:tcW w:w="2493" w:type="dxa"/>
-            <w:tcBorders>
-              <w:left w:val="single" w:sz="4" w:space="0" w:color="000000"/>
-              <w:bottom w:val="single" w:sz="4" w:space="0" w:color="000000"/>
-            </w:tcBorders>
-          </w:tcPr>
-          <w:p>
-            <w:pPr>
-              <w:pStyle w:val="TableContents"/>
-              <w:bidi w:val="0"/>
-              <w:jc w:val="left"/>
-              <w:rPr>
-                <w:rFonts w:ascii="Times New Roman" w:hAnsi="Times New Roman"/>
-                <w:sz w:val="24"/>
-                <w:szCs w:val="24"/>
-              </w:rPr>
-            </w:pPr>
-            <w:r>
-              <w:rPr>
-                <w:rFonts w:ascii="Times New Roman" w:hAnsi="Times New Roman"/>
-                <w:sz w:val="24"/>
-                <w:szCs w:val="24"/>
-              </w:rPr>
-            </w:r>
-          </w:p>
-        </w:tc>
-        <w:tc>
-          <w:tcPr>
-            <w:tcW w:w="2493" w:type="dxa"/>
-            <w:tcBorders>
-              <w:left w:val="single" w:sz="4" w:space="0" w:color="000000"/>
-              <w:bottom w:val="single" w:sz="4" w:space="0" w:color="000000"/>
-            </w:tcBorders>
-          </w:tcPr>
-          <w:p>
-            <w:pPr>
-              <w:pStyle w:val="TableContents"/>
-              <w:bidi w:val="0"/>
-              <w:jc w:val="left"/>
-              <w:rPr>
-                <w:rFonts w:ascii="Times New Roman" w:hAnsi="Times New Roman"/>
-                <w:sz w:val="24"/>
-                <w:szCs w:val="24"/>
-              </w:rPr>
-            </w:pPr>
-            <w:r>
-              <w:rPr>
-                <w:rFonts w:ascii="Times New Roman" w:hAnsi="Times New Roman"/>
-                <w:sz w:val="24"/>
-                <w:szCs w:val="24"/>
-              </w:rPr>
-            </w:r>
-          </w:p>
-        </w:tc>
-        <w:tc>
-          <w:tcPr>
-            <w:tcW w:w="2493" w:type="dxa"/>
             <w:tcBorders>
               <w:left w:val="single" w:sz="4" w:space="0" w:color="000000"/>
               <w:bottom w:val="single" w:sz="4" w:space="0" w:color="000000"/>
@@ -11012,92 +11014,92 @@
         <w:trPr/>
         <w:tc>
           <w:tcPr>
+            <w:tcW w:w="2493" w:type="dxa"/>
+            <w:tcBorders>
+              <w:left w:val="single" w:sz="4" w:space="0" w:color="000000"/>
+              <w:bottom w:val="single" w:sz="4" w:space="0" w:color="000000"/>
+            </w:tcBorders>
+          </w:tcPr>
+          <w:p>
+            <w:pPr>
+              <w:pStyle w:val="TableContents"/>
+              <w:bidi w:val="0"/>
+              <w:jc w:val="left"/>
+              <w:rPr>
+                <w:rFonts w:ascii="Times New Roman" w:hAnsi="Times New Roman"/>
+                <w:sz w:val="24"/>
+                <w:szCs w:val="24"/>
+              </w:rPr>
+            </w:pPr>
+            <w:r>
+              <w:rPr>
+                <w:rFonts w:ascii="Times New Roman" w:hAnsi="Times New Roman"/>
+                <w:sz w:val="24"/>
+                <w:szCs w:val="24"/>
+              </w:rPr>
+              <w:t>Kayleigh</w:t>
+            </w:r>
+          </w:p>
+        </w:tc>
+        <w:tc>
+          <w:tcPr>
+            <w:tcW w:w="2493" w:type="dxa"/>
+            <w:tcBorders>
+              <w:left w:val="single" w:sz="4" w:space="0" w:color="000000"/>
+              <w:bottom w:val="single" w:sz="4" w:space="0" w:color="000000"/>
+            </w:tcBorders>
+          </w:tcPr>
+          <w:p>
+            <w:pPr>
+              <w:pStyle w:val="TableContents"/>
+              <w:bidi w:val="0"/>
+              <w:jc w:val="left"/>
+              <w:rPr>
+                <w:rFonts w:ascii="Times New Roman" w:hAnsi="Times New Roman"/>
+                <w:sz w:val="24"/>
+                <w:szCs w:val="24"/>
+              </w:rPr>
+            </w:pPr>
+            <w:r>
+              <w:rPr>
+                <w:rFonts w:ascii="Times New Roman" w:hAnsi="Times New Roman"/>
+                <w:sz w:val="24"/>
+                <w:szCs w:val="24"/>
+              </w:rPr>
+            </w:r>
+          </w:p>
+        </w:tc>
+        <w:tc>
+          <w:tcPr>
+            <w:tcW w:w="2493" w:type="dxa"/>
+            <w:tcBorders>
+              <w:left w:val="single" w:sz="4" w:space="0" w:color="000000"/>
+              <w:bottom w:val="single" w:sz="4" w:space="0" w:color="000000"/>
+            </w:tcBorders>
+          </w:tcPr>
+          <w:p>
+            <w:pPr>
+              <w:pStyle w:val="TableContents"/>
+              <w:bidi w:val="0"/>
+              <w:jc w:val="left"/>
+              <w:rPr>
+                <w:rFonts w:ascii="Times New Roman" w:hAnsi="Times New Roman"/>
+                <w:sz w:val="24"/>
+                <w:szCs w:val="24"/>
+              </w:rPr>
+            </w:pPr>
+            <w:r>
+              <w:rPr>
+                <w:rFonts w:ascii="Times New Roman" w:hAnsi="Times New Roman"/>
+                <w:sz w:val="24"/>
+                <w:szCs w:val="24"/>
+              </w:rPr>
+            </w:r>
+          </w:p>
+        </w:tc>
+        <w:tc>
+          <w:tcPr>
             <w:tcW w:w="2492" w:type="dxa"/>
-            <w:tcBorders>
-              <w:left w:val="single" w:sz="4" w:space="0" w:color="000000"/>
-              <w:bottom w:val="single" w:sz="4" w:space="0" w:color="000000"/>
-            </w:tcBorders>
-          </w:tcPr>
-          <w:p>
-            <w:pPr>
-              <w:pStyle w:val="TableContents"/>
-              <w:bidi w:val="0"/>
-              <w:jc w:val="left"/>
-              <w:rPr>
-                <w:rFonts w:ascii="Times New Roman" w:hAnsi="Times New Roman"/>
-                <w:sz w:val="24"/>
-                <w:szCs w:val="24"/>
-              </w:rPr>
-            </w:pPr>
-            <w:r>
-              <w:rPr>
-                <w:rFonts w:ascii="Times New Roman" w:hAnsi="Times New Roman"/>
-                <w:sz w:val="24"/>
-                <w:szCs w:val="24"/>
-              </w:rPr>
-              <w:t>Kayleigh</w:t>
-            </w:r>
-          </w:p>
-        </w:tc>
-        <w:tc>
-          <w:tcPr>
-            <w:tcW w:w="2493" w:type="dxa"/>
-            <w:tcBorders>
-              <w:left w:val="single" w:sz="4" w:space="0" w:color="000000"/>
-              <w:bottom w:val="single" w:sz="4" w:space="0" w:color="000000"/>
-            </w:tcBorders>
-          </w:tcPr>
-          <w:p>
-            <w:pPr>
-              <w:pStyle w:val="TableContents"/>
-              <w:bidi w:val="0"/>
-              <w:jc w:val="left"/>
-              <w:rPr>
-                <w:rFonts w:ascii="Times New Roman" w:hAnsi="Times New Roman"/>
-                <w:sz w:val="24"/>
-                <w:szCs w:val="24"/>
-              </w:rPr>
-            </w:pPr>
-            <w:r>
-              <w:rPr>
-                <w:rFonts w:ascii="Times New Roman" w:hAnsi="Times New Roman"/>
-                <w:sz w:val="24"/>
-                <w:szCs w:val="24"/>
-              </w:rPr>
-            </w:r>
-          </w:p>
-        </w:tc>
-        <w:tc>
-          <w:tcPr>
-            <w:tcW w:w="2493" w:type="dxa"/>
-            <w:tcBorders>
-              <w:left w:val="single" w:sz="4" w:space="0" w:color="000000"/>
-              <w:bottom w:val="single" w:sz="4" w:space="0" w:color="000000"/>
-            </w:tcBorders>
-          </w:tcPr>
-          <w:p>
-            <w:pPr>
-              <w:pStyle w:val="TableContents"/>
-              <w:bidi w:val="0"/>
-              <w:jc w:val="left"/>
-              <w:rPr>
-                <w:rFonts w:ascii="Times New Roman" w:hAnsi="Times New Roman"/>
-                <w:sz w:val="24"/>
-                <w:szCs w:val="24"/>
-              </w:rPr>
-            </w:pPr>
-            <w:r>
-              <w:rPr>
-                <w:rFonts w:ascii="Times New Roman" w:hAnsi="Times New Roman"/>
-                <w:sz w:val="24"/>
-                <w:szCs w:val="24"/>
-              </w:rPr>
-            </w:r>
-          </w:p>
-        </w:tc>
-        <w:tc>
-          <w:tcPr>
-            <w:tcW w:w="2493" w:type="dxa"/>
             <w:tcBorders>
               <w:left w:val="single" w:sz="4" w:space="0" w:color="000000"/>
               <w:bottom w:val="single" w:sz="4" w:space="0" w:color="000000"/>
@@ -11129,92 +11131,92 @@
         <w:trPr/>
         <w:tc>
           <w:tcPr>
+            <w:tcW w:w="2493" w:type="dxa"/>
+            <w:tcBorders>
+              <w:left w:val="single" w:sz="4" w:space="0" w:color="000000"/>
+              <w:bottom w:val="single" w:sz="4" w:space="0" w:color="000000"/>
+            </w:tcBorders>
+          </w:tcPr>
+          <w:p>
+            <w:pPr>
+              <w:pStyle w:val="TableContents"/>
+              <w:bidi w:val="0"/>
+              <w:jc w:val="left"/>
+              <w:rPr>
+                <w:rFonts w:ascii="Times New Roman" w:hAnsi="Times New Roman"/>
+                <w:sz w:val="24"/>
+                <w:szCs w:val="24"/>
+              </w:rPr>
+            </w:pPr>
+            <w:r>
+              <w:rPr>
+                <w:rFonts w:ascii="Times New Roman" w:hAnsi="Times New Roman"/>
+                <w:sz w:val="24"/>
+                <w:szCs w:val="24"/>
+              </w:rPr>
+              <w:t>Daphne</w:t>
+            </w:r>
+          </w:p>
+        </w:tc>
+        <w:tc>
+          <w:tcPr>
+            <w:tcW w:w="2493" w:type="dxa"/>
+            <w:tcBorders>
+              <w:left w:val="single" w:sz="4" w:space="0" w:color="000000"/>
+              <w:bottom w:val="single" w:sz="4" w:space="0" w:color="000000"/>
+            </w:tcBorders>
+          </w:tcPr>
+          <w:p>
+            <w:pPr>
+              <w:pStyle w:val="TableContents"/>
+              <w:bidi w:val="0"/>
+              <w:jc w:val="left"/>
+              <w:rPr>
+                <w:rFonts w:ascii="Times New Roman" w:hAnsi="Times New Roman"/>
+                <w:sz w:val="24"/>
+                <w:szCs w:val="24"/>
+              </w:rPr>
+            </w:pPr>
+            <w:r>
+              <w:rPr>
+                <w:rFonts w:ascii="Times New Roman" w:hAnsi="Times New Roman"/>
+                <w:sz w:val="24"/>
+                <w:szCs w:val="24"/>
+              </w:rPr>
+            </w:r>
+          </w:p>
+        </w:tc>
+        <w:tc>
+          <w:tcPr>
+            <w:tcW w:w="2493" w:type="dxa"/>
+            <w:tcBorders>
+              <w:left w:val="single" w:sz="4" w:space="0" w:color="000000"/>
+              <w:bottom w:val="single" w:sz="4" w:space="0" w:color="000000"/>
+            </w:tcBorders>
+          </w:tcPr>
+          <w:p>
+            <w:pPr>
+              <w:pStyle w:val="TableContents"/>
+              <w:bidi w:val="0"/>
+              <w:jc w:val="left"/>
+              <w:rPr>
+                <w:rFonts w:ascii="Times New Roman" w:hAnsi="Times New Roman"/>
+                <w:sz w:val="24"/>
+                <w:szCs w:val="24"/>
+              </w:rPr>
+            </w:pPr>
+            <w:r>
+              <w:rPr>
+                <w:rFonts w:ascii="Times New Roman" w:hAnsi="Times New Roman"/>
+                <w:sz w:val="24"/>
+                <w:szCs w:val="24"/>
+              </w:rPr>
+            </w:r>
+          </w:p>
+        </w:tc>
+        <w:tc>
+          <w:tcPr>
             <w:tcW w:w="2492" w:type="dxa"/>
-            <w:tcBorders>
-              <w:left w:val="single" w:sz="4" w:space="0" w:color="000000"/>
-              <w:bottom w:val="single" w:sz="4" w:space="0" w:color="000000"/>
-            </w:tcBorders>
-          </w:tcPr>
-          <w:p>
-            <w:pPr>
-              <w:pStyle w:val="TableContents"/>
-              <w:bidi w:val="0"/>
-              <w:jc w:val="left"/>
-              <w:rPr>
-                <w:rFonts w:ascii="Times New Roman" w:hAnsi="Times New Roman"/>
-                <w:sz w:val="24"/>
-                <w:szCs w:val="24"/>
-              </w:rPr>
-            </w:pPr>
-            <w:r>
-              <w:rPr>
-                <w:rFonts w:ascii="Times New Roman" w:hAnsi="Times New Roman"/>
-                <w:sz w:val="24"/>
-                <w:szCs w:val="24"/>
-              </w:rPr>
-              <w:t>Daphne</w:t>
-            </w:r>
-          </w:p>
-        </w:tc>
-        <w:tc>
-          <w:tcPr>
-            <w:tcW w:w="2493" w:type="dxa"/>
-            <w:tcBorders>
-              <w:left w:val="single" w:sz="4" w:space="0" w:color="000000"/>
-              <w:bottom w:val="single" w:sz="4" w:space="0" w:color="000000"/>
-            </w:tcBorders>
-          </w:tcPr>
-          <w:p>
-            <w:pPr>
-              <w:pStyle w:val="TableContents"/>
-              <w:bidi w:val="0"/>
-              <w:jc w:val="left"/>
-              <w:rPr>
-                <w:rFonts w:ascii="Times New Roman" w:hAnsi="Times New Roman"/>
-                <w:sz w:val="24"/>
-                <w:szCs w:val="24"/>
-              </w:rPr>
-            </w:pPr>
-            <w:r>
-              <w:rPr>
-                <w:rFonts w:ascii="Times New Roman" w:hAnsi="Times New Roman"/>
-                <w:sz w:val="24"/>
-                <w:szCs w:val="24"/>
-              </w:rPr>
-            </w:r>
-          </w:p>
-        </w:tc>
-        <w:tc>
-          <w:tcPr>
-            <w:tcW w:w="2493" w:type="dxa"/>
-            <w:tcBorders>
-              <w:left w:val="single" w:sz="4" w:space="0" w:color="000000"/>
-              <w:bottom w:val="single" w:sz="4" w:space="0" w:color="000000"/>
-            </w:tcBorders>
-          </w:tcPr>
-          <w:p>
-            <w:pPr>
-              <w:pStyle w:val="TableContents"/>
-              <w:bidi w:val="0"/>
-              <w:jc w:val="left"/>
-              <w:rPr>
-                <w:rFonts w:ascii="Times New Roman" w:hAnsi="Times New Roman"/>
-                <w:sz w:val="24"/>
-                <w:szCs w:val="24"/>
-              </w:rPr>
-            </w:pPr>
-            <w:r>
-              <w:rPr>
-                <w:rFonts w:ascii="Times New Roman" w:hAnsi="Times New Roman"/>
-                <w:sz w:val="24"/>
-                <w:szCs w:val="24"/>
-              </w:rPr>
-            </w:r>
-          </w:p>
-        </w:tc>
-        <w:tc>
-          <w:tcPr>
-            <w:tcW w:w="2493" w:type="dxa"/>
             <w:tcBorders>
               <w:left w:val="single" w:sz="4" w:space="0" w:color="000000"/>
               <w:bottom w:val="single" w:sz="4" w:space="0" w:color="000000"/>
@@ -11977,6 +11979,7 @@
       <w:rPr>
         <w:rFonts w:ascii="Liberation Serif" w:hAnsi="Liberation Serif" w:eastAsia="Noto Serif CJK SC" w:cs="Lohit Devanagari"/>
         <w:kern w:val="2"/>
+        <w:sz w:val="20"/>
         <w:szCs w:val="24"/>
         <w:lang w:val="en-US" w:eastAsia="zh-CN" w:bidi="hi-IN"/>
       </w:rPr>
@@ -11993,7 +11996,7 @@
     <w:pPr>
       <w:widowControl/>
       <w:suppressAutoHyphens w:val="true"/>
-      <w:overflowPunct w:val="false"/>
+      <w:overflowPunct w:val="true"/>
       <w:bidi w:val="0"/>
       <w:spacing w:before="0" w:after="0"/>
       <w:jc w:val="left"/>

--- a/Scripts and Outlines/EUFW_Outline.docx
+++ b/Scripts and Outlines/EUFW_Outline.docx
@@ -4672,10 +4672,10 @@
       </w:tblPr>
       <w:tblGrid>
         <w:gridCol w:w="722"/>
-        <w:gridCol w:w="2875"/>
-        <w:gridCol w:w="2883"/>
-        <w:gridCol w:w="2058"/>
-        <w:gridCol w:w="1442"/>
+        <w:gridCol w:w="2873"/>
+        <w:gridCol w:w="2885"/>
+        <w:gridCol w:w="2056"/>
+        <w:gridCol w:w="1444"/>
       </w:tblGrid>
       <w:tr>
         <w:trPr/>
@@ -4711,7 +4711,7 @@
         </w:tc>
         <w:tc>
           <w:tcPr>
-            <w:tcW w:w="2875" w:type="dxa"/>
+            <w:tcW w:w="2873" w:type="dxa"/>
             <w:tcBorders>
               <w:top w:val="single" w:sz="4" w:space="0" w:color="000000"/>
               <w:left w:val="single" w:sz="4" w:space="0" w:color="000000"/>
@@ -4741,7 +4741,7 @@
         </w:tc>
         <w:tc>
           <w:tcPr>
-            <w:tcW w:w="2883" w:type="dxa"/>
+            <w:tcW w:w="2885" w:type="dxa"/>
             <w:tcBorders>
               <w:top w:val="single" w:sz="4" w:space="0" w:color="000000"/>
               <w:left w:val="single" w:sz="4" w:space="0" w:color="000000"/>
@@ -4771,7 +4771,7 @@
         </w:tc>
         <w:tc>
           <w:tcPr>
-            <w:tcW w:w="2058" w:type="dxa"/>
+            <w:tcW w:w="2056" w:type="dxa"/>
             <w:tcBorders>
               <w:top w:val="single" w:sz="4" w:space="0" w:color="000000"/>
               <w:left w:val="single" w:sz="4" w:space="0" w:color="000000"/>
@@ -4801,7 +4801,7 @@
         </w:tc>
         <w:tc>
           <w:tcPr>
-            <w:tcW w:w="1442" w:type="dxa"/>
+            <w:tcW w:w="1444" w:type="dxa"/>
             <w:tcBorders>
               <w:top w:val="single" w:sz="4" w:space="0" w:color="000000"/>
               <w:left w:val="single" w:sz="4" w:space="0" w:color="000000"/>
@@ -4864,7 +4864,7 @@
         </w:tc>
         <w:tc>
           <w:tcPr>
-            <w:tcW w:w="2875" w:type="dxa"/>
+            <w:tcW w:w="2873" w:type="dxa"/>
             <w:tcBorders>
               <w:left w:val="single" w:sz="4" w:space="0" w:color="000000"/>
               <w:bottom w:val="single" w:sz="4" w:space="0" w:color="000000"/>
@@ -4901,7 +4901,7 @@
         </w:tc>
         <w:tc>
           <w:tcPr>
-            <w:tcW w:w="2883" w:type="dxa"/>
+            <w:tcW w:w="2885" w:type="dxa"/>
             <w:tcBorders>
               <w:left w:val="single" w:sz="4" w:space="0" w:color="000000"/>
               <w:bottom w:val="single" w:sz="4" w:space="0" w:color="000000"/>
@@ -4945,7 +4945,7 @@
         </w:tc>
         <w:tc>
           <w:tcPr>
-            <w:tcW w:w="2058" w:type="dxa"/>
+            <w:tcW w:w="2056" w:type="dxa"/>
             <w:tcBorders>
               <w:left w:val="single" w:sz="4" w:space="0" w:color="000000"/>
               <w:bottom w:val="single" w:sz="4" w:space="0" w:color="000000"/>
@@ -4989,7 +4989,7 @@
         </w:tc>
         <w:tc>
           <w:tcPr>
-            <w:tcW w:w="1442" w:type="dxa"/>
+            <w:tcW w:w="1444" w:type="dxa"/>
             <w:tcBorders>
               <w:left w:val="single" w:sz="4" w:space="0" w:color="000000"/>
               <w:bottom w:val="single" w:sz="4" w:space="0" w:color="000000"/>
@@ -5059,7 +5059,7 @@
         </w:tc>
         <w:tc>
           <w:tcPr>
-            <w:tcW w:w="2875" w:type="dxa"/>
+            <w:tcW w:w="2873" w:type="dxa"/>
             <w:tcBorders>
               <w:left w:val="single" w:sz="4" w:space="0" w:color="000000"/>
               <w:bottom w:val="single" w:sz="4" w:space="0" w:color="000000"/>
@@ -5096,7 +5096,7 @@
         </w:tc>
         <w:tc>
           <w:tcPr>
-            <w:tcW w:w="2883" w:type="dxa"/>
+            <w:tcW w:w="2885" w:type="dxa"/>
             <w:tcBorders>
               <w:left w:val="single" w:sz="4" w:space="0" w:color="000000"/>
               <w:bottom w:val="single" w:sz="4" w:space="0" w:color="000000"/>
@@ -5133,35 +5133,35 @@
         </w:tc>
         <w:tc>
           <w:tcPr>
-            <w:tcW w:w="2058" w:type="dxa"/>
-            <w:tcBorders>
-              <w:left w:val="single" w:sz="4" w:space="0" w:color="000000"/>
-              <w:bottom w:val="single" w:sz="4" w:space="0" w:color="000000"/>
-            </w:tcBorders>
-          </w:tcPr>
-          <w:p>
-            <w:pPr>
-              <w:pStyle w:val="TableContents"/>
-              <w:bidi w:val="0"/>
-              <w:jc w:val="left"/>
-              <w:rPr>
-                <w:rFonts w:ascii="Times New Roman" w:hAnsi="Times New Roman"/>
-                <w:sz w:val="20"/>
-                <w:szCs w:val="20"/>
-              </w:rPr>
-            </w:pPr>
-            <w:r>
-              <w:rPr>
-                <w:rFonts w:ascii="Times New Roman" w:hAnsi="Times New Roman"/>
-                <w:sz w:val="20"/>
-                <w:szCs w:val="20"/>
-              </w:rPr>
-            </w:r>
-          </w:p>
-        </w:tc>
-        <w:tc>
-          <w:tcPr>
-            <w:tcW w:w="1442" w:type="dxa"/>
+            <w:tcW w:w="2056" w:type="dxa"/>
+            <w:tcBorders>
+              <w:left w:val="single" w:sz="4" w:space="0" w:color="000000"/>
+              <w:bottom w:val="single" w:sz="4" w:space="0" w:color="000000"/>
+            </w:tcBorders>
+          </w:tcPr>
+          <w:p>
+            <w:pPr>
+              <w:pStyle w:val="TableContents"/>
+              <w:bidi w:val="0"/>
+              <w:jc w:val="left"/>
+              <w:rPr>
+                <w:rFonts w:ascii="Times New Roman" w:hAnsi="Times New Roman"/>
+                <w:sz w:val="20"/>
+                <w:szCs w:val="20"/>
+              </w:rPr>
+            </w:pPr>
+            <w:r>
+              <w:rPr>
+                <w:rFonts w:ascii="Times New Roman" w:hAnsi="Times New Roman"/>
+                <w:sz w:val="20"/>
+                <w:szCs w:val="20"/>
+              </w:rPr>
+            </w:r>
+          </w:p>
+        </w:tc>
+        <w:tc>
+          <w:tcPr>
+            <w:tcW w:w="1444" w:type="dxa"/>
             <w:tcBorders>
               <w:left w:val="single" w:sz="4" w:space="0" w:color="000000"/>
               <w:bottom w:val="single" w:sz="4" w:space="0" w:color="000000"/>
@@ -5231,7 +5231,7 @@
         </w:tc>
         <w:tc>
           <w:tcPr>
-            <w:tcW w:w="2875" w:type="dxa"/>
+            <w:tcW w:w="2873" w:type="dxa"/>
             <w:tcBorders>
               <w:left w:val="single" w:sz="4" w:space="0" w:color="000000"/>
               <w:bottom w:val="single" w:sz="4" w:space="0" w:color="000000"/>
@@ -5268,7 +5268,7 @@
         </w:tc>
         <w:tc>
           <w:tcPr>
-            <w:tcW w:w="2883" w:type="dxa"/>
+            <w:tcW w:w="2885" w:type="dxa"/>
             <w:tcBorders>
               <w:left w:val="single" w:sz="4" w:space="0" w:color="000000"/>
               <w:bottom w:val="single" w:sz="4" w:space="0" w:color="000000"/>
@@ -5305,35 +5305,35 @@
         </w:tc>
         <w:tc>
           <w:tcPr>
-            <w:tcW w:w="2058" w:type="dxa"/>
-            <w:tcBorders>
-              <w:left w:val="single" w:sz="4" w:space="0" w:color="000000"/>
-              <w:bottom w:val="single" w:sz="4" w:space="0" w:color="000000"/>
-            </w:tcBorders>
-          </w:tcPr>
-          <w:p>
-            <w:pPr>
-              <w:pStyle w:val="TableContents"/>
-              <w:bidi w:val="0"/>
-              <w:jc w:val="left"/>
-              <w:rPr>
-                <w:rFonts w:ascii="Times New Roman" w:hAnsi="Times New Roman"/>
-                <w:sz w:val="20"/>
-                <w:szCs w:val="20"/>
-              </w:rPr>
-            </w:pPr>
-            <w:r>
-              <w:rPr>
-                <w:rFonts w:ascii="Times New Roman" w:hAnsi="Times New Roman"/>
-                <w:sz w:val="20"/>
-                <w:szCs w:val="20"/>
-              </w:rPr>
-            </w:r>
-          </w:p>
-        </w:tc>
-        <w:tc>
-          <w:tcPr>
-            <w:tcW w:w="1442" w:type="dxa"/>
+            <w:tcW w:w="2056" w:type="dxa"/>
+            <w:tcBorders>
+              <w:left w:val="single" w:sz="4" w:space="0" w:color="000000"/>
+              <w:bottom w:val="single" w:sz="4" w:space="0" w:color="000000"/>
+            </w:tcBorders>
+          </w:tcPr>
+          <w:p>
+            <w:pPr>
+              <w:pStyle w:val="TableContents"/>
+              <w:bidi w:val="0"/>
+              <w:jc w:val="left"/>
+              <w:rPr>
+                <w:rFonts w:ascii="Times New Roman" w:hAnsi="Times New Roman"/>
+                <w:sz w:val="20"/>
+                <w:szCs w:val="20"/>
+              </w:rPr>
+            </w:pPr>
+            <w:r>
+              <w:rPr>
+                <w:rFonts w:ascii="Times New Roman" w:hAnsi="Times New Roman"/>
+                <w:sz w:val="20"/>
+                <w:szCs w:val="20"/>
+              </w:rPr>
+            </w:r>
+          </w:p>
+        </w:tc>
+        <w:tc>
+          <w:tcPr>
+            <w:tcW w:w="1444" w:type="dxa"/>
             <w:tcBorders>
               <w:left w:val="single" w:sz="4" w:space="0" w:color="000000"/>
               <w:bottom w:val="single" w:sz="4" w:space="0" w:color="000000"/>
@@ -5394,7 +5394,7 @@
         </w:tc>
         <w:tc>
           <w:tcPr>
-            <w:tcW w:w="2875" w:type="dxa"/>
+            <w:tcW w:w="2873" w:type="dxa"/>
             <w:tcBorders>
               <w:left w:val="single" w:sz="4" w:space="0" w:color="000000"/>
               <w:bottom w:val="single" w:sz="4" w:space="0" w:color="000000"/>
@@ -5431,63 +5431,63 @@
         </w:tc>
         <w:tc>
           <w:tcPr>
-            <w:tcW w:w="2883" w:type="dxa"/>
-            <w:tcBorders>
-              <w:left w:val="single" w:sz="4" w:space="0" w:color="000000"/>
-              <w:bottom w:val="single" w:sz="4" w:space="0" w:color="000000"/>
-            </w:tcBorders>
-          </w:tcPr>
-          <w:p>
-            <w:pPr>
-              <w:pStyle w:val="TableContents"/>
-              <w:bidi w:val="0"/>
-              <w:jc w:val="left"/>
-              <w:rPr>
-                <w:rFonts w:ascii="Times New Roman" w:hAnsi="Times New Roman"/>
-                <w:sz w:val="20"/>
-                <w:szCs w:val="20"/>
-              </w:rPr>
-            </w:pPr>
-            <w:r>
-              <w:rPr>
-                <w:rFonts w:ascii="Times New Roman" w:hAnsi="Times New Roman"/>
-                <w:sz w:val="20"/>
-                <w:szCs w:val="20"/>
-              </w:rPr>
-            </w:r>
-          </w:p>
-        </w:tc>
-        <w:tc>
-          <w:tcPr>
-            <w:tcW w:w="2058" w:type="dxa"/>
-            <w:tcBorders>
-              <w:left w:val="single" w:sz="4" w:space="0" w:color="000000"/>
-              <w:bottom w:val="single" w:sz="4" w:space="0" w:color="000000"/>
-            </w:tcBorders>
-          </w:tcPr>
-          <w:p>
-            <w:pPr>
-              <w:pStyle w:val="TableContents"/>
-              <w:bidi w:val="0"/>
-              <w:jc w:val="left"/>
-              <w:rPr>
-                <w:rFonts w:ascii="Times New Roman" w:hAnsi="Times New Roman"/>
-                <w:sz w:val="20"/>
-                <w:szCs w:val="20"/>
-              </w:rPr>
-            </w:pPr>
-            <w:r>
-              <w:rPr>
-                <w:rFonts w:ascii="Times New Roman" w:hAnsi="Times New Roman"/>
-                <w:sz w:val="20"/>
-                <w:szCs w:val="20"/>
-              </w:rPr>
-            </w:r>
-          </w:p>
-        </w:tc>
-        <w:tc>
-          <w:tcPr>
-            <w:tcW w:w="1442" w:type="dxa"/>
+            <w:tcW w:w="2885" w:type="dxa"/>
+            <w:tcBorders>
+              <w:left w:val="single" w:sz="4" w:space="0" w:color="000000"/>
+              <w:bottom w:val="single" w:sz="4" w:space="0" w:color="000000"/>
+            </w:tcBorders>
+          </w:tcPr>
+          <w:p>
+            <w:pPr>
+              <w:pStyle w:val="TableContents"/>
+              <w:bidi w:val="0"/>
+              <w:jc w:val="left"/>
+              <w:rPr>
+                <w:rFonts w:ascii="Times New Roman" w:hAnsi="Times New Roman"/>
+                <w:sz w:val="20"/>
+                <w:szCs w:val="20"/>
+              </w:rPr>
+            </w:pPr>
+            <w:r>
+              <w:rPr>
+                <w:rFonts w:ascii="Times New Roman" w:hAnsi="Times New Roman"/>
+                <w:sz w:val="20"/>
+                <w:szCs w:val="20"/>
+              </w:rPr>
+            </w:r>
+          </w:p>
+        </w:tc>
+        <w:tc>
+          <w:tcPr>
+            <w:tcW w:w="2056" w:type="dxa"/>
+            <w:tcBorders>
+              <w:left w:val="single" w:sz="4" w:space="0" w:color="000000"/>
+              <w:bottom w:val="single" w:sz="4" w:space="0" w:color="000000"/>
+            </w:tcBorders>
+          </w:tcPr>
+          <w:p>
+            <w:pPr>
+              <w:pStyle w:val="TableContents"/>
+              <w:bidi w:val="0"/>
+              <w:jc w:val="left"/>
+              <w:rPr>
+                <w:rFonts w:ascii="Times New Roman" w:hAnsi="Times New Roman"/>
+                <w:sz w:val="20"/>
+                <w:szCs w:val="20"/>
+              </w:rPr>
+            </w:pPr>
+            <w:r>
+              <w:rPr>
+                <w:rFonts w:ascii="Times New Roman" w:hAnsi="Times New Roman"/>
+                <w:sz w:val="20"/>
+                <w:szCs w:val="20"/>
+              </w:rPr>
+            </w:r>
+          </w:p>
+        </w:tc>
+        <w:tc>
+          <w:tcPr>
+            <w:tcW w:w="1444" w:type="dxa"/>
             <w:tcBorders>
               <w:left w:val="single" w:sz="4" w:space="0" w:color="000000"/>
               <w:bottom w:val="single" w:sz="4" w:space="0" w:color="000000"/>
@@ -5548,7 +5548,7 @@
         </w:tc>
         <w:tc>
           <w:tcPr>
-            <w:tcW w:w="2875" w:type="dxa"/>
+            <w:tcW w:w="2873" w:type="dxa"/>
             <w:tcBorders>
               <w:left w:val="single" w:sz="4" w:space="0" w:color="000000"/>
               <w:bottom w:val="single" w:sz="4" w:space="0" w:color="000000"/>
@@ -5592,63 +5592,63 @@
         </w:tc>
         <w:tc>
           <w:tcPr>
-            <w:tcW w:w="2883" w:type="dxa"/>
-            <w:tcBorders>
-              <w:left w:val="single" w:sz="4" w:space="0" w:color="000000"/>
-              <w:bottom w:val="single" w:sz="4" w:space="0" w:color="000000"/>
-            </w:tcBorders>
-          </w:tcPr>
-          <w:p>
-            <w:pPr>
-              <w:pStyle w:val="TableContents"/>
-              <w:bidi w:val="0"/>
-              <w:jc w:val="left"/>
-              <w:rPr>
-                <w:rFonts w:ascii="Times New Roman" w:hAnsi="Times New Roman"/>
-                <w:sz w:val="20"/>
-                <w:szCs w:val="20"/>
-              </w:rPr>
-            </w:pPr>
-            <w:r>
-              <w:rPr>
-                <w:rFonts w:ascii="Times New Roman" w:hAnsi="Times New Roman"/>
-                <w:sz w:val="20"/>
-                <w:szCs w:val="20"/>
-              </w:rPr>
-            </w:r>
-          </w:p>
-        </w:tc>
-        <w:tc>
-          <w:tcPr>
-            <w:tcW w:w="2058" w:type="dxa"/>
-            <w:tcBorders>
-              <w:left w:val="single" w:sz="4" w:space="0" w:color="000000"/>
-              <w:bottom w:val="single" w:sz="4" w:space="0" w:color="000000"/>
-            </w:tcBorders>
-          </w:tcPr>
-          <w:p>
-            <w:pPr>
-              <w:pStyle w:val="TableContents"/>
-              <w:bidi w:val="0"/>
-              <w:jc w:val="left"/>
-              <w:rPr>
-                <w:rFonts w:ascii="Times New Roman" w:hAnsi="Times New Roman"/>
-                <w:sz w:val="20"/>
-                <w:szCs w:val="20"/>
-              </w:rPr>
-            </w:pPr>
-            <w:r>
-              <w:rPr>
-                <w:rFonts w:ascii="Times New Roman" w:hAnsi="Times New Roman"/>
-                <w:sz w:val="20"/>
-                <w:szCs w:val="20"/>
-              </w:rPr>
-            </w:r>
-          </w:p>
-        </w:tc>
-        <w:tc>
-          <w:tcPr>
-            <w:tcW w:w="1442" w:type="dxa"/>
+            <w:tcW w:w="2885" w:type="dxa"/>
+            <w:tcBorders>
+              <w:left w:val="single" w:sz="4" w:space="0" w:color="000000"/>
+              <w:bottom w:val="single" w:sz="4" w:space="0" w:color="000000"/>
+            </w:tcBorders>
+          </w:tcPr>
+          <w:p>
+            <w:pPr>
+              <w:pStyle w:val="TableContents"/>
+              <w:bidi w:val="0"/>
+              <w:jc w:val="left"/>
+              <w:rPr>
+                <w:rFonts w:ascii="Times New Roman" w:hAnsi="Times New Roman"/>
+                <w:sz w:val="20"/>
+                <w:szCs w:val="20"/>
+              </w:rPr>
+            </w:pPr>
+            <w:r>
+              <w:rPr>
+                <w:rFonts w:ascii="Times New Roman" w:hAnsi="Times New Roman"/>
+                <w:sz w:val="20"/>
+                <w:szCs w:val="20"/>
+              </w:rPr>
+            </w:r>
+          </w:p>
+        </w:tc>
+        <w:tc>
+          <w:tcPr>
+            <w:tcW w:w="2056" w:type="dxa"/>
+            <w:tcBorders>
+              <w:left w:val="single" w:sz="4" w:space="0" w:color="000000"/>
+              <w:bottom w:val="single" w:sz="4" w:space="0" w:color="000000"/>
+            </w:tcBorders>
+          </w:tcPr>
+          <w:p>
+            <w:pPr>
+              <w:pStyle w:val="TableContents"/>
+              <w:bidi w:val="0"/>
+              <w:jc w:val="left"/>
+              <w:rPr>
+                <w:rFonts w:ascii="Times New Roman" w:hAnsi="Times New Roman"/>
+                <w:sz w:val="20"/>
+                <w:szCs w:val="20"/>
+              </w:rPr>
+            </w:pPr>
+            <w:r>
+              <w:rPr>
+                <w:rFonts w:ascii="Times New Roman" w:hAnsi="Times New Roman"/>
+                <w:sz w:val="20"/>
+                <w:szCs w:val="20"/>
+              </w:rPr>
+            </w:r>
+          </w:p>
+        </w:tc>
+        <w:tc>
+          <w:tcPr>
+            <w:tcW w:w="1444" w:type="dxa"/>
             <w:tcBorders>
               <w:left w:val="single" w:sz="4" w:space="0" w:color="000000"/>
               <w:bottom w:val="single" w:sz="4" w:space="0" w:color="000000"/>
@@ -5709,7 +5709,7 @@
         </w:tc>
         <w:tc>
           <w:tcPr>
-            <w:tcW w:w="2875" w:type="dxa"/>
+            <w:tcW w:w="2873" w:type="dxa"/>
             <w:tcBorders>
               <w:left w:val="single" w:sz="4" w:space="0" w:color="000000"/>
               <w:bottom w:val="single" w:sz="4" w:space="0" w:color="000000"/>
@@ -5746,63 +5746,63 @@
         </w:tc>
         <w:tc>
           <w:tcPr>
-            <w:tcW w:w="2883" w:type="dxa"/>
-            <w:tcBorders>
-              <w:left w:val="single" w:sz="4" w:space="0" w:color="000000"/>
-              <w:bottom w:val="single" w:sz="4" w:space="0" w:color="000000"/>
-            </w:tcBorders>
-          </w:tcPr>
-          <w:p>
-            <w:pPr>
-              <w:pStyle w:val="TableContents"/>
-              <w:bidi w:val="0"/>
-              <w:jc w:val="left"/>
-              <w:rPr>
-                <w:rFonts w:ascii="Times New Roman" w:hAnsi="Times New Roman"/>
-                <w:sz w:val="20"/>
-                <w:szCs w:val="20"/>
-              </w:rPr>
-            </w:pPr>
-            <w:r>
-              <w:rPr>
-                <w:rFonts w:ascii="Times New Roman" w:hAnsi="Times New Roman"/>
-                <w:sz w:val="20"/>
-                <w:szCs w:val="20"/>
-              </w:rPr>
-            </w:r>
-          </w:p>
-        </w:tc>
-        <w:tc>
-          <w:tcPr>
-            <w:tcW w:w="2058" w:type="dxa"/>
-            <w:tcBorders>
-              <w:left w:val="single" w:sz="4" w:space="0" w:color="000000"/>
-              <w:bottom w:val="single" w:sz="4" w:space="0" w:color="000000"/>
-            </w:tcBorders>
-          </w:tcPr>
-          <w:p>
-            <w:pPr>
-              <w:pStyle w:val="TableContents"/>
-              <w:bidi w:val="0"/>
-              <w:jc w:val="left"/>
-              <w:rPr>
-                <w:rFonts w:ascii="Times New Roman" w:hAnsi="Times New Roman"/>
-                <w:sz w:val="20"/>
-                <w:szCs w:val="20"/>
-              </w:rPr>
-            </w:pPr>
-            <w:r>
-              <w:rPr>
-                <w:rFonts w:ascii="Times New Roman" w:hAnsi="Times New Roman"/>
-                <w:sz w:val="20"/>
-                <w:szCs w:val="20"/>
-              </w:rPr>
-            </w:r>
-          </w:p>
-        </w:tc>
-        <w:tc>
-          <w:tcPr>
-            <w:tcW w:w="1442" w:type="dxa"/>
+            <w:tcW w:w="2885" w:type="dxa"/>
+            <w:tcBorders>
+              <w:left w:val="single" w:sz="4" w:space="0" w:color="000000"/>
+              <w:bottom w:val="single" w:sz="4" w:space="0" w:color="000000"/>
+            </w:tcBorders>
+          </w:tcPr>
+          <w:p>
+            <w:pPr>
+              <w:pStyle w:val="TableContents"/>
+              <w:bidi w:val="0"/>
+              <w:jc w:val="left"/>
+              <w:rPr>
+                <w:rFonts w:ascii="Times New Roman" w:hAnsi="Times New Roman"/>
+                <w:sz w:val="20"/>
+                <w:szCs w:val="20"/>
+              </w:rPr>
+            </w:pPr>
+            <w:r>
+              <w:rPr>
+                <w:rFonts w:ascii="Times New Roman" w:hAnsi="Times New Roman"/>
+                <w:sz w:val="20"/>
+                <w:szCs w:val="20"/>
+              </w:rPr>
+            </w:r>
+          </w:p>
+        </w:tc>
+        <w:tc>
+          <w:tcPr>
+            <w:tcW w:w="2056" w:type="dxa"/>
+            <w:tcBorders>
+              <w:left w:val="single" w:sz="4" w:space="0" w:color="000000"/>
+              <w:bottom w:val="single" w:sz="4" w:space="0" w:color="000000"/>
+            </w:tcBorders>
+          </w:tcPr>
+          <w:p>
+            <w:pPr>
+              <w:pStyle w:val="TableContents"/>
+              <w:bidi w:val="0"/>
+              <w:jc w:val="left"/>
+              <w:rPr>
+                <w:rFonts w:ascii="Times New Roman" w:hAnsi="Times New Roman"/>
+                <w:sz w:val="20"/>
+                <w:szCs w:val="20"/>
+              </w:rPr>
+            </w:pPr>
+            <w:r>
+              <w:rPr>
+                <w:rFonts w:ascii="Times New Roman" w:hAnsi="Times New Roman"/>
+                <w:sz w:val="20"/>
+                <w:szCs w:val="20"/>
+              </w:rPr>
+            </w:r>
+          </w:p>
+        </w:tc>
+        <w:tc>
+          <w:tcPr>
+            <w:tcW w:w="1444" w:type="dxa"/>
             <w:tcBorders>
               <w:left w:val="single" w:sz="4" w:space="0" w:color="000000"/>
               <w:bottom w:val="single" w:sz="4" w:space="0" w:color="000000"/>
@@ -5863,7 +5863,7 @@
         </w:tc>
         <w:tc>
           <w:tcPr>
-            <w:tcW w:w="2875" w:type="dxa"/>
+            <w:tcW w:w="2873" w:type="dxa"/>
             <w:tcBorders>
               <w:left w:val="single" w:sz="4" w:space="0" w:color="000000"/>
               <w:bottom w:val="single" w:sz="4" w:space="0" w:color="000000"/>
@@ -5900,7 +5900,7 @@
         </w:tc>
         <w:tc>
           <w:tcPr>
-            <w:tcW w:w="2883" w:type="dxa"/>
+            <w:tcW w:w="2885" w:type="dxa"/>
             <w:tcBorders>
               <w:left w:val="single" w:sz="4" w:space="0" w:color="000000"/>
               <w:bottom w:val="single" w:sz="4" w:space="0" w:color="000000"/>
@@ -5937,35 +5937,35 @@
         </w:tc>
         <w:tc>
           <w:tcPr>
-            <w:tcW w:w="2058" w:type="dxa"/>
-            <w:tcBorders>
-              <w:left w:val="single" w:sz="4" w:space="0" w:color="000000"/>
-              <w:bottom w:val="single" w:sz="4" w:space="0" w:color="000000"/>
-            </w:tcBorders>
-          </w:tcPr>
-          <w:p>
-            <w:pPr>
-              <w:pStyle w:val="TableContents"/>
-              <w:bidi w:val="0"/>
-              <w:jc w:val="left"/>
-              <w:rPr>
-                <w:rFonts w:ascii="Times New Roman" w:hAnsi="Times New Roman"/>
-                <w:sz w:val="20"/>
-                <w:szCs w:val="20"/>
-              </w:rPr>
-            </w:pPr>
-            <w:r>
-              <w:rPr>
-                <w:rFonts w:ascii="Times New Roman" w:hAnsi="Times New Roman"/>
-                <w:sz w:val="20"/>
-                <w:szCs w:val="20"/>
-              </w:rPr>
-            </w:r>
-          </w:p>
-        </w:tc>
-        <w:tc>
-          <w:tcPr>
-            <w:tcW w:w="1442" w:type="dxa"/>
+            <w:tcW w:w="2056" w:type="dxa"/>
+            <w:tcBorders>
+              <w:left w:val="single" w:sz="4" w:space="0" w:color="000000"/>
+              <w:bottom w:val="single" w:sz="4" w:space="0" w:color="000000"/>
+            </w:tcBorders>
+          </w:tcPr>
+          <w:p>
+            <w:pPr>
+              <w:pStyle w:val="TableContents"/>
+              <w:bidi w:val="0"/>
+              <w:jc w:val="left"/>
+              <w:rPr>
+                <w:rFonts w:ascii="Times New Roman" w:hAnsi="Times New Roman"/>
+                <w:sz w:val="20"/>
+                <w:szCs w:val="20"/>
+              </w:rPr>
+            </w:pPr>
+            <w:r>
+              <w:rPr>
+                <w:rFonts w:ascii="Times New Roman" w:hAnsi="Times New Roman"/>
+                <w:sz w:val="20"/>
+                <w:szCs w:val="20"/>
+              </w:rPr>
+            </w:r>
+          </w:p>
+        </w:tc>
+        <w:tc>
+          <w:tcPr>
+            <w:tcW w:w="1444" w:type="dxa"/>
             <w:tcBorders>
               <w:left w:val="single" w:sz="4" w:space="0" w:color="000000"/>
               <w:bottom w:val="single" w:sz="4" w:space="0" w:color="000000"/>
@@ -6026,7 +6026,7 @@
         </w:tc>
         <w:tc>
           <w:tcPr>
-            <w:tcW w:w="2875" w:type="dxa"/>
+            <w:tcW w:w="2873" w:type="dxa"/>
             <w:tcBorders>
               <w:left w:val="single" w:sz="4" w:space="0" w:color="000000"/>
               <w:bottom w:val="single" w:sz="4" w:space="0" w:color="000000"/>
@@ -6063,7 +6063,7 @@
         </w:tc>
         <w:tc>
           <w:tcPr>
-            <w:tcW w:w="2883" w:type="dxa"/>
+            <w:tcW w:w="2885" w:type="dxa"/>
             <w:tcBorders>
               <w:left w:val="single" w:sz="4" w:space="0" w:color="000000"/>
               <w:bottom w:val="single" w:sz="4" w:space="0" w:color="000000"/>
@@ -6100,35 +6100,35 @@
         </w:tc>
         <w:tc>
           <w:tcPr>
-            <w:tcW w:w="2058" w:type="dxa"/>
-            <w:tcBorders>
-              <w:left w:val="single" w:sz="4" w:space="0" w:color="000000"/>
-              <w:bottom w:val="single" w:sz="4" w:space="0" w:color="000000"/>
-            </w:tcBorders>
-          </w:tcPr>
-          <w:p>
-            <w:pPr>
-              <w:pStyle w:val="TableContents"/>
-              <w:bidi w:val="0"/>
-              <w:jc w:val="left"/>
-              <w:rPr>
-                <w:rFonts w:ascii="Times New Roman" w:hAnsi="Times New Roman"/>
-                <w:sz w:val="20"/>
-                <w:szCs w:val="20"/>
-              </w:rPr>
-            </w:pPr>
-            <w:r>
-              <w:rPr>
-                <w:rFonts w:ascii="Times New Roman" w:hAnsi="Times New Roman"/>
-                <w:sz w:val="20"/>
-                <w:szCs w:val="20"/>
-              </w:rPr>
-            </w:r>
-          </w:p>
-        </w:tc>
-        <w:tc>
-          <w:tcPr>
-            <w:tcW w:w="1442" w:type="dxa"/>
+            <w:tcW w:w="2056" w:type="dxa"/>
+            <w:tcBorders>
+              <w:left w:val="single" w:sz="4" w:space="0" w:color="000000"/>
+              <w:bottom w:val="single" w:sz="4" w:space="0" w:color="000000"/>
+            </w:tcBorders>
+          </w:tcPr>
+          <w:p>
+            <w:pPr>
+              <w:pStyle w:val="TableContents"/>
+              <w:bidi w:val="0"/>
+              <w:jc w:val="left"/>
+              <w:rPr>
+                <w:rFonts w:ascii="Times New Roman" w:hAnsi="Times New Roman"/>
+                <w:sz w:val="20"/>
+                <w:szCs w:val="20"/>
+              </w:rPr>
+            </w:pPr>
+            <w:r>
+              <w:rPr>
+                <w:rFonts w:ascii="Times New Roman" w:hAnsi="Times New Roman"/>
+                <w:sz w:val="20"/>
+                <w:szCs w:val="20"/>
+              </w:rPr>
+            </w:r>
+          </w:p>
+        </w:tc>
+        <w:tc>
+          <w:tcPr>
+            <w:tcW w:w="1444" w:type="dxa"/>
             <w:tcBorders>
               <w:left w:val="single" w:sz="4" w:space="0" w:color="000000"/>
               <w:bottom w:val="single" w:sz="4" w:space="0" w:color="000000"/>
@@ -6189,7 +6189,7 @@
         </w:tc>
         <w:tc>
           <w:tcPr>
-            <w:tcW w:w="2875" w:type="dxa"/>
+            <w:tcW w:w="2873" w:type="dxa"/>
             <w:tcBorders>
               <w:left w:val="single" w:sz="4" w:space="0" w:color="000000"/>
               <w:bottom w:val="single" w:sz="4" w:space="0" w:color="000000"/>
@@ -6218,7 +6218,7 @@
         </w:tc>
         <w:tc>
           <w:tcPr>
-            <w:tcW w:w="2883" w:type="dxa"/>
+            <w:tcW w:w="2885" w:type="dxa"/>
             <w:tcBorders>
               <w:left w:val="single" w:sz="4" w:space="0" w:color="000000"/>
               <w:bottom w:val="single" w:sz="4" w:space="0" w:color="000000"/>
@@ -6247,7 +6247,7 @@
         </w:tc>
         <w:tc>
           <w:tcPr>
-            <w:tcW w:w="2058" w:type="dxa"/>
+            <w:tcW w:w="2056" w:type="dxa"/>
             <w:tcBorders>
               <w:left w:val="single" w:sz="4" w:space="0" w:color="000000"/>
               <w:bottom w:val="single" w:sz="4" w:space="0" w:color="000000"/>
@@ -6276,7 +6276,7 @@
         </w:tc>
         <w:tc>
           <w:tcPr>
-            <w:tcW w:w="1442" w:type="dxa"/>
+            <w:tcW w:w="1444" w:type="dxa"/>
             <w:tcBorders>
               <w:left w:val="single" w:sz="4" w:space="0" w:color="000000"/>
               <w:bottom w:val="single" w:sz="4" w:space="0" w:color="000000"/>
@@ -6338,7 +6338,7 @@
         </w:tc>
         <w:tc>
           <w:tcPr>
-            <w:tcW w:w="2875" w:type="dxa"/>
+            <w:tcW w:w="2873" w:type="dxa"/>
             <w:tcBorders>
               <w:left w:val="single" w:sz="4" w:space="0" w:color="000000"/>
               <w:bottom w:val="single" w:sz="4" w:space="0" w:color="000000"/>
@@ -6367,7 +6367,7 @@
         </w:tc>
         <w:tc>
           <w:tcPr>
-            <w:tcW w:w="2883" w:type="dxa"/>
+            <w:tcW w:w="2885" w:type="dxa"/>
             <w:tcBorders>
               <w:left w:val="single" w:sz="4" w:space="0" w:color="000000"/>
               <w:bottom w:val="single" w:sz="4" w:space="0" w:color="000000"/>
@@ -6396,7 +6396,7 @@
         </w:tc>
         <w:tc>
           <w:tcPr>
-            <w:tcW w:w="2058" w:type="dxa"/>
+            <w:tcW w:w="2056" w:type="dxa"/>
             <w:tcBorders>
               <w:left w:val="single" w:sz="4" w:space="0" w:color="000000"/>
               <w:bottom w:val="single" w:sz="4" w:space="0" w:color="000000"/>
@@ -6425,7 +6425,7 @@
         </w:tc>
         <w:tc>
           <w:tcPr>
-            <w:tcW w:w="1442" w:type="dxa"/>
+            <w:tcW w:w="1444" w:type="dxa"/>
             <w:tcBorders>
               <w:left w:val="single" w:sz="4" w:space="0" w:color="000000"/>
               <w:bottom w:val="single" w:sz="4" w:space="0" w:color="000000"/>
@@ -6487,35 +6487,7 @@
         </w:tc>
         <w:tc>
           <w:tcPr>
-            <w:tcW w:w="2875" w:type="dxa"/>
-            <w:tcBorders>
-              <w:left w:val="single" w:sz="4" w:space="0" w:color="000000"/>
-              <w:bottom w:val="single" w:sz="4" w:space="0" w:color="000000"/>
-            </w:tcBorders>
-          </w:tcPr>
-          <w:p>
-            <w:pPr>
-              <w:pStyle w:val="TableContents"/>
-              <w:bidi w:val="0"/>
-              <w:jc w:val="left"/>
-              <w:rPr>
-                <w:rFonts w:ascii="Times New Roman" w:hAnsi="Times New Roman"/>
-                <w:sz w:val="20"/>
-                <w:szCs w:val="20"/>
-              </w:rPr>
-            </w:pPr>
-            <w:r>
-              <w:rPr>
-                <w:rFonts w:ascii="Times New Roman" w:hAnsi="Times New Roman"/>
-                <w:sz w:val="20"/>
-                <w:szCs w:val="20"/>
-              </w:rPr>
-            </w:r>
-          </w:p>
-        </w:tc>
-        <w:tc>
-          <w:tcPr>
-            <w:tcW w:w="2883" w:type="dxa"/>
+            <w:tcW w:w="2873" w:type="dxa"/>
             <w:tcBorders>
               <w:left w:val="single" w:sz="4" w:space="0" w:color="000000"/>
               <w:bottom w:val="single" w:sz="4" w:space="0" w:color="000000"/>
@@ -6546,13 +6518,50 @@
                 <w:sz w:val="20"/>
                 <w:szCs w:val="20"/>
               </w:rPr>
+              <w:t>The Less I Know The Better” – Tame Impala</w:t>
+            </w:r>
+          </w:p>
+        </w:tc>
+        <w:tc>
+          <w:tcPr>
+            <w:tcW w:w="2885" w:type="dxa"/>
+            <w:tcBorders>
+              <w:left w:val="single" w:sz="4" w:space="0" w:color="000000"/>
+              <w:bottom w:val="single" w:sz="4" w:space="0" w:color="000000"/>
+            </w:tcBorders>
+          </w:tcPr>
+          <w:p>
+            <w:pPr>
+              <w:pStyle w:val="TableContents"/>
+              <w:bidi w:val="0"/>
+              <w:jc w:val="left"/>
+              <w:rPr>
+                <w:rFonts w:ascii="Times New Roman" w:hAnsi="Times New Roman"/>
+                <w:sz w:val="20"/>
+                <w:szCs w:val="20"/>
+              </w:rPr>
+            </w:pPr>
+            <w:r>
+              <w:rPr>
+                <w:rFonts w:ascii="Times New Roman" w:hAnsi="Times New Roman"/>
+                <w:sz w:val="20"/>
+                <w:szCs w:val="20"/>
+              </w:rPr>
+              <w:t>“</w:t>
+            </w:r>
+            <w:r>
+              <w:rPr>
+                <w:rFonts w:ascii="Times New Roman" w:hAnsi="Times New Roman"/>
+                <w:sz w:val="20"/>
+                <w:szCs w:val="20"/>
+              </w:rPr>
               <w:t>In and Out” – Evan Doherty</w:t>
             </w:r>
           </w:p>
         </w:tc>
         <w:tc>
           <w:tcPr>
-            <w:tcW w:w="2058" w:type="dxa"/>
+            <w:tcW w:w="2056" w:type="dxa"/>
             <w:vMerge w:val="restart"/>
             <w:tcBorders>
               <w:left w:val="single" w:sz="4" w:space="0" w:color="000000"/>
@@ -6651,7 +6660,7 @@
         </w:tc>
         <w:tc>
           <w:tcPr>
-            <w:tcW w:w="1442" w:type="dxa"/>
+            <w:tcW w:w="1444" w:type="dxa"/>
             <w:tcBorders>
               <w:left w:val="single" w:sz="4" w:space="0" w:color="000000"/>
               <w:bottom w:val="single" w:sz="4" w:space="0" w:color="000000"/>
@@ -6712,35 +6721,35 @@
         </w:tc>
         <w:tc>
           <w:tcPr>
-            <w:tcW w:w="2875" w:type="dxa"/>
-            <w:tcBorders>
-              <w:left w:val="single" w:sz="4" w:space="0" w:color="000000"/>
-              <w:bottom w:val="single" w:sz="4" w:space="0" w:color="000000"/>
-            </w:tcBorders>
-          </w:tcPr>
-          <w:p>
-            <w:pPr>
-              <w:pStyle w:val="TableContents"/>
-              <w:bidi w:val="0"/>
-              <w:jc w:val="left"/>
-              <w:rPr>
-                <w:rFonts w:ascii="Times New Roman" w:hAnsi="Times New Roman"/>
-                <w:sz w:val="20"/>
-                <w:szCs w:val="20"/>
-              </w:rPr>
-            </w:pPr>
-            <w:r>
-              <w:rPr>
-                <w:rFonts w:ascii="Times New Roman" w:hAnsi="Times New Roman"/>
-                <w:sz w:val="20"/>
-                <w:szCs w:val="20"/>
-              </w:rPr>
-            </w:r>
-          </w:p>
-        </w:tc>
-        <w:tc>
-          <w:tcPr>
-            <w:tcW w:w="2883" w:type="dxa"/>
+            <w:tcW w:w="2873" w:type="dxa"/>
+            <w:tcBorders>
+              <w:left w:val="single" w:sz="4" w:space="0" w:color="000000"/>
+              <w:bottom w:val="single" w:sz="4" w:space="0" w:color="000000"/>
+            </w:tcBorders>
+          </w:tcPr>
+          <w:p>
+            <w:pPr>
+              <w:pStyle w:val="TableContents"/>
+              <w:bidi w:val="0"/>
+              <w:jc w:val="left"/>
+              <w:rPr>
+                <w:rFonts w:ascii="Times New Roman" w:hAnsi="Times New Roman"/>
+                <w:sz w:val="20"/>
+                <w:szCs w:val="20"/>
+              </w:rPr>
+            </w:pPr>
+            <w:r>
+              <w:rPr>
+                <w:rFonts w:ascii="Times New Roman" w:hAnsi="Times New Roman"/>
+                <w:sz w:val="20"/>
+                <w:szCs w:val="20"/>
+              </w:rPr>
+            </w:r>
+          </w:p>
+        </w:tc>
+        <w:tc>
+          <w:tcPr>
+            <w:tcW w:w="2885" w:type="dxa"/>
             <w:tcBorders>
               <w:left w:val="single" w:sz="4" w:space="0" w:color="000000"/>
               <w:bottom w:val="single" w:sz="4" w:space="0" w:color="000000"/>
@@ -6777,7 +6786,7 @@
         </w:tc>
         <w:tc>
           <w:tcPr>
-            <w:tcW w:w="2058" w:type="dxa"/>
+            <w:tcW w:w="2056" w:type="dxa"/>
             <w:vMerge w:val="continue"/>
             <w:tcBorders>
               <w:left w:val="single" w:sz="4" w:space="0" w:color="000000"/>
@@ -6798,7 +6807,7 @@
         </w:tc>
         <w:tc>
           <w:tcPr>
-            <w:tcW w:w="1442" w:type="dxa"/>
+            <w:tcW w:w="1444" w:type="dxa"/>
             <w:tcBorders>
               <w:left w:val="single" w:sz="4" w:space="0" w:color="000000"/>
               <w:bottom w:val="single" w:sz="4" w:space="0" w:color="000000"/>
@@ -6859,35 +6868,35 @@
         </w:tc>
         <w:tc>
           <w:tcPr>
-            <w:tcW w:w="2875" w:type="dxa"/>
-            <w:tcBorders>
-              <w:left w:val="single" w:sz="4" w:space="0" w:color="000000"/>
-              <w:bottom w:val="single" w:sz="4" w:space="0" w:color="000000"/>
-            </w:tcBorders>
-          </w:tcPr>
-          <w:p>
-            <w:pPr>
-              <w:pStyle w:val="TableContents"/>
-              <w:bidi w:val="0"/>
-              <w:jc w:val="left"/>
-              <w:rPr>
-                <w:rFonts w:ascii="Times New Roman" w:hAnsi="Times New Roman"/>
-                <w:sz w:val="20"/>
-                <w:szCs w:val="20"/>
-              </w:rPr>
-            </w:pPr>
-            <w:r>
-              <w:rPr>
-                <w:rFonts w:ascii="Times New Roman" w:hAnsi="Times New Roman"/>
-                <w:sz w:val="20"/>
-                <w:szCs w:val="20"/>
-              </w:rPr>
-            </w:r>
-          </w:p>
-        </w:tc>
-        <w:tc>
-          <w:tcPr>
-            <w:tcW w:w="2883" w:type="dxa"/>
+            <w:tcW w:w="2873" w:type="dxa"/>
+            <w:tcBorders>
+              <w:left w:val="single" w:sz="4" w:space="0" w:color="000000"/>
+              <w:bottom w:val="single" w:sz="4" w:space="0" w:color="000000"/>
+            </w:tcBorders>
+          </w:tcPr>
+          <w:p>
+            <w:pPr>
+              <w:pStyle w:val="TableContents"/>
+              <w:bidi w:val="0"/>
+              <w:jc w:val="left"/>
+              <w:rPr>
+                <w:rFonts w:ascii="Times New Roman" w:hAnsi="Times New Roman"/>
+                <w:sz w:val="20"/>
+                <w:szCs w:val="20"/>
+              </w:rPr>
+            </w:pPr>
+            <w:r>
+              <w:rPr>
+                <w:rFonts w:ascii="Times New Roman" w:hAnsi="Times New Roman"/>
+                <w:sz w:val="20"/>
+                <w:szCs w:val="20"/>
+              </w:rPr>
+            </w:r>
+          </w:p>
+        </w:tc>
+        <w:tc>
+          <w:tcPr>
+            <w:tcW w:w="2885" w:type="dxa"/>
             <w:tcBorders>
               <w:left w:val="single" w:sz="4" w:space="0" w:color="000000"/>
               <w:bottom w:val="single" w:sz="4" w:space="0" w:color="000000"/>
@@ -6924,7 +6933,7 @@
         </w:tc>
         <w:tc>
           <w:tcPr>
-            <w:tcW w:w="2058" w:type="dxa"/>
+            <w:tcW w:w="2056" w:type="dxa"/>
             <w:vMerge w:val="continue"/>
             <w:tcBorders>
               <w:left w:val="single" w:sz="4" w:space="0" w:color="000000"/>
@@ -6945,7 +6954,7 @@
         </w:tc>
         <w:tc>
           <w:tcPr>
-            <w:tcW w:w="1442" w:type="dxa"/>
+            <w:tcW w:w="1444" w:type="dxa"/>
             <w:tcBorders>
               <w:left w:val="single" w:sz="4" w:space="0" w:color="000000"/>
               <w:bottom w:val="single" w:sz="4" w:space="0" w:color="000000"/>
@@ -7006,35 +7015,35 @@
         </w:tc>
         <w:tc>
           <w:tcPr>
-            <w:tcW w:w="2875" w:type="dxa"/>
-            <w:tcBorders>
-              <w:left w:val="single" w:sz="4" w:space="0" w:color="000000"/>
-              <w:bottom w:val="single" w:sz="4" w:space="0" w:color="000000"/>
-            </w:tcBorders>
-          </w:tcPr>
-          <w:p>
-            <w:pPr>
-              <w:pStyle w:val="TableContents"/>
-              <w:bidi w:val="0"/>
-              <w:jc w:val="left"/>
-              <w:rPr>
-                <w:rFonts w:ascii="Times New Roman" w:hAnsi="Times New Roman"/>
-                <w:sz w:val="20"/>
-                <w:szCs w:val="20"/>
-              </w:rPr>
-            </w:pPr>
-            <w:r>
-              <w:rPr>
-                <w:rFonts w:ascii="Times New Roman" w:hAnsi="Times New Roman"/>
-                <w:sz w:val="20"/>
-                <w:szCs w:val="20"/>
-              </w:rPr>
-            </w:r>
-          </w:p>
-        </w:tc>
-        <w:tc>
-          <w:tcPr>
-            <w:tcW w:w="2883" w:type="dxa"/>
+            <w:tcW w:w="2873" w:type="dxa"/>
+            <w:tcBorders>
+              <w:left w:val="single" w:sz="4" w:space="0" w:color="000000"/>
+              <w:bottom w:val="single" w:sz="4" w:space="0" w:color="000000"/>
+            </w:tcBorders>
+          </w:tcPr>
+          <w:p>
+            <w:pPr>
+              <w:pStyle w:val="TableContents"/>
+              <w:bidi w:val="0"/>
+              <w:jc w:val="left"/>
+              <w:rPr>
+                <w:rFonts w:ascii="Times New Roman" w:hAnsi="Times New Roman"/>
+                <w:sz w:val="20"/>
+                <w:szCs w:val="20"/>
+              </w:rPr>
+            </w:pPr>
+            <w:r>
+              <w:rPr>
+                <w:rFonts w:ascii="Times New Roman" w:hAnsi="Times New Roman"/>
+                <w:sz w:val="20"/>
+                <w:szCs w:val="20"/>
+              </w:rPr>
+            </w:r>
+          </w:p>
+        </w:tc>
+        <w:tc>
+          <w:tcPr>
+            <w:tcW w:w="2885" w:type="dxa"/>
             <w:tcBorders>
               <w:left w:val="single" w:sz="4" w:space="0" w:color="000000"/>
               <w:bottom w:val="single" w:sz="4" w:space="0" w:color="000000"/>
@@ -7071,7 +7080,7 @@
         </w:tc>
         <w:tc>
           <w:tcPr>
-            <w:tcW w:w="2058" w:type="dxa"/>
+            <w:tcW w:w="2056" w:type="dxa"/>
             <w:vMerge w:val="continue"/>
             <w:tcBorders>
               <w:left w:val="single" w:sz="4" w:space="0" w:color="000000"/>
@@ -7092,7 +7101,7 @@
         </w:tc>
         <w:tc>
           <w:tcPr>
-            <w:tcW w:w="1442" w:type="dxa"/>
+            <w:tcW w:w="1444" w:type="dxa"/>
             <w:tcBorders>
               <w:left w:val="single" w:sz="4" w:space="0" w:color="000000"/>
               <w:bottom w:val="single" w:sz="4" w:space="0" w:color="000000"/>
@@ -7153,35 +7162,35 @@
         </w:tc>
         <w:tc>
           <w:tcPr>
-            <w:tcW w:w="2875" w:type="dxa"/>
-            <w:tcBorders>
-              <w:left w:val="single" w:sz="4" w:space="0" w:color="000000"/>
-              <w:bottom w:val="single" w:sz="4" w:space="0" w:color="000000"/>
-            </w:tcBorders>
-          </w:tcPr>
-          <w:p>
-            <w:pPr>
-              <w:pStyle w:val="TableContents"/>
-              <w:bidi w:val="0"/>
-              <w:jc w:val="left"/>
-              <w:rPr>
-                <w:rFonts w:ascii="Times New Roman" w:hAnsi="Times New Roman"/>
-                <w:sz w:val="20"/>
-                <w:szCs w:val="20"/>
-              </w:rPr>
-            </w:pPr>
-            <w:r>
-              <w:rPr>
-                <w:rFonts w:ascii="Times New Roman" w:hAnsi="Times New Roman"/>
-                <w:sz w:val="20"/>
-                <w:szCs w:val="20"/>
-              </w:rPr>
-            </w:r>
-          </w:p>
-        </w:tc>
-        <w:tc>
-          <w:tcPr>
-            <w:tcW w:w="2883" w:type="dxa"/>
+            <w:tcW w:w="2873" w:type="dxa"/>
+            <w:tcBorders>
+              <w:left w:val="single" w:sz="4" w:space="0" w:color="000000"/>
+              <w:bottom w:val="single" w:sz="4" w:space="0" w:color="000000"/>
+            </w:tcBorders>
+          </w:tcPr>
+          <w:p>
+            <w:pPr>
+              <w:pStyle w:val="TableContents"/>
+              <w:bidi w:val="0"/>
+              <w:jc w:val="left"/>
+              <w:rPr>
+                <w:rFonts w:ascii="Times New Roman" w:hAnsi="Times New Roman"/>
+                <w:sz w:val="20"/>
+                <w:szCs w:val="20"/>
+              </w:rPr>
+            </w:pPr>
+            <w:r>
+              <w:rPr>
+                <w:rFonts w:ascii="Times New Roman" w:hAnsi="Times New Roman"/>
+                <w:sz w:val="20"/>
+                <w:szCs w:val="20"/>
+              </w:rPr>
+            </w:r>
+          </w:p>
+        </w:tc>
+        <w:tc>
+          <w:tcPr>
+            <w:tcW w:w="2885" w:type="dxa"/>
             <w:tcBorders>
               <w:left w:val="single" w:sz="4" w:space="0" w:color="000000"/>
               <w:bottom w:val="single" w:sz="4" w:space="0" w:color="000000"/>
@@ -7218,7 +7227,7 @@
         </w:tc>
         <w:tc>
           <w:tcPr>
-            <w:tcW w:w="2058" w:type="dxa"/>
+            <w:tcW w:w="2056" w:type="dxa"/>
             <w:vMerge w:val="continue"/>
             <w:tcBorders>
               <w:left w:val="single" w:sz="4" w:space="0" w:color="000000"/>
@@ -7239,7 +7248,7 @@
         </w:tc>
         <w:tc>
           <w:tcPr>
-            <w:tcW w:w="1442" w:type="dxa"/>
+            <w:tcW w:w="1444" w:type="dxa"/>
             <w:tcBorders>
               <w:left w:val="single" w:sz="4" w:space="0" w:color="000000"/>
               <w:bottom w:val="single" w:sz="4" w:space="0" w:color="000000"/>
@@ -7300,35 +7309,35 @@
         </w:tc>
         <w:tc>
           <w:tcPr>
-            <w:tcW w:w="2875" w:type="dxa"/>
-            <w:tcBorders>
-              <w:left w:val="single" w:sz="4" w:space="0" w:color="000000"/>
-              <w:bottom w:val="single" w:sz="4" w:space="0" w:color="000000"/>
-            </w:tcBorders>
-          </w:tcPr>
-          <w:p>
-            <w:pPr>
-              <w:pStyle w:val="TableContents"/>
-              <w:bidi w:val="0"/>
-              <w:jc w:val="left"/>
-              <w:rPr>
-                <w:rFonts w:ascii="Times New Roman" w:hAnsi="Times New Roman"/>
-                <w:sz w:val="20"/>
-                <w:szCs w:val="20"/>
-              </w:rPr>
-            </w:pPr>
-            <w:r>
-              <w:rPr>
-                <w:rFonts w:ascii="Times New Roman" w:hAnsi="Times New Roman"/>
-                <w:sz w:val="20"/>
-                <w:szCs w:val="20"/>
-              </w:rPr>
-            </w:r>
-          </w:p>
-        </w:tc>
-        <w:tc>
-          <w:tcPr>
-            <w:tcW w:w="2883" w:type="dxa"/>
+            <w:tcW w:w="2873" w:type="dxa"/>
+            <w:tcBorders>
+              <w:left w:val="single" w:sz="4" w:space="0" w:color="000000"/>
+              <w:bottom w:val="single" w:sz="4" w:space="0" w:color="000000"/>
+            </w:tcBorders>
+          </w:tcPr>
+          <w:p>
+            <w:pPr>
+              <w:pStyle w:val="TableContents"/>
+              <w:bidi w:val="0"/>
+              <w:jc w:val="left"/>
+              <w:rPr>
+                <w:rFonts w:ascii="Times New Roman" w:hAnsi="Times New Roman"/>
+                <w:sz w:val="20"/>
+                <w:szCs w:val="20"/>
+              </w:rPr>
+            </w:pPr>
+            <w:r>
+              <w:rPr>
+                <w:rFonts w:ascii="Times New Roman" w:hAnsi="Times New Roman"/>
+                <w:sz w:val="20"/>
+                <w:szCs w:val="20"/>
+              </w:rPr>
+            </w:r>
+          </w:p>
+        </w:tc>
+        <w:tc>
+          <w:tcPr>
+            <w:tcW w:w="2885" w:type="dxa"/>
             <w:tcBorders>
               <w:left w:val="single" w:sz="4" w:space="0" w:color="000000"/>
               <w:bottom w:val="single" w:sz="4" w:space="0" w:color="000000"/>
@@ -7365,7 +7374,7 @@
         </w:tc>
         <w:tc>
           <w:tcPr>
-            <w:tcW w:w="2058" w:type="dxa"/>
+            <w:tcW w:w="2056" w:type="dxa"/>
             <w:vMerge w:val="continue"/>
             <w:tcBorders>
               <w:left w:val="single" w:sz="4" w:space="0" w:color="000000"/>
@@ -7386,7 +7395,7 @@
         </w:tc>
         <w:tc>
           <w:tcPr>
-            <w:tcW w:w="1442" w:type="dxa"/>
+            <w:tcW w:w="1444" w:type="dxa"/>
             <w:tcBorders>
               <w:left w:val="single" w:sz="4" w:space="0" w:color="000000"/>
               <w:bottom w:val="single" w:sz="4" w:space="0" w:color="000000"/>
@@ -7447,35 +7456,35 @@
         </w:tc>
         <w:tc>
           <w:tcPr>
-            <w:tcW w:w="2875" w:type="dxa"/>
-            <w:tcBorders>
-              <w:left w:val="single" w:sz="4" w:space="0" w:color="000000"/>
-              <w:bottom w:val="single" w:sz="4" w:space="0" w:color="000000"/>
-            </w:tcBorders>
-          </w:tcPr>
-          <w:p>
-            <w:pPr>
-              <w:pStyle w:val="TableContents"/>
-              <w:bidi w:val="0"/>
-              <w:jc w:val="left"/>
-              <w:rPr>
-                <w:rFonts w:ascii="Times New Roman" w:hAnsi="Times New Roman"/>
-                <w:sz w:val="20"/>
-                <w:szCs w:val="20"/>
-              </w:rPr>
-            </w:pPr>
-            <w:r>
-              <w:rPr>
-                <w:rFonts w:ascii="Times New Roman" w:hAnsi="Times New Roman"/>
-                <w:sz w:val="20"/>
-                <w:szCs w:val="20"/>
-              </w:rPr>
-            </w:r>
-          </w:p>
-        </w:tc>
-        <w:tc>
-          <w:tcPr>
-            <w:tcW w:w="2883" w:type="dxa"/>
+            <w:tcW w:w="2873" w:type="dxa"/>
+            <w:tcBorders>
+              <w:left w:val="single" w:sz="4" w:space="0" w:color="000000"/>
+              <w:bottom w:val="single" w:sz="4" w:space="0" w:color="000000"/>
+            </w:tcBorders>
+          </w:tcPr>
+          <w:p>
+            <w:pPr>
+              <w:pStyle w:val="TableContents"/>
+              <w:bidi w:val="0"/>
+              <w:jc w:val="left"/>
+              <w:rPr>
+                <w:rFonts w:ascii="Times New Roman" w:hAnsi="Times New Roman"/>
+                <w:sz w:val="20"/>
+                <w:szCs w:val="20"/>
+              </w:rPr>
+            </w:pPr>
+            <w:r>
+              <w:rPr>
+                <w:rFonts w:ascii="Times New Roman" w:hAnsi="Times New Roman"/>
+                <w:sz w:val="20"/>
+                <w:szCs w:val="20"/>
+              </w:rPr>
+            </w:r>
+          </w:p>
+        </w:tc>
+        <w:tc>
+          <w:tcPr>
+            <w:tcW w:w="2885" w:type="dxa"/>
             <w:tcBorders>
               <w:left w:val="single" w:sz="4" w:space="0" w:color="000000"/>
               <w:bottom w:val="single" w:sz="4" w:space="0" w:color="000000"/>
@@ -7512,7 +7521,7 @@
         </w:tc>
         <w:tc>
           <w:tcPr>
-            <w:tcW w:w="2058" w:type="dxa"/>
+            <w:tcW w:w="2056" w:type="dxa"/>
             <w:vMerge w:val="continue"/>
             <w:tcBorders>
               <w:left w:val="single" w:sz="4" w:space="0" w:color="000000"/>
@@ -7533,7 +7542,7 @@
         </w:tc>
         <w:tc>
           <w:tcPr>
-            <w:tcW w:w="1442" w:type="dxa"/>
+            <w:tcW w:w="1444" w:type="dxa"/>
             <w:tcBorders>
               <w:left w:val="single" w:sz="4" w:space="0" w:color="000000"/>
               <w:bottom w:val="single" w:sz="4" w:space="0" w:color="000000"/>
@@ -7594,35 +7603,35 @@
         </w:tc>
         <w:tc>
           <w:tcPr>
-            <w:tcW w:w="2875" w:type="dxa"/>
-            <w:tcBorders>
-              <w:left w:val="single" w:sz="4" w:space="0" w:color="000000"/>
-              <w:bottom w:val="single" w:sz="4" w:space="0" w:color="000000"/>
-            </w:tcBorders>
-          </w:tcPr>
-          <w:p>
-            <w:pPr>
-              <w:pStyle w:val="TableContents"/>
-              <w:bidi w:val="0"/>
-              <w:jc w:val="left"/>
-              <w:rPr>
-                <w:rFonts w:ascii="Times New Roman" w:hAnsi="Times New Roman"/>
-                <w:sz w:val="20"/>
-                <w:szCs w:val="20"/>
-              </w:rPr>
-            </w:pPr>
-            <w:r>
-              <w:rPr>
-                <w:rFonts w:ascii="Times New Roman" w:hAnsi="Times New Roman"/>
-                <w:sz w:val="20"/>
-                <w:szCs w:val="20"/>
-              </w:rPr>
-            </w:r>
-          </w:p>
-        </w:tc>
-        <w:tc>
-          <w:tcPr>
-            <w:tcW w:w="2883" w:type="dxa"/>
+            <w:tcW w:w="2873" w:type="dxa"/>
+            <w:tcBorders>
+              <w:left w:val="single" w:sz="4" w:space="0" w:color="000000"/>
+              <w:bottom w:val="single" w:sz="4" w:space="0" w:color="000000"/>
+            </w:tcBorders>
+          </w:tcPr>
+          <w:p>
+            <w:pPr>
+              <w:pStyle w:val="TableContents"/>
+              <w:bidi w:val="0"/>
+              <w:jc w:val="left"/>
+              <w:rPr>
+                <w:rFonts w:ascii="Times New Roman" w:hAnsi="Times New Roman"/>
+                <w:sz w:val="20"/>
+                <w:szCs w:val="20"/>
+              </w:rPr>
+            </w:pPr>
+            <w:r>
+              <w:rPr>
+                <w:rFonts w:ascii="Times New Roman" w:hAnsi="Times New Roman"/>
+                <w:sz w:val="20"/>
+                <w:szCs w:val="20"/>
+              </w:rPr>
+            </w:r>
+          </w:p>
+        </w:tc>
+        <w:tc>
+          <w:tcPr>
+            <w:tcW w:w="2885" w:type="dxa"/>
             <w:tcBorders>
               <w:left w:val="single" w:sz="4" w:space="0" w:color="000000"/>
               <w:bottom w:val="single" w:sz="4" w:space="0" w:color="000000"/>
@@ -7751,7 +7760,7 @@
         </w:tc>
         <w:tc>
           <w:tcPr>
-            <w:tcW w:w="2058" w:type="dxa"/>
+            <w:tcW w:w="2056" w:type="dxa"/>
             <w:vMerge w:val="continue"/>
             <w:tcBorders>
               <w:left w:val="single" w:sz="4" w:space="0" w:color="000000"/>
@@ -7772,7 +7781,7 @@
         </w:tc>
         <w:tc>
           <w:tcPr>
-            <w:tcW w:w="1442" w:type="dxa"/>
+            <w:tcW w:w="1444" w:type="dxa"/>
             <w:tcBorders>
               <w:left w:val="single" w:sz="4" w:space="0" w:color="000000"/>
               <w:bottom w:val="single" w:sz="4" w:space="0" w:color="000000"/>
@@ -7833,7 +7842,7 @@
         </w:tc>
         <w:tc>
           <w:tcPr>
-            <w:tcW w:w="2875" w:type="dxa"/>
+            <w:tcW w:w="2873" w:type="dxa"/>
             <w:tcBorders>
               <w:left w:val="single" w:sz="4" w:space="0" w:color="000000"/>
               <w:bottom w:val="single" w:sz="4" w:space="0" w:color="000000"/>
@@ -7862,7 +7871,7 @@
         </w:tc>
         <w:tc>
           <w:tcPr>
-            <w:tcW w:w="2883" w:type="dxa"/>
+            <w:tcW w:w="2885" w:type="dxa"/>
             <w:tcBorders>
               <w:left w:val="single" w:sz="4" w:space="0" w:color="000000"/>
               <w:bottom w:val="single" w:sz="4" w:space="0" w:color="000000"/>
@@ -7891,7 +7900,7 @@
         </w:tc>
         <w:tc>
           <w:tcPr>
-            <w:tcW w:w="2058" w:type="dxa"/>
+            <w:tcW w:w="2056" w:type="dxa"/>
             <w:tcBorders>
               <w:left w:val="single" w:sz="4" w:space="0" w:color="000000"/>
               <w:bottom w:val="single" w:sz="4" w:space="0" w:color="000000"/>
@@ -7920,7 +7929,7 @@
         </w:tc>
         <w:tc>
           <w:tcPr>
-            <w:tcW w:w="1442" w:type="dxa"/>
+            <w:tcW w:w="1444" w:type="dxa"/>
             <w:tcBorders>
               <w:left w:val="single" w:sz="4" w:space="0" w:color="000000"/>
               <w:bottom w:val="single" w:sz="4" w:space="0" w:color="000000"/>
@@ -7982,7 +7991,7 @@
         </w:tc>
         <w:tc>
           <w:tcPr>
-            <w:tcW w:w="2875" w:type="dxa"/>
+            <w:tcW w:w="2873" w:type="dxa"/>
             <w:tcBorders>
               <w:left w:val="single" w:sz="4" w:space="0" w:color="000000"/>
               <w:bottom w:val="single" w:sz="4" w:space="0" w:color="000000"/>
@@ -8011,7 +8020,7 @@
         </w:tc>
         <w:tc>
           <w:tcPr>
-            <w:tcW w:w="2883" w:type="dxa"/>
+            <w:tcW w:w="2885" w:type="dxa"/>
             <w:tcBorders>
               <w:left w:val="single" w:sz="4" w:space="0" w:color="000000"/>
               <w:bottom w:val="single" w:sz="4" w:space="0" w:color="000000"/>
@@ -8103,7 +8112,7 @@
         </w:tc>
         <w:tc>
           <w:tcPr>
-            <w:tcW w:w="2875" w:type="dxa"/>
+            <w:tcW w:w="2873" w:type="dxa"/>
             <w:tcBorders>
               <w:left w:val="single" w:sz="4" w:space="0" w:color="000000"/>
               <w:bottom w:val="single" w:sz="4" w:space="0" w:color="000000"/>
@@ -8140,7 +8149,7 @@
         </w:tc>
         <w:tc>
           <w:tcPr>
-            <w:tcW w:w="2883" w:type="dxa"/>
+            <w:tcW w:w="2885" w:type="dxa"/>
             <w:tcBorders>
               <w:left w:val="single" w:sz="4" w:space="0" w:color="000000"/>
               <w:bottom w:val="single" w:sz="4" w:space="0" w:color="000000"/>
@@ -8249,35 +8258,35 @@
         </w:tc>
         <w:tc>
           <w:tcPr>
-            <w:tcW w:w="2875" w:type="dxa"/>
-            <w:tcBorders>
-              <w:left w:val="single" w:sz="4" w:space="0" w:color="000000"/>
-              <w:bottom w:val="single" w:sz="4" w:space="0" w:color="000000"/>
-            </w:tcBorders>
-          </w:tcPr>
-          <w:p>
-            <w:pPr>
-              <w:pStyle w:val="TableContents"/>
-              <w:bidi w:val="0"/>
-              <w:jc w:val="left"/>
-              <w:rPr>
-                <w:rFonts w:ascii="Times New Roman" w:hAnsi="Times New Roman"/>
-                <w:sz w:val="20"/>
-                <w:szCs w:val="20"/>
-              </w:rPr>
-            </w:pPr>
-            <w:r>
-              <w:rPr>
-                <w:rFonts w:ascii="Times New Roman" w:hAnsi="Times New Roman"/>
-                <w:sz w:val="20"/>
-                <w:szCs w:val="20"/>
-              </w:rPr>
-            </w:r>
-          </w:p>
-        </w:tc>
-        <w:tc>
-          <w:tcPr>
-            <w:tcW w:w="2883" w:type="dxa"/>
+            <w:tcW w:w="2873" w:type="dxa"/>
+            <w:tcBorders>
+              <w:left w:val="single" w:sz="4" w:space="0" w:color="000000"/>
+              <w:bottom w:val="single" w:sz="4" w:space="0" w:color="000000"/>
+            </w:tcBorders>
+          </w:tcPr>
+          <w:p>
+            <w:pPr>
+              <w:pStyle w:val="TableContents"/>
+              <w:bidi w:val="0"/>
+              <w:jc w:val="left"/>
+              <w:rPr>
+                <w:rFonts w:ascii="Times New Roman" w:hAnsi="Times New Roman"/>
+                <w:sz w:val="20"/>
+                <w:szCs w:val="20"/>
+              </w:rPr>
+            </w:pPr>
+            <w:r>
+              <w:rPr>
+                <w:rFonts w:ascii="Times New Roman" w:hAnsi="Times New Roman"/>
+                <w:sz w:val="20"/>
+                <w:szCs w:val="20"/>
+              </w:rPr>
+            </w:r>
+          </w:p>
+        </w:tc>
+        <w:tc>
+          <w:tcPr>
+            <w:tcW w:w="2885" w:type="dxa"/>
             <w:tcBorders>
               <w:left w:val="single" w:sz="4" w:space="0" w:color="000000"/>
               <w:bottom w:val="single" w:sz="4" w:space="0" w:color="000000"/>
@@ -8369,35 +8378,35 @@
         </w:tc>
         <w:tc>
           <w:tcPr>
-            <w:tcW w:w="2875" w:type="dxa"/>
-            <w:tcBorders>
-              <w:left w:val="single" w:sz="4" w:space="0" w:color="000000"/>
-              <w:bottom w:val="single" w:sz="4" w:space="0" w:color="000000"/>
-            </w:tcBorders>
-          </w:tcPr>
-          <w:p>
-            <w:pPr>
-              <w:pStyle w:val="TableContents"/>
-              <w:bidi w:val="0"/>
-              <w:jc w:val="left"/>
-              <w:rPr>
-                <w:rFonts w:ascii="Times New Roman" w:hAnsi="Times New Roman"/>
-                <w:sz w:val="20"/>
-                <w:szCs w:val="20"/>
-              </w:rPr>
-            </w:pPr>
-            <w:r>
-              <w:rPr>
-                <w:rFonts w:ascii="Times New Roman" w:hAnsi="Times New Roman"/>
-                <w:sz w:val="20"/>
-                <w:szCs w:val="20"/>
-              </w:rPr>
-            </w:r>
-          </w:p>
-        </w:tc>
-        <w:tc>
-          <w:tcPr>
-            <w:tcW w:w="2883" w:type="dxa"/>
+            <w:tcW w:w="2873" w:type="dxa"/>
+            <w:tcBorders>
+              <w:left w:val="single" w:sz="4" w:space="0" w:color="000000"/>
+              <w:bottom w:val="single" w:sz="4" w:space="0" w:color="000000"/>
+            </w:tcBorders>
+          </w:tcPr>
+          <w:p>
+            <w:pPr>
+              <w:pStyle w:val="TableContents"/>
+              <w:bidi w:val="0"/>
+              <w:jc w:val="left"/>
+              <w:rPr>
+                <w:rFonts w:ascii="Times New Roman" w:hAnsi="Times New Roman"/>
+                <w:sz w:val="20"/>
+                <w:szCs w:val="20"/>
+              </w:rPr>
+            </w:pPr>
+            <w:r>
+              <w:rPr>
+                <w:rFonts w:ascii="Times New Roman" w:hAnsi="Times New Roman"/>
+                <w:sz w:val="20"/>
+                <w:szCs w:val="20"/>
+              </w:rPr>
+            </w:r>
+          </w:p>
+        </w:tc>
+        <w:tc>
+          <w:tcPr>
+            <w:tcW w:w="2885" w:type="dxa"/>
             <w:tcBorders>
               <w:left w:val="single" w:sz="4" w:space="0" w:color="000000"/>
               <w:bottom w:val="single" w:sz="4" w:space="0" w:color="000000"/>
@@ -8497,35 +8506,35 @@
         </w:tc>
         <w:tc>
           <w:tcPr>
-            <w:tcW w:w="2875" w:type="dxa"/>
-            <w:tcBorders>
-              <w:left w:val="single" w:sz="4" w:space="0" w:color="000000"/>
-              <w:bottom w:val="single" w:sz="4" w:space="0" w:color="000000"/>
-            </w:tcBorders>
-          </w:tcPr>
-          <w:p>
-            <w:pPr>
-              <w:pStyle w:val="TableContents"/>
-              <w:bidi w:val="0"/>
-              <w:jc w:val="left"/>
-              <w:rPr>
-                <w:rFonts w:ascii="Times New Roman" w:hAnsi="Times New Roman"/>
-                <w:sz w:val="20"/>
-                <w:szCs w:val="20"/>
-              </w:rPr>
-            </w:pPr>
-            <w:r>
-              <w:rPr>
-                <w:rFonts w:ascii="Times New Roman" w:hAnsi="Times New Roman"/>
-                <w:sz w:val="20"/>
-                <w:szCs w:val="20"/>
-              </w:rPr>
-            </w:r>
-          </w:p>
-        </w:tc>
-        <w:tc>
-          <w:tcPr>
-            <w:tcW w:w="2883" w:type="dxa"/>
+            <w:tcW w:w="2873" w:type="dxa"/>
+            <w:tcBorders>
+              <w:left w:val="single" w:sz="4" w:space="0" w:color="000000"/>
+              <w:bottom w:val="single" w:sz="4" w:space="0" w:color="000000"/>
+            </w:tcBorders>
+          </w:tcPr>
+          <w:p>
+            <w:pPr>
+              <w:pStyle w:val="TableContents"/>
+              <w:bidi w:val="0"/>
+              <w:jc w:val="left"/>
+              <w:rPr>
+                <w:rFonts w:ascii="Times New Roman" w:hAnsi="Times New Roman"/>
+                <w:sz w:val="20"/>
+                <w:szCs w:val="20"/>
+              </w:rPr>
+            </w:pPr>
+            <w:r>
+              <w:rPr>
+                <w:rFonts w:ascii="Times New Roman" w:hAnsi="Times New Roman"/>
+                <w:sz w:val="20"/>
+                <w:szCs w:val="20"/>
+              </w:rPr>
+            </w:r>
+          </w:p>
+        </w:tc>
+        <w:tc>
+          <w:tcPr>
+            <w:tcW w:w="2885" w:type="dxa"/>
             <w:tcBorders>
               <w:left w:val="single" w:sz="4" w:space="0" w:color="000000"/>
               <w:bottom w:val="single" w:sz="4" w:space="0" w:color="000000"/>
@@ -8617,7 +8626,7 @@
         </w:tc>
         <w:tc>
           <w:tcPr>
-            <w:tcW w:w="2875" w:type="dxa"/>
+            <w:tcW w:w="2873" w:type="dxa"/>
             <w:tcBorders>
               <w:left w:val="single" w:sz="4" w:space="0" w:color="000000"/>
               <w:bottom w:val="single" w:sz="4" w:space="0" w:color="000000"/>
@@ -8654,29 +8663,38 @@
         </w:tc>
         <w:tc>
           <w:tcPr>
-            <w:tcW w:w="2883" w:type="dxa"/>
-            <w:tcBorders>
-              <w:left w:val="single" w:sz="4" w:space="0" w:color="000000"/>
-              <w:bottom w:val="single" w:sz="4" w:space="0" w:color="000000"/>
-            </w:tcBorders>
-          </w:tcPr>
-          <w:p>
-            <w:pPr>
-              <w:pStyle w:val="TableContents"/>
-              <w:bidi w:val="0"/>
-              <w:jc w:val="left"/>
-              <w:rPr>
-                <w:rFonts w:ascii="Times New Roman" w:hAnsi="Times New Roman"/>
-                <w:sz w:val="20"/>
-                <w:szCs w:val="20"/>
-              </w:rPr>
-            </w:pPr>
-            <w:r>
-              <w:rPr>
-                <w:rFonts w:ascii="Times New Roman" w:hAnsi="Times New Roman"/>
-                <w:sz w:val="20"/>
-                <w:szCs w:val="20"/>
-              </w:rPr>
+            <w:tcW w:w="2885" w:type="dxa"/>
+            <w:tcBorders>
+              <w:left w:val="single" w:sz="4" w:space="0" w:color="000000"/>
+              <w:bottom w:val="single" w:sz="4" w:space="0" w:color="000000"/>
+            </w:tcBorders>
+          </w:tcPr>
+          <w:p>
+            <w:pPr>
+              <w:pStyle w:val="TableContents"/>
+              <w:bidi w:val="0"/>
+              <w:jc w:val="left"/>
+              <w:rPr>
+                <w:rFonts w:ascii="Times New Roman" w:hAnsi="Times New Roman"/>
+                <w:sz w:val="20"/>
+                <w:szCs w:val="20"/>
+              </w:rPr>
+            </w:pPr>
+            <w:r>
+              <w:rPr>
+                <w:rFonts w:ascii="Times New Roman" w:hAnsi="Times New Roman"/>
+                <w:sz w:val="20"/>
+                <w:szCs w:val="20"/>
+              </w:rPr>
+              <w:t>“</w:t>
+            </w:r>
+            <w:r>
+              <w:rPr>
+                <w:rFonts w:ascii="Times New Roman" w:hAnsi="Times New Roman"/>
+                <w:sz w:val="20"/>
+                <w:szCs w:val="20"/>
+              </w:rPr>
+              <w:t>Levitating” -Dua Lipa</w:t>
             </w:r>
           </w:p>
         </w:tc>
@@ -8737,35 +8755,35 @@
         </w:tc>
         <w:tc>
           <w:tcPr>
-            <w:tcW w:w="2875" w:type="dxa"/>
-            <w:tcBorders>
-              <w:left w:val="single" w:sz="4" w:space="0" w:color="000000"/>
-              <w:bottom w:val="single" w:sz="4" w:space="0" w:color="000000"/>
-            </w:tcBorders>
-          </w:tcPr>
-          <w:p>
-            <w:pPr>
-              <w:pStyle w:val="TableContents"/>
-              <w:bidi w:val="0"/>
-              <w:jc w:val="left"/>
-              <w:rPr>
-                <w:rFonts w:ascii="Times New Roman" w:hAnsi="Times New Roman"/>
-                <w:sz w:val="20"/>
-                <w:szCs w:val="20"/>
-              </w:rPr>
-            </w:pPr>
-            <w:r>
-              <w:rPr>
-                <w:rFonts w:ascii="Times New Roman" w:hAnsi="Times New Roman"/>
-                <w:sz w:val="20"/>
-                <w:szCs w:val="20"/>
-              </w:rPr>
-            </w:r>
-          </w:p>
-        </w:tc>
-        <w:tc>
-          <w:tcPr>
-            <w:tcW w:w="2883" w:type="dxa"/>
+            <w:tcW w:w="2873" w:type="dxa"/>
+            <w:tcBorders>
+              <w:left w:val="single" w:sz="4" w:space="0" w:color="000000"/>
+              <w:bottom w:val="single" w:sz="4" w:space="0" w:color="000000"/>
+            </w:tcBorders>
+          </w:tcPr>
+          <w:p>
+            <w:pPr>
+              <w:pStyle w:val="TableContents"/>
+              <w:bidi w:val="0"/>
+              <w:jc w:val="left"/>
+              <w:rPr>
+                <w:rFonts w:ascii="Times New Roman" w:hAnsi="Times New Roman"/>
+                <w:sz w:val="20"/>
+                <w:szCs w:val="20"/>
+              </w:rPr>
+            </w:pPr>
+            <w:r>
+              <w:rPr>
+                <w:rFonts w:ascii="Times New Roman" w:hAnsi="Times New Roman"/>
+                <w:sz w:val="20"/>
+                <w:szCs w:val="20"/>
+              </w:rPr>
+            </w:r>
+          </w:p>
+        </w:tc>
+        <w:tc>
+          <w:tcPr>
+            <w:tcW w:w="2885" w:type="dxa"/>
             <w:tcBorders>
               <w:left w:val="single" w:sz="4" w:space="0" w:color="000000"/>
               <w:bottom w:val="single" w:sz="4" w:space="0" w:color="000000"/>
@@ -8848,35 +8866,35 @@
         </w:tc>
         <w:tc>
           <w:tcPr>
-            <w:tcW w:w="2875" w:type="dxa"/>
-            <w:tcBorders>
-              <w:left w:val="single" w:sz="4" w:space="0" w:color="000000"/>
-              <w:bottom w:val="single" w:sz="4" w:space="0" w:color="000000"/>
-            </w:tcBorders>
-          </w:tcPr>
-          <w:p>
-            <w:pPr>
-              <w:pStyle w:val="TableContents"/>
-              <w:bidi w:val="0"/>
-              <w:jc w:val="left"/>
-              <w:rPr>
-                <w:rFonts w:ascii="Times New Roman" w:hAnsi="Times New Roman"/>
-                <w:sz w:val="20"/>
-                <w:szCs w:val="20"/>
-              </w:rPr>
-            </w:pPr>
-            <w:r>
-              <w:rPr>
-                <w:rFonts w:ascii="Times New Roman" w:hAnsi="Times New Roman"/>
-                <w:sz w:val="20"/>
-                <w:szCs w:val="20"/>
-              </w:rPr>
-            </w:r>
-          </w:p>
-        </w:tc>
-        <w:tc>
-          <w:tcPr>
-            <w:tcW w:w="2883" w:type="dxa"/>
+            <w:tcW w:w="2873" w:type="dxa"/>
+            <w:tcBorders>
+              <w:left w:val="single" w:sz="4" w:space="0" w:color="000000"/>
+              <w:bottom w:val="single" w:sz="4" w:space="0" w:color="000000"/>
+            </w:tcBorders>
+          </w:tcPr>
+          <w:p>
+            <w:pPr>
+              <w:pStyle w:val="TableContents"/>
+              <w:bidi w:val="0"/>
+              <w:jc w:val="left"/>
+              <w:rPr>
+                <w:rFonts w:ascii="Times New Roman" w:hAnsi="Times New Roman"/>
+                <w:sz w:val="20"/>
+                <w:szCs w:val="20"/>
+              </w:rPr>
+            </w:pPr>
+            <w:r>
+              <w:rPr>
+                <w:rFonts w:ascii="Times New Roman" w:hAnsi="Times New Roman"/>
+                <w:sz w:val="20"/>
+                <w:szCs w:val="20"/>
+              </w:rPr>
+            </w:r>
+          </w:p>
+        </w:tc>
+        <w:tc>
+          <w:tcPr>
+            <w:tcW w:w="2885" w:type="dxa"/>
             <w:tcBorders>
               <w:left w:val="single" w:sz="4" w:space="0" w:color="000000"/>
               <w:bottom w:val="single" w:sz="4" w:space="0" w:color="000000"/>
@@ -8976,7 +8994,7 @@
         </w:tc>
         <w:tc>
           <w:tcPr>
-            <w:tcW w:w="2875" w:type="dxa"/>
+            <w:tcW w:w="2873" w:type="dxa"/>
             <w:tcBorders>
               <w:left w:val="single" w:sz="4" w:space="0" w:color="000000"/>
               <w:bottom w:val="single" w:sz="4" w:space="0" w:color="000000"/>
@@ -9013,7 +9031,7 @@
         </w:tc>
         <w:tc>
           <w:tcPr>
-            <w:tcW w:w="2883" w:type="dxa"/>
+            <w:tcW w:w="2885" w:type="dxa"/>
             <w:tcBorders>
               <w:left w:val="single" w:sz="4" w:space="0" w:color="000000"/>
               <w:bottom w:val="single" w:sz="4" w:space="0" w:color="000000"/>
@@ -9096,7 +9114,7 @@
         </w:tc>
         <w:tc>
           <w:tcPr>
-            <w:tcW w:w="2875" w:type="dxa"/>
+            <w:tcW w:w="2873" w:type="dxa"/>
             <w:tcBorders>
               <w:left w:val="single" w:sz="4" w:space="0" w:color="000000"/>
               <w:bottom w:val="single" w:sz="4" w:space="0" w:color="000000"/>
@@ -9125,7 +9143,7 @@
         </w:tc>
         <w:tc>
           <w:tcPr>
-            <w:tcW w:w="2883" w:type="dxa"/>
+            <w:tcW w:w="2885" w:type="dxa"/>
             <w:tcBorders>
               <w:left w:val="single" w:sz="4" w:space="0" w:color="000000"/>
               <w:bottom w:val="single" w:sz="4" w:space="0" w:color="000000"/>
@@ -9154,7 +9172,7 @@
         </w:tc>
         <w:tc>
           <w:tcPr>
-            <w:tcW w:w="2058" w:type="dxa"/>
+            <w:tcW w:w="2056" w:type="dxa"/>
             <w:tcBorders>
               <w:left w:val="single" w:sz="4" w:space="0" w:color="000000"/>
               <w:bottom w:val="single" w:sz="4" w:space="0" w:color="000000"/>
@@ -9183,7 +9201,7 @@
         </w:tc>
         <w:tc>
           <w:tcPr>
-            <w:tcW w:w="1442" w:type="dxa"/>
+            <w:tcW w:w="1444" w:type="dxa"/>
             <w:tcBorders>
               <w:left w:val="single" w:sz="4" w:space="0" w:color="000000"/>
               <w:bottom w:val="single" w:sz="4" w:space="0" w:color="000000"/>
@@ -9695,7 +9713,17 @@
                 <w:sz w:val="20"/>
                 <w:szCs w:val="20"/>
               </w:rPr>
-              <w:t>Demons” – One Republic</w:t>
+              <w:t xml:space="preserve">Demons” – </w:t>
+            </w:r>
+            <w:r>
+              <w:rPr>
+                <w:rFonts w:ascii="Times New Roman" w:hAnsi="Times New Roman"/>
+                <w:b/>
+                <w:bCs/>
+                <w:sz w:val="20"/>
+                <w:szCs w:val="20"/>
+              </w:rPr>
+              <w:t>Imagine Dragons</w:t>
             </w:r>
           </w:p>
         </w:tc>

--- a/Scripts and Outlines/EUFW_Outline.docx
+++ b/Scripts and Outlines/EUFW_Outline.docx
@@ -55,7 +55,7 @@
           <w:szCs w:val="24"/>
         </w:rPr>
         <w:tab/>
-        <w:t>At the turn of a distance millennium, the war-torn continent of Ameros has trouble brewing</w:t>
+        <w:t>At the turn of a distant millennium, the war-torn continent of Ameros has trouble brewing</w:t>
       </w:r>
     </w:p>
     <w:p>
@@ -116,7 +116,7 @@
           <w:szCs w:val="24"/>
         </w:rPr>
         <w:tab/>
-        <w:t>Twelve young inhabitants of this world will face the ultimate challenge to defend their lives and those of the rest of Ameros... but not before grappling with their own realities. A five year odyssey, told</w:t>
+        <w:t>Ten young inhabitants of this world will face the ultimate challenge to defend their lives and those of the rest of Ameros... but not before grappling with their own realities. A five year odyssey, told</w:t>
       </w:r>
     </w:p>
     <w:p>
@@ -4672,10 +4672,10 @@
       </w:tblPr>
       <w:tblGrid>
         <w:gridCol w:w="722"/>
-        <w:gridCol w:w="2873"/>
-        <w:gridCol w:w="2885"/>
-        <w:gridCol w:w="2056"/>
-        <w:gridCol w:w="1444"/>
+        <w:gridCol w:w="2870"/>
+        <w:gridCol w:w="2888"/>
+        <w:gridCol w:w="2053"/>
+        <w:gridCol w:w="1447"/>
       </w:tblGrid>
       <w:tr>
         <w:trPr/>
@@ -4711,7 +4711,7 @@
         </w:tc>
         <w:tc>
           <w:tcPr>
-            <w:tcW w:w="2873" w:type="dxa"/>
+            <w:tcW w:w="2870" w:type="dxa"/>
             <w:tcBorders>
               <w:top w:val="single" w:sz="4" w:space="0" w:color="000000"/>
               <w:left w:val="single" w:sz="4" w:space="0" w:color="000000"/>
@@ -4741,7 +4741,7 @@
         </w:tc>
         <w:tc>
           <w:tcPr>
-            <w:tcW w:w="2885" w:type="dxa"/>
+            <w:tcW w:w="2888" w:type="dxa"/>
             <w:tcBorders>
               <w:top w:val="single" w:sz="4" w:space="0" w:color="000000"/>
               <w:left w:val="single" w:sz="4" w:space="0" w:color="000000"/>
@@ -4771,7 +4771,7 @@
         </w:tc>
         <w:tc>
           <w:tcPr>
-            <w:tcW w:w="2056" w:type="dxa"/>
+            <w:tcW w:w="2053" w:type="dxa"/>
             <w:tcBorders>
               <w:top w:val="single" w:sz="4" w:space="0" w:color="000000"/>
               <w:left w:val="single" w:sz="4" w:space="0" w:color="000000"/>
@@ -4801,7 +4801,7 @@
         </w:tc>
         <w:tc>
           <w:tcPr>
-            <w:tcW w:w="1444" w:type="dxa"/>
+            <w:tcW w:w="1447" w:type="dxa"/>
             <w:tcBorders>
               <w:top w:val="single" w:sz="4" w:space="0" w:color="000000"/>
               <w:left w:val="single" w:sz="4" w:space="0" w:color="000000"/>
@@ -4864,7 +4864,7 @@
         </w:tc>
         <w:tc>
           <w:tcPr>
-            <w:tcW w:w="2873" w:type="dxa"/>
+            <w:tcW w:w="2870" w:type="dxa"/>
             <w:tcBorders>
               <w:left w:val="single" w:sz="4" w:space="0" w:color="000000"/>
               <w:bottom w:val="single" w:sz="4" w:space="0" w:color="000000"/>
@@ -4901,7 +4901,7 @@
         </w:tc>
         <w:tc>
           <w:tcPr>
-            <w:tcW w:w="2885" w:type="dxa"/>
+            <w:tcW w:w="2888" w:type="dxa"/>
             <w:tcBorders>
               <w:left w:val="single" w:sz="4" w:space="0" w:color="000000"/>
               <w:bottom w:val="single" w:sz="4" w:space="0" w:color="000000"/>
@@ -4945,7 +4945,7 @@
         </w:tc>
         <w:tc>
           <w:tcPr>
-            <w:tcW w:w="2056" w:type="dxa"/>
+            <w:tcW w:w="2053" w:type="dxa"/>
             <w:tcBorders>
               <w:left w:val="single" w:sz="4" w:space="0" w:color="000000"/>
               <w:bottom w:val="single" w:sz="4" w:space="0" w:color="000000"/>
@@ -4989,7 +4989,7 @@
         </w:tc>
         <w:tc>
           <w:tcPr>
-            <w:tcW w:w="1444" w:type="dxa"/>
+            <w:tcW w:w="1447" w:type="dxa"/>
             <w:tcBorders>
               <w:left w:val="single" w:sz="4" w:space="0" w:color="000000"/>
               <w:bottom w:val="single" w:sz="4" w:space="0" w:color="000000"/>
@@ -5059,7 +5059,7 @@
         </w:tc>
         <w:tc>
           <w:tcPr>
-            <w:tcW w:w="2873" w:type="dxa"/>
+            <w:tcW w:w="2870" w:type="dxa"/>
             <w:tcBorders>
               <w:left w:val="single" w:sz="4" w:space="0" w:color="000000"/>
               <w:bottom w:val="single" w:sz="4" w:space="0" w:color="000000"/>
@@ -5096,7 +5096,7 @@
         </w:tc>
         <w:tc>
           <w:tcPr>
-            <w:tcW w:w="2885" w:type="dxa"/>
+            <w:tcW w:w="2888" w:type="dxa"/>
             <w:tcBorders>
               <w:left w:val="single" w:sz="4" w:space="0" w:color="000000"/>
               <w:bottom w:val="single" w:sz="4" w:space="0" w:color="000000"/>
@@ -5133,35 +5133,35 @@
         </w:tc>
         <w:tc>
           <w:tcPr>
-            <w:tcW w:w="2056" w:type="dxa"/>
-            <w:tcBorders>
-              <w:left w:val="single" w:sz="4" w:space="0" w:color="000000"/>
-              <w:bottom w:val="single" w:sz="4" w:space="0" w:color="000000"/>
-            </w:tcBorders>
-          </w:tcPr>
-          <w:p>
-            <w:pPr>
-              <w:pStyle w:val="TableContents"/>
-              <w:bidi w:val="0"/>
-              <w:jc w:val="left"/>
-              <w:rPr>
-                <w:rFonts w:ascii="Times New Roman" w:hAnsi="Times New Roman"/>
-                <w:sz w:val="20"/>
-                <w:szCs w:val="20"/>
-              </w:rPr>
-            </w:pPr>
-            <w:r>
-              <w:rPr>
-                <w:rFonts w:ascii="Times New Roman" w:hAnsi="Times New Roman"/>
-                <w:sz w:val="20"/>
-                <w:szCs w:val="20"/>
-              </w:rPr>
-            </w:r>
-          </w:p>
-        </w:tc>
-        <w:tc>
-          <w:tcPr>
-            <w:tcW w:w="1444" w:type="dxa"/>
+            <w:tcW w:w="2053" w:type="dxa"/>
+            <w:tcBorders>
+              <w:left w:val="single" w:sz="4" w:space="0" w:color="000000"/>
+              <w:bottom w:val="single" w:sz="4" w:space="0" w:color="000000"/>
+            </w:tcBorders>
+          </w:tcPr>
+          <w:p>
+            <w:pPr>
+              <w:pStyle w:val="TableContents"/>
+              <w:bidi w:val="0"/>
+              <w:jc w:val="left"/>
+              <w:rPr>
+                <w:rFonts w:ascii="Times New Roman" w:hAnsi="Times New Roman"/>
+                <w:sz w:val="20"/>
+                <w:szCs w:val="20"/>
+              </w:rPr>
+            </w:pPr>
+            <w:r>
+              <w:rPr>
+                <w:rFonts w:ascii="Times New Roman" w:hAnsi="Times New Roman"/>
+                <w:sz w:val="20"/>
+                <w:szCs w:val="20"/>
+              </w:rPr>
+            </w:r>
+          </w:p>
+        </w:tc>
+        <w:tc>
+          <w:tcPr>
+            <w:tcW w:w="1447" w:type="dxa"/>
             <w:tcBorders>
               <w:left w:val="single" w:sz="4" w:space="0" w:color="000000"/>
               <w:bottom w:val="single" w:sz="4" w:space="0" w:color="000000"/>
@@ -5231,7 +5231,7 @@
         </w:tc>
         <w:tc>
           <w:tcPr>
-            <w:tcW w:w="2873" w:type="dxa"/>
+            <w:tcW w:w="2870" w:type="dxa"/>
             <w:tcBorders>
               <w:left w:val="single" w:sz="4" w:space="0" w:color="000000"/>
               <w:bottom w:val="single" w:sz="4" w:space="0" w:color="000000"/>
@@ -5268,7 +5268,7 @@
         </w:tc>
         <w:tc>
           <w:tcPr>
-            <w:tcW w:w="2885" w:type="dxa"/>
+            <w:tcW w:w="2888" w:type="dxa"/>
             <w:tcBorders>
               <w:left w:val="single" w:sz="4" w:space="0" w:color="000000"/>
               <w:bottom w:val="single" w:sz="4" w:space="0" w:color="000000"/>
@@ -5305,35 +5305,35 @@
         </w:tc>
         <w:tc>
           <w:tcPr>
-            <w:tcW w:w="2056" w:type="dxa"/>
-            <w:tcBorders>
-              <w:left w:val="single" w:sz="4" w:space="0" w:color="000000"/>
-              <w:bottom w:val="single" w:sz="4" w:space="0" w:color="000000"/>
-            </w:tcBorders>
-          </w:tcPr>
-          <w:p>
-            <w:pPr>
-              <w:pStyle w:val="TableContents"/>
-              <w:bidi w:val="0"/>
-              <w:jc w:val="left"/>
-              <w:rPr>
-                <w:rFonts w:ascii="Times New Roman" w:hAnsi="Times New Roman"/>
-                <w:sz w:val="20"/>
-                <w:szCs w:val="20"/>
-              </w:rPr>
-            </w:pPr>
-            <w:r>
-              <w:rPr>
-                <w:rFonts w:ascii="Times New Roman" w:hAnsi="Times New Roman"/>
-                <w:sz w:val="20"/>
-                <w:szCs w:val="20"/>
-              </w:rPr>
-            </w:r>
-          </w:p>
-        </w:tc>
-        <w:tc>
-          <w:tcPr>
-            <w:tcW w:w="1444" w:type="dxa"/>
+            <w:tcW w:w="2053" w:type="dxa"/>
+            <w:tcBorders>
+              <w:left w:val="single" w:sz="4" w:space="0" w:color="000000"/>
+              <w:bottom w:val="single" w:sz="4" w:space="0" w:color="000000"/>
+            </w:tcBorders>
+          </w:tcPr>
+          <w:p>
+            <w:pPr>
+              <w:pStyle w:val="TableContents"/>
+              <w:bidi w:val="0"/>
+              <w:jc w:val="left"/>
+              <w:rPr>
+                <w:rFonts w:ascii="Times New Roman" w:hAnsi="Times New Roman"/>
+                <w:sz w:val="20"/>
+                <w:szCs w:val="20"/>
+              </w:rPr>
+            </w:pPr>
+            <w:r>
+              <w:rPr>
+                <w:rFonts w:ascii="Times New Roman" w:hAnsi="Times New Roman"/>
+                <w:sz w:val="20"/>
+                <w:szCs w:val="20"/>
+              </w:rPr>
+            </w:r>
+          </w:p>
+        </w:tc>
+        <w:tc>
+          <w:tcPr>
+            <w:tcW w:w="1447" w:type="dxa"/>
             <w:tcBorders>
               <w:left w:val="single" w:sz="4" w:space="0" w:color="000000"/>
               <w:bottom w:val="single" w:sz="4" w:space="0" w:color="000000"/>
@@ -5394,7 +5394,7 @@
         </w:tc>
         <w:tc>
           <w:tcPr>
-            <w:tcW w:w="2873" w:type="dxa"/>
+            <w:tcW w:w="2870" w:type="dxa"/>
             <w:tcBorders>
               <w:left w:val="single" w:sz="4" w:space="0" w:color="000000"/>
               <w:bottom w:val="single" w:sz="4" w:space="0" w:color="000000"/>
@@ -5431,63 +5431,63 @@
         </w:tc>
         <w:tc>
           <w:tcPr>
-            <w:tcW w:w="2885" w:type="dxa"/>
-            <w:tcBorders>
-              <w:left w:val="single" w:sz="4" w:space="0" w:color="000000"/>
-              <w:bottom w:val="single" w:sz="4" w:space="0" w:color="000000"/>
-            </w:tcBorders>
-          </w:tcPr>
-          <w:p>
-            <w:pPr>
-              <w:pStyle w:val="TableContents"/>
-              <w:bidi w:val="0"/>
-              <w:jc w:val="left"/>
-              <w:rPr>
-                <w:rFonts w:ascii="Times New Roman" w:hAnsi="Times New Roman"/>
-                <w:sz w:val="20"/>
-                <w:szCs w:val="20"/>
-              </w:rPr>
-            </w:pPr>
-            <w:r>
-              <w:rPr>
-                <w:rFonts w:ascii="Times New Roman" w:hAnsi="Times New Roman"/>
-                <w:sz w:val="20"/>
-                <w:szCs w:val="20"/>
-              </w:rPr>
-            </w:r>
-          </w:p>
-        </w:tc>
-        <w:tc>
-          <w:tcPr>
-            <w:tcW w:w="2056" w:type="dxa"/>
-            <w:tcBorders>
-              <w:left w:val="single" w:sz="4" w:space="0" w:color="000000"/>
-              <w:bottom w:val="single" w:sz="4" w:space="0" w:color="000000"/>
-            </w:tcBorders>
-          </w:tcPr>
-          <w:p>
-            <w:pPr>
-              <w:pStyle w:val="TableContents"/>
-              <w:bidi w:val="0"/>
-              <w:jc w:val="left"/>
-              <w:rPr>
-                <w:rFonts w:ascii="Times New Roman" w:hAnsi="Times New Roman"/>
-                <w:sz w:val="20"/>
-                <w:szCs w:val="20"/>
-              </w:rPr>
-            </w:pPr>
-            <w:r>
-              <w:rPr>
-                <w:rFonts w:ascii="Times New Roman" w:hAnsi="Times New Roman"/>
-                <w:sz w:val="20"/>
-                <w:szCs w:val="20"/>
-              </w:rPr>
-            </w:r>
-          </w:p>
-        </w:tc>
-        <w:tc>
-          <w:tcPr>
-            <w:tcW w:w="1444" w:type="dxa"/>
+            <w:tcW w:w="2888" w:type="dxa"/>
+            <w:tcBorders>
+              <w:left w:val="single" w:sz="4" w:space="0" w:color="000000"/>
+              <w:bottom w:val="single" w:sz="4" w:space="0" w:color="000000"/>
+            </w:tcBorders>
+          </w:tcPr>
+          <w:p>
+            <w:pPr>
+              <w:pStyle w:val="TableContents"/>
+              <w:bidi w:val="0"/>
+              <w:jc w:val="left"/>
+              <w:rPr>
+                <w:rFonts w:ascii="Times New Roman" w:hAnsi="Times New Roman"/>
+                <w:sz w:val="20"/>
+                <w:szCs w:val="20"/>
+              </w:rPr>
+            </w:pPr>
+            <w:r>
+              <w:rPr>
+                <w:rFonts w:ascii="Times New Roman" w:hAnsi="Times New Roman"/>
+                <w:sz w:val="20"/>
+                <w:szCs w:val="20"/>
+              </w:rPr>
+            </w:r>
+          </w:p>
+        </w:tc>
+        <w:tc>
+          <w:tcPr>
+            <w:tcW w:w="2053" w:type="dxa"/>
+            <w:tcBorders>
+              <w:left w:val="single" w:sz="4" w:space="0" w:color="000000"/>
+              <w:bottom w:val="single" w:sz="4" w:space="0" w:color="000000"/>
+            </w:tcBorders>
+          </w:tcPr>
+          <w:p>
+            <w:pPr>
+              <w:pStyle w:val="TableContents"/>
+              <w:bidi w:val="0"/>
+              <w:jc w:val="left"/>
+              <w:rPr>
+                <w:rFonts w:ascii="Times New Roman" w:hAnsi="Times New Roman"/>
+                <w:sz w:val="20"/>
+                <w:szCs w:val="20"/>
+              </w:rPr>
+            </w:pPr>
+            <w:r>
+              <w:rPr>
+                <w:rFonts w:ascii="Times New Roman" w:hAnsi="Times New Roman"/>
+                <w:sz w:val="20"/>
+                <w:szCs w:val="20"/>
+              </w:rPr>
+            </w:r>
+          </w:p>
+        </w:tc>
+        <w:tc>
+          <w:tcPr>
+            <w:tcW w:w="1447" w:type="dxa"/>
             <w:tcBorders>
               <w:left w:val="single" w:sz="4" w:space="0" w:color="000000"/>
               <w:bottom w:val="single" w:sz="4" w:space="0" w:color="000000"/>
@@ -5548,7 +5548,7 @@
         </w:tc>
         <w:tc>
           <w:tcPr>
-            <w:tcW w:w="2873" w:type="dxa"/>
+            <w:tcW w:w="2870" w:type="dxa"/>
             <w:tcBorders>
               <w:left w:val="single" w:sz="4" w:space="0" w:color="000000"/>
               <w:bottom w:val="single" w:sz="4" w:space="0" w:color="000000"/>
@@ -5592,63 +5592,63 @@
         </w:tc>
         <w:tc>
           <w:tcPr>
-            <w:tcW w:w="2885" w:type="dxa"/>
-            <w:tcBorders>
-              <w:left w:val="single" w:sz="4" w:space="0" w:color="000000"/>
-              <w:bottom w:val="single" w:sz="4" w:space="0" w:color="000000"/>
-            </w:tcBorders>
-          </w:tcPr>
-          <w:p>
-            <w:pPr>
-              <w:pStyle w:val="TableContents"/>
-              <w:bidi w:val="0"/>
-              <w:jc w:val="left"/>
-              <w:rPr>
-                <w:rFonts w:ascii="Times New Roman" w:hAnsi="Times New Roman"/>
-                <w:sz w:val="20"/>
-                <w:szCs w:val="20"/>
-              </w:rPr>
-            </w:pPr>
-            <w:r>
-              <w:rPr>
-                <w:rFonts w:ascii="Times New Roman" w:hAnsi="Times New Roman"/>
-                <w:sz w:val="20"/>
-                <w:szCs w:val="20"/>
-              </w:rPr>
-            </w:r>
-          </w:p>
-        </w:tc>
-        <w:tc>
-          <w:tcPr>
-            <w:tcW w:w="2056" w:type="dxa"/>
-            <w:tcBorders>
-              <w:left w:val="single" w:sz="4" w:space="0" w:color="000000"/>
-              <w:bottom w:val="single" w:sz="4" w:space="0" w:color="000000"/>
-            </w:tcBorders>
-          </w:tcPr>
-          <w:p>
-            <w:pPr>
-              <w:pStyle w:val="TableContents"/>
-              <w:bidi w:val="0"/>
-              <w:jc w:val="left"/>
-              <w:rPr>
-                <w:rFonts w:ascii="Times New Roman" w:hAnsi="Times New Roman"/>
-                <w:sz w:val="20"/>
-                <w:szCs w:val="20"/>
-              </w:rPr>
-            </w:pPr>
-            <w:r>
-              <w:rPr>
-                <w:rFonts w:ascii="Times New Roman" w:hAnsi="Times New Roman"/>
-                <w:sz w:val="20"/>
-                <w:szCs w:val="20"/>
-              </w:rPr>
-            </w:r>
-          </w:p>
-        </w:tc>
-        <w:tc>
-          <w:tcPr>
-            <w:tcW w:w="1444" w:type="dxa"/>
+            <w:tcW w:w="2888" w:type="dxa"/>
+            <w:tcBorders>
+              <w:left w:val="single" w:sz="4" w:space="0" w:color="000000"/>
+              <w:bottom w:val="single" w:sz="4" w:space="0" w:color="000000"/>
+            </w:tcBorders>
+          </w:tcPr>
+          <w:p>
+            <w:pPr>
+              <w:pStyle w:val="TableContents"/>
+              <w:bidi w:val="0"/>
+              <w:jc w:val="left"/>
+              <w:rPr>
+                <w:rFonts w:ascii="Times New Roman" w:hAnsi="Times New Roman"/>
+                <w:sz w:val="20"/>
+                <w:szCs w:val="20"/>
+              </w:rPr>
+            </w:pPr>
+            <w:r>
+              <w:rPr>
+                <w:rFonts w:ascii="Times New Roman" w:hAnsi="Times New Roman"/>
+                <w:sz w:val="20"/>
+                <w:szCs w:val="20"/>
+              </w:rPr>
+            </w:r>
+          </w:p>
+        </w:tc>
+        <w:tc>
+          <w:tcPr>
+            <w:tcW w:w="2053" w:type="dxa"/>
+            <w:tcBorders>
+              <w:left w:val="single" w:sz="4" w:space="0" w:color="000000"/>
+              <w:bottom w:val="single" w:sz="4" w:space="0" w:color="000000"/>
+            </w:tcBorders>
+          </w:tcPr>
+          <w:p>
+            <w:pPr>
+              <w:pStyle w:val="TableContents"/>
+              <w:bidi w:val="0"/>
+              <w:jc w:val="left"/>
+              <w:rPr>
+                <w:rFonts w:ascii="Times New Roman" w:hAnsi="Times New Roman"/>
+                <w:sz w:val="20"/>
+                <w:szCs w:val="20"/>
+              </w:rPr>
+            </w:pPr>
+            <w:r>
+              <w:rPr>
+                <w:rFonts w:ascii="Times New Roman" w:hAnsi="Times New Roman"/>
+                <w:sz w:val="20"/>
+                <w:szCs w:val="20"/>
+              </w:rPr>
+            </w:r>
+          </w:p>
+        </w:tc>
+        <w:tc>
+          <w:tcPr>
+            <w:tcW w:w="1447" w:type="dxa"/>
             <w:tcBorders>
               <w:left w:val="single" w:sz="4" w:space="0" w:color="000000"/>
               <w:bottom w:val="single" w:sz="4" w:space="0" w:color="000000"/>
@@ -5709,7 +5709,7 @@
         </w:tc>
         <w:tc>
           <w:tcPr>
-            <w:tcW w:w="2873" w:type="dxa"/>
+            <w:tcW w:w="2870" w:type="dxa"/>
             <w:tcBorders>
               <w:left w:val="single" w:sz="4" w:space="0" w:color="000000"/>
               <w:bottom w:val="single" w:sz="4" w:space="0" w:color="000000"/>
@@ -5746,63 +5746,63 @@
         </w:tc>
         <w:tc>
           <w:tcPr>
-            <w:tcW w:w="2885" w:type="dxa"/>
-            <w:tcBorders>
-              <w:left w:val="single" w:sz="4" w:space="0" w:color="000000"/>
-              <w:bottom w:val="single" w:sz="4" w:space="0" w:color="000000"/>
-            </w:tcBorders>
-          </w:tcPr>
-          <w:p>
-            <w:pPr>
-              <w:pStyle w:val="TableContents"/>
-              <w:bidi w:val="0"/>
-              <w:jc w:val="left"/>
-              <w:rPr>
-                <w:rFonts w:ascii="Times New Roman" w:hAnsi="Times New Roman"/>
-                <w:sz w:val="20"/>
-                <w:szCs w:val="20"/>
-              </w:rPr>
-            </w:pPr>
-            <w:r>
-              <w:rPr>
-                <w:rFonts w:ascii="Times New Roman" w:hAnsi="Times New Roman"/>
-                <w:sz w:val="20"/>
-                <w:szCs w:val="20"/>
-              </w:rPr>
-            </w:r>
-          </w:p>
-        </w:tc>
-        <w:tc>
-          <w:tcPr>
-            <w:tcW w:w="2056" w:type="dxa"/>
-            <w:tcBorders>
-              <w:left w:val="single" w:sz="4" w:space="0" w:color="000000"/>
-              <w:bottom w:val="single" w:sz="4" w:space="0" w:color="000000"/>
-            </w:tcBorders>
-          </w:tcPr>
-          <w:p>
-            <w:pPr>
-              <w:pStyle w:val="TableContents"/>
-              <w:bidi w:val="0"/>
-              <w:jc w:val="left"/>
-              <w:rPr>
-                <w:rFonts w:ascii="Times New Roman" w:hAnsi="Times New Roman"/>
-                <w:sz w:val="20"/>
-                <w:szCs w:val="20"/>
-              </w:rPr>
-            </w:pPr>
-            <w:r>
-              <w:rPr>
-                <w:rFonts w:ascii="Times New Roman" w:hAnsi="Times New Roman"/>
-                <w:sz w:val="20"/>
-                <w:szCs w:val="20"/>
-              </w:rPr>
-            </w:r>
-          </w:p>
-        </w:tc>
-        <w:tc>
-          <w:tcPr>
-            <w:tcW w:w="1444" w:type="dxa"/>
+            <w:tcW w:w="2888" w:type="dxa"/>
+            <w:tcBorders>
+              <w:left w:val="single" w:sz="4" w:space="0" w:color="000000"/>
+              <w:bottom w:val="single" w:sz="4" w:space="0" w:color="000000"/>
+            </w:tcBorders>
+          </w:tcPr>
+          <w:p>
+            <w:pPr>
+              <w:pStyle w:val="TableContents"/>
+              <w:bidi w:val="0"/>
+              <w:jc w:val="left"/>
+              <w:rPr>
+                <w:rFonts w:ascii="Times New Roman" w:hAnsi="Times New Roman"/>
+                <w:sz w:val="20"/>
+                <w:szCs w:val="20"/>
+              </w:rPr>
+            </w:pPr>
+            <w:r>
+              <w:rPr>
+                <w:rFonts w:ascii="Times New Roman" w:hAnsi="Times New Roman"/>
+                <w:sz w:val="20"/>
+                <w:szCs w:val="20"/>
+              </w:rPr>
+            </w:r>
+          </w:p>
+        </w:tc>
+        <w:tc>
+          <w:tcPr>
+            <w:tcW w:w="2053" w:type="dxa"/>
+            <w:tcBorders>
+              <w:left w:val="single" w:sz="4" w:space="0" w:color="000000"/>
+              <w:bottom w:val="single" w:sz="4" w:space="0" w:color="000000"/>
+            </w:tcBorders>
+          </w:tcPr>
+          <w:p>
+            <w:pPr>
+              <w:pStyle w:val="TableContents"/>
+              <w:bidi w:val="0"/>
+              <w:jc w:val="left"/>
+              <w:rPr>
+                <w:rFonts w:ascii="Times New Roman" w:hAnsi="Times New Roman"/>
+                <w:sz w:val="20"/>
+                <w:szCs w:val="20"/>
+              </w:rPr>
+            </w:pPr>
+            <w:r>
+              <w:rPr>
+                <w:rFonts w:ascii="Times New Roman" w:hAnsi="Times New Roman"/>
+                <w:sz w:val="20"/>
+                <w:szCs w:val="20"/>
+              </w:rPr>
+            </w:r>
+          </w:p>
+        </w:tc>
+        <w:tc>
+          <w:tcPr>
+            <w:tcW w:w="1447" w:type="dxa"/>
             <w:tcBorders>
               <w:left w:val="single" w:sz="4" w:space="0" w:color="000000"/>
               <w:bottom w:val="single" w:sz="4" w:space="0" w:color="000000"/>
@@ -5863,7 +5863,7 @@
         </w:tc>
         <w:tc>
           <w:tcPr>
-            <w:tcW w:w="2873" w:type="dxa"/>
+            <w:tcW w:w="2870" w:type="dxa"/>
             <w:tcBorders>
               <w:left w:val="single" w:sz="4" w:space="0" w:color="000000"/>
               <w:bottom w:val="single" w:sz="4" w:space="0" w:color="000000"/>
@@ -5900,7 +5900,7 @@
         </w:tc>
         <w:tc>
           <w:tcPr>
-            <w:tcW w:w="2885" w:type="dxa"/>
+            <w:tcW w:w="2888" w:type="dxa"/>
             <w:tcBorders>
               <w:left w:val="single" w:sz="4" w:space="0" w:color="000000"/>
               <w:bottom w:val="single" w:sz="4" w:space="0" w:color="000000"/>
@@ -5937,35 +5937,35 @@
         </w:tc>
         <w:tc>
           <w:tcPr>
-            <w:tcW w:w="2056" w:type="dxa"/>
-            <w:tcBorders>
-              <w:left w:val="single" w:sz="4" w:space="0" w:color="000000"/>
-              <w:bottom w:val="single" w:sz="4" w:space="0" w:color="000000"/>
-            </w:tcBorders>
-          </w:tcPr>
-          <w:p>
-            <w:pPr>
-              <w:pStyle w:val="TableContents"/>
-              <w:bidi w:val="0"/>
-              <w:jc w:val="left"/>
-              <w:rPr>
-                <w:rFonts w:ascii="Times New Roman" w:hAnsi="Times New Roman"/>
-                <w:sz w:val="20"/>
-                <w:szCs w:val="20"/>
-              </w:rPr>
-            </w:pPr>
-            <w:r>
-              <w:rPr>
-                <w:rFonts w:ascii="Times New Roman" w:hAnsi="Times New Roman"/>
-                <w:sz w:val="20"/>
-                <w:szCs w:val="20"/>
-              </w:rPr>
-            </w:r>
-          </w:p>
-        </w:tc>
-        <w:tc>
-          <w:tcPr>
-            <w:tcW w:w="1444" w:type="dxa"/>
+            <w:tcW w:w="2053" w:type="dxa"/>
+            <w:tcBorders>
+              <w:left w:val="single" w:sz="4" w:space="0" w:color="000000"/>
+              <w:bottom w:val="single" w:sz="4" w:space="0" w:color="000000"/>
+            </w:tcBorders>
+          </w:tcPr>
+          <w:p>
+            <w:pPr>
+              <w:pStyle w:val="TableContents"/>
+              <w:bidi w:val="0"/>
+              <w:jc w:val="left"/>
+              <w:rPr>
+                <w:rFonts w:ascii="Times New Roman" w:hAnsi="Times New Roman"/>
+                <w:sz w:val="20"/>
+                <w:szCs w:val="20"/>
+              </w:rPr>
+            </w:pPr>
+            <w:r>
+              <w:rPr>
+                <w:rFonts w:ascii="Times New Roman" w:hAnsi="Times New Roman"/>
+                <w:sz w:val="20"/>
+                <w:szCs w:val="20"/>
+              </w:rPr>
+            </w:r>
+          </w:p>
+        </w:tc>
+        <w:tc>
+          <w:tcPr>
+            <w:tcW w:w="1447" w:type="dxa"/>
             <w:tcBorders>
               <w:left w:val="single" w:sz="4" w:space="0" w:color="000000"/>
               <w:bottom w:val="single" w:sz="4" w:space="0" w:color="000000"/>
@@ -6026,7 +6026,7 @@
         </w:tc>
         <w:tc>
           <w:tcPr>
-            <w:tcW w:w="2873" w:type="dxa"/>
+            <w:tcW w:w="2870" w:type="dxa"/>
             <w:tcBorders>
               <w:left w:val="single" w:sz="4" w:space="0" w:color="000000"/>
               <w:bottom w:val="single" w:sz="4" w:space="0" w:color="000000"/>
@@ -6063,7 +6063,7 @@
         </w:tc>
         <w:tc>
           <w:tcPr>
-            <w:tcW w:w="2885" w:type="dxa"/>
+            <w:tcW w:w="2888" w:type="dxa"/>
             <w:tcBorders>
               <w:left w:val="single" w:sz="4" w:space="0" w:color="000000"/>
               <w:bottom w:val="single" w:sz="4" w:space="0" w:color="000000"/>
@@ -6100,35 +6100,35 @@
         </w:tc>
         <w:tc>
           <w:tcPr>
-            <w:tcW w:w="2056" w:type="dxa"/>
-            <w:tcBorders>
-              <w:left w:val="single" w:sz="4" w:space="0" w:color="000000"/>
-              <w:bottom w:val="single" w:sz="4" w:space="0" w:color="000000"/>
-            </w:tcBorders>
-          </w:tcPr>
-          <w:p>
-            <w:pPr>
-              <w:pStyle w:val="TableContents"/>
-              <w:bidi w:val="0"/>
-              <w:jc w:val="left"/>
-              <w:rPr>
-                <w:rFonts w:ascii="Times New Roman" w:hAnsi="Times New Roman"/>
-                <w:sz w:val="20"/>
-                <w:szCs w:val="20"/>
-              </w:rPr>
-            </w:pPr>
-            <w:r>
-              <w:rPr>
-                <w:rFonts w:ascii="Times New Roman" w:hAnsi="Times New Roman"/>
-                <w:sz w:val="20"/>
-                <w:szCs w:val="20"/>
-              </w:rPr>
-            </w:r>
-          </w:p>
-        </w:tc>
-        <w:tc>
-          <w:tcPr>
-            <w:tcW w:w="1444" w:type="dxa"/>
+            <w:tcW w:w="2053" w:type="dxa"/>
+            <w:tcBorders>
+              <w:left w:val="single" w:sz="4" w:space="0" w:color="000000"/>
+              <w:bottom w:val="single" w:sz="4" w:space="0" w:color="000000"/>
+            </w:tcBorders>
+          </w:tcPr>
+          <w:p>
+            <w:pPr>
+              <w:pStyle w:val="TableContents"/>
+              <w:bidi w:val="0"/>
+              <w:jc w:val="left"/>
+              <w:rPr>
+                <w:rFonts w:ascii="Times New Roman" w:hAnsi="Times New Roman"/>
+                <w:sz w:val="20"/>
+                <w:szCs w:val="20"/>
+              </w:rPr>
+            </w:pPr>
+            <w:r>
+              <w:rPr>
+                <w:rFonts w:ascii="Times New Roman" w:hAnsi="Times New Roman"/>
+                <w:sz w:val="20"/>
+                <w:szCs w:val="20"/>
+              </w:rPr>
+            </w:r>
+          </w:p>
+        </w:tc>
+        <w:tc>
+          <w:tcPr>
+            <w:tcW w:w="1447" w:type="dxa"/>
             <w:tcBorders>
               <w:left w:val="single" w:sz="4" w:space="0" w:color="000000"/>
               <w:bottom w:val="single" w:sz="4" w:space="0" w:color="000000"/>
@@ -6189,7 +6189,7 @@
         </w:tc>
         <w:tc>
           <w:tcPr>
-            <w:tcW w:w="2873" w:type="dxa"/>
+            <w:tcW w:w="2870" w:type="dxa"/>
             <w:tcBorders>
               <w:left w:val="single" w:sz="4" w:space="0" w:color="000000"/>
               <w:bottom w:val="single" w:sz="4" w:space="0" w:color="000000"/>
@@ -6218,7 +6218,7 @@
         </w:tc>
         <w:tc>
           <w:tcPr>
-            <w:tcW w:w="2885" w:type="dxa"/>
+            <w:tcW w:w="2888" w:type="dxa"/>
             <w:tcBorders>
               <w:left w:val="single" w:sz="4" w:space="0" w:color="000000"/>
               <w:bottom w:val="single" w:sz="4" w:space="0" w:color="000000"/>
@@ -6247,7 +6247,7 @@
         </w:tc>
         <w:tc>
           <w:tcPr>
-            <w:tcW w:w="2056" w:type="dxa"/>
+            <w:tcW w:w="2053" w:type="dxa"/>
             <w:tcBorders>
               <w:left w:val="single" w:sz="4" w:space="0" w:color="000000"/>
               <w:bottom w:val="single" w:sz="4" w:space="0" w:color="000000"/>
@@ -6276,7 +6276,7 @@
         </w:tc>
         <w:tc>
           <w:tcPr>
-            <w:tcW w:w="1444" w:type="dxa"/>
+            <w:tcW w:w="1447" w:type="dxa"/>
             <w:tcBorders>
               <w:left w:val="single" w:sz="4" w:space="0" w:color="000000"/>
               <w:bottom w:val="single" w:sz="4" w:space="0" w:color="000000"/>
@@ -6338,7 +6338,7 @@
         </w:tc>
         <w:tc>
           <w:tcPr>
-            <w:tcW w:w="2873" w:type="dxa"/>
+            <w:tcW w:w="2870" w:type="dxa"/>
             <w:tcBorders>
               <w:left w:val="single" w:sz="4" w:space="0" w:color="000000"/>
               <w:bottom w:val="single" w:sz="4" w:space="0" w:color="000000"/>
@@ -6367,7 +6367,7 @@
         </w:tc>
         <w:tc>
           <w:tcPr>
-            <w:tcW w:w="2885" w:type="dxa"/>
+            <w:tcW w:w="2888" w:type="dxa"/>
             <w:tcBorders>
               <w:left w:val="single" w:sz="4" w:space="0" w:color="000000"/>
               <w:bottom w:val="single" w:sz="4" w:space="0" w:color="000000"/>
@@ -6396,7 +6396,7 @@
         </w:tc>
         <w:tc>
           <w:tcPr>
-            <w:tcW w:w="2056" w:type="dxa"/>
+            <w:tcW w:w="2053" w:type="dxa"/>
             <w:tcBorders>
               <w:left w:val="single" w:sz="4" w:space="0" w:color="000000"/>
               <w:bottom w:val="single" w:sz="4" w:space="0" w:color="000000"/>
@@ -6425,7 +6425,7 @@
         </w:tc>
         <w:tc>
           <w:tcPr>
-            <w:tcW w:w="1444" w:type="dxa"/>
+            <w:tcW w:w="1447" w:type="dxa"/>
             <w:tcBorders>
               <w:left w:val="single" w:sz="4" w:space="0" w:color="000000"/>
               <w:bottom w:val="single" w:sz="4" w:space="0" w:color="000000"/>
@@ -6487,7 +6487,7 @@
         </w:tc>
         <w:tc>
           <w:tcPr>
-            <w:tcW w:w="2873" w:type="dxa"/>
+            <w:tcW w:w="2870" w:type="dxa"/>
             <w:tcBorders>
               <w:left w:val="single" w:sz="4" w:space="0" w:color="000000"/>
               <w:bottom w:val="single" w:sz="4" w:space="0" w:color="000000"/>
@@ -6524,7 +6524,7 @@
         </w:tc>
         <w:tc>
           <w:tcPr>
-            <w:tcW w:w="2885" w:type="dxa"/>
+            <w:tcW w:w="2888" w:type="dxa"/>
             <w:tcBorders>
               <w:left w:val="single" w:sz="4" w:space="0" w:color="000000"/>
               <w:bottom w:val="single" w:sz="4" w:space="0" w:color="000000"/>
@@ -6561,7 +6561,7 @@
         </w:tc>
         <w:tc>
           <w:tcPr>
-            <w:tcW w:w="2056" w:type="dxa"/>
+            <w:tcW w:w="2053" w:type="dxa"/>
             <w:vMerge w:val="restart"/>
             <w:tcBorders>
               <w:left w:val="single" w:sz="4" w:space="0" w:color="000000"/>
@@ -6660,7 +6660,7 @@
         </w:tc>
         <w:tc>
           <w:tcPr>
-            <w:tcW w:w="1444" w:type="dxa"/>
+            <w:tcW w:w="1447" w:type="dxa"/>
             <w:tcBorders>
               <w:left w:val="single" w:sz="4" w:space="0" w:color="000000"/>
               <w:bottom w:val="single" w:sz="4" w:space="0" w:color="000000"/>
@@ -6721,35 +6721,35 @@
         </w:tc>
         <w:tc>
           <w:tcPr>
-            <w:tcW w:w="2873" w:type="dxa"/>
-            <w:tcBorders>
-              <w:left w:val="single" w:sz="4" w:space="0" w:color="000000"/>
-              <w:bottom w:val="single" w:sz="4" w:space="0" w:color="000000"/>
-            </w:tcBorders>
-          </w:tcPr>
-          <w:p>
-            <w:pPr>
-              <w:pStyle w:val="TableContents"/>
-              <w:bidi w:val="0"/>
-              <w:jc w:val="left"/>
-              <w:rPr>
-                <w:rFonts w:ascii="Times New Roman" w:hAnsi="Times New Roman"/>
-                <w:sz w:val="20"/>
-                <w:szCs w:val="20"/>
-              </w:rPr>
-            </w:pPr>
-            <w:r>
-              <w:rPr>
-                <w:rFonts w:ascii="Times New Roman" w:hAnsi="Times New Roman"/>
-                <w:sz w:val="20"/>
-                <w:szCs w:val="20"/>
-              </w:rPr>
-            </w:r>
-          </w:p>
-        </w:tc>
-        <w:tc>
-          <w:tcPr>
-            <w:tcW w:w="2885" w:type="dxa"/>
+            <w:tcW w:w="2870" w:type="dxa"/>
+            <w:tcBorders>
+              <w:left w:val="single" w:sz="4" w:space="0" w:color="000000"/>
+              <w:bottom w:val="single" w:sz="4" w:space="0" w:color="000000"/>
+            </w:tcBorders>
+          </w:tcPr>
+          <w:p>
+            <w:pPr>
+              <w:pStyle w:val="TableContents"/>
+              <w:bidi w:val="0"/>
+              <w:jc w:val="left"/>
+              <w:rPr>
+                <w:rFonts w:ascii="Times New Roman" w:hAnsi="Times New Roman"/>
+                <w:sz w:val="20"/>
+                <w:szCs w:val="20"/>
+              </w:rPr>
+            </w:pPr>
+            <w:r>
+              <w:rPr>
+                <w:rFonts w:ascii="Times New Roman" w:hAnsi="Times New Roman"/>
+                <w:sz w:val="20"/>
+                <w:szCs w:val="20"/>
+              </w:rPr>
+            </w:r>
+          </w:p>
+        </w:tc>
+        <w:tc>
+          <w:tcPr>
+            <w:tcW w:w="2888" w:type="dxa"/>
             <w:tcBorders>
               <w:left w:val="single" w:sz="4" w:space="0" w:color="000000"/>
               <w:bottom w:val="single" w:sz="4" w:space="0" w:color="000000"/>
@@ -6786,7 +6786,7 @@
         </w:tc>
         <w:tc>
           <w:tcPr>
-            <w:tcW w:w="2056" w:type="dxa"/>
+            <w:tcW w:w="2053" w:type="dxa"/>
             <w:vMerge w:val="continue"/>
             <w:tcBorders>
               <w:left w:val="single" w:sz="4" w:space="0" w:color="000000"/>
@@ -6807,7 +6807,7 @@
         </w:tc>
         <w:tc>
           <w:tcPr>
-            <w:tcW w:w="1444" w:type="dxa"/>
+            <w:tcW w:w="1447" w:type="dxa"/>
             <w:tcBorders>
               <w:left w:val="single" w:sz="4" w:space="0" w:color="000000"/>
               <w:bottom w:val="single" w:sz="4" w:space="0" w:color="000000"/>
@@ -6868,35 +6868,35 @@
         </w:tc>
         <w:tc>
           <w:tcPr>
-            <w:tcW w:w="2873" w:type="dxa"/>
-            <w:tcBorders>
-              <w:left w:val="single" w:sz="4" w:space="0" w:color="000000"/>
-              <w:bottom w:val="single" w:sz="4" w:space="0" w:color="000000"/>
-            </w:tcBorders>
-          </w:tcPr>
-          <w:p>
-            <w:pPr>
-              <w:pStyle w:val="TableContents"/>
-              <w:bidi w:val="0"/>
-              <w:jc w:val="left"/>
-              <w:rPr>
-                <w:rFonts w:ascii="Times New Roman" w:hAnsi="Times New Roman"/>
-                <w:sz w:val="20"/>
-                <w:szCs w:val="20"/>
-              </w:rPr>
-            </w:pPr>
-            <w:r>
-              <w:rPr>
-                <w:rFonts w:ascii="Times New Roman" w:hAnsi="Times New Roman"/>
-                <w:sz w:val="20"/>
-                <w:szCs w:val="20"/>
-              </w:rPr>
-            </w:r>
-          </w:p>
-        </w:tc>
-        <w:tc>
-          <w:tcPr>
-            <w:tcW w:w="2885" w:type="dxa"/>
+            <w:tcW w:w="2870" w:type="dxa"/>
+            <w:tcBorders>
+              <w:left w:val="single" w:sz="4" w:space="0" w:color="000000"/>
+              <w:bottom w:val="single" w:sz="4" w:space="0" w:color="000000"/>
+            </w:tcBorders>
+          </w:tcPr>
+          <w:p>
+            <w:pPr>
+              <w:pStyle w:val="TableContents"/>
+              <w:bidi w:val="0"/>
+              <w:jc w:val="left"/>
+              <w:rPr>
+                <w:rFonts w:ascii="Times New Roman" w:hAnsi="Times New Roman"/>
+                <w:sz w:val="20"/>
+                <w:szCs w:val="20"/>
+              </w:rPr>
+            </w:pPr>
+            <w:r>
+              <w:rPr>
+                <w:rFonts w:ascii="Times New Roman" w:hAnsi="Times New Roman"/>
+                <w:sz w:val="20"/>
+                <w:szCs w:val="20"/>
+              </w:rPr>
+            </w:r>
+          </w:p>
+        </w:tc>
+        <w:tc>
+          <w:tcPr>
+            <w:tcW w:w="2888" w:type="dxa"/>
             <w:tcBorders>
               <w:left w:val="single" w:sz="4" w:space="0" w:color="000000"/>
               <w:bottom w:val="single" w:sz="4" w:space="0" w:color="000000"/>
@@ -6933,7 +6933,7 @@
         </w:tc>
         <w:tc>
           <w:tcPr>
-            <w:tcW w:w="2056" w:type="dxa"/>
+            <w:tcW w:w="2053" w:type="dxa"/>
             <w:vMerge w:val="continue"/>
             <w:tcBorders>
               <w:left w:val="single" w:sz="4" w:space="0" w:color="000000"/>
@@ -6954,7 +6954,7 @@
         </w:tc>
         <w:tc>
           <w:tcPr>
-            <w:tcW w:w="1444" w:type="dxa"/>
+            <w:tcW w:w="1447" w:type="dxa"/>
             <w:tcBorders>
               <w:left w:val="single" w:sz="4" w:space="0" w:color="000000"/>
               <w:bottom w:val="single" w:sz="4" w:space="0" w:color="000000"/>
@@ -7015,35 +7015,35 @@
         </w:tc>
         <w:tc>
           <w:tcPr>
-            <w:tcW w:w="2873" w:type="dxa"/>
-            <w:tcBorders>
-              <w:left w:val="single" w:sz="4" w:space="0" w:color="000000"/>
-              <w:bottom w:val="single" w:sz="4" w:space="0" w:color="000000"/>
-            </w:tcBorders>
-          </w:tcPr>
-          <w:p>
-            <w:pPr>
-              <w:pStyle w:val="TableContents"/>
-              <w:bidi w:val="0"/>
-              <w:jc w:val="left"/>
-              <w:rPr>
-                <w:rFonts w:ascii="Times New Roman" w:hAnsi="Times New Roman"/>
-                <w:sz w:val="20"/>
-                <w:szCs w:val="20"/>
-              </w:rPr>
-            </w:pPr>
-            <w:r>
-              <w:rPr>
-                <w:rFonts w:ascii="Times New Roman" w:hAnsi="Times New Roman"/>
-                <w:sz w:val="20"/>
-                <w:szCs w:val="20"/>
-              </w:rPr>
-            </w:r>
-          </w:p>
-        </w:tc>
-        <w:tc>
-          <w:tcPr>
-            <w:tcW w:w="2885" w:type="dxa"/>
+            <w:tcW w:w="2870" w:type="dxa"/>
+            <w:tcBorders>
+              <w:left w:val="single" w:sz="4" w:space="0" w:color="000000"/>
+              <w:bottom w:val="single" w:sz="4" w:space="0" w:color="000000"/>
+            </w:tcBorders>
+          </w:tcPr>
+          <w:p>
+            <w:pPr>
+              <w:pStyle w:val="TableContents"/>
+              <w:bidi w:val="0"/>
+              <w:jc w:val="left"/>
+              <w:rPr>
+                <w:rFonts w:ascii="Times New Roman" w:hAnsi="Times New Roman"/>
+                <w:sz w:val="20"/>
+                <w:szCs w:val="20"/>
+              </w:rPr>
+            </w:pPr>
+            <w:r>
+              <w:rPr>
+                <w:rFonts w:ascii="Times New Roman" w:hAnsi="Times New Roman"/>
+                <w:sz w:val="20"/>
+                <w:szCs w:val="20"/>
+              </w:rPr>
+            </w:r>
+          </w:p>
+        </w:tc>
+        <w:tc>
+          <w:tcPr>
+            <w:tcW w:w="2888" w:type="dxa"/>
             <w:tcBorders>
               <w:left w:val="single" w:sz="4" w:space="0" w:color="000000"/>
               <w:bottom w:val="single" w:sz="4" w:space="0" w:color="000000"/>
@@ -7080,7 +7080,7 @@
         </w:tc>
         <w:tc>
           <w:tcPr>
-            <w:tcW w:w="2056" w:type="dxa"/>
+            <w:tcW w:w="2053" w:type="dxa"/>
             <w:vMerge w:val="continue"/>
             <w:tcBorders>
               <w:left w:val="single" w:sz="4" w:space="0" w:color="000000"/>
@@ -7101,7 +7101,7 @@
         </w:tc>
         <w:tc>
           <w:tcPr>
-            <w:tcW w:w="1444" w:type="dxa"/>
+            <w:tcW w:w="1447" w:type="dxa"/>
             <w:tcBorders>
               <w:left w:val="single" w:sz="4" w:space="0" w:color="000000"/>
               <w:bottom w:val="single" w:sz="4" w:space="0" w:color="000000"/>
@@ -7162,35 +7162,35 @@
         </w:tc>
         <w:tc>
           <w:tcPr>
-            <w:tcW w:w="2873" w:type="dxa"/>
-            <w:tcBorders>
-              <w:left w:val="single" w:sz="4" w:space="0" w:color="000000"/>
-              <w:bottom w:val="single" w:sz="4" w:space="0" w:color="000000"/>
-            </w:tcBorders>
-          </w:tcPr>
-          <w:p>
-            <w:pPr>
-              <w:pStyle w:val="TableContents"/>
-              <w:bidi w:val="0"/>
-              <w:jc w:val="left"/>
-              <w:rPr>
-                <w:rFonts w:ascii="Times New Roman" w:hAnsi="Times New Roman"/>
-                <w:sz w:val="20"/>
-                <w:szCs w:val="20"/>
-              </w:rPr>
-            </w:pPr>
-            <w:r>
-              <w:rPr>
-                <w:rFonts w:ascii="Times New Roman" w:hAnsi="Times New Roman"/>
-                <w:sz w:val="20"/>
-                <w:szCs w:val="20"/>
-              </w:rPr>
-            </w:r>
-          </w:p>
-        </w:tc>
-        <w:tc>
-          <w:tcPr>
-            <w:tcW w:w="2885" w:type="dxa"/>
+            <w:tcW w:w="2870" w:type="dxa"/>
+            <w:tcBorders>
+              <w:left w:val="single" w:sz="4" w:space="0" w:color="000000"/>
+              <w:bottom w:val="single" w:sz="4" w:space="0" w:color="000000"/>
+            </w:tcBorders>
+          </w:tcPr>
+          <w:p>
+            <w:pPr>
+              <w:pStyle w:val="TableContents"/>
+              <w:bidi w:val="0"/>
+              <w:jc w:val="left"/>
+              <w:rPr>
+                <w:rFonts w:ascii="Times New Roman" w:hAnsi="Times New Roman"/>
+                <w:sz w:val="20"/>
+                <w:szCs w:val="20"/>
+              </w:rPr>
+            </w:pPr>
+            <w:r>
+              <w:rPr>
+                <w:rFonts w:ascii="Times New Roman" w:hAnsi="Times New Roman"/>
+                <w:sz w:val="20"/>
+                <w:szCs w:val="20"/>
+              </w:rPr>
+            </w:r>
+          </w:p>
+        </w:tc>
+        <w:tc>
+          <w:tcPr>
+            <w:tcW w:w="2888" w:type="dxa"/>
             <w:tcBorders>
               <w:left w:val="single" w:sz="4" w:space="0" w:color="000000"/>
               <w:bottom w:val="single" w:sz="4" w:space="0" w:color="000000"/>
@@ -7227,7 +7227,7 @@
         </w:tc>
         <w:tc>
           <w:tcPr>
-            <w:tcW w:w="2056" w:type="dxa"/>
+            <w:tcW w:w="2053" w:type="dxa"/>
             <w:vMerge w:val="continue"/>
             <w:tcBorders>
               <w:left w:val="single" w:sz="4" w:space="0" w:color="000000"/>
@@ -7248,7 +7248,7 @@
         </w:tc>
         <w:tc>
           <w:tcPr>
-            <w:tcW w:w="1444" w:type="dxa"/>
+            <w:tcW w:w="1447" w:type="dxa"/>
             <w:tcBorders>
               <w:left w:val="single" w:sz="4" w:space="0" w:color="000000"/>
               <w:bottom w:val="single" w:sz="4" w:space="0" w:color="000000"/>
@@ -7309,35 +7309,35 @@
         </w:tc>
         <w:tc>
           <w:tcPr>
-            <w:tcW w:w="2873" w:type="dxa"/>
-            <w:tcBorders>
-              <w:left w:val="single" w:sz="4" w:space="0" w:color="000000"/>
-              <w:bottom w:val="single" w:sz="4" w:space="0" w:color="000000"/>
-            </w:tcBorders>
-          </w:tcPr>
-          <w:p>
-            <w:pPr>
-              <w:pStyle w:val="TableContents"/>
-              <w:bidi w:val="0"/>
-              <w:jc w:val="left"/>
-              <w:rPr>
-                <w:rFonts w:ascii="Times New Roman" w:hAnsi="Times New Roman"/>
-                <w:sz w:val="20"/>
-                <w:szCs w:val="20"/>
-              </w:rPr>
-            </w:pPr>
-            <w:r>
-              <w:rPr>
-                <w:rFonts w:ascii="Times New Roman" w:hAnsi="Times New Roman"/>
-                <w:sz w:val="20"/>
-                <w:szCs w:val="20"/>
-              </w:rPr>
-            </w:r>
-          </w:p>
-        </w:tc>
-        <w:tc>
-          <w:tcPr>
-            <w:tcW w:w="2885" w:type="dxa"/>
+            <w:tcW w:w="2870" w:type="dxa"/>
+            <w:tcBorders>
+              <w:left w:val="single" w:sz="4" w:space="0" w:color="000000"/>
+              <w:bottom w:val="single" w:sz="4" w:space="0" w:color="000000"/>
+            </w:tcBorders>
+          </w:tcPr>
+          <w:p>
+            <w:pPr>
+              <w:pStyle w:val="TableContents"/>
+              <w:bidi w:val="0"/>
+              <w:jc w:val="left"/>
+              <w:rPr>
+                <w:rFonts w:ascii="Times New Roman" w:hAnsi="Times New Roman"/>
+                <w:sz w:val="20"/>
+                <w:szCs w:val="20"/>
+              </w:rPr>
+            </w:pPr>
+            <w:r>
+              <w:rPr>
+                <w:rFonts w:ascii="Times New Roman" w:hAnsi="Times New Roman"/>
+                <w:sz w:val="20"/>
+                <w:szCs w:val="20"/>
+              </w:rPr>
+            </w:r>
+          </w:p>
+        </w:tc>
+        <w:tc>
+          <w:tcPr>
+            <w:tcW w:w="2888" w:type="dxa"/>
             <w:tcBorders>
               <w:left w:val="single" w:sz="4" w:space="0" w:color="000000"/>
               <w:bottom w:val="single" w:sz="4" w:space="0" w:color="000000"/>
@@ -7374,7 +7374,7 @@
         </w:tc>
         <w:tc>
           <w:tcPr>
-            <w:tcW w:w="2056" w:type="dxa"/>
+            <w:tcW w:w="2053" w:type="dxa"/>
             <w:vMerge w:val="continue"/>
             <w:tcBorders>
               <w:left w:val="single" w:sz="4" w:space="0" w:color="000000"/>
@@ -7395,7 +7395,7 @@
         </w:tc>
         <w:tc>
           <w:tcPr>
-            <w:tcW w:w="1444" w:type="dxa"/>
+            <w:tcW w:w="1447" w:type="dxa"/>
             <w:tcBorders>
               <w:left w:val="single" w:sz="4" w:space="0" w:color="000000"/>
               <w:bottom w:val="single" w:sz="4" w:space="0" w:color="000000"/>
@@ -7456,35 +7456,35 @@
         </w:tc>
         <w:tc>
           <w:tcPr>
-            <w:tcW w:w="2873" w:type="dxa"/>
-            <w:tcBorders>
-              <w:left w:val="single" w:sz="4" w:space="0" w:color="000000"/>
-              <w:bottom w:val="single" w:sz="4" w:space="0" w:color="000000"/>
-            </w:tcBorders>
-          </w:tcPr>
-          <w:p>
-            <w:pPr>
-              <w:pStyle w:val="TableContents"/>
-              <w:bidi w:val="0"/>
-              <w:jc w:val="left"/>
-              <w:rPr>
-                <w:rFonts w:ascii="Times New Roman" w:hAnsi="Times New Roman"/>
-                <w:sz w:val="20"/>
-                <w:szCs w:val="20"/>
-              </w:rPr>
-            </w:pPr>
-            <w:r>
-              <w:rPr>
-                <w:rFonts w:ascii="Times New Roman" w:hAnsi="Times New Roman"/>
-                <w:sz w:val="20"/>
-                <w:szCs w:val="20"/>
-              </w:rPr>
-            </w:r>
-          </w:p>
-        </w:tc>
-        <w:tc>
-          <w:tcPr>
-            <w:tcW w:w="2885" w:type="dxa"/>
+            <w:tcW w:w="2870" w:type="dxa"/>
+            <w:tcBorders>
+              <w:left w:val="single" w:sz="4" w:space="0" w:color="000000"/>
+              <w:bottom w:val="single" w:sz="4" w:space="0" w:color="000000"/>
+            </w:tcBorders>
+          </w:tcPr>
+          <w:p>
+            <w:pPr>
+              <w:pStyle w:val="TableContents"/>
+              <w:bidi w:val="0"/>
+              <w:jc w:val="left"/>
+              <w:rPr>
+                <w:rFonts w:ascii="Times New Roman" w:hAnsi="Times New Roman"/>
+                <w:sz w:val="20"/>
+                <w:szCs w:val="20"/>
+              </w:rPr>
+            </w:pPr>
+            <w:r>
+              <w:rPr>
+                <w:rFonts w:ascii="Times New Roman" w:hAnsi="Times New Roman"/>
+                <w:sz w:val="20"/>
+                <w:szCs w:val="20"/>
+              </w:rPr>
+            </w:r>
+          </w:p>
+        </w:tc>
+        <w:tc>
+          <w:tcPr>
+            <w:tcW w:w="2888" w:type="dxa"/>
             <w:tcBorders>
               <w:left w:val="single" w:sz="4" w:space="0" w:color="000000"/>
               <w:bottom w:val="single" w:sz="4" w:space="0" w:color="000000"/>
@@ -7521,7 +7521,7 @@
         </w:tc>
         <w:tc>
           <w:tcPr>
-            <w:tcW w:w="2056" w:type="dxa"/>
+            <w:tcW w:w="2053" w:type="dxa"/>
             <w:vMerge w:val="continue"/>
             <w:tcBorders>
               <w:left w:val="single" w:sz="4" w:space="0" w:color="000000"/>
@@ -7542,7 +7542,7 @@
         </w:tc>
         <w:tc>
           <w:tcPr>
-            <w:tcW w:w="1444" w:type="dxa"/>
+            <w:tcW w:w="1447" w:type="dxa"/>
             <w:tcBorders>
               <w:left w:val="single" w:sz="4" w:space="0" w:color="000000"/>
               <w:bottom w:val="single" w:sz="4" w:space="0" w:color="000000"/>
@@ -7603,35 +7603,35 @@
         </w:tc>
         <w:tc>
           <w:tcPr>
-            <w:tcW w:w="2873" w:type="dxa"/>
-            <w:tcBorders>
-              <w:left w:val="single" w:sz="4" w:space="0" w:color="000000"/>
-              <w:bottom w:val="single" w:sz="4" w:space="0" w:color="000000"/>
-            </w:tcBorders>
-          </w:tcPr>
-          <w:p>
-            <w:pPr>
-              <w:pStyle w:val="TableContents"/>
-              <w:bidi w:val="0"/>
-              <w:jc w:val="left"/>
-              <w:rPr>
-                <w:rFonts w:ascii="Times New Roman" w:hAnsi="Times New Roman"/>
-                <w:sz w:val="20"/>
-                <w:szCs w:val="20"/>
-              </w:rPr>
-            </w:pPr>
-            <w:r>
-              <w:rPr>
-                <w:rFonts w:ascii="Times New Roman" w:hAnsi="Times New Roman"/>
-                <w:sz w:val="20"/>
-                <w:szCs w:val="20"/>
-              </w:rPr>
-            </w:r>
-          </w:p>
-        </w:tc>
-        <w:tc>
-          <w:tcPr>
-            <w:tcW w:w="2885" w:type="dxa"/>
+            <w:tcW w:w="2870" w:type="dxa"/>
+            <w:tcBorders>
+              <w:left w:val="single" w:sz="4" w:space="0" w:color="000000"/>
+              <w:bottom w:val="single" w:sz="4" w:space="0" w:color="000000"/>
+            </w:tcBorders>
+          </w:tcPr>
+          <w:p>
+            <w:pPr>
+              <w:pStyle w:val="TableContents"/>
+              <w:bidi w:val="0"/>
+              <w:jc w:val="left"/>
+              <w:rPr>
+                <w:rFonts w:ascii="Times New Roman" w:hAnsi="Times New Roman"/>
+                <w:sz w:val="20"/>
+                <w:szCs w:val="20"/>
+              </w:rPr>
+            </w:pPr>
+            <w:r>
+              <w:rPr>
+                <w:rFonts w:ascii="Times New Roman" w:hAnsi="Times New Roman"/>
+                <w:sz w:val="20"/>
+                <w:szCs w:val="20"/>
+              </w:rPr>
+            </w:r>
+          </w:p>
+        </w:tc>
+        <w:tc>
+          <w:tcPr>
+            <w:tcW w:w="2888" w:type="dxa"/>
             <w:tcBorders>
               <w:left w:val="single" w:sz="4" w:space="0" w:color="000000"/>
               <w:bottom w:val="single" w:sz="4" w:space="0" w:color="000000"/>
@@ -7760,7 +7760,7 @@
         </w:tc>
         <w:tc>
           <w:tcPr>
-            <w:tcW w:w="2056" w:type="dxa"/>
+            <w:tcW w:w="2053" w:type="dxa"/>
             <w:vMerge w:val="continue"/>
             <w:tcBorders>
               <w:left w:val="single" w:sz="4" w:space="0" w:color="000000"/>
@@ -7781,7 +7781,7 @@
         </w:tc>
         <w:tc>
           <w:tcPr>
-            <w:tcW w:w="1444" w:type="dxa"/>
+            <w:tcW w:w="1447" w:type="dxa"/>
             <w:tcBorders>
               <w:left w:val="single" w:sz="4" w:space="0" w:color="000000"/>
               <w:bottom w:val="single" w:sz="4" w:space="0" w:color="000000"/>
@@ -7842,7 +7842,7 @@
         </w:tc>
         <w:tc>
           <w:tcPr>
-            <w:tcW w:w="2873" w:type="dxa"/>
+            <w:tcW w:w="2870" w:type="dxa"/>
             <w:tcBorders>
               <w:left w:val="single" w:sz="4" w:space="0" w:color="000000"/>
               <w:bottom w:val="single" w:sz="4" w:space="0" w:color="000000"/>
@@ -7871,7 +7871,7 @@
         </w:tc>
         <w:tc>
           <w:tcPr>
-            <w:tcW w:w="2885" w:type="dxa"/>
+            <w:tcW w:w="2888" w:type="dxa"/>
             <w:tcBorders>
               <w:left w:val="single" w:sz="4" w:space="0" w:color="000000"/>
               <w:bottom w:val="single" w:sz="4" w:space="0" w:color="000000"/>
@@ -7900,7 +7900,7 @@
         </w:tc>
         <w:tc>
           <w:tcPr>
-            <w:tcW w:w="2056" w:type="dxa"/>
+            <w:tcW w:w="2053" w:type="dxa"/>
             <w:tcBorders>
               <w:left w:val="single" w:sz="4" w:space="0" w:color="000000"/>
               <w:bottom w:val="single" w:sz="4" w:space="0" w:color="000000"/>
@@ -7929,7 +7929,7 @@
         </w:tc>
         <w:tc>
           <w:tcPr>
-            <w:tcW w:w="1444" w:type="dxa"/>
+            <w:tcW w:w="1447" w:type="dxa"/>
             <w:tcBorders>
               <w:left w:val="single" w:sz="4" w:space="0" w:color="000000"/>
               <w:bottom w:val="single" w:sz="4" w:space="0" w:color="000000"/>
@@ -7991,7 +7991,7 @@
         </w:tc>
         <w:tc>
           <w:tcPr>
-            <w:tcW w:w="2873" w:type="dxa"/>
+            <w:tcW w:w="2870" w:type="dxa"/>
             <w:tcBorders>
               <w:left w:val="single" w:sz="4" w:space="0" w:color="000000"/>
               <w:bottom w:val="single" w:sz="4" w:space="0" w:color="000000"/>
@@ -8020,7 +8020,7 @@
         </w:tc>
         <w:tc>
           <w:tcPr>
-            <w:tcW w:w="2885" w:type="dxa"/>
+            <w:tcW w:w="2888" w:type="dxa"/>
             <w:tcBorders>
               <w:left w:val="single" w:sz="4" w:space="0" w:color="000000"/>
               <w:bottom w:val="single" w:sz="4" w:space="0" w:color="000000"/>
@@ -8112,7 +8112,7 @@
         </w:tc>
         <w:tc>
           <w:tcPr>
-            <w:tcW w:w="2873" w:type="dxa"/>
+            <w:tcW w:w="2870" w:type="dxa"/>
             <w:tcBorders>
               <w:left w:val="single" w:sz="4" w:space="0" w:color="000000"/>
               <w:bottom w:val="single" w:sz="4" w:space="0" w:color="000000"/>
@@ -8143,13 +8143,13 @@
                 <w:sz w:val="20"/>
                 <w:szCs w:val="20"/>
               </w:rPr>
-              <w:t>HandClap” – Fitz and the Tantrums</w:t>
-            </w:r>
-          </w:p>
-        </w:tc>
-        <w:tc>
-          <w:tcPr>
-            <w:tcW w:w="2885" w:type="dxa"/>
+              <w:t>Sunglasses At Night” – Corey Hart</w:t>
+            </w:r>
+          </w:p>
+        </w:tc>
+        <w:tc>
+          <w:tcPr>
+            <w:tcW w:w="2888" w:type="dxa"/>
             <w:tcBorders>
               <w:left w:val="single" w:sz="4" w:space="0" w:color="000000"/>
               <w:bottom w:val="single" w:sz="4" w:space="0" w:color="000000"/>
@@ -8258,35 +8258,35 @@
         </w:tc>
         <w:tc>
           <w:tcPr>
-            <w:tcW w:w="2873" w:type="dxa"/>
-            <w:tcBorders>
-              <w:left w:val="single" w:sz="4" w:space="0" w:color="000000"/>
-              <w:bottom w:val="single" w:sz="4" w:space="0" w:color="000000"/>
-            </w:tcBorders>
-          </w:tcPr>
-          <w:p>
-            <w:pPr>
-              <w:pStyle w:val="TableContents"/>
-              <w:bidi w:val="0"/>
-              <w:jc w:val="left"/>
-              <w:rPr>
-                <w:rFonts w:ascii="Times New Roman" w:hAnsi="Times New Roman"/>
-                <w:sz w:val="20"/>
-                <w:szCs w:val="20"/>
-              </w:rPr>
-            </w:pPr>
-            <w:r>
-              <w:rPr>
-                <w:rFonts w:ascii="Times New Roman" w:hAnsi="Times New Roman"/>
-                <w:sz w:val="20"/>
-                <w:szCs w:val="20"/>
-              </w:rPr>
-            </w:r>
-          </w:p>
-        </w:tc>
-        <w:tc>
-          <w:tcPr>
-            <w:tcW w:w="2885" w:type="dxa"/>
+            <w:tcW w:w="2870" w:type="dxa"/>
+            <w:tcBorders>
+              <w:left w:val="single" w:sz="4" w:space="0" w:color="000000"/>
+              <w:bottom w:val="single" w:sz="4" w:space="0" w:color="000000"/>
+            </w:tcBorders>
+          </w:tcPr>
+          <w:p>
+            <w:pPr>
+              <w:pStyle w:val="TableContents"/>
+              <w:bidi w:val="0"/>
+              <w:jc w:val="left"/>
+              <w:rPr>
+                <w:rFonts w:ascii="Times New Roman" w:hAnsi="Times New Roman"/>
+                <w:sz w:val="20"/>
+                <w:szCs w:val="20"/>
+              </w:rPr>
+            </w:pPr>
+            <w:r>
+              <w:rPr>
+                <w:rFonts w:ascii="Times New Roman" w:hAnsi="Times New Roman"/>
+                <w:sz w:val="20"/>
+                <w:szCs w:val="20"/>
+              </w:rPr>
+            </w:r>
+          </w:p>
+        </w:tc>
+        <w:tc>
+          <w:tcPr>
+            <w:tcW w:w="2888" w:type="dxa"/>
             <w:tcBorders>
               <w:left w:val="single" w:sz="4" w:space="0" w:color="000000"/>
               <w:bottom w:val="single" w:sz="4" w:space="0" w:color="000000"/>
@@ -8378,35 +8378,44 @@
         </w:tc>
         <w:tc>
           <w:tcPr>
-            <w:tcW w:w="2873" w:type="dxa"/>
-            <w:tcBorders>
-              <w:left w:val="single" w:sz="4" w:space="0" w:color="000000"/>
-              <w:bottom w:val="single" w:sz="4" w:space="0" w:color="000000"/>
-            </w:tcBorders>
-          </w:tcPr>
-          <w:p>
-            <w:pPr>
-              <w:pStyle w:val="TableContents"/>
-              <w:bidi w:val="0"/>
-              <w:jc w:val="left"/>
-              <w:rPr>
-                <w:rFonts w:ascii="Times New Roman" w:hAnsi="Times New Roman"/>
-                <w:sz w:val="20"/>
-                <w:szCs w:val="20"/>
-              </w:rPr>
-            </w:pPr>
-            <w:r>
-              <w:rPr>
-                <w:rFonts w:ascii="Times New Roman" w:hAnsi="Times New Roman"/>
-                <w:sz w:val="20"/>
-                <w:szCs w:val="20"/>
-              </w:rPr>
-            </w:r>
-          </w:p>
-        </w:tc>
-        <w:tc>
-          <w:tcPr>
-            <w:tcW w:w="2885" w:type="dxa"/>
+            <w:tcW w:w="2870" w:type="dxa"/>
+            <w:tcBorders>
+              <w:left w:val="single" w:sz="4" w:space="0" w:color="000000"/>
+              <w:bottom w:val="single" w:sz="4" w:space="0" w:color="000000"/>
+            </w:tcBorders>
+          </w:tcPr>
+          <w:p>
+            <w:pPr>
+              <w:pStyle w:val="TableContents"/>
+              <w:bidi w:val="0"/>
+              <w:jc w:val="left"/>
+              <w:rPr>
+                <w:rFonts w:ascii="Times New Roman" w:hAnsi="Times New Roman"/>
+                <w:sz w:val="20"/>
+                <w:szCs w:val="20"/>
+              </w:rPr>
+            </w:pPr>
+            <w:r>
+              <w:rPr>
+                <w:rFonts w:ascii="Times New Roman" w:hAnsi="Times New Roman"/>
+                <w:sz w:val="20"/>
+                <w:szCs w:val="20"/>
+              </w:rPr>
+              <w:t>“</w:t>
+            </w:r>
+            <w:r>
+              <w:rPr>
+                <w:rFonts w:ascii="Times New Roman" w:hAnsi="Times New Roman"/>
+                <w:sz w:val="20"/>
+                <w:szCs w:val="20"/>
+              </w:rPr>
+              <w:t>We Built This City” - Starship</w:t>
+            </w:r>
+          </w:p>
+        </w:tc>
+        <w:tc>
+          <w:tcPr>
+            <w:tcW w:w="2888" w:type="dxa"/>
             <w:tcBorders>
               <w:left w:val="single" w:sz="4" w:space="0" w:color="000000"/>
               <w:bottom w:val="single" w:sz="4" w:space="0" w:color="000000"/>
@@ -8468,7 +8477,15 @@
                 <w:sz w:val="20"/>
                 <w:szCs w:val="20"/>
               </w:rPr>
-              <w:t>Accidentally in Love” -</w:t>
+              <w:t xml:space="preserve">Accidentally in Love” – </w:t>
+            </w:r>
+            <w:r>
+              <w:rPr>
+                <w:rFonts w:ascii="Times New Roman" w:hAnsi="Times New Roman"/>
+                <w:sz w:val="20"/>
+                <w:szCs w:val="20"/>
+              </w:rPr>
+              <w:t>Calling Crows</w:t>
             </w:r>
           </w:p>
         </w:tc>
@@ -8506,35 +8523,35 @@
         </w:tc>
         <w:tc>
           <w:tcPr>
-            <w:tcW w:w="2873" w:type="dxa"/>
-            <w:tcBorders>
-              <w:left w:val="single" w:sz="4" w:space="0" w:color="000000"/>
-              <w:bottom w:val="single" w:sz="4" w:space="0" w:color="000000"/>
-            </w:tcBorders>
-          </w:tcPr>
-          <w:p>
-            <w:pPr>
-              <w:pStyle w:val="TableContents"/>
-              <w:bidi w:val="0"/>
-              <w:jc w:val="left"/>
-              <w:rPr>
-                <w:rFonts w:ascii="Times New Roman" w:hAnsi="Times New Roman"/>
-                <w:sz w:val="20"/>
-                <w:szCs w:val="20"/>
-              </w:rPr>
-            </w:pPr>
-            <w:r>
-              <w:rPr>
-                <w:rFonts w:ascii="Times New Roman" w:hAnsi="Times New Roman"/>
-                <w:sz w:val="20"/>
-                <w:szCs w:val="20"/>
-              </w:rPr>
-            </w:r>
-          </w:p>
-        </w:tc>
-        <w:tc>
-          <w:tcPr>
-            <w:tcW w:w="2885" w:type="dxa"/>
+            <w:tcW w:w="2870" w:type="dxa"/>
+            <w:tcBorders>
+              <w:left w:val="single" w:sz="4" w:space="0" w:color="000000"/>
+              <w:bottom w:val="single" w:sz="4" w:space="0" w:color="000000"/>
+            </w:tcBorders>
+          </w:tcPr>
+          <w:p>
+            <w:pPr>
+              <w:pStyle w:val="TableContents"/>
+              <w:bidi w:val="0"/>
+              <w:jc w:val="left"/>
+              <w:rPr>
+                <w:rFonts w:ascii="Times New Roman" w:hAnsi="Times New Roman"/>
+                <w:sz w:val="20"/>
+                <w:szCs w:val="20"/>
+              </w:rPr>
+            </w:pPr>
+            <w:r>
+              <w:rPr>
+                <w:rFonts w:ascii="Times New Roman" w:hAnsi="Times New Roman"/>
+                <w:sz w:val="20"/>
+                <w:szCs w:val="20"/>
+              </w:rPr>
+            </w:r>
+          </w:p>
+        </w:tc>
+        <w:tc>
+          <w:tcPr>
+            <w:tcW w:w="2888" w:type="dxa"/>
             <w:tcBorders>
               <w:left w:val="single" w:sz="4" w:space="0" w:color="000000"/>
               <w:bottom w:val="single" w:sz="4" w:space="0" w:color="000000"/>
@@ -8626,7 +8643,7 @@
         </w:tc>
         <w:tc>
           <w:tcPr>
-            <w:tcW w:w="2873" w:type="dxa"/>
+            <w:tcW w:w="2870" w:type="dxa"/>
             <w:tcBorders>
               <w:left w:val="single" w:sz="4" w:space="0" w:color="000000"/>
               <w:bottom w:val="single" w:sz="4" w:space="0" w:color="000000"/>
@@ -8663,7 +8680,7 @@
         </w:tc>
         <w:tc>
           <w:tcPr>
-            <w:tcW w:w="2885" w:type="dxa"/>
+            <w:tcW w:w="2888" w:type="dxa"/>
             <w:tcBorders>
               <w:left w:val="single" w:sz="4" w:space="0" w:color="000000"/>
               <w:bottom w:val="single" w:sz="4" w:space="0" w:color="000000"/>
@@ -8755,35 +8772,35 @@
         </w:tc>
         <w:tc>
           <w:tcPr>
-            <w:tcW w:w="2873" w:type="dxa"/>
-            <w:tcBorders>
-              <w:left w:val="single" w:sz="4" w:space="0" w:color="000000"/>
-              <w:bottom w:val="single" w:sz="4" w:space="0" w:color="000000"/>
-            </w:tcBorders>
-          </w:tcPr>
-          <w:p>
-            <w:pPr>
-              <w:pStyle w:val="TableContents"/>
-              <w:bidi w:val="0"/>
-              <w:jc w:val="left"/>
-              <w:rPr>
-                <w:rFonts w:ascii="Times New Roman" w:hAnsi="Times New Roman"/>
-                <w:sz w:val="20"/>
-                <w:szCs w:val="20"/>
-              </w:rPr>
-            </w:pPr>
-            <w:r>
-              <w:rPr>
-                <w:rFonts w:ascii="Times New Roman" w:hAnsi="Times New Roman"/>
-                <w:sz w:val="20"/>
-                <w:szCs w:val="20"/>
-              </w:rPr>
-            </w:r>
-          </w:p>
-        </w:tc>
-        <w:tc>
-          <w:tcPr>
-            <w:tcW w:w="2885" w:type="dxa"/>
+            <w:tcW w:w="2870" w:type="dxa"/>
+            <w:tcBorders>
+              <w:left w:val="single" w:sz="4" w:space="0" w:color="000000"/>
+              <w:bottom w:val="single" w:sz="4" w:space="0" w:color="000000"/>
+            </w:tcBorders>
+          </w:tcPr>
+          <w:p>
+            <w:pPr>
+              <w:pStyle w:val="TableContents"/>
+              <w:bidi w:val="0"/>
+              <w:jc w:val="left"/>
+              <w:rPr>
+                <w:rFonts w:ascii="Times New Roman" w:hAnsi="Times New Roman"/>
+                <w:sz w:val="20"/>
+                <w:szCs w:val="20"/>
+              </w:rPr>
+            </w:pPr>
+            <w:r>
+              <w:rPr>
+                <w:rFonts w:ascii="Times New Roman" w:hAnsi="Times New Roman"/>
+                <w:sz w:val="20"/>
+                <w:szCs w:val="20"/>
+              </w:rPr>
+            </w:r>
+          </w:p>
+        </w:tc>
+        <w:tc>
+          <w:tcPr>
+            <w:tcW w:w="2888" w:type="dxa"/>
             <w:tcBorders>
               <w:left w:val="single" w:sz="4" w:space="0" w:color="000000"/>
               <w:bottom w:val="single" w:sz="4" w:space="0" w:color="000000"/>
@@ -8866,35 +8883,44 @@
         </w:tc>
         <w:tc>
           <w:tcPr>
-            <w:tcW w:w="2873" w:type="dxa"/>
-            <w:tcBorders>
-              <w:left w:val="single" w:sz="4" w:space="0" w:color="000000"/>
-              <w:bottom w:val="single" w:sz="4" w:space="0" w:color="000000"/>
-            </w:tcBorders>
-          </w:tcPr>
-          <w:p>
-            <w:pPr>
-              <w:pStyle w:val="TableContents"/>
-              <w:bidi w:val="0"/>
-              <w:jc w:val="left"/>
-              <w:rPr>
-                <w:rFonts w:ascii="Times New Roman" w:hAnsi="Times New Roman"/>
-                <w:sz w:val="20"/>
-                <w:szCs w:val="20"/>
-              </w:rPr>
-            </w:pPr>
-            <w:r>
-              <w:rPr>
-                <w:rFonts w:ascii="Times New Roman" w:hAnsi="Times New Roman"/>
-                <w:sz w:val="20"/>
-                <w:szCs w:val="20"/>
-              </w:rPr>
-            </w:r>
-          </w:p>
-        </w:tc>
-        <w:tc>
-          <w:tcPr>
-            <w:tcW w:w="2885" w:type="dxa"/>
+            <w:tcW w:w="2870" w:type="dxa"/>
+            <w:tcBorders>
+              <w:left w:val="single" w:sz="4" w:space="0" w:color="000000"/>
+              <w:bottom w:val="single" w:sz="4" w:space="0" w:color="000000"/>
+            </w:tcBorders>
+          </w:tcPr>
+          <w:p>
+            <w:pPr>
+              <w:pStyle w:val="TableContents"/>
+              <w:bidi w:val="0"/>
+              <w:jc w:val="left"/>
+              <w:rPr>
+                <w:rFonts w:ascii="Times New Roman" w:hAnsi="Times New Roman"/>
+                <w:sz w:val="20"/>
+                <w:szCs w:val="20"/>
+              </w:rPr>
+            </w:pPr>
+            <w:r>
+              <w:rPr>
+                <w:rFonts w:ascii="Times New Roman" w:hAnsi="Times New Roman"/>
+                <w:sz w:val="20"/>
+                <w:szCs w:val="20"/>
+              </w:rPr>
+              <w:t>“</w:t>
+            </w:r>
+            <w:r>
+              <w:rPr>
+                <w:rFonts w:ascii="Times New Roman" w:hAnsi="Times New Roman"/>
+                <w:sz w:val="20"/>
+                <w:szCs w:val="20"/>
+              </w:rPr>
+              <w:t>Anna Sun” – Walk the Moon</w:t>
+            </w:r>
+          </w:p>
+        </w:tc>
+        <w:tc>
+          <w:tcPr>
+            <w:tcW w:w="2888" w:type="dxa"/>
             <w:tcBorders>
               <w:left w:val="single" w:sz="4" w:space="0" w:color="000000"/>
               <w:bottom w:val="single" w:sz="4" w:space="0" w:color="000000"/>
@@ -8994,7 +9020,7 @@
         </w:tc>
         <w:tc>
           <w:tcPr>
-            <w:tcW w:w="2873" w:type="dxa"/>
+            <w:tcW w:w="2870" w:type="dxa"/>
             <w:tcBorders>
               <w:left w:val="single" w:sz="4" w:space="0" w:color="000000"/>
               <w:bottom w:val="single" w:sz="4" w:space="0" w:color="000000"/>
@@ -9031,29 +9057,38 @@
         </w:tc>
         <w:tc>
           <w:tcPr>
-            <w:tcW w:w="2885" w:type="dxa"/>
-            <w:tcBorders>
-              <w:left w:val="single" w:sz="4" w:space="0" w:color="000000"/>
-              <w:bottom w:val="single" w:sz="4" w:space="0" w:color="000000"/>
-            </w:tcBorders>
-          </w:tcPr>
-          <w:p>
-            <w:pPr>
-              <w:pStyle w:val="TableContents"/>
-              <w:bidi w:val="0"/>
-              <w:jc w:val="left"/>
-              <w:rPr>
-                <w:rFonts w:ascii="Times New Roman" w:hAnsi="Times New Roman"/>
-                <w:sz w:val="20"/>
-                <w:szCs w:val="20"/>
-              </w:rPr>
-            </w:pPr>
-            <w:r>
-              <w:rPr>
-                <w:rFonts w:ascii="Times New Roman" w:hAnsi="Times New Roman"/>
-                <w:sz w:val="20"/>
-                <w:szCs w:val="20"/>
-              </w:rPr>
+            <w:tcW w:w="2888" w:type="dxa"/>
+            <w:tcBorders>
+              <w:left w:val="single" w:sz="4" w:space="0" w:color="000000"/>
+              <w:bottom w:val="single" w:sz="4" w:space="0" w:color="000000"/>
+            </w:tcBorders>
+          </w:tcPr>
+          <w:p>
+            <w:pPr>
+              <w:pStyle w:val="TableContents"/>
+              <w:bidi w:val="0"/>
+              <w:jc w:val="left"/>
+              <w:rPr>
+                <w:rFonts w:ascii="Times New Roman" w:hAnsi="Times New Roman"/>
+                <w:sz w:val="20"/>
+                <w:szCs w:val="20"/>
+              </w:rPr>
+            </w:pPr>
+            <w:r>
+              <w:rPr>
+                <w:rFonts w:ascii="Times New Roman" w:hAnsi="Times New Roman"/>
+                <w:sz w:val="20"/>
+                <w:szCs w:val="20"/>
+              </w:rPr>
+              <w:t>“</w:t>
+            </w:r>
+            <w:r>
+              <w:rPr>
+                <w:rFonts w:ascii="Times New Roman" w:hAnsi="Times New Roman"/>
+                <w:sz w:val="20"/>
+                <w:szCs w:val="20"/>
+              </w:rPr>
+              <w:t>Maniac” – Michael Sembello</w:t>
             </w:r>
           </w:p>
         </w:tc>
@@ -9114,7 +9149,7 @@
         </w:tc>
         <w:tc>
           <w:tcPr>
-            <w:tcW w:w="2873" w:type="dxa"/>
+            <w:tcW w:w="2870" w:type="dxa"/>
             <w:tcBorders>
               <w:left w:val="single" w:sz="4" w:space="0" w:color="000000"/>
               <w:bottom w:val="single" w:sz="4" w:space="0" w:color="000000"/>
@@ -9143,7 +9178,7 @@
         </w:tc>
         <w:tc>
           <w:tcPr>
-            <w:tcW w:w="2885" w:type="dxa"/>
+            <w:tcW w:w="2888" w:type="dxa"/>
             <w:tcBorders>
               <w:left w:val="single" w:sz="4" w:space="0" w:color="000000"/>
               <w:bottom w:val="single" w:sz="4" w:space="0" w:color="000000"/>
@@ -9172,7 +9207,7 @@
         </w:tc>
         <w:tc>
           <w:tcPr>
-            <w:tcW w:w="2056" w:type="dxa"/>
+            <w:tcW w:w="2053" w:type="dxa"/>
             <w:tcBorders>
               <w:left w:val="single" w:sz="4" w:space="0" w:color="000000"/>
               <w:bottom w:val="single" w:sz="4" w:space="0" w:color="000000"/>
@@ -9201,7 +9236,7 @@
         </w:tc>
         <w:tc>
           <w:tcPr>
-            <w:tcW w:w="1444" w:type="dxa"/>
+            <w:tcW w:w="1447" w:type="dxa"/>
             <w:tcBorders>
               <w:left w:val="single" w:sz="4" w:space="0" w:color="000000"/>
               <w:bottom w:val="single" w:sz="4" w:space="0" w:color="000000"/>
@@ -9713,17 +9748,7 @@
                 <w:sz w:val="20"/>
                 <w:szCs w:val="20"/>
               </w:rPr>
-              <w:t xml:space="preserve">Demons” – </w:t>
-            </w:r>
-            <w:r>
-              <w:rPr>
-                <w:rFonts w:ascii="Times New Roman" w:hAnsi="Times New Roman"/>
-                <w:b/>
-                <w:bCs/>
-                <w:sz w:val="20"/>
-                <w:szCs w:val="20"/>
-              </w:rPr>
-              <w:t>Imagine Dragons</w:t>
+              <w:t>Demons” – Imagine Dragons</w:t>
             </w:r>
           </w:p>
         </w:tc>
@@ -12024,7 +12049,7 @@
     <w:pPr>
       <w:widowControl/>
       <w:suppressAutoHyphens w:val="true"/>
-      <w:overflowPunct w:val="true"/>
+      <w:overflowPunct w:val="false"/>
       <w:bidi w:val="0"/>
       <w:spacing w:before="0" w:after="0"/>
       <w:jc w:val="left"/>

--- a/Scripts and Outlines/EUFW_Outline.docx
+++ b/Scripts and Outlines/EUFW_Outline.docx
@@ -947,7 +947,7 @@
           <w:sz w:val="24"/>
           <w:szCs w:val="24"/>
         </w:rPr>
-        <w:t>rumors that are present at each new location him and his friends visit, deepening the lore and history of the continent.</w:t>
+        <w:t>rumors that are present at each new location him and his friends visit, deepening the lore and history of the continent. Mostly, these opportunities to self-reflect exist out of others ignoring, neglecting, and even forgetting that he is even in the company of the travel party, which becomes more apparent late game.</w:t>
       </w:r>
     </w:p>
     <w:p>
@@ -2096,7 +2096,7 @@
           <w:sz w:val="24"/>
           <w:szCs w:val="24"/>
         </w:rPr>
-        <w:t>Secretly, he suffers from depression and hides his insecurities behind his fake, "jumper" nature and "in-and-out" concern for others. Having suffered from being too emotional and naive in the past - and having those vulnerabilities abused - he bars himself from others and develops his own style - of magic - in an attempt to prevent repeating his past (spoiler: it doesn't work). He is an open character of faith.</w:t>
+        <w:t>Secretly, he suffers and hides his insecurities behind his fake, "jumper" nature and "in-and-out" concern for others. Having suffered from being too emotional and naive in the past - and having those vulnerabilities abused - he bars himself from others and develops his own style - of magic - in an attempt to prevent repeating his past (spoiler: it doesn't work). He is an open character of faith.</w:t>
       </w:r>
     </w:p>
     <w:p>
@@ -3597,7 +3597,7 @@
           <w:sz w:val="24"/>
           <w:szCs w:val="24"/>
         </w:rPr>
-        <w:t>His most vital fortune was his first ever, which foretells of a major battle in the grotto of Atkins, on the far northern reaches of the Great Dark Wood of the West, bordering the Great Land of the Old Dragons. There, twelve great warriors, from all current walks of life, will clash against two ancient powers to preserve this iteration of the continent.</w:t>
+        <w:t>His most vital fortune was his first ever, which foretells of a major battle in the grotto of Atkins, on the far northern reaches of the Great Dark Wood of the West, bordering the Great Land of the Old Dragons. There, ten great warriors, from all current walks of life, will clash against two ancient powers to preserve this iteration of the continent.</w:t>
       </w:r>
     </w:p>
     <w:p>
@@ -4220,7 +4220,17 @@
           <w:sz w:val="24"/>
           <w:szCs w:val="24"/>
         </w:rPr>
-        <w:t>Gywn</w:t>
+        <w:t>G</w:t>
+      </w:r>
+      <w:r>
+        <w:rPr>
+          <w:rFonts w:ascii="Times New Roman" w:hAnsi="Times New Roman"/>
+          <w:b/>
+          <w:bCs/>
+          <w:sz w:val="24"/>
+          <w:szCs w:val="24"/>
+        </w:rPr>
+        <w:t>wyn</w:t>
       </w:r>
       <w:r>
         <w:rPr>
@@ -4672,10 +4682,10 @@
       </w:tblPr>
       <w:tblGrid>
         <w:gridCol w:w="722"/>
-        <w:gridCol w:w="2870"/>
-        <w:gridCol w:w="2888"/>
-        <w:gridCol w:w="2053"/>
-        <w:gridCol w:w="1447"/>
+        <w:gridCol w:w="2868"/>
+        <w:gridCol w:w="2890"/>
+        <w:gridCol w:w="2051"/>
+        <w:gridCol w:w="1449"/>
       </w:tblGrid>
       <w:tr>
         <w:trPr/>
@@ -4711,7 +4721,7 @@
         </w:tc>
         <w:tc>
           <w:tcPr>
-            <w:tcW w:w="2870" w:type="dxa"/>
+            <w:tcW w:w="2868" w:type="dxa"/>
             <w:tcBorders>
               <w:top w:val="single" w:sz="4" w:space="0" w:color="000000"/>
               <w:left w:val="single" w:sz="4" w:space="0" w:color="000000"/>
@@ -4741,7 +4751,7 @@
         </w:tc>
         <w:tc>
           <w:tcPr>
-            <w:tcW w:w="2888" w:type="dxa"/>
+            <w:tcW w:w="2890" w:type="dxa"/>
             <w:tcBorders>
               <w:top w:val="single" w:sz="4" w:space="0" w:color="000000"/>
               <w:left w:val="single" w:sz="4" w:space="0" w:color="000000"/>
@@ -4771,7 +4781,7 @@
         </w:tc>
         <w:tc>
           <w:tcPr>
-            <w:tcW w:w="2053" w:type="dxa"/>
+            <w:tcW w:w="2051" w:type="dxa"/>
             <w:tcBorders>
               <w:top w:val="single" w:sz="4" w:space="0" w:color="000000"/>
               <w:left w:val="single" w:sz="4" w:space="0" w:color="000000"/>
@@ -4801,7 +4811,7 @@
         </w:tc>
         <w:tc>
           <w:tcPr>
-            <w:tcW w:w="1447" w:type="dxa"/>
+            <w:tcW w:w="1449" w:type="dxa"/>
             <w:tcBorders>
               <w:top w:val="single" w:sz="4" w:space="0" w:color="000000"/>
               <w:left w:val="single" w:sz="4" w:space="0" w:color="000000"/>
@@ -4864,7 +4874,7 @@
         </w:tc>
         <w:tc>
           <w:tcPr>
-            <w:tcW w:w="2870" w:type="dxa"/>
+            <w:tcW w:w="2868" w:type="dxa"/>
             <w:tcBorders>
               <w:left w:val="single" w:sz="4" w:space="0" w:color="000000"/>
               <w:bottom w:val="single" w:sz="4" w:space="0" w:color="000000"/>
@@ -4901,7 +4911,7 @@
         </w:tc>
         <w:tc>
           <w:tcPr>
-            <w:tcW w:w="2888" w:type="dxa"/>
+            <w:tcW w:w="2890" w:type="dxa"/>
             <w:tcBorders>
               <w:left w:val="single" w:sz="4" w:space="0" w:color="000000"/>
               <w:bottom w:val="single" w:sz="4" w:space="0" w:color="000000"/>
@@ -4945,7 +4955,7 @@
         </w:tc>
         <w:tc>
           <w:tcPr>
-            <w:tcW w:w="2053" w:type="dxa"/>
+            <w:tcW w:w="2051" w:type="dxa"/>
             <w:tcBorders>
               <w:left w:val="single" w:sz="4" w:space="0" w:color="000000"/>
               <w:bottom w:val="single" w:sz="4" w:space="0" w:color="000000"/>
@@ -4989,7 +4999,7 @@
         </w:tc>
         <w:tc>
           <w:tcPr>
-            <w:tcW w:w="1447" w:type="dxa"/>
+            <w:tcW w:w="1449" w:type="dxa"/>
             <w:tcBorders>
               <w:left w:val="single" w:sz="4" w:space="0" w:color="000000"/>
               <w:bottom w:val="single" w:sz="4" w:space="0" w:color="000000"/>
@@ -5059,7 +5069,7 @@
         </w:tc>
         <w:tc>
           <w:tcPr>
-            <w:tcW w:w="2870" w:type="dxa"/>
+            <w:tcW w:w="2868" w:type="dxa"/>
             <w:tcBorders>
               <w:left w:val="single" w:sz="4" w:space="0" w:color="000000"/>
               <w:bottom w:val="single" w:sz="4" w:space="0" w:color="000000"/>
@@ -5096,7 +5106,7 @@
         </w:tc>
         <w:tc>
           <w:tcPr>
-            <w:tcW w:w="2888" w:type="dxa"/>
+            <w:tcW w:w="2890" w:type="dxa"/>
             <w:tcBorders>
               <w:left w:val="single" w:sz="4" w:space="0" w:color="000000"/>
               <w:bottom w:val="single" w:sz="4" w:space="0" w:color="000000"/>
@@ -5133,35 +5143,35 @@
         </w:tc>
         <w:tc>
           <w:tcPr>
-            <w:tcW w:w="2053" w:type="dxa"/>
-            <w:tcBorders>
-              <w:left w:val="single" w:sz="4" w:space="0" w:color="000000"/>
-              <w:bottom w:val="single" w:sz="4" w:space="0" w:color="000000"/>
-            </w:tcBorders>
-          </w:tcPr>
-          <w:p>
-            <w:pPr>
-              <w:pStyle w:val="TableContents"/>
-              <w:bidi w:val="0"/>
-              <w:jc w:val="left"/>
-              <w:rPr>
-                <w:rFonts w:ascii="Times New Roman" w:hAnsi="Times New Roman"/>
-                <w:sz w:val="20"/>
-                <w:szCs w:val="20"/>
-              </w:rPr>
-            </w:pPr>
-            <w:r>
-              <w:rPr>
-                <w:rFonts w:ascii="Times New Roman" w:hAnsi="Times New Roman"/>
-                <w:sz w:val="20"/>
-                <w:szCs w:val="20"/>
-              </w:rPr>
-            </w:r>
-          </w:p>
-        </w:tc>
-        <w:tc>
-          <w:tcPr>
-            <w:tcW w:w="1447" w:type="dxa"/>
+            <w:tcW w:w="2051" w:type="dxa"/>
+            <w:tcBorders>
+              <w:left w:val="single" w:sz="4" w:space="0" w:color="000000"/>
+              <w:bottom w:val="single" w:sz="4" w:space="0" w:color="000000"/>
+            </w:tcBorders>
+          </w:tcPr>
+          <w:p>
+            <w:pPr>
+              <w:pStyle w:val="TableContents"/>
+              <w:bidi w:val="0"/>
+              <w:jc w:val="left"/>
+              <w:rPr>
+                <w:rFonts w:ascii="Times New Roman" w:hAnsi="Times New Roman"/>
+                <w:sz w:val="20"/>
+                <w:szCs w:val="20"/>
+              </w:rPr>
+            </w:pPr>
+            <w:r>
+              <w:rPr>
+                <w:rFonts w:ascii="Times New Roman" w:hAnsi="Times New Roman"/>
+                <w:sz w:val="20"/>
+                <w:szCs w:val="20"/>
+              </w:rPr>
+            </w:r>
+          </w:p>
+        </w:tc>
+        <w:tc>
+          <w:tcPr>
+            <w:tcW w:w="1449" w:type="dxa"/>
             <w:tcBorders>
               <w:left w:val="single" w:sz="4" w:space="0" w:color="000000"/>
               <w:bottom w:val="single" w:sz="4" w:space="0" w:color="000000"/>
@@ -5231,7 +5241,7 @@
         </w:tc>
         <w:tc>
           <w:tcPr>
-            <w:tcW w:w="2870" w:type="dxa"/>
+            <w:tcW w:w="2868" w:type="dxa"/>
             <w:tcBorders>
               <w:left w:val="single" w:sz="4" w:space="0" w:color="000000"/>
               <w:bottom w:val="single" w:sz="4" w:space="0" w:color="000000"/>
@@ -5268,7 +5278,7 @@
         </w:tc>
         <w:tc>
           <w:tcPr>
-            <w:tcW w:w="2888" w:type="dxa"/>
+            <w:tcW w:w="2890" w:type="dxa"/>
             <w:tcBorders>
               <w:left w:val="single" w:sz="4" w:space="0" w:color="000000"/>
               <w:bottom w:val="single" w:sz="4" w:space="0" w:color="000000"/>
@@ -5305,35 +5315,35 @@
         </w:tc>
         <w:tc>
           <w:tcPr>
-            <w:tcW w:w="2053" w:type="dxa"/>
-            <w:tcBorders>
-              <w:left w:val="single" w:sz="4" w:space="0" w:color="000000"/>
-              <w:bottom w:val="single" w:sz="4" w:space="0" w:color="000000"/>
-            </w:tcBorders>
-          </w:tcPr>
-          <w:p>
-            <w:pPr>
-              <w:pStyle w:val="TableContents"/>
-              <w:bidi w:val="0"/>
-              <w:jc w:val="left"/>
-              <w:rPr>
-                <w:rFonts w:ascii="Times New Roman" w:hAnsi="Times New Roman"/>
-                <w:sz w:val="20"/>
-                <w:szCs w:val="20"/>
-              </w:rPr>
-            </w:pPr>
-            <w:r>
-              <w:rPr>
-                <w:rFonts w:ascii="Times New Roman" w:hAnsi="Times New Roman"/>
-                <w:sz w:val="20"/>
-                <w:szCs w:val="20"/>
-              </w:rPr>
-            </w:r>
-          </w:p>
-        </w:tc>
-        <w:tc>
-          <w:tcPr>
-            <w:tcW w:w="1447" w:type="dxa"/>
+            <w:tcW w:w="2051" w:type="dxa"/>
+            <w:tcBorders>
+              <w:left w:val="single" w:sz="4" w:space="0" w:color="000000"/>
+              <w:bottom w:val="single" w:sz="4" w:space="0" w:color="000000"/>
+            </w:tcBorders>
+          </w:tcPr>
+          <w:p>
+            <w:pPr>
+              <w:pStyle w:val="TableContents"/>
+              <w:bidi w:val="0"/>
+              <w:jc w:val="left"/>
+              <w:rPr>
+                <w:rFonts w:ascii="Times New Roman" w:hAnsi="Times New Roman"/>
+                <w:sz w:val="20"/>
+                <w:szCs w:val="20"/>
+              </w:rPr>
+            </w:pPr>
+            <w:r>
+              <w:rPr>
+                <w:rFonts w:ascii="Times New Roman" w:hAnsi="Times New Roman"/>
+                <w:sz w:val="20"/>
+                <w:szCs w:val="20"/>
+              </w:rPr>
+            </w:r>
+          </w:p>
+        </w:tc>
+        <w:tc>
+          <w:tcPr>
+            <w:tcW w:w="1449" w:type="dxa"/>
             <w:tcBorders>
               <w:left w:val="single" w:sz="4" w:space="0" w:color="000000"/>
               <w:bottom w:val="single" w:sz="4" w:space="0" w:color="000000"/>
@@ -5394,7 +5404,7 @@
         </w:tc>
         <w:tc>
           <w:tcPr>
-            <w:tcW w:w="2870" w:type="dxa"/>
+            <w:tcW w:w="2868" w:type="dxa"/>
             <w:tcBorders>
               <w:left w:val="single" w:sz="4" w:space="0" w:color="000000"/>
               <w:bottom w:val="single" w:sz="4" w:space="0" w:color="000000"/>
@@ -5431,63 +5441,63 @@
         </w:tc>
         <w:tc>
           <w:tcPr>
-            <w:tcW w:w="2888" w:type="dxa"/>
-            <w:tcBorders>
-              <w:left w:val="single" w:sz="4" w:space="0" w:color="000000"/>
-              <w:bottom w:val="single" w:sz="4" w:space="0" w:color="000000"/>
-            </w:tcBorders>
-          </w:tcPr>
-          <w:p>
-            <w:pPr>
-              <w:pStyle w:val="TableContents"/>
-              <w:bidi w:val="0"/>
-              <w:jc w:val="left"/>
-              <w:rPr>
-                <w:rFonts w:ascii="Times New Roman" w:hAnsi="Times New Roman"/>
-                <w:sz w:val="20"/>
-                <w:szCs w:val="20"/>
-              </w:rPr>
-            </w:pPr>
-            <w:r>
-              <w:rPr>
-                <w:rFonts w:ascii="Times New Roman" w:hAnsi="Times New Roman"/>
-                <w:sz w:val="20"/>
-                <w:szCs w:val="20"/>
-              </w:rPr>
-            </w:r>
-          </w:p>
-        </w:tc>
-        <w:tc>
-          <w:tcPr>
-            <w:tcW w:w="2053" w:type="dxa"/>
-            <w:tcBorders>
-              <w:left w:val="single" w:sz="4" w:space="0" w:color="000000"/>
-              <w:bottom w:val="single" w:sz="4" w:space="0" w:color="000000"/>
-            </w:tcBorders>
-          </w:tcPr>
-          <w:p>
-            <w:pPr>
-              <w:pStyle w:val="TableContents"/>
-              <w:bidi w:val="0"/>
-              <w:jc w:val="left"/>
-              <w:rPr>
-                <w:rFonts w:ascii="Times New Roman" w:hAnsi="Times New Roman"/>
-                <w:sz w:val="20"/>
-                <w:szCs w:val="20"/>
-              </w:rPr>
-            </w:pPr>
-            <w:r>
-              <w:rPr>
-                <w:rFonts w:ascii="Times New Roman" w:hAnsi="Times New Roman"/>
-                <w:sz w:val="20"/>
-                <w:szCs w:val="20"/>
-              </w:rPr>
-            </w:r>
-          </w:p>
-        </w:tc>
-        <w:tc>
-          <w:tcPr>
-            <w:tcW w:w="1447" w:type="dxa"/>
+            <w:tcW w:w="2890" w:type="dxa"/>
+            <w:tcBorders>
+              <w:left w:val="single" w:sz="4" w:space="0" w:color="000000"/>
+              <w:bottom w:val="single" w:sz="4" w:space="0" w:color="000000"/>
+            </w:tcBorders>
+          </w:tcPr>
+          <w:p>
+            <w:pPr>
+              <w:pStyle w:val="TableContents"/>
+              <w:bidi w:val="0"/>
+              <w:jc w:val="left"/>
+              <w:rPr>
+                <w:rFonts w:ascii="Times New Roman" w:hAnsi="Times New Roman"/>
+                <w:sz w:val="20"/>
+                <w:szCs w:val="20"/>
+              </w:rPr>
+            </w:pPr>
+            <w:r>
+              <w:rPr>
+                <w:rFonts w:ascii="Times New Roman" w:hAnsi="Times New Roman"/>
+                <w:sz w:val="20"/>
+                <w:szCs w:val="20"/>
+              </w:rPr>
+            </w:r>
+          </w:p>
+        </w:tc>
+        <w:tc>
+          <w:tcPr>
+            <w:tcW w:w="2051" w:type="dxa"/>
+            <w:tcBorders>
+              <w:left w:val="single" w:sz="4" w:space="0" w:color="000000"/>
+              <w:bottom w:val="single" w:sz="4" w:space="0" w:color="000000"/>
+            </w:tcBorders>
+          </w:tcPr>
+          <w:p>
+            <w:pPr>
+              <w:pStyle w:val="TableContents"/>
+              <w:bidi w:val="0"/>
+              <w:jc w:val="left"/>
+              <w:rPr>
+                <w:rFonts w:ascii="Times New Roman" w:hAnsi="Times New Roman"/>
+                <w:sz w:val="20"/>
+                <w:szCs w:val="20"/>
+              </w:rPr>
+            </w:pPr>
+            <w:r>
+              <w:rPr>
+                <w:rFonts w:ascii="Times New Roman" w:hAnsi="Times New Roman"/>
+                <w:sz w:val="20"/>
+                <w:szCs w:val="20"/>
+              </w:rPr>
+            </w:r>
+          </w:p>
+        </w:tc>
+        <w:tc>
+          <w:tcPr>
+            <w:tcW w:w="1449" w:type="dxa"/>
             <w:tcBorders>
               <w:left w:val="single" w:sz="4" w:space="0" w:color="000000"/>
               <w:bottom w:val="single" w:sz="4" w:space="0" w:color="000000"/>
@@ -5548,7 +5558,7 @@
         </w:tc>
         <w:tc>
           <w:tcPr>
-            <w:tcW w:w="2870" w:type="dxa"/>
+            <w:tcW w:w="2868" w:type="dxa"/>
             <w:tcBorders>
               <w:left w:val="single" w:sz="4" w:space="0" w:color="000000"/>
               <w:bottom w:val="single" w:sz="4" w:space="0" w:color="000000"/>
@@ -5592,63 +5602,63 @@
         </w:tc>
         <w:tc>
           <w:tcPr>
-            <w:tcW w:w="2888" w:type="dxa"/>
-            <w:tcBorders>
-              <w:left w:val="single" w:sz="4" w:space="0" w:color="000000"/>
-              <w:bottom w:val="single" w:sz="4" w:space="0" w:color="000000"/>
-            </w:tcBorders>
-          </w:tcPr>
-          <w:p>
-            <w:pPr>
-              <w:pStyle w:val="TableContents"/>
-              <w:bidi w:val="0"/>
-              <w:jc w:val="left"/>
-              <w:rPr>
-                <w:rFonts w:ascii="Times New Roman" w:hAnsi="Times New Roman"/>
-                <w:sz w:val="20"/>
-                <w:szCs w:val="20"/>
-              </w:rPr>
-            </w:pPr>
-            <w:r>
-              <w:rPr>
-                <w:rFonts w:ascii="Times New Roman" w:hAnsi="Times New Roman"/>
-                <w:sz w:val="20"/>
-                <w:szCs w:val="20"/>
-              </w:rPr>
-            </w:r>
-          </w:p>
-        </w:tc>
-        <w:tc>
-          <w:tcPr>
-            <w:tcW w:w="2053" w:type="dxa"/>
-            <w:tcBorders>
-              <w:left w:val="single" w:sz="4" w:space="0" w:color="000000"/>
-              <w:bottom w:val="single" w:sz="4" w:space="0" w:color="000000"/>
-            </w:tcBorders>
-          </w:tcPr>
-          <w:p>
-            <w:pPr>
-              <w:pStyle w:val="TableContents"/>
-              <w:bidi w:val="0"/>
-              <w:jc w:val="left"/>
-              <w:rPr>
-                <w:rFonts w:ascii="Times New Roman" w:hAnsi="Times New Roman"/>
-                <w:sz w:val="20"/>
-                <w:szCs w:val="20"/>
-              </w:rPr>
-            </w:pPr>
-            <w:r>
-              <w:rPr>
-                <w:rFonts w:ascii="Times New Roman" w:hAnsi="Times New Roman"/>
-                <w:sz w:val="20"/>
-                <w:szCs w:val="20"/>
-              </w:rPr>
-            </w:r>
-          </w:p>
-        </w:tc>
-        <w:tc>
-          <w:tcPr>
-            <w:tcW w:w="1447" w:type="dxa"/>
+            <w:tcW w:w="2890" w:type="dxa"/>
+            <w:tcBorders>
+              <w:left w:val="single" w:sz="4" w:space="0" w:color="000000"/>
+              <w:bottom w:val="single" w:sz="4" w:space="0" w:color="000000"/>
+            </w:tcBorders>
+          </w:tcPr>
+          <w:p>
+            <w:pPr>
+              <w:pStyle w:val="TableContents"/>
+              <w:bidi w:val="0"/>
+              <w:jc w:val="left"/>
+              <w:rPr>
+                <w:rFonts w:ascii="Times New Roman" w:hAnsi="Times New Roman"/>
+                <w:sz w:val="20"/>
+                <w:szCs w:val="20"/>
+              </w:rPr>
+            </w:pPr>
+            <w:r>
+              <w:rPr>
+                <w:rFonts w:ascii="Times New Roman" w:hAnsi="Times New Roman"/>
+                <w:sz w:val="20"/>
+                <w:szCs w:val="20"/>
+              </w:rPr>
+            </w:r>
+          </w:p>
+        </w:tc>
+        <w:tc>
+          <w:tcPr>
+            <w:tcW w:w="2051" w:type="dxa"/>
+            <w:tcBorders>
+              <w:left w:val="single" w:sz="4" w:space="0" w:color="000000"/>
+              <w:bottom w:val="single" w:sz="4" w:space="0" w:color="000000"/>
+            </w:tcBorders>
+          </w:tcPr>
+          <w:p>
+            <w:pPr>
+              <w:pStyle w:val="TableContents"/>
+              <w:bidi w:val="0"/>
+              <w:jc w:val="left"/>
+              <w:rPr>
+                <w:rFonts w:ascii="Times New Roman" w:hAnsi="Times New Roman"/>
+                <w:sz w:val="20"/>
+                <w:szCs w:val="20"/>
+              </w:rPr>
+            </w:pPr>
+            <w:r>
+              <w:rPr>
+                <w:rFonts w:ascii="Times New Roman" w:hAnsi="Times New Roman"/>
+                <w:sz w:val="20"/>
+                <w:szCs w:val="20"/>
+              </w:rPr>
+            </w:r>
+          </w:p>
+        </w:tc>
+        <w:tc>
+          <w:tcPr>
+            <w:tcW w:w="1449" w:type="dxa"/>
             <w:tcBorders>
               <w:left w:val="single" w:sz="4" w:space="0" w:color="000000"/>
               <w:bottom w:val="single" w:sz="4" w:space="0" w:color="000000"/>
@@ -5709,7 +5719,7 @@
         </w:tc>
         <w:tc>
           <w:tcPr>
-            <w:tcW w:w="2870" w:type="dxa"/>
+            <w:tcW w:w="2868" w:type="dxa"/>
             <w:tcBorders>
               <w:left w:val="single" w:sz="4" w:space="0" w:color="000000"/>
               <w:bottom w:val="single" w:sz="4" w:space="0" w:color="000000"/>
@@ -5746,63 +5756,63 @@
         </w:tc>
         <w:tc>
           <w:tcPr>
-            <w:tcW w:w="2888" w:type="dxa"/>
-            <w:tcBorders>
-              <w:left w:val="single" w:sz="4" w:space="0" w:color="000000"/>
-              <w:bottom w:val="single" w:sz="4" w:space="0" w:color="000000"/>
-            </w:tcBorders>
-          </w:tcPr>
-          <w:p>
-            <w:pPr>
-              <w:pStyle w:val="TableContents"/>
-              <w:bidi w:val="0"/>
-              <w:jc w:val="left"/>
-              <w:rPr>
-                <w:rFonts w:ascii="Times New Roman" w:hAnsi="Times New Roman"/>
-                <w:sz w:val="20"/>
-                <w:szCs w:val="20"/>
-              </w:rPr>
-            </w:pPr>
-            <w:r>
-              <w:rPr>
-                <w:rFonts w:ascii="Times New Roman" w:hAnsi="Times New Roman"/>
-                <w:sz w:val="20"/>
-                <w:szCs w:val="20"/>
-              </w:rPr>
-            </w:r>
-          </w:p>
-        </w:tc>
-        <w:tc>
-          <w:tcPr>
-            <w:tcW w:w="2053" w:type="dxa"/>
-            <w:tcBorders>
-              <w:left w:val="single" w:sz="4" w:space="0" w:color="000000"/>
-              <w:bottom w:val="single" w:sz="4" w:space="0" w:color="000000"/>
-            </w:tcBorders>
-          </w:tcPr>
-          <w:p>
-            <w:pPr>
-              <w:pStyle w:val="TableContents"/>
-              <w:bidi w:val="0"/>
-              <w:jc w:val="left"/>
-              <w:rPr>
-                <w:rFonts w:ascii="Times New Roman" w:hAnsi="Times New Roman"/>
-                <w:sz w:val="20"/>
-                <w:szCs w:val="20"/>
-              </w:rPr>
-            </w:pPr>
-            <w:r>
-              <w:rPr>
-                <w:rFonts w:ascii="Times New Roman" w:hAnsi="Times New Roman"/>
-                <w:sz w:val="20"/>
-                <w:szCs w:val="20"/>
-              </w:rPr>
-            </w:r>
-          </w:p>
-        </w:tc>
-        <w:tc>
-          <w:tcPr>
-            <w:tcW w:w="1447" w:type="dxa"/>
+            <w:tcW w:w="2890" w:type="dxa"/>
+            <w:tcBorders>
+              <w:left w:val="single" w:sz="4" w:space="0" w:color="000000"/>
+              <w:bottom w:val="single" w:sz="4" w:space="0" w:color="000000"/>
+            </w:tcBorders>
+          </w:tcPr>
+          <w:p>
+            <w:pPr>
+              <w:pStyle w:val="TableContents"/>
+              <w:bidi w:val="0"/>
+              <w:jc w:val="left"/>
+              <w:rPr>
+                <w:rFonts w:ascii="Times New Roman" w:hAnsi="Times New Roman"/>
+                <w:sz w:val="20"/>
+                <w:szCs w:val="20"/>
+              </w:rPr>
+            </w:pPr>
+            <w:r>
+              <w:rPr>
+                <w:rFonts w:ascii="Times New Roman" w:hAnsi="Times New Roman"/>
+                <w:sz w:val="20"/>
+                <w:szCs w:val="20"/>
+              </w:rPr>
+            </w:r>
+          </w:p>
+        </w:tc>
+        <w:tc>
+          <w:tcPr>
+            <w:tcW w:w="2051" w:type="dxa"/>
+            <w:tcBorders>
+              <w:left w:val="single" w:sz="4" w:space="0" w:color="000000"/>
+              <w:bottom w:val="single" w:sz="4" w:space="0" w:color="000000"/>
+            </w:tcBorders>
+          </w:tcPr>
+          <w:p>
+            <w:pPr>
+              <w:pStyle w:val="TableContents"/>
+              <w:bidi w:val="0"/>
+              <w:jc w:val="left"/>
+              <w:rPr>
+                <w:rFonts w:ascii="Times New Roman" w:hAnsi="Times New Roman"/>
+                <w:sz w:val="20"/>
+                <w:szCs w:val="20"/>
+              </w:rPr>
+            </w:pPr>
+            <w:r>
+              <w:rPr>
+                <w:rFonts w:ascii="Times New Roman" w:hAnsi="Times New Roman"/>
+                <w:sz w:val="20"/>
+                <w:szCs w:val="20"/>
+              </w:rPr>
+            </w:r>
+          </w:p>
+        </w:tc>
+        <w:tc>
+          <w:tcPr>
+            <w:tcW w:w="1449" w:type="dxa"/>
             <w:tcBorders>
               <w:left w:val="single" w:sz="4" w:space="0" w:color="000000"/>
               <w:bottom w:val="single" w:sz="4" w:space="0" w:color="000000"/>
@@ -5863,7 +5873,7 @@
         </w:tc>
         <w:tc>
           <w:tcPr>
-            <w:tcW w:w="2870" w:type="dxa"/>
+            <w:tcW w:w="2868" w:type="dxa"/>
             <w:tcBorders>
               <w:left w:val="single" w:sz="4" w:space="0" w:color="000000"/>
               <w:bottom w:val="single" w:sz="4" w:space="0" w:color="000000"/>
@@ -5900,7 +5910,7 @@
         </w:tc>
         <w:tc>
           <w:tcPr>
-            <w:tcW w:w="2888" w:type="dxa"/>
+            <w:tcW w:w="2890" w:type="dxa"/>
             <w:tcBorders>
               <w:left w:val="single" w:sz="4" w:space="0" w:color="000000"/>
               <w:bottom w:val="single" w:sz="4" w:space="0" w:color="000000"/>
@@ -5937,35 +5947,35 @@
         </w:tc>
         <w:tc>
           <w:tcPr>
-            <w:tcW w:w="2053" w:type="dxa"/>
-            <w:tcBorders>
-              <w:left w:val="single" w:sz="4" w:space="0" w:color="000000"/>
-              <w:bottom w:val="single" w:sz="4" w:space="0" w:color="000000"/>
-            </w:tcBorders>
-          </w:tcPr>
-          <w:p>
-            <w:pPr>
-              <w:pStyle w:val="TableContents"/>
-              <w:bidi w:val="0"/>
-              <w:jc w:val="left"/>
-              <w:rPr>
-                <w:rFonts w:ascii="Times New Roman" w:hAnsi="Times New Roman"/>
-                <w:sz w:val="20"/>
-                <w:szCs w:val="20"/>
-              </w:rPr>
-            </w:pPr>
-            <w:r>
-              <w:rPr>
-                <w:rFonts w:ascii="Times New Roman" w:hAnsi="Times New Roman"/>
-                <w:sz w:val="20"/>
-                <w:szCs w:val="20"/>
-              </w:rPr>
-            </w:r>
-          </w:p>
-        </w:tc>
-        <w:tc>
-          <w:tcPr>
-            <w:tcW w:w="1447" w:type="dxa"/>
+            <w:tcW w:w="2051" w:type="dxa"/>
+            <w:tcBorders>
+              <w:left w:val="single" w:sz="4" w:space="0" w:color="000000"/>
+              <w:bottom w:val="single" w:sz="4" w:space="0" w:color="000000"/>
+            </w:tcBorders>
+          </w:tcPr>
+          <w:p>
+            <w:pPr>
+              <w:pStyle w:val="TableContents"/>
+              <w:bidi w:val="0"/>
+              <w:jc w:val="left"/>
+              <w:rPr>
+                <w:rFonts w:ascii="Times New Roman" w:hAnsi="Times New Roman"/>
+                <w:sz w:val="20"/>
+                <w:szCs w:val="20"/>
+              </w:rPr>
+            </w:pPr>
+            <w:r>
+              <w:rPr>
+                <w:rFonts w:ascii="Times New Roman" w:hAnsi="Times New Roman"/>
+                <w:sz w:val="20"/>
+                <w:szCs w:val="20"/>
+              </w:rPr>
+            </w:r>
+          </w:p>
+        </w:tc>
+        <w:tc>
+          <w:tcPr>
+            <w:tcW w:w="1449" w:type="dxa"/>
             <w:tcBorders>
               <w:left w:val="single" w:sz="4" w:space="0" w:color="000000"/>
               <w:bottom w:val="single" w:sz="4" w:space="0" w:color="000000"/>
@@ -6026,7 +6036,7 @@
         </w:tc>
         <w:tc>
           <w:tcPr>
-            <w:tcW w:w="2870" w:type="dxa"/>
+            <w:tcW w:w="2868" w:type="dxa"/>
             <w:tcBorders>
               <w:left w:val="single" w:sz="4" w:space="0" w:color="000000"/>
               <w:bottom w:val="single" w:sz="4" w:space="0" w:color="000000"/>
@@ -6063,7 +6073,7 @@
         </w:tc>
         <w:tc>
           <w:tcPr>
-            <w:tcW w:w="2888" w:type="dxa"/>
+            <w:tcW w:w="2890" w:type="dxa"/>
             <w:tcBorders>
               <w:left w:val="single" w:sz="4" w:space="0" w:color="000000"/>
               <w:bottom w:val="single" w:sz="4" w:space="0" w:color="000000"/>
@@ -6100,35 +6110,35 @@
         </w:tc>
         <w:tc>
           <w:tcPr>
-            <w:tcW w:w="2053" w:type="dxa"/>
-            <w:tcBorders>
-              <w:left w:val="single" w:sz="4" w:space="0" w:color="000000"/>
-              <w:bottom w:val="single" w:sz="4" w:space="0" w:color="000000"/>
-            </w:tcBorders>
-          </w:tcPr>
-          <w:p>
-            <w:pPr>
-              <w:pStyle w:val="TableContents"/>
-              <w:bidi w:val="0"/>
-              <w:jc w:val="left"/>
-              <w:rPr>
-                <w:rFonts w:ascii="Times New Roman" w:hAnsi="Times New Roman"/>
-                <w:sz w:val="20"/>
-                <w:szCs w:val="20"/>
-              </w:rPr>
-            </w:pPr>
-            <w:r>
-              <w:rPr>
-                <w:rFonts w:ascii="Times New Roman" w:hAnsi="Times New Roman"/>
-                <w:sz w:val="20"/>
-                <w:szCs w:val="20"/>
-              </w:rPr>
-            </w:r>
-          </w:p>
-        </w:tc>
-        <w:tc>
-          <w:tcPr>
-            <w:tcW w:w="1447" w:type="dxa"/>
+            <w:tcW w:w="2051" w:type="dxa"/>
+            <w:tcBorders>
+              <w:left w:val="single" w:sz="4" w:space="0" w:color="000000"/>
+              <w:bottom w:val="single" w:sz="4" w:space="0" w:color="000000"/>
+            </w:tcBorders>
+          </w:tcPr>
+          <w:p>
+            <w:pPr>
+              <w:pStyle w:val="TableContents"/>
+              <w:bidi w:val="0"/>
+              <w:jc w:val="left"/>
+              <w:rPr>
+                <w:rFonts w:ascii="Times New Roman" w:hAnsi="Times New Roman"/>
+                <w:sz w:val="20"/>
+                <w:szCs w:val="20"/>
+              </w:rPr>
+            </w:pPr>
+            <w:r>
+              <w:rPr>
+                <w:rFonts w:ascii="Times New Roman" w:hAnsi="Times New Roman"/>
+                <w:sz w:val="20"/>
+                <w:szCs w:val="20"/>
+              </w:rPr>
+            </w:r>
+          </w:p>
+        </w:tc>
+        <w:tc>
+          <w:tcPr>
+            <w:tcW w:w="1449" w:type="dxa"/>
             <w:tcBorders>
               <w:left w:val="single" w:sz="4" w:space="0" w:color="000000"/>
               <w:bottom w:val="single" w:sz="4" w:space="0" w:color="000000"/>
@@ -6189,7 +6199,7 @@
         </w:tc>
         <w:tc>
           <w:tcPr>
-            <w:tcW w:w="2870" w:type="dxa"/>
+            <w:tcW w:w="2868" w:type="dxa"/>
             <w:tcBorders>
               <w:left w:val="single" w:sz="4" w:space="0" w:color="000000"/>
               <w:bottom w:val="single" w:sz="4" w:space="0" w:color="000000"/>
@@ -6218,7 +6228,7 @@
         </w:tc>
         <w:tc>
           <w:tcPr>
-            <w:tcW w:w="2888" w:type="dxa"/>
+            <w:tcW w:w="2890" w:type="dxa"/>
             <w:tcBorders>
               <w:left w:val="single" w:sz="4" w:space="0" w:color="000000"/>
               <w:bottom w:val="single" w:sz="4" w:space="0" w:color="000000"/>
@@ -6247,7 +6257,7 @@
         </w:tc>
         <w:tc>
           <w:tcPr>
-            <w:tcW w:w="2053" w:type="dxa"/>
+            <w:tcW w:w="2051" w:type="dxa"/>
             <w:tcBorders>
               <w:left w:val="single" w:sz="4" w:space="0" w:color="000000"/>
               <w:bottom w:val="single" w:sz="4" w:space="0" w:color="000000"/>
@@ -6276,7 +6286,7 @@
         </w:tc>
         <w:tc>
           <w:tcPr>
-            <w:tcW w:w="1447" w:type="dxa"/>
+            <w:tcW w:w="1449" w:type="dxa"/>
             <w:tcBorders>
               <w:left w:val="single" w:sz="4" w:space="0" w:color="000000"/>
               <w:bottom w:val="single" w:sz="4" w:space="0" w:color="000000"/>
@@ -6338,7 +6348,7 @@
         </w:tc>
         <w:tc>
           <w:tcPr>
-            <w:tcW w:w="2870" w:type="dxa"/>
+            <w:tcW w:w="2868" w:type="dxa"/>
             <w:tcBorders>
               <w:left w:val="single" w:sz="4" w:space="0" w:color="000000"/>
               <w:bottom w:val="single" w:sz="4" w:space="0" w:color="000000"/>
@@ -6367,7 +6377,7 @@
         </w:tc>
         <w:tc>
           <w:tcPr>
-            <w:tcW w:w="2888" w:type="dxa"/>
+            <w:tcW w:w="2890" w:type="dxa"/>
             <w:tcBorders>
               <w:left w:val="single" w:sz="4" w:space="0" w:color="000000"/>
               <w:bottom w:val="single" w:sz="4" w:space="0" w:color="000000"/>
@@ -6396,7 +6406,7 @@
         </w:tc>
         <w:tc>
           <w:tcPr>
-            <w:tcW w:w="2053" w:type="dxa"/>
+            <w:tcW w:w="2051" w:type="dxa"/>
             <w:tcBorders>
               <w:left w:val="single" w:sz="4" w:space="0" w:color="000000"/>
               <w:bottom w:val="single" w:sz="4" w:space="0" w:color="000000"/>
@@ -6425,7 +6435,7 @@
         </w:tc>
         <w:tc>
           <w:tcPr>
-            <w:tcW w:w="1447" w:type="dxa"/>
+            <w:tcW w:w="1449" w:type="dxa"/>
             <w:tcBorders>
               <w:left w:val="single" w:sz="4" w:space="0" w:color="000000"/>
               <w:bottom w:val="single" w:sz="4" w:space="0" w:color="000000"/>
@@ -6487,7 +6497,7 @@
         </w:tc>
         <w:tc>
           <w:tcPr>
-            <w:tcW w:w="2870" w:type="dxa"/>
+            <w:tcW w:w="2868" w:type="dxa"/>
             <w:tcBorders>
               <w:left w:val="single" w:sz="4" w:space="0" w:color="000000"/>
               <w:bottom w:val="single" w:sz="4" w:space="0" w:color="000000"/>
@@ -6524,7 +6534,7 @@
         </w:tc>
         <w:tc>
           <w:tcPr>
-            <w:tcW w:w="2888" w:type="dxa"/>
+            <w:tcW w:w="2890" w:type="dxa"/>
             <w:tcBorders>
               <w:left w:val="single" w:sz="4" w:space="0" w:color="000000"/>
               <w:bottom w:val="single" w:sz="4" w:space="0" w:color="000000"/>
@@ -6561,7 +6571,7 @@
         </w:tc>
         <w:tc>
           <w:tcPr>
-            <w:tcW w:w="2053" w:type="dxa"/>
+            <w:tcW w:w="2051" w:type="dxa"/>
             <w:vMerge w:val="restart"/>
             <w:tcBorders>
               <w:left w:val="single" w:sz="4" w:space="0" w:color="000000"/>
@@ -6660,7 +6670,7 @@
         </w:tc>
         <w:tc>
           <w:tcPr>
-            <w:tcW w:w="1447" w:type="dxa"/>
+            <w:tcW w:w="1449" w:type="dxa"/>
             <w:tcBorders>
               <w:left w:val="single" w:sz="4" w:space="0" w:color="000000"/>
               <w:bottom w:val="single" w:sz="4" w:space="0" w:color="000000"/>
@@ -6721,35 +6731,35 @@
         </w:tc>
         <w:tc>
           <w:tcPr>
-            <w:tcW w:w="2870" w:type="dxa"/>
-            <w:tcBorders>
-              <w:left w:val="single" w:sz="4" w:space="0" w:color="000000"/>
-              <w:bottom w:val="single" w:sz="4" w:space="0" w:color="000000"/>
-            </w:tcBorders>
-          </w:tcPr>
-          <w:p>
-            <w:pPr>
-              <w:pStyle w:val="TableContents"/>
-              <w:bidi w:val="0"/>
-              <w:jc w:val="left"/>
-              <w:rPr>
-                <w:rFonts w:ascii="Times New Roman" w:hAnsi="Times New Roman"/>
-                <w:sz w:val="20"/>
-                <w:szCs w:val="20"/>
-              </w:rPr>
-            </w:pPr>
-            <w:r>
-              <w:rPr>
-                <w:rFonts w:ascii="Times New Roman" w:hAnsi="Times New Roman"/>
-                <w:sz w:val="20"/>
-                <w:szCs w:val="20"/>
-              </w:rPr>
-            </w:r>
-          </w:p>
-        </w:tc>
-        <w:tc>
-          <w:tcPr>
-            <w:tcW w:w="2888" w:type="dxa"/>
+            <w:tcW w:w="2868" w:type="dxa"/>
+            <w:tcBorders>
+              <w:left w:val="single" w:sz="4" w:space="0" w:color="000000"/>
+              <w:bottom w:val="single" w:sz="4" w:space="0" w:color="000000"/>
+            </w:tcBorders>
+          </w:tcPr>
+          <w:p>
+            <w:pPr>
+              <w:pStyle w:val="TableContents"/>
+              <w:bidi w:val="0"/>
+              <w:jc w:val="left"/>
+              <w:rPr>
+                <w:rFonts w:ascii="Times New Roman" w:hAnsi="Times New Roman"/>
+                <w:sz w:val="20"/>
+                <w:szCs w:val="20"/>
+              </w:rPr>
+            </w:pPr>
+            <w:r>
+              <w:rPr>
+                <w:rFonts w:ascii="Times New Roman" w:hAnsi="Times New Roman"/>
+                <w:sz w:val="20"/>
+                <w:szCs w:val="20"/>
+              </w:rPr>
+            </w:r>
+          </w:p>
+        </w:tc>
+        <w:tc>
+          <w:tcPr>
+            <w:tcW w:w="2890" w:type="dxa"/>
             <w:tcBorders>
               <w:left w:val="single" w:sz="4" w:space="0" w:color="000000"/>
               <w:bottom w:val="single" w:sz="4" w:space="0" w:color="000000"/>
@@ -6786,7 +6796,7 @@
         </w:tc>
         <w:tc>
           <w:tcPr>
-            <w:tcW w:w="2053" w:type="dxa"/>
+            <w:tcW w:w="2051" w:type="dxa"/>
             <w:vMerge w:val="continue"/>
             <w:tcBorders>
               <w:left w:val="single" w:sz="4" w:space="0" w:color="000000"/>
@@ -6807,7 +6817,7 @@
         </w:tc>
         <w:tc>
           <w:tcPr>
-            <w:tcW w:w="1447" w:type="dxa"/>
+            <w:tcW w:w="1449" w:type="dxa"/>
             <w:tcBorders>
               <w:left w:val="single" w:sz="4" w:space="0" w:color="000000"/>
               <w:bottom w:val="single" w:sz="4" w:space="0" w:color="000000"/>
@@ -6868,35 +6878,35 @@
         </w:tc>
         <w:tc>
           <w:tcPr>
-            <w:tcW w:w="2870" w:type="dxa"/>
-            <w:tcBorders>
-              <w:left w:val="single" w:sz="4" w:space="0" w:color="000000"/>
-              <w:bottom w:val="single" w:sz="4" w:space="0" w:color="000000"/>
-            </w:tcBorders>
-          </w:tcPr>
-          <w:p>
-            <w:pPr>
-              <w:pStyle w:val="TableContents"/>
-              <w:bidi w:val="0"/>
-              <w:jc w:val="left"/>
-              <w:rPr>
-                <w:rFonts w:ascii="Times New Roman" w:hAnsi="Times New Roman"/>
-                <w:sz w:val="20"/>
-                <w:szCs w:val="20"/>
-              </w:rPr>
-            </w:pPr>
-            <w:r>
-              <w:rPr>
-                <w:rFonts w:ascii="Times New Roman" w:hAnsi="Times New Roman"/>
-                <w:sz w:val="20"/>
-                <w:szCs w:val="20"/>
-              </w:rPr>
-            </w:r>
-          </w:p>
-        </w:tc>
-        <w:tc>
-          <w:tcPr>
-            <w:tcW w:w="2888" w:type="dxa"/>
+            <w:tcW w:w="2868" w:type="dxa"/>
+            <w:tcBorders>
+              <w:left w:val="single" w:sz="4" w:space="0" w:color="000000"/>
+              <w:bottom w:val="single" w:sz="4" w:space="0" w:color="000000"/>
+            </w:tcBorders>
+          </w:tcPr>
+          <w:p>
+            <w:pPr>
+              <w:pStyle w:val="TableContents"/>
+              <w:bidi w:val="0"/>
+              <w:jc w:val="left"/>
+              <w:rPr>
+                <w:rFonts w:ascii="Times New Roman" w:hAnsi="Times New Roman"/>
+                <w:sz w:val="20"/>
+                <w:szCs w:val="20"/>
+              </w:rPr>
+            </w:pPr>
+            <w:r>
+              <w:rPr>
+                <w:rFonts w:ascii="Times New Roman" w:hAnsi="Times New Roman"/>
+                <w:sz w:val="20"/>
+                <w:szCs w:val="20"/>
+              </w:rPr>
+            </w:r>
+          </w:p>
+        </w:tc>
+        <w:tc>
+          <w:tcPr>
+            <w:tcW w:w="2890" w:type="dxa"/>
             <w:tcBorders>
               <w:left w:val="single" w:sz="4" w:space="0" w:color="000000"/>
               <w:bottom w:val="single" w:sz="4" w:space="0" w:color="000000"/>
@@ -6933,7 +6943,7 @@
         </w:tc>
         <w:tc>
           <w:tcPr>
-            <w:tcW w:w="2053" w:type="dxa"/>
+            <w:tcW w:w="2051" w:type="dxa"/>
             <w:vMerge w:val="continue"/>
             <w:tcBorders>
               <w:left w:val="single" w:sz="4" w:space="0" w:color="000000"/>
@@ -6954,7 +6964,7 @@
         </w:tc>
         <w:tc>
           <w:tcPr>
-            <w:tcW w:w="1447" w:type="dxa"/>
+            <w:tcW w:w="1449" w:type="dxa"/>
             <w:tcBorders>
               <w:left w:val="single" w:sz="4" w:space="0" w:color="000000"/>
               <w:bottom w:val="single" w:sz="4" w:space="0" w:color="000000"/>
@@ -7015,35 +7025,35 @@
         </w:tc>
         <w:tc>
           <w:tcPr>
-            <w:tcW w:w="2870" w:type="dxa"/>
-            <w:tcBorders>
-              <w:left w:val="single" w:sz="4" w:space="0" w:color="000000"/>
-              <w:bottom w:val="single" w:sz="4" w:space="0" w:color="000000"/>
-            </w:tcBorders>
-          </w:tcPr>
-          <w:p>
-            <w:pPr>
-              <w:pStyle w:val="TableContents"/>
-              <w:bidi w:val="0"/>
-              <w:jc w:val="left"/>
-              <w:rPr>
-                <w:rFonts w:ascii="Times New Roman" w:hAnsi="Times New Roman"/>
-                <w:sz w:val="20"/>
-                <w:szCs w:val="20"/>
-              </w:rPr>
-            </w:pPr>
-            <w:r>
-              <w:rPr>
-                <w:rFonts w:ascii="Times New Roman" w:hAnsi="Times New Roman"/>
-                <w:sz w:val="20"/>
-                <w:szCs w:val="20"/>
-              </w:rPr>
-            </w:r>
-          </w:p>
-        </w:tc>
-        <w:tc>
-          <w:tcPr>
-            <w:tcW w:w="2888" w:type="dxa"/>
+            <w:tcW w:w="2868" w:type="dxa"/>
+            <w:tcBorders>
+              <w:left w:val="single" w:sz="4" w:space="0" w:color="000000"/>
+              <w:bottom w:val="single" w:sz="4" w:space="0" w:color="000000"/>
+            </w:tcBorders>
+          </w:tcPr>
+          <w:p>
+            <w:pPr>
+              <w:pStyle w:val="TableContents"/>
+              <w:bidi w:val="0"/>
+              <w:jc w:val="left"/>
+              <w:rPr>
+                <w:rFonts w:ascii="Times New Roman" w:hAnsi="Times New Roman"/>
+                <w:sz w:val="20"/>
+                <w:szCs w:val="20"/>
+              </w:rPr>
+            </w:pPr>
+            <w:r>
+              <w:rPr>
+                <w:rFonts w:ascii="Times New Roman" w:hAnsi="Times New Roman"/>
+                <w:sz w:val="20"/>
+                <w:szCs w:val="20"/>
+              </w:rPr>
+            </w:r>
+          </w:p>
+        </w:tc>
+        <w:tc>
+          <w:tcPr>
+            <w:tcW w:w="2890" w:type="dxa"/>
             <w:tcBorders>
               <w:left w:val="single" w:sz="4" w:space="0" w:color="000000"/>
               <w:bottom w:val="single" w:sz="4" w:space="0" w:color="000000"/>
@@ -7080,7 +7090,7 @@
         </w:tc>
         <w:tc>
           <w:tcPr>
-            <w:tcW w:w="2053" w:type="dxa"/>
+            <w:tcW w:w="2051" w:type="dxa"/>
             <w:vMerge w:val="continue"/>
             <w:tcBorders>
               <w:left w:val="single" w:sz="4" w:space="0" w:color="000000"/>
@@ -7101,7 +7111,7 @@
         </w:tc>
         <w:tc>
           <w:tcPr>
-            <w:tcW w:w="1447" w:type="dxa"/>
+            <w:tcW w:w="1449" w:type="dxa"/>
             <w:tcBorders>
               <w:left w:val="single" w:sz="4" w:space="0" w:color="000000"/>
               <w:bottom w:val="single" w:sz="4" w:space="0" w:color="000000"/>
@@ -7162,35 +7172,35 @@
         </w:tc>
         <w:tc>
           <w:tcPr>
-            <w:tcW w:w="2870" w:type="dxa"/>
-            <w:tcBorders>
-              <w:left w:val="single" w:sz="4" w:space="0" w:color="000000"/>
-              <w:bottom w:val="single" w:sz="4" w:space="0" w:color="000000"/>
-            </w:tcBorders>
-          </w:tcPr>
-          <w:p>
-            <w:pPr>
-              <w:pStyle w:val="TableContents"/>
-              <w:bidi w:val="0"/>
-              <w:jc w:val="left"/>
-              <w:rPr>
-                <w:rFonts w:ascii="Times New Roman" w:hAnsi="Times New Roman"/>
-                <w:sz w:val="20"/>
-                <w:szCs w:val="20"/>
-              </w:rPr>
-            </w:pPr>
-            <w:r>
-              <w:rPr>
-                <w:rFonts w:ascii="Times New Roman" w:hAnsi="Times New Roman"/>
-                <w:sz w:val="20"/>
-                <w:szCs w:val="20"/>
-              </w:rPr>
-            </w:r>
-          </w:p>
-        </w:tc>
-        <w:tc>
-          <w:tcPr>
-            <w:tcW w:w="2888" w:type="dxa"/>
+            <w:tcW w:w="2868" w:type="dxa"/>
+            <w:tcBorders>
+              <w:left w:val="single" w:sz="4" w:space="0" w:color="000000"/>
+              <w:bottom w:val="single" w:sz="4" w:space="0" w:color="000000"/>
+            </w:tcBorders>
+          </w:tcPr>
+          <w:p>
+            <w:pPr>
+              <w:pStyle w:val="TableContents"/>
+              <w:bidi w:val="0"/>
+              <w:jc w:val="left"/>
+              <w:rPr>
+                <w:rFonts w:ascii="Times New Roman" w:hAnsi="Times New Roman"/>
+                <w:sz w:val="20"/>
+                <w:szCs w:val="20"/>
+              </w:rPr>
+            </w:pPr>
+            <w:r>
+              <w:rPr>
+                <w:rFonts w:ascii="Times New Roman" w:hAnsi="Times New Roman"/>
+                <w:sz w:val="20"/>
+                <w:szCs w:val="20"/>
+              </w:rPr>
+            </w:r>
+          </w:p>
+        </w:tc>
+        <w:tc>
+          <w:tcPr>
+            <w:tcW w:w="2890" w:type="dxa"/>
             <w:tcBorders>
               <w:left w:val="single" w:sz="4" w:space="0" w:color="000000"/>
               <w:bottom w:val="single" w:sz="4" w:space="0" w:color="000000"/>
@@ -7227,7 +7237,7 @@
         </w:tc>
         <w:tc>
           <w:tcPr>
-            <w:tcW w:w="2053" w:type="dxa"/>
+            <w:tcW w:w="2051" w:type="dxa"/>
             <w:vMerge w:val="continue"/>
             <w:tcBorders>
               <w:left w:val="single" w:sz="4" w:space="0" w:color="000000"/>
@@ -7248,7 +7258,7 @@
         </w:tc>
         <w:tc>
           <w:tcPr>
-            <w:tcW w:w="1447" w:type="dxa"/>
+            <w:tcW w:w="1449" w:type="dxa"/>
             <w:tcBorders>
               <w:left w:val="single" w:sz="4" w:space="0" w:color="000000"/>
               <w:bottom w:val="single" w:sz="4" w:space="0" w:color="000000"/>
@@ -7309,35 +7319,35 @@
         </w:tc>
         <w:tc>
           <w:tcPr>
-            <w:tcW w:w="2870" w:type="dxa"/>
-            <w:tcBorders>
-              <w:left w:val="single" w:sz="4" w:space="0" w:color="000000"/>
-              <w:bottom w:val="single" w:sz="4" w:space="0" w:color="000000"/>
-            </w:tcBorders>
-          </w:tcPr>
-          <w:p>
-            <w:pPr>
-              <w:pStyle w:val="TableContents"/>
-              <w:bidi w:val="0"/>
-              <w:jc w:val="left"/>
-              <w:rPr>
-                <w:rFonts w:ascii="Times New Roman" w:hAnsi="Times New Roman"/>
-                <w:sz w:val="20"/>
-                <w:szCs w:val="20"/>
-              </w:rPr>
-            </w:pPr>
-            <w:r>
-              <w:rPr>
-                <w:rFonts w:ascii="Times New Roman" w:hAnsi="Times New Roman"/>
-                <w:sz w:val="20"/>
-                <w:szCs w:val="20"/>
-              </w:rPr>
-            </w:r>
-          </w:p>
-        </w:tc>
-        <w:tc>
-          <w:tcPr>
-            <w:tcW w:w="2888" w:type="dxa"/>
+            <w:tcW w:w="2868" w:type="dxa"/>
+            <w:tcBorders>
+              <w:left w:val="single" w:sz="4" w:space="0" w:color="000000"/>
+              <w:bottom w:val="single" w:sz="4" w:space="0" w:color="000000"/>
+            </w:tcBorders>
+          </w:tcPr>
+          <w:p>
+            <w:pPr>
+              <w:pStyle w:val="TableContents"/>
+              <w:bidi w:val="0"/>
+              <w:jc w:val="left"/>
+              <w:rPr>
+                <w:rFonts w:ascii="Times New Roman" w:hAnsi="Times New Roman"/>
+                <w:sz w:val="20"/>
+                <w:szCs w:val="20"/>
+              </w:rPr>
+            </w:pPr>
+            <w:r>
+              <w:rPr>
+                <w:rFonts w:ascii="Times New Roman" w:hAnsi="Times New Roman"/>
+                <w:sz w:val="20"/>
+                <w:szCs w:val="20"/>
+              </w:rPr>
+            </w:r>
+          </w:p>
+        </w:tc>
+        <w:tc>
+          <w:tcPr>
+            <w:tcW w:w="2890" w:type="dxa"/>
             <w:tcBorders>
               <w:left w:val="single" w:sz="4" w:space="0" w:color="000000"/>
               <w:bottom w:val="single" w:sz="4" w:space="0" w:color="000000"/>
@@ -7374,7 +7384,7 @@
         </w:tc>
         <w:tc>
           <w:tcPr>
-            <w:tcW w:w="2053" w:type="dxa"/>
+            <w:tcW w:w="2051" w:type="dxa"/>
             <w:vMerge w:val="continue"/>
             <w:tcBorders>
               <w:left w:val="single" w:sz="4" w:space="0" w:color="000000"/>
@@ -7395,7 +7405,7 @@
         </w:tc>
         <w:tc>
           <w:tcPr>
-            <w:tcW w:w="1447" w:type="dxa"/>
+            <w:tcW w:w="1449" w:type="dxa"/>
             <w:tcBorders>
               <w:left w:val="single" w:sz="4" w:space="0" w:color="000000"/>
               <w:bottom w:val="single" w:sz="4" w:space="0" w:color="000000"/>
@@ -7456,35 +7466,35 @@
         </w:tc>
         <w:tc>
           <w:tcPr>
-            <w:tcW w:w="2870" w:type="dxa"/>
-            <w:tcBorders>
-              <w:left w:val="single" w:sz="4" w:space="0" w:color="000000"/>
-              <w:bottom w:val="single" w:sz="4" w:space="0" w:color="000000"/>
-            </w:tcBorders>
-          </w:tcPr>
-          <w:p>
-            <w:pPr>
-              <w:pStyle w:val="TableContents"/>
-              <w:bidi w:val="0"/>
-              <w:jc w:val="left"/>
-              <w:rPr>
-                <w:rFonts w:ascii="Times New Roman" w:hAnsi="Times New Roman"/>
-                <w:sz w:val="20"/>
-                <w:szCs w:val="20"/>
-              </w:rPr>
-            </w:pPr>
-            <w:r>
-              <w:rPr>
-                <w:rFonts w:ascii="Times New Roman" w:hAnsi="Times New Roman"/>
-                <w:sz w:val="20"/>
-                <w:szCs w:val="20"/>
-              </w:rPr>
-            </w:r>
-          </w:p>
-        </w:tc>
-        <w:tc>
-          <w:tcPr>
-            <w:tcW w:w="2888" w:type="dxa"/>
+            <w:tcW w:w="2868" w:type="dxa"/>
+            <w:tcBorders>
+              <w:left w:val="single" w:sz="4" w:space="0" w:color="000000"/>
+              <w:bottom w:val="single" w:sz="4" w:space="0" w:color="000000"/>
+            </w:tcBorders>
+          </w:tcPr>
+          <w:p>
+            <w:pPr>
+              <w:pStyle w:val="TableContents"/>
+              <w:bidi w:val="0"/>
+              <w:jc w:val="left"/>
+              <w:rPr>
+                <w:rFonts w:ascii="Times New Roman" w:hAnsi="Times New Roman"/>
+                <w:sz w:val="20"/>
+                <w:szCs w:val="20"/>
+              </w:rPr>
+            </w:pPr>
+            <w:r>
+              <w:rPr>
+                <w:rFonts w:ascii="Times New Roman" w:hAnsi="Times New Roman"/>
+                <w:sz w:val="20"/>
+                <w:szCs w:val="20"/>
+              </w:rPr>
+            </w:r>
+          </w:p>
+        </w:tc>
+        <w:tc>
+          <w:tcPr>
+            <w:tcW w:w="2890" w:type="dxa"/>
             <w:tcBorders>
               <w:left w:val="single" w:sz="4" w:space="0" w:color="000000"/>
               <w:bottom w:val="single" w:sz="4" w:space="0" w:color="000000"/>
@@ -7521,7 +7531,7 @@
         </w:tc>
         <w:tc>
           <w:tcPr>
-            <w:tcW w:w="2053" w:type="dxa"/>
+            <w:tcW w:w="2051" w:type="dxa"/>
             <w:vMerge w:val="continue"/>
             <w:tcBorders>
               <w:left w:val="single" w:sz="4" w:space="0" w:color="000000"/>
@@ -7542,7 +7552,7 @@
         </w:tc>
         <w:tc>
           <w:tcPr>
-            <w:tcW w:w="1447" w:type="dxa"/>
+            <w:tcW w:w="1449" w:type="dxa"/>
             <w:tcBorders>
               <w:left w:val="single" w:sz="4" w:space="0" w:color="000000"/>
               <w:bottom w:val="single" w:sz="4" w:space="0" w:color="000000"/>
@@ -7603,35 +7613,35 @@
         </w:tc>
         <w:tc>
           <w:tcPr>
-            <w:tcW w:w="2870" w:type="dxa"/>
-            <w:tcBorders>
-              <w:left w:val="single" w:sz="4" w:space="0" w:color="000000"/>
-              <w:bottom w:val="single" w:sz="4" w:space="0" w:color="000000"/>
-            </w:tcBorders>
-          </w:tcPr>
-          <w:p>
-            <w:pPr>
-              <w:pStyle w:val="TableContents"/>
-              <w:bidi w:val="0"/>
-              <w:jc w:val="left"/>
-              <w:rPr>
-                <w:rFonts w:ascii="Times New Roman" w:hAnsi="Times New Roman"/>
-                <w:sz w:val="20"/>
-                <w:szCs w:val="20"/>
-              </w:rPr>
-            </w:pPr>
-            <w:r>
-              <w:rPr>
-                <w:rFonts w:ascii="Times New Roman" w:hAnsi="Times New Roman"/>
-                <w:sz w:val="20"/>
-                <w:szCs w:val="20"/>
-              </w:rPr>
-            </w:r>
-          </w:p>
-        </w:tc>
-        <w:tc>
-          <w:tcPr>
-            <w:tcW w:w="2888" w:type="dxa"/>
+            <w:tcW w:w="2868" w:type="dxa"/>
+            <w:tcBorders>
+              <w:left w:val="single" w:sz="4" w:space="0" w:color="000000"/>
+              <w:bottom w:val="single" w:sz="4" w:space="0" w:color="000000"/>
+            </w:tcBorders>
+          </w:tcPr>
+          <w:p>
+            <w:pPr>
+              <w:pStyle w:val="TableContents"/>
+              <w:bidi w:val="0"/>
+              <w:jc w:val="left"/>
+              <w:rPr>
+                <w:rFonts w:ascii="Times New Roman" w:hAnsi="Times New Roman"/>
+                <w:sz w:val="20"/>
+                <w:szCs w:val="20"/>
+              </w:rPr>
+            </w:pPr>
+            <w:r>
+              <w:rPr>
+                <w:rFonts w:ascii="Times New Roman" w:hAnsi="Times New Roman"/>
+                <w:sz w:val="20"/>
+                <w:szCs w:val="20"/>
+              </w:rPr>
+            </w:r>
+          </w:p>
+        </w:tc>
+        <w:tc>
+          <w:tcPr>
+            <w:tcW w:w="2890" w:type="dxa"/>
             <w:tcBorders>
               <w:left w:val="single" w:sz="4" w:space="0" w:color="000000"/>
               <w:bottom w:val="single" w:sz="4" w:space="0" w:color="000000"/>
@@ -7760,7 +7770,7 @@
         </w:tc>
         <w:tc>
           <w:tcPr>
-            <w:tcW w:w="2053" w:type="dxa"/>
+            <w:tcW w:w="2051" w:type="dxa"/>
             <w:vMerge w:val="continue"/>
             <w:tcBorders>
               <w:left w:val="single" w:sz="4" w:space="0" w:color="000000"/>
@@ -7781,7 +7791,7 @@
         </w:tc>
         <w:tc>
           <w:tcPr>
-            <w:tcW w:w="1447" w:type="dxa"/>
+            <w:tcW w:w="1449" w:type="dxa"/>
             <w:tcBorders>
               <w:left w:val="single" w:sz="4" w:space="0" w:color="000000"/>
               <w:bottom w:val="single" w:sz="4" w:space="0" w:color="000000"/>
@@ -7842,7 +7852,7 @@
         </w:tc>
         <w:tc>
           <w:tcPr>
-            <w:tcW w:w="2870" w:type="dxa"/>
+            <w:tcW w:w="2868" w:type="dxa"/>
             <w:tcBorders>
               <w:left w:val="single" w:sz="4" w:space="0" w:color="000000"/>
               <w:bottom w:val="single" w:sz="4" w:space="0" w:color="000000"/>
@@ -7871,7 +7881,7 @@
         </w:tc>
         <w:tc>
           <w:tcPr>
-            <w:tcW w:w="2888" w:type="dxa"/>
+            <w:tcW w:w="2890" w:type="dxa"/>
             <w:tcBorders>
               <w:left w:val="single" w:sz="4" w:space="0" w:color="000000"/>
               <w:bottom w:val="single" w:sz="4" w:space="0" w:color="000000"/>
@@ -7900,7 +7910,7 @@
         </w:tc>
         <w:tc>
           <w:tcPr>
-            <w:tcW w:w="2053" w:type="dxa"/>
+            <w:tcW w:w="2051" w:type="dxa"/>
             <w:tcBorders>
               <w:left w:val="single" w:sz="4" w:space="0" w:color="000000"/>
               <w:bottom w:val="single" w:sz="4" w:space="0" w:color="000000"/>
@@ -7929,7 +7939,7 @@
         </w:tc>
         <w:tc>
           <w:tcPr>
-            <w:tcW w:w="1447" w:type="dxa"/>
+            <w:tcW w:w="1449" w:type="dxa"/>
             <w:tcBorders>
               <w:left w:val="single" w:sz="4" w:space="0" w:color="000000"/>
               <w:bottom w:val="single" w:sz="4" w:space="0" w:color="000000"/>
@@ -7991,7 +8001,7 @@
         </w:tc>
         <w:tc>
           <w:tcPr>
-            <w:tcW w:w="2870" w:type="dxa"/>
+            <w:tcW w:w="2868" w:type="dxa"/>
             <w:tcBorders>
               <w:left w:val="single" w:sz="4" w:space="0" w:color="000000"/>
               <w:bottom w:val="single" w:sz="4" w:space="0" w:color="000000"/>
@@ -8020,7 +8030,7 @@
         </w:tc>
         <w:tc>
           <w:tcPr>
-            <w:tcW w:w="2888" w:type="dxa"/>
+            <w:tcW w:w="2890" w:type="dxa"/>
             <w:tcBorders>
               <w:left w:val="single" w:sz="4" w:space="0" w:color="000000"/>
               <w:bottom w:val="single" w:sz="4" w:space="0" w:color="000000"/>
@@ -8112,7 +8122,7 @@
         </w:tc>
         <w:tc>
           <w:tcPr>
-            <w:tcW w:w="2870" w:type="dxa"/>
+            <w:tcW w:w="2868" w:type="dxa"/>
             <w:tcBorders>
               <w:left w:val="single" w:sz="4" w:space="0" w:color="000000"/>
               <w:bottom w:val="single" w:sz="4" w:space="0" w:color="000000"/>
@@ -8149,7 +8159,7 @@
         </w:tc>
         <w:tc>
           <w:tcPr>
-            <w:tcW w:w="2888" w:type="dxa"/>
+            <w:tcW w:w="2890" w:type="dxa"/>
             <w:tcBorders>
               <w:left w:val="single" w:sz="4" w:space="0" w:color="000000"/>
               <w:bottom w:val="single" w:sz="4" w:space="0" w:color="000000"/>
@@ -8258,35 +8268,35 @@
         </w:tc>
         <w:tc>
           <w:tcPr>
-            <w:tcW w:w="2870" w:type="dxa"/>
-            <w:tcBorders>
-              <w:left w:val="single" w:sz="4" w:space="0" w:color="000000"/>
-              <w:bottom w:val="single" w:sz="4" w:space="0" w:color="000000"/>
-            </w:tcBorders>
-          </w:tcPr>
-          <w:p>
-            <w:pPr>
-              <w:pStyle w:val="TableContents"/>
-              <w:bidi w:val="0"/>
-              <w:jc w:val="left"/>
-              <w:rPr>
-                <w:rFonts w:ascii="Times New Roman" w:hAnsi="Times New Roman"/>
-                <w:sz w:val="20"/>
-                <w:szCs w:val="20"/>
-              </w:rPr>
-            </w:pPr>
-            <w:r>
-              <w:rPr>
-                <w:rFonts w:ascii="Times New Roman" w:hAnsi="Times New Roman"/>
-                <w:sz w:val="20"/>
-                <w:szCs w:val="20"/>
-              </w:rPr>
-            </w:r>
-          </w:p>
-        </w:tc>
-        <w:tc>
-          <w:tcPr>
-            <w:tcW w:w="2888" w:type="dxa"/>
+            <w:tcW w:w="2868" w:type="dxa"/>
+            <w:tcBorders>
+              <w:left w:val="single" w:sz="4" w:space="0" w:color="000000"/>
+              <w:bottom w:val="single" w:sz="4" w:space="0" w:color="000000"/>
+            </w:tcBorders>
+          </w:tcPr>
+          <w:p>
+            <w:pPr>
+              <w:pStyle w:val="TableContents"/>
+              <w:bidi w:val="0"/>
+              <w:jc w:val="left"/>
+              <w:rPr>
+                <w:rFonts w:ascii="Times New Roman" w:hAnsi="Times New Roman"/>
+                <w:sz w:val="20"/>
+                <w:szCs w:val="20"/>
+              </w:rPr>
+            </w:pPr>
+            <w:r>
+              <w:rPr>
+                <w:rFonts w:ascii="Times New Roman" w:hAnsi="Times New Roman"/>
+                <w:sz w:val="20"/>
+                <w:szCs w:val="20"/>
+              </w:rPr>
+            </w:r>
+          </w:p>
+        </w:tc>
+        <w:tc>
+          <w:tcPr>
+            <w:tcW w:w="2890" w:type="dxa"/>
             <w:tcBorders>
               <w:left w:val="single" w:sz="4" w:space="0" w:color="000000"/>
               <w:bottom w:val="single" w:sz="4" w:space="0" w:color="000000"/>
@@ -8378,7 +8388,7 @@
         </w:tc>
         <w:tc>
           <w:tcPr>
-            <w:tcW w:w="2870" w:type="dxa"/>
+            <w:tcW w:w="2868" w:type="dxa"/>
             <w:tcBorders>
               <w:left w:val="single" w:sz="4" w:space="0" w:color="000000"/>
               <w:bottom w:val="single" w:sz="4" w:space="0" w:color="000000"/>
@@ -8415,7 +8425,7 @@
         </w:tc>
         <w:tc>
           <w:tcPr>
-            <w:tcW w:w="2888" w:type="dxa"/>
+            <w:tcW w:w="2890" w:type="dxa"/>
             <w:tcBorders>
               <w:left w:val="single" w:sz="4" w:space="0" w:color="000000"/>
               <w:bottom w:val="single" w:sz="4" w:space="0" w:color="000000"/>
@@ -8477,15 +8487,7 @@
                 <w:sz w:val="20"/>
                 <w:szCs w:val="20"/>
               </w:rPr>
-              <w:t xml:space="preserve">Accidentally in Love” – </w:t>
-            </w:r>
-            <w:r>
-              <w:rPr>
-                <w:rFonts w:ascii="Times New Roman" w:hAnsi="Times New Roman"/>
-                <w:sz w:val="20"/>
-                <w:szCs w:val="20"/>
-              </w:rPr>
-              <w:t>Calling Crows</w:t>
+              <w:t>Accidentally in Love” – Calling Crows</w:t>
             </w:r>
           </w:p>
         </w:tc>
@@ -8523,35 +8525,35 @@
         </w:tc>
         <w:tc>
           <w:tcPr>
-            <w:tcW w:w="2870" w:type="dxa"/>
-            <w:tcBorders>
-              <w:left w:val="single" w:sz="4" w:space="0" w:color="000000"/>
-              <w:bottom w:val="single" w:sz="4" w:space="0" w:color="000000"/>
-            </w:tcBorders>
-          </w:tcPr>
-          <w:p>
-            <w:pPr>
-              <w:pStyle w:val="TableContents"/>
-              <w:bidi w:val="0"/>
-              <w:jc w:val="left"/>
-              <w:rPr>
-                <w:rFonts w:ascii="Times New Roman" w:hAnsi="Times New Roman"/>
-                <w:sz w:val="20"/>
-                <w:szCs w:val="20"/>
-              </w:rPr>
-            </w:pPr>
-            <w:r>
-              <w:rPr>
-                <w:rFonts w:ascii="Times New Roman" w:hAnsi="Times New Roman"/>
-                <w:sz w:val="20"/>
-                <w:szCs w:val="20"/>
-              </w:rPr>
-            </w:r>
-          </w:p>
-        </w:tc>
-        <w:tc>
-          <w:tcPr>
-            <w:tcW w:w="2888" w:type="dxa"/>
+            <w:tcW w:w="2868" w:type="dxa"/>
+            <w:tcBorders>
+              <w:left w:val="single" w:sz="4" w:space="0" w:color="000000"/>
+              <w:bottom w:val="single" w:sz="4" w:space="0" w:color="000000"/>
+            </w:tcBorders>
+          </w:tcPr>
+          <w:p>
+            <w:pPr>
+              <w:pStyle w:val="TableContents"/>
+              <w:bidi w:val="0"/>
+              <w:jc w:val="left"/>
+              <w:rPr>
+                <w:rFonts w:ascii="Times New Roman" w:hAnsi="Times New Roman"/>
+                <w:sz w:val="20"/>
+                <w:szCs w:val="20"/>
+              </w:rPr>
+            </w:pPr>
+            <w:r>
+              <w:rPr>
+                <w:rFonts w:ascii="Times New Roman" w:hAnsi="Times New Roman"/>
+                <w:sz w:val="20"/>
+                <w:szCs w:val="20"/>
+              </w:rPr>
+            </w:r>
+          </w:p>
+        </w:tc>
+        <w:tc>
+          <w:tcPr>
+            <w:tcW w:w="2890" w:type="dxa"/>
             <w:tcBorders>
               <w:left w:val="single" w:sz="4" w:space="0" w:color="000000"/>
               <w:bottom w:val="single" w:sz="4" w:space="0" w:color="000000"/>
@@ -8643,7 +8645,7 @@
         </w:tc>
         <w:tc>
           <w:tcPr>
-            <w:tcW w:w="2870" w:type="dxa"/>
+            <w:tcW w:w="2868" w:type="dxa"/>
             <w:tcBorders>
               <w:left w:val="single" w:sz="4" w:space="0" w:color="000000"/>
               <w:bottom w:val="single" w:sz="4" w:space="0" w:color="000000"/>
@@ -8680,7 +8682,7 @@
         </w:tc>
         <w:tc>
           <w:tcPr>
-            <w:tcW w:w="2888" w:type="dxa"/>
+            <w:tcW w:w="2890" w:type="dxa"/>
             <w:tcBorders>
               <w:left w:val="single" w:sz="4" w:space="0" w:color="000000"/>
               <w:bottom w:val="single" w:sz="4" w:space="0" w:color="000000"/>
@@ -8772,35 +8774,35 @@
         </w:tc>
         <w:tc>
           <w:tcPr>
-            <w:tcW w:w="2870" w:type="dxa"/>
-            <w:tcBorders>
-              <w:left w:val="single" w:sz="4" w:space="0" w:color="000000"/>
-              <w:bottom w:val="single" w:sz="4" w:space="0" w:color="000000"/>
-            </w:tcBorders>
-          </w:tcPr>
-          <w:p>
-            <w:pPr>
-              <w:pStyle w:val="TableContents"/>
-              <w:bidi w:val="0"/>
-              <w:jc w:val="left"/>
-              <w:rPr>
-                <w:rFonts w:ascii="Times New Roman" w:hAnsi="Times New Roman"/>
-                <w:sz w:val="20"/>
-                <w:szCs w:val="20"/>
-              </w:rPr>
-            </w:pPr>
-            <w:r>
-              <w:rPr>
-                <w:rFonts w:ascii="Times New Roman" w:hAnsi="Times New Roman"/>
-                <w:sz w:val="20"/>
-                <w:szCs w:val="20"/>
-              </w:rPr>
-            </w:r>
-          </w:p>
-        </w:tc>
-        <w:tc>
-          <w:tcPr>
-            <w:tcW w:w="2888" w:type="dxa"/>
+            <w:tcW w:w="2868" w:type="dxa"/>
+            <w:tcBorders>
+              <w:left w:val="single" w:sz="4" w:space="0" w:color="000000"/>
+              <w:bottom w:val="single" w:sz="4" w:space="0" w:color="000000"/>
+            </w:tcBorders>
+          </w:tcPr>
+          <w:p>
+            <w:pPr>
+              <w:pStyle w:val="TableContents"/>
+              <w:bidi w:val="0"/>
+              <w:jc w:val="left"/>
+              <w:rPr>
+                <w:rFonts w:ascii="Times New Roman" w:hAnsi="Times New Roman"/>
+                <w:sz w:val="20"/>
+                <w:szCs w:val="20"/>
+              </w:rPr>
+            </w:pPr>
+            <w:r>
+              <w:rPr>
+                <w:rFonts w:ascii="Times New Roman" w:hAnsi="Times New Roman"/>
+                <w:sz w:val="20"/>
+                <w:szCs w:val="20"/>
+              </w:rPr>
+            </w:r>
+          </w:p>
+        </w:tc>
+        <w:tc>
+          <w:tcPr>
+            <w:tcW w:w="2890" w:type="dxa"/>
             <w:tcBorders>
               <w:left w:val="single" w:sz="4" w:space="0" w:color="000000"/>
               <w:bottom w:val="single" w:sz="4" w:space="0" w:color="000000"/>
@@ -8883,7 +8885,7 @@
         </w:tc>
         <w:tc>
           <w:tcPr>
-            <w:tcW w:w="2870" w:type="dxa"/>
+            <w:tcW w:w="2868" w:type="dxa"/>
             <w:tcBorders>
               <w:left w:val="single" w:sz="4" w:space="0" w:color="000000"/>
               <w:bottom w:val="single" w:sz="4" w:space="0" w:color="000000"/>
@@ -8920,7 +8922,7 @@
         </w:tc>
         <w:tc>
           <w:tcPr>
-            <w:tcW w:w="2888" w:type="dxa"/>
+            <w:tcW w:w="2890" w:type="dxa"/>
             <w:tcBorders>
               <w:left w:val="single" w:sz="4" w:space="0" w:color="000000"/>
               <w:bottom w:val="single" w:sz="4" w:space="0" w:color="000000"/>
@@ -9020,7 +9022,7 @@
         </w:tc>
         <w:tc>
           <w:tcPr>
-            <w:tcW w:w="2870" w:type="dxa"/>
+            <w:tcW w:w="2868" w:type="dxa"/>
             <w:tcBorders>
               <w:left w:val="single" w:sz="4" w:space="0" w:color="000000"/>
               <w:bottom w:val="single" w:sz="4" w:space="0" w:color="000000"/>
@@ -9057,7 +9059,7 @@
         </w:tc>
         <w:tc>
           <w:tcPr>
-            <w:tcW w:w="2888" w:type="dxa"/>
+            <w:tcW w:w="2890" w:type="dxa"/>
             <w:tcBorders>
               <w:left w:val="single" w:sz="4" w:space="0" w:color="000000"/>
               <w:bottom w:val="single" w:sz="4" w:space="0" w:color="000000"/>
@@ -9149,7 +9151,7 @@
         </w:tc>
         <w:tc>
           <w:tcPr>
-            <w:tcW w:w="2870" w:type="dxa"/>
+            <w:tcW w:w="2868" w:type="dxa"/>
             <w:tcBorders>
               <w:left w:val="single" w:sz="4" w:space="0" w:color="000000"/>
               <w:bottom w:val="single" w:sz="4" w:space="0" w:color="000000"/>
@@ -9178,7 +9180,7 @@
         </w:tc>
         <w:tc>
           <w:tcPr>
-            <w:tcW w:w="2888" w:type="dxa"/>
+            <w:tcW w:w="2890" w:type="dxa"/>
             <w:tcBorders>
               <w:left w:val="single" w:sz="4" w:space="0" w:color="000000"/>
               <w:bottom w:val="single" w:sz="4" w:space="0" w:color="000000"/>
@@ -9207,7 +9209,7 @@
         </w:tc>
         <w:tc>
           <w:tcPr>
-            <w:tcW w:w="2053" w:type="dxa"/>
+            <w:tcW w:w="2051" w:type="dxa"/>
             <w:tcBorders>
               <w:left w:val="single" w:sz="4" w:space="0" w:color="000000"/>
               <w:bottom w:val="single" w:sz="4" w:space="0" w:color="000000"/>
@@ -9236,7 +9238,7 @@
         </w:tc>
         <w:tc>
           <w:tcPr>
-            <w:tcW w:w="1447" w:type="dxa"/>
+            <w:tcW w:w="1449" w:type="dxa"/>
             <w:tcBorders>
               <w:left w:val="single" w:sz="4" w:space="0" w:color="000000"/>
               <w:bottom w:val="single" w:sz="4" w:space="0" w:color="000000"/>

--- a/Scripts and Outlines/EUFW_Outline.docx
+++ b/Scripts and Outlines/EUFW_Outline.docx
@@ -4220,17 +4220,7 @@
           <w:sz w:val="24"/>
           <w:szCs w:val="24"/>
         </w:rPr>
-        <w:t>G</w:t>
-      </w:r>
-      <w:r>
-        <w:rPr>
-          <w:rFonts w:ascii="Times New Roman" w:hAnsi="Times New Roman"/>
-          <w:b/>
-          <w:bCs/>
-          <w:sz w:val="24"/>
-          <w:szCs w:val="24"/>
-        </w:rPr>
-        <w:t>wyn</w:t>
+        <w:t>Gwyn</w:t>
       </w:r>
       <w:r>
         <w:rPr>
@@ -4682,10 +4672,10 @@
       </w:tblPr>
       <w:tblGrid>
         <w:gridCol w:w="722"/>
-        <w:gridCol w:w="2868"/>
-        <w:gridCol w:w="2890"/>
-        <w:gridCol w:w="2051"/>
-        <w:gridCol w:w="1449"/>
+        <w:gridCol w:w="2867"/>
+        <w:gridCol w:w="2891"/>
+        <w:gridCol w:w="2050"/>
+        <w:gridCol w:w="1450"/>
       </w:tblGrid>
       <w:tr>
         <w:trPr/>
@@ -4721,7 +4711,7 @@
         </w:tc>
         <w:tc>
           <w:tcPr>
-            <w:tcW w:w="2868" w:type="dxa"/>
+            <w:tcW w:w="2867" w:type="dxa"/>
             <w:tcBorders>
               <w:top w:val="single" w:sz="4" w:space="0" w:color="000000"/>
               <w:left w:val="single" w:sz="4" w:space="0" w:color="000000"/>
@@ -4751,7 +4741,7 @@
         </w:tc>
         <w:tc>
           <w:tcPr>
-            <w:tcW w:w="2890" w:type="dxa"/>
+            <w:tcW w:w="2891" w:type="dxa"/>
             <w:tcBorders>
               <w:top w:val="single" w:sz="4" w:space="0" w:color="000000"/>
               <w:left w:val="single" w:sz="4" w:space="0" w:color="000000"/>
@@ -4781,7 +4771,7 @@
         </w:tc>
         <w:tc>
           <w:tcPr>
-            <w:tcW w:w="2051" w:type="dxa"/>
+            <w:tcW w:w="2050" w:type="dxa"/>
             <w:tcBorders>
               <w:top w:val="single" w:sz="4" w:space="0" w:color="000000"/>
               <w:left w:val="single" w:sz="4" w:space="0" w:color="000000"/>
@@ -4811,7 +4801,7 @@
         </w:tc>
         <w:tc>
           <w:tcPr>
-            <w:tcW w:w="1449" w:type="dxa"/>
+            <w:tcW w:w="1450" w:type="dxa"/>
             <w:tcBorders>
               <w:top w:val="single" w:sz="4" w:space="0" w:color="000000"/>
               <w:left w:val="single" w:sz="4" w:space="0" w:color="000000"/>
@@ -4874,7 +4864,7 @@
         </w:tc>
         <w:tc>
           <w:tcPr>
-            <w:tcW w:w="2868" w:type="dxa"/>
+            <w:tcW w:w="2867" w:type="dxa"/>
             <w:tcBorders>
               <w:left w:val="single" w:sz="4" w:space="0" w:color="000000"/>
               <w:bottom w:val="single" w:sz="4" w:space="0" w:color="000000"/>
@@ -4911,7 +4901,7 @@
         </w:tc>
         <w:tc>
           <w:tcPr>
-            <w:tcW w:w="2890" w:type="dxa"/>
+            <w:tcW w:w="2891" w:type="dxa"/>
             <w:tcBorders>
               <w:left w:val="single" w:sz="4" w:space="0" w:color="000000"/>
               <w:bottom w:val="single" w:sz="4" w:space="0" w:color="000000"/>
@@ -4955,7 +4945,7 @@
         </w:tc>
         <w:tc>
           <w:tcPr>
-            <w:tcW w:w="2051" w:type="dxa"/>
+            <w:tcW w:w="2050" w:type="dxa"/>
             <w:tcBorders>
               <w:left w:val="single" w:sz="4" w:space="0" w:color="000000"/>
               <w:bottom w:val="single" w:sz="4" w:space="0" w:color="000000"/>
@@ -4999,7 +4989,7 @@
         </w:tc>
         <w:tc>
           <w:tcPr>
-            <w:tcW w:w="1449" w:type="dxa"/>
+            <w:tcW w:w="1450" w:type="dxa"/>
             <w:tcBorders>
               <w:left w:val="single" w:sz="4" w:space="0" w:color="000000"/>
               <w:bottom w:val="single" w:sz="4" w:space="0" w:color="000000"/>
@@ -5069,7 +5059,7 @@
         </w:tc>
         <w:tc>
           <w:tcPr>
-            <w:tcW w:w="2868" w:type="dxa"/>
+            <w:tcW w:w="2867" w:type="dxa"/>
             <w:tcBorders>
               <w:left w:val="single" w:sz="4" w:space="0" w:color="000000"/>
               <w:bottom w:val="single" w:sz="4" w:space="0" w:color="000000"/>
@@ -5106,7 +5096,7 @@
         </w:tc>
         <w:tc>
           <w:tcPr>
-            <w:tcW w:w="2890" w:type="dxa"/>
+            <w:tcW w:w="2891" w:type="dxa"/>
             <w:tcBorders>
               <w:left w:val="single" w:sz="4" w:space="0" w:color="000000"/>
               <w:bottom w:val="single" w:sz="4" w:space="0" w:color="000000"/>
@@ -5143,35 +5133,35 @@
         </w:tc>
         <w:tc>
           <w:tcPr>
-            <w:tcW w:w="2051" w:type="dxa"/>
-            <w:tcBorders>
-              <w:left w:val="single" w:sz="4" w:space="0" w:color="000000"/>
-              <w:bottom w:val="single" w:sz="4" w:space="0" w:color="000000"/>
-            </w:tcBorders>
-          </w:tcPr>
-          <w:p>
-            <w:pPr>
-              <w:pStyle w:val="TableContents"/>
-              <w:bidi w:val="0"/>
-              <w:jc w:val="left"/>
-              <w:rPr>
-                <w:rFonts w:ascii="Times New Roman" w:hAnsi="Times New Roman"/>
-                <w:sz w:val="20"/>
-                <w:szCs w:val="20"/>
-              </w:rPr>
-            </w:pPr>
-            <w:r>
-              <w:rPr>
-                <w:rFonts w:ascii="Times New Roman" w:hAnsi="Times New Roman"/>
-                <w:sz w:val="20"/>
-                <w:szCs w:val="20"/>
-              </w:rPr>
-            </w:r>
-          </w:p>
-        </w:tc>
-        <w:tc>
-          <w:tcPr>
-            <w:tcW w:w="1449" w:type="dxa"/>
+            <w:tcW w:w="2050" w:type="dxa"/>
+            <w:tcBorders>
+              <w:left w:val="single" w:sz="4" w:space="0" w:color="000000"/>
+              <w:bottom w:val="single" w:sz="4" w:space="0" w:color="000000"/>
+            </w:tcBorders>
+          </w:tcPr>
+          <w:p>
+            <w:pPr>
+              <w:pStyle w:val="TableContents"/>
+              <w:bidi w:val="0"/>
+              <w:jc w:val="left"/>
+              <w:rPr>
+                <w:rFonts w:ascii="Times New Roman" w:hAnsi="Times New Roman"/>
+                <w:sz w:val="20"/>
+                <w:szCs w:val="20"/>
+              </w:rPr>
+            </w:pPr>
+            <w:r>
+              <w:rPr>
+                <w:rFonts w:ascii="Times New Roman" w:hAnsi="Times New Roman"/>
+                <w:sz w:val="20"/>
+                <w:szCs w:val="20"/>
+              </w:rPr>
+            </w:r>
+          </w:p>
+        </w:tc>
+        <w:tc>
+          <w:tcPr>
+            <w:tcW w:w="1450" w:type="dxa"/>
             <w:tcBorders>
               <w:left w:val="single" w:sz="4" w:space="0" w:color="000000"/>
               <w:bottom w:val="single" w:sz="4" w:space="0" w:color="000000"/>
@@ -5241,7 +5231,7 @@
         </w:tc>
         <w:tc>
           <w:tcPr>
-            <w:tcW w:w="2868" w:type="dxa"/>
+            <w:tcW w:w="2867" w:type="dxa"/>
             <w:tcBorders>
               <w:left w:val="single" w:sz="4" w:space="0" w:color="000000"/>
               <w:bottom w:val="single" w:sz="4" w:space="0" w:color="000000"/>
@@ -5278,7 +5268,7 @@
         </w:tc>
         <w:tc>
           <w:tcPr>
-            <w:tcW w:w="2890" w:type="dxa"/>
+            <w:tcW w:w="2891" w:type="dxa"/>
             <w:tcBorders>
               <w:left w:val="single" w:sz="4" w:space="0" w:color="000000"/>
               <w:bottom w:val="single" w:sz="4" w:space="0" w:color="000000"/>
@@ -5315,35 +5305,35 @@
         </w:tc>
         <w:tc>
           <w:tcPr>
-            <w:tcW w:w="2051" w:type="dxa"/>
-            <w:tcBorders>
-              <w:left w:val="single" w:sz="4" w:space="0" w:color="000000"/>
-              <w:bottom w:val="single" w:sz="4" w:space="0" w:color="000000"/>
-            </w:tcBorders>
-          </w:tcPr>
-          <w:p>
-            <w:pPr>
-              <w:pStyle w:val="TableContents"/>
-              <w:bidi w:val="0"/>
-              <w:jc w:val="left"/>
-              <w:rPr>
-                <w:rFonts w:ascii="Times New Roman" w:hAnsi="Times New Roman"/>
-                <w:sz w:val="20"/>
-                <w:szCs w:val="20"/>
-              </w:rPr>
-            </w:pPr>
-            <w:r>
-              <w:rPr>
-                <w:rFonts w:ascii="Times New Roman" w:hAnsi="Times New Roman"/>
-                <w:sz w:val="20"/>
-                <w:szCs w:val="20"/>
-              </w:rPr>
-            </w:r>
-          </w:p>
-        </w:tc>
-        <w:tc>
-          <w:tcPr>
-            <w:tcW w:w="1449" w:type="dxa"/>
+            <w:tcW w:w="2050" w:type="dxa"/>
+            <w:tcBorders>
+              <w:left w:val="single" w:sz="4" w:space="0" w:color="000000"/>
+              <w:bottom w:val="single" w:sz="4" w:space="0" w:color="000000"/>
+            </w:tcBorders>
+          </w:tcPr>
+          <w:p>
+            <w:pPr>
+              <w:pStyle w:val="TableContents"/>
+              <w:bidi w:val="0"/>
+              <w:jc w:val="left"/>
+              <w:rPr>
+                <w:rFonts w:ascii="Times New Roman" w:hAnsi="Times New Roman"/>
+                <w:sz w:val="20"/>
+                <w:szCs w:val="20"/>
+              </w:rPr>
+            </w:pPr>
+            <w:r>
+              <w:rPr>
+                <w:rFonts w:ascii="Times New Roman" w:hAnsi="Times New Roman"/>
+                <w:sz w:val="20"/>
+                <w:szCs w:val="20"/>
+              </w:rPr>
+            </w:r>
+          </w:p>
+        </w:tc>
+        <w:tc>
+          <w:tcPr>
+            <w:tcW w:w="1450" w:type="dxa"/>
             <w:tcBorders>
               <w:left w:val="single" w:sz="4" w:space="0" w:color="000000"/>
               <w:bottom w:val="single" w:sz="4" w:space="0" w:color="000000"/>
@@ -5404,7 +5394,7 @@
         </w:tc>
         <w:tc>
           <w:tcPr>
-            <w:tcW w:w="2868" w:type="dxa"/>
+            <w:tcW w:w="2867" w:type="dxa"/>
             <w:tcBorders>
               <w:left w:val="single" w:sz="4" w:space="0" w:color="000000"/>
               <w:bottom w:val="single" w:sz="4" w:space="0" w:color="000000"/>
@@ -5441,63 +5431,63 @@
         </w:tc>
         <w:tc>
           <w:tcPr>
-            <w:tcW w:w="2890" w:type="dxa"/>
-            <w:tcBorders>
-              <w:left w:val="single" w:sz="4" w:space="0" w:color="000000"/>
-              <w:bottom w:val="single" w:sz="4" w:space="0" w:color="000000"/>
-            </w:tcBorders>
-          </w:tcPr>
-          <w:p>
-            <w:pPr>
-              <w:pStyle w:val="TableContents"/>
-              <w:bidi w:val="0"/>
-              <w:jc w:val="left"/>
-              <w:rPr>
-                <w:rFonts w:ascii="Times New Roman" w:hAnsi="Times New Roman"/>
-                <w:sz w:val="20"/>
-                <w:szCs w:val="20"/>
-              </w:rPr>
-            </w:pPr>
-            <w:r>
-              <w:rPr>
-                <w:rFonts w:ascii="Times New Roman" w:hAnsi="Times New Roman"/>
-                <w:sz w:val="20"/>
-                <w:szCs w:val="20"/>
-              </w:rPr>
-            </w:r>
-          </w:p>
-        </w:tc>
-        <w:tc>
-          <w:tcPr>
-            <w:tcW w:w="2051" w:type="dxa"/>
-            <w:tcBorders>
-              <w:left w:val="single" w:sz="4" w:space="0" w:color="000000"/>
-              <w:bottom w:val="single" w:sz="4" w:space="0" w:color="000000"/>
-            </w:tcBorders>
-          </w:tcPr>
-          <w:p>
-            <w:pPr>
-              <w:pStyle w:val="TableContents"/>
-              <w:bidi w:val="0"/>
-              <w:jc w:val="left"/>
-              <w:rPr>
-                <w:rFonts w:ascii="Times New Roman" w:hAnsi="Times New Roman"/>
-                <w:sz w:val="20"/>
-                <w:szCs w:val="20"/>
-              </w:rPr>
-            </w:pPr>
-            <w:r>
-              <w:rPr>
-                <w:rFonts w:ascii="Times New Roman" w:hAnsi="Times New Roman"/>
-                <w:sz w:val="20"/>
-                <w:szCs w:val="20"/>
-              </w:rPr>
-            </w:r>
-          </w:p>
-        </w:tc>
-        <w:tc>
-          <w:tcPr>
-            <w:tcW w:w="1449" w:type="dxa"/>
+            <w:tcW w:w="2891" w:type="dxa"/>
+            <w:tcBorders>
+              <w:left w:val="single" w:sz="4" w:space="0" w:color="000000"/>
+              <w:bottom w:val="single" w:sz="4" w:space="0" w:color="000000"/>
+            </w:tcBorders>
+          </w:tcPr>
+          <w:p>
+            <w:pPr>
+              <w:pStyle w:val="TableContents"/>
+              <w:bidi w:val="0"/>
+              <w:jc w:val="left"/>
+              <w:rPr>
+                <w:rFonts w:ascii="Times New Roman" w:hAnsi="Times New Roman"/>
+                <w:sz w:val="20"/>
+                <w:szCs w:val="20"/>
+              </w:rPr>
+            </w:pPr>
+            <w:r>
+              <w:rPr>
+                <w:rFonts w:ascii="Times New Roman" w:hAnsi="Times New Roman"/>
+                <w:sz w:val="20"/>
+                <w:szCs w:val="20"/>
+              </w:rPr>
+            </w:r>
+          </w:p>
+        </w:tc>
+        <w:tc>
+          <w:tcPr>
+            <w:tcW w:w="2050" w:type="dxa"/>
+            <w:tcBorders>
+              <w:left w:val="single" w:sz="4" w:space="0" w:color="000000"/>
+              <w:bottom w:val="single" w:sz="4" w:space="0" w:color="000000"/>
+            </w:tcBorders>
+          </w:tcPr>
+          <w:p>
+            <w:pPr>
+              <w:pStyle w:val="TableContents"/>
+              <w:bidi w:val="0"/>
+              <w:jc w:val="left"/>
+              <w:rPr>
+                <w:rFonts w:ascii="Times New Roman" w:hAnsi="Times New Roman"/>
+                <w:sz w:val="20"/>
+                <w:szCs w:val="20"/>
+              </w:rPr>
+            </w:pPr>
+            <w:r>
+              <w:rPr>
+                <w:rFonts w:ascii="Times New Roman" w:hAnsi="Times New Roman"/>
+                <w:sz w:val="20"/>
+                <w:szCs w:val="20"/>
+              </w:rPr>
+            </w:r>
+          </w:p>
+        </w:tc>
+        <w:tc>
+          <w:tcPr>
+            <w:tcW w:w="1450" w:type="dxa"/>
             <w:tcBorders>
               <w:left w:val="single" w:sz="4" w:space="0" w:color="000000"/>
               <w:bottom w:val="single" w:sz="4" w:space="0" w:color="000000"/>
@@ -5558,7 +5548,7 @@
         </w:tc>
         <w:tc>
           <w:tcPr>
-            <w:tcW w:w="2868" w:type="dxa"/>
+            <w:tcW w:w="2867" w:type="dxa"/>
             <w:tcBorders>
               <w:left w:val="single" w:sz="4" w:space="0" w:color="000000"/>
               <w:bottom w:val="single" w:sz="4" w:space="0" w:color="000000"/>
@@ -5602,63 +5592,63 @@
         </w:tc>
         <w:tc>
           <w:tcPr>
-            <w:tcW w:w="2890" w:type="dxa"/>
-            <w:tcBorders>
-              <w:left w:val="single" w:sz="4" w:space="0" w:color="000000"/>
-              <w:bottom w:val="single" w:sz="4" w:space="0" w:color="000000"/>
-            </w:tcBorders>
-          </w:tcPr>
-          <w:p>
-            <w:pPr>
-              <w:pStyle w:val="TableContents"/>
-              <w:bidi w:val="0"/>
-              <w:jc w:val="left"/>
-              <w:rPr>
-                <w:rFonts w:ascii="Times New Roman" w:hAnsi="Times New Roman"/>
-                <w:sz w:val="20"/>
-                <w:szCs w:val="20"/>
-              </w:rPr>
-            </w:pPr>
-            <w:r>
-              <w:rPr>
-                <w:rFonts w:ascii="Times New Roman" w:hAnsi="Times New Roman"/>
-                <w:sz w:val="20"/>
-                <w:szCs w:val="20"/>
-              </w:rPr>
-            </w:r>
-          </w:p>
-        </w:tc>
-        <w:tc>
-          <w:tcPr>
-            <w:tcW w:w="2051" w:type="dxa"/>
-            <w:tcBorders>
-              <w:left w:val="single" w:sz="4" w:space="0" w:color="000000"/>
-              <w:bottom w:val="single" w:sz="4" w:space="0" w:color="000000"/>
-            </w:tcBorders>
-          </w:tcPr>
-          <w:p>
-            <w:pPr>
-              <w:pStyle w:val="TableContents"/>
-              <w:bidi w:val="0"/>
-              <w:jc w:val="left"/>
-              <w:rPr>
-                <w:rFonts w:ascii="Times New Roman" w:hAnsi="Times New Roman"/>
-                <w:sz w:val="20"/>
-                <w:szCs w:val="20"/>
-              </w:rPr>
-            </w:pPr>
-            <w:r>
-              <w:rPr>
-                <w:rFonts w:ascii="Times New Roman" w:hAnsi="Times New Roman"/>
-                <w:sz w:val="20"/>
-                <w:szCs w:val="20"/>
-              </w:rPr>
-            </w:r>
-          </w:p>
-        </w:tc>
-        <w:tc>
-          <w:tcPr>
-            <w:tcW w:w="1449" w:type="dxa"/>
+            <w:tcW w:w="2891" w:type="dxa"/>
+            <w:tcBorders>
+              <w:left w:val="single" w:sz="4" w:space="0" w:color="000000"/>
+              <w:bottom w:val="single" w:sz="4" w:space="0" w:color="000000"/>
+            </w:tcBorders>
+          </w:tcPr>
+          <w:p>
+            <w:pPr>
+              <w:pStyle w:val="TableContents"/>
+              <w:bidi w:val="0"/>
+              <w:jc w:val="left"/>
+              <w:rPr>
+                <w:rFonts w:ascii="Times New Roman" w:hAnsi="Times New Roman"/>
+                <w:sz w:val="20"/>
+                <w:szCs w:val="20"/>
+              </w:rPr>
+            </w:pPr>
+            <w:r>
+              <w:rPr>
+                <w:rFonts w:ascii="Times New Roman" w:hAnsi="Times New Roman"/>
+                <w:sz w:val="20"/>
+                <w:szCs w:val="20"/>
+              </w:rPr>
+            </w:r>
+          </w:p>
+        </w:tc>
+        <w:tc>
+          <w:tcPr>
+            <w:tcW w:w="2050" w:type="dxa"/>
+            <w:tcBorders>
+              <w:left w:val="single" w:sz="4" w:space="0" w:color="000000"/>
+              <w:bottom w:val="single" w:sz="4" w:space="0" w:color="000000"/>
+            </w:tcBorders>
+          </w:tcPr>
+          <w:p>
+            <w:pPr>
+              <w:pStyle w:val="TableContents"/>
+              <w:bidi w:val="0"/>
+              <w:jc w:val="left"/>
+              <w:rPr>
+                <w:rFonts w:ascii="Times New Roman" w:hAnsi="Times New Roman"/>
+                <w:sz w:val="20"/>
+                <w:szCs w:val="20"/>
+              </w:rPr>
+            </w:pPr>
+            <w:r>
+              <w:rPr>
+                <w:rFonts w:ascii="Times New Roman" w:hAnsi="Times New Roman"/>
+                <w:sz w:val="20"/>
+                <w:szCs w:val="20"/>
+              </w:rPr>
+            </w:r>
+          </w:p>
+        </w:tc>
+        <w:tc>
+          <w:tcPr>
+            <w:tcW w:w="1450" w:type="dxa"/>
             <w:tcBorders>
               <w:left w:val="single" w:sz="4" w:space="0" w:color="000000"/>
               <w:bottom w:val="single" w:sz="4" w:space="0" w:color="000000"/>
@@ -5719,7 +5709,7 @@
         </w:tc>
         <w:tc>
           <w:tcPr>
-            <w:tcW w:w="2868" w:type="dxa"/>
+            <w:tcW w:w="2867" w:type="dxa"/>
             <w:tcBorders>
               <w:left w:val="single" w:sz="4" w:space="0" w:color="000000"/>
               <w:bottom w:val="single" w:sz="4" w:space="0" w:color="000000"/>
@@ -5756,63 +5746,63 @@
         </w:tc>
         <w:tc>
           <w:tcPr>
-            <w:tcW w:w="2890" w:type="dxa"/>
-            <w:tcBorders>
-              <w:left w:val="single" w:sz="4" w:space="0" w:color="000000"/>
-              <w:bottom w:val="single" w:sz="4" w:space="0" w:color="000000"/>
-            </w:tcBorders>
-          </w:tcPr>
-          <w:p>
-            <w:pPr>
-              <w:pStyle w:val="TableContents"/>
-              <w:bidi w:val="0"/>
-              <w:jc w:val="left"/>
-              <w:rPr>
-                <w:rFonts w:ascii="Times New Roman" w:hAnsi="Times New Roman"/>
-                <w:sz w:val="20"/>
-                <w:szCs w:val="20"/>
-              </w:rPr>
-            </w:pPr>
-            <w:r>
-              <w:rPr>
-                <w:rFonts w:ascii="Times New Roman" w:hAnsi="Times New Roman"/>
-                <w:sz w:val="20"/>
-                <w:szCs w:val="20"/>
-              </w:rPr>
-            </w:r>
-          </w:p>
-        </w:tc>
-        <w:tc>
-          <w:tcPr>
-            <w:tcW w:w="2051" w:type="dxa"/>
-            <w:tcBorders>
-              <w:left w:val="single" w:sz="4" w:space="0" w:color="000000"/>
-              <w:bottom w:val="single" w:sz="4" w:space="0" w:color="000000"/>
-            </w:tcBorders>
-          </w:tcPr>
-          <w:p>
-            <w:pPr>
-              <w:pStyle w:val="TableContents"/>
-              <w:bidi w:val="0"/>
-              <w:jc w:val="left"/>
-              <w:rPr>
-                <w:rFonts w:ascii="Times New Roman" w:hAnsi="Times New Roman"/>
-                <w:sz w:val="20"/>
-                <w:szCs w:val="20"/>
-              </w:rPr>
-            </w:pPr>
-            <w:r>
-              <w:rPr>
-                <w:rFonts w:ascii="Times New Roman" w:hAnsi="Times New Roman"/>
-                <w:sz w:val="20"/>
-                <w:szCs w:val="20"/>
-              </w:rPr>
-            </w:r>
-          </w:p>
-        </w:tc>
-        <w:tc>
-          <w:tcPr>
-            <w:tcW w:w="1449" w:type="dxa"/>
+            <w:tcW w:w="2891" w:type="dxa"/>
+            <w:tcBorders>
+              <w:left w:val="single" w:sz="4" w:space="0" w:color="000000"/>
+              <w:bottom w:val="single" w:sz="4" w:space="0" w:color="000000"/>
+            </w:tcBorders>
+          </w:tcPr>
+          <w:p>
+            <w:pPr>
+              <w:pStyle w:val="TableContents"/>
+              <w:bidi w:val="0"/>
+              <w:jc w:val="left"/>
+              <w:rPr>
+                <w:rFonts w:ascii="Times New Roman" w:hAnsi="Times New Roman"/>
+                <w:sz w:val="20"/>
+                <w:szCs w:val="20"/>
+              </w:rPr>
+            </w:pPr>
+            <w:r>
+              <w:rPr>
+                <w:rFonts w:ascii="Times New Roman" w:hAnsi="Times New Roman"/>
+                <w:sz w:val="20"/>
+                <w:szCs w:val="20"/>
+              </w:rPr>
+            </w:r>
+          </w:p>
+        </w:tc>
+        <w:tc>
+          <w:tcPr>
+            <w:tcW w:w="2050" w:type="dxa"/>
+            <w:tcBorders>
+              <w:left w:val="single" w:sz="4" w:space="0" w:color="000000"/>
+              <w:bottom w:val="single" w:sz="4" w:space="0" w:color="000000"/>
+            </w:tcBorders>
+          </w:tcPr>
+          <w:p>
+            <w:pPr>
+              <w:pStyle w:val="TableContents"/>
+              <w:bidi w:val="0"/>
+              <w:jc w:val="left"/>
+              <w:rPr>
+                <w:rFonts w:ascii="Times New Roman" w:hAnsi="Times New Roman"/>
+                <w:sz w:val="20"/>
+                <w:szCs w:val="20"/>
+              </w:rPr>
+            </w:pPr>
+            <w:r>
+              <w:rPr>
+                <w:rFonts w:ascii="Times New Roman" w:hAnsi="Times New Roman"/>
+                <w:sz w:val="20"/>
+                <w:szCs w:val="20"/>
+              </w:rPr>
+            </w:r>
+          </w:p>
+        </w:tc>
+        <w:tc>
+          <w:tcPr>
+            <w:tcW w:w="1450" w:type="dxa"/>
             <w:tcBorders>
               <w:left w:val="single" w:sz="4" w:space="0" w:color="000000"/>
               <w:bottom w:val="single" w:sz="4" w:space="0" w:color="000000"/>
@@ -5873,7 +5863,7 @@
         </w:tc>
         <w:tc>
           <w:tcPr>
-            <w:tcW w:w="2868" w:type="dxa"/>
+            <w:tcW w:w="2867" w:type="dxa"/>
             <w:tcBorders>
               <w:left w:val="single" w:sz="4" w:space="0" w:color="000000"/>
               <w:bottom w:val="single" w:sz="4" w:space="0" w:color="000000"/>
@@ -5910,7 +5900,7 @@
         </w:tc>
         <w:tc>
           <w:tcPr>
-            <w:tcW w:w="2890" w:type="dxa"/>
+            <w:tcW w:w="2891" w:type="dxa"/>
             <w:tcBorders>
               <w:left w:val="single" w:sz="4" w:space="0" w:color="000000"/>
               <w:bottom w:val="single" w:sz="4" w:space="0" w:color="000000"/>
@@ -5947,35 +5937,35 @@
         </w:tc>
         <w:tc>
           <w:tcPr>
-            <w:tcW w:w="2051" w:type="dxa"/>
-            <w:tcBorders>
-              <w:left w:val="single" w:sz="4" w:space="0" w:color="000000"/>
-              <w:bottom w:val="single" w:sz="4" w:space="0" w:color="000000"/>
-            </w:tcBorders>
-          </w:tcPr>
-          <w:p>
-            <w:pPr>
-              <w:pStyle w:val="TableContents"/>
-              <w:bidi w:val="0"/>
-              <w:jc w:val="left"/>
-              <w:rPr>
-                <w:rFonts w:ascii="Times New Roman" w:hAnsi="Times New Roman"/>
-                <w:sz w:val="20"/>
-                <w:szCs w:val="20"/>
-              </w:rPr>
-            </w:pPr>
-            <w:r>
-              <w:rPr>
-                <w:rFonts w:ascii="Times New Roman" w:hAnsi="Times New Roman"/>
-                <w:sz w:val="20"/>
-                <w:szCs w:val="20"/>
-              </w:rPr>
-            </w:r>
-          </w:p>
-        </w:tc>
-        <w:tc>
-          <w:tcPr>
-            <w:tcW w:w="1449" w:type="dxa"/>
+            <w:tcW w:w="2050" w:type="dxa"/>
+            <w:tcBorders>
+              <w:left w:val="single" w:sz="4" w:space="0" w:color="000000"/>
+              <w:bottom w:val="single" w:sz="4" w:space="0" w:color="000000"/>
+            </w:tcBorders>
+          </w:tcPr>
+          <w:p>
+            <w:pPr>
+              <w:pStyle w:val="TableContents"/>
+              <w:bidi w:val="0"/>
+              <w:jc w:val="left"/>
+              <w:rPr>
+                <w:rFonts w:ascii="Times New Roman" w:hAnsi="Times New Roman"/>
+                <w:sz w:val="20"/>
+                <w:szCs w:val="20"/>
+              </w:rPr>
+            </w:pPr>
+            <w:r>
+              <w:rPr>
+                <w:rFonts w:ascii="Times New Roman" w:hAnsi="Times New Roman"/>
+                <w:sz w:val="20"/>
+                <w:szCs w:val="20"/>
+              </w:rPr>
+            </w:r>
+          </w:p>
+        </w:tc>
+        <w:tc>
+          <w:tcPr>
+            <w:tcW w:w="1450" w:type="dxa"/>
             <w:tcBorders>
               <w:left w:val="single" w:sz="4" w:space="0" w:color="000000"/>
               <w:bottom w:val="single" w:sz="4" w:space="0" w:color="000000"/>
@@ -6036,7 +6026,7 @@
         </w:tc>
         <w:tc>
           <w:tcPr>
-            <w:tcW w:w="2868" w:type="dxa"/>
+            <w:tcW w:w="2867" w:type="dxa"/>
             <w:tcBorders>
               <w:left w:val="single" w:sz="4" w:space="0" w:color="000000"/>
               <w:bottom w:val="single" w:sz="4" w:space="0" w:color="000000"/>
@@ -6073,7 +6063,7 @@
         </w:tc>
         <w:tc>
           <w:tcPr>
-            <w:tcW w:w="2890" w:type="dxa"/>
+            <w:tcW w:w="2891" w:type="dxa"/>
             <w:tcBorders>
               <w:left w:val="single" w:sz="4" w:space="0" w:color="000000"/>
               <w:bottom w:val="single" w:sz="4" w:space="0" w:color="000000"/>
@@ -6110,35 +6100,35 @@
         </w:tc>
         <w:tc>
           <w:tcPr>
-            <w:tcW w:w="2051" w:type="dxa"/>
-            <w:tcBorders>
-              <w:left w:val="single" w:sz="4" w:space="0" w:color="000000"/>
-              <w:bottom w:val="single" w:sz="4" w:space="0" w:color="000000"/>
-            </w:tcBorders>
-          </w:tcPr>
-          <w:p>
-            <w:pPr>
-              <w:pStyle w:val="TableContents"/>
-              <w:bidi w:val="0"/>
-              <w:jc w:val="left"/>
-              <w:rPr>
-                <w:rFonts w:ascii="Times New Roman" w:hAnsi="Times New Roman"/>
-                <w:sz w:val="20"/>
-                <w:szCs w:val="20"/>
-              </w:rPr>
-            </w:pPr>
-            <w:r>
-              <w:rPr>
-                <w:rFonts w:ascii="Times New Roman" w:hAnsi="Times New Roman"/>
-                <w:sz w:val="20"/>
-                <w:szCs w:val="20"/>
-              </w:rPr>
-            </w:r>
-          </w:p>
-        </w:tc>
-        <w:tc>
-          <w:tcPr>
-            <w:tcW w:w="1449" w:type="dxa"/>
+            <w:tcW w:w="2050" w:type="dxa"/>
+            <w:tcBorders>
+              <w:left w:val="single" w:sz="4" w:space="0" w:color="000000"/>
+              <w:bottom w:val="single" w:sz="4" w:space="0" w:color="000000"/>
+            </w:tcBorders>
+          </w:tcPr>
+          <w:p>
+            <w:pPr>
+              <w:pStyle w:val="TableContents"/>
+              <w:bidi w:val="0"/>
+              <w:jc w:val="left"/>
+              <w:rPr>
+                <w:rFonts w:ascii="Times New Roman" w:hAnsi="Times New Roman"/>
+                <w:sz w:val="20"/>
+                <w:szCs w:val="20"/>
+              </w:rPr>
+            </w:pPr>
+            <w:r>
+              <w:rPr>
+                <w:rFonts w:ascii="Times New Roman" w:hAnsi="Times New Roman"/>
+                <w:sz w:val="20"/>
+                <w:szCs w:val="20"/>
+              </w:rPr>
+            </w:r>
+          </w:p>
+        </w:tc>
+        <w:tc>
+          <w:tcPr>
+            <w:tcW w:w="1450" w:type="dxa"/>
             <w:tcBorders>
               <w:left w:val="single" w:sz="4" w:space="0" w:color="000000"/>
               <w:bottom w:val="single" w:sz="4" w:space="0" w:color="000000"/>
@@ -6199,7 +6189,7 @@
         </w:tc>
         <w:tc>
           <w:tcPr>
-            <w:tcW w:w="2868" w:type="dxa"/>
+            <w:tcW w:w="2867" w:type="dxa"/>
             <w:tcBorders>
               <w:left w:val="single" w:sz="4" w:space="0" w:color="000000"/>
               <w:bottom w:val="single" w:sz="4" w:space="0" w:color="000000"/>
@@ -6228,7 +6218,7 @@
         </w:tc>
         <w:tc>
           <w:tcPr>
-            <w:tcW w:w="2890" w:type="dxa"/>
+            <w:tcW w:w="2891" w:type="dxa"/>
             <w:tcBorders>
               <w:left w:val="single" w:sz="4" w:space="0" w:color="000000"/>
               <w:bottom w:val="single" w:sz="4" w:space="0" w:color="000000"/>
@@ -6257,7 +6247,7 @@
         </w:tc>
         <w:tc>
           <w:tcPr>
-            <w:tcW w:w="2051" w:type="dxa"/>
+            <w:tcW w:w="2050" w:type="dxa"/>
             <w:tcBorders>
               <w:left w:val="single" w:sz="4" w:space="0" w:color="000000"/>
               <w:bottom w:val="single" w:sz="4" w:space="0" w:color="000000"/>
@@ -6286,7 +6276,7 @@
         </w:tc>
         <w:tc>
           <w:tcPr>
-            <w:tcW w:w="1449" w:type="dxa"/>
+            <w:tcW w:w="1450" w:type="dxa"/>
             <w:tcBorders>
               <w:left w:val="single" w:sz="4" w:space="0" w:color="000000"/>
               <w:bottom w:val="single" w:sz="4" w:space="0" w:color="000000"/>
@@ -6348,7 +6338,7 @@
         </w:tc>
         <w:tc>
           <w:tcPr>
-            <w:tcW w:w="2868" w:type="dxa"/>
+            <w:tcW w:w="2867" w:type="dxa"/>
             <w:tcBorders>
               <w:left w:val="single" w:sz="4" w:space="0" w:color="000000"/>
               <w:bottom w:val="single" w:sz="4" w:space="0" w:color="000000"/>
@@ -6377,7 +6367,7 @@
         </w:tc>
         <w:tc>
           <w:tcPr>
-            <w:tcW w:w="2890" w:type="dxa"/>
+            <w:tcW w:w="2891" w:type="dxa"/>
             <w:tcBorders>
               <w:left w:val="single" w:sz="4" w:space="0" w:color="000000"/>
               <w:bottom w:val="single" w:sz="4" w:space="0" w:color="000000"/>
@@ -6406,7 +6396,7 @@
         </w:tc>
         <w:tc>
           <w:tcPr>
-            <w:tcW w:w="2051" w:type="dxa"/>
+            <w:tcW w:w="2050" w:type="dxa"/>
             <w:tcBorders>
               <w:left w:val="single" w:sz="4" w:space="0" w:color="000000"/>
               <w:bottom w:val="single" w:sz="4" w:space="0" w:color="000000"/>
@@ -6435,7 +6425,7 @@
         </w:tc>
         <w:tc>
           <w:tcPr>
-            <w:tcW w:w="1449" w:type="dxa"/>
+            <w:tcW w:w="1450" w:type="dxa"/>
             <w:tcBorders>
               <w:left w:val="single" w:sz="4" w:space="0" w:color="000000"/>
               <w:bottom w:val="single" w:sz="4" w:space="0" w:color="000000"/>
@@ -6497,7 +6487,7 @@
         </w:tc>
         <w:tc>
           <w:tcPr>
-            <w:tcW w:w="2868" w:type="dxa"/>
+            <w:tcW w:w="2867" w:type="dxa"/>
             <w:tcBorders>
               <w:left w:val="single" w:sz="4" w:space="0" w:color="000000"/>
               <w:bottom w:val="single" w:sz="4" w:space="0" w:color="000000"/>
@@ -6534,7 +6524,7 @@
         </w:tc>
         <w:tc>
           <w:tcPr>
-            <w:tcW w:w="2890" w:type="dxa"/>
+            <w:tcW w:w="2891" w:type="dxa"/>
             <w:tcBorders>
               <w:left w:val="single" w:sz="4" w:space="0" w:color="000000"/>
               <w:bottom w:val="single" w:sz="4" w:space="0" w:color="000000"/>
@@ -6571,7 +6561,7 @@
         </w:tc>
         <w:tc>
           <w:tcPr>
-            <w:tcW w:w="2051" w:type="dxa"/>
+            <w:tcW w:w="2050" w:type="dxa"/>
             <w:vMerge w:val="restart"/>
             <w:tcBorders>
               <w:left w:val="single" w:sz="4" w:space="0" w:color="000000"/>
@@ -6670,7 +6660,7 @@
         </w:tc>
         <w:tc>
           <w:tcPr>
-            <w:tcW w:w="1449" w:type="dxa"/>
+            <w:tcW w:w="1450" w:type="dxa"/>
             <w:tcBorders>
               <w:left w:val="single" w:sz="4" w:space="0" w:color="000000"/>
               <w:bottom w:val="single" w:sz="4" w:space="0" w:color="000000"/>
@@ -6731,35 +6721,35 @@
         </w:tc>
         <w:tc>
           <w:tcPr>
-            <w:tcW w:w="2868" w:type="dxa"/>
-            <w:tcBorders>
-              <w:left w:val="single" w:sz="4" w:space="0" w:color="000000"/>
-              <w:bottom w:val="single" w:sz="4" w:space="0" w:color="000000"/>
-            </w:tcBorders>
-          </w:tcPr>
-          <w:p>
-            <w:pPr>
-              <w:pStyle w:val="TableContents"/>
-              <w:bidi w:val="0"/>
-              <w:jc w:val="left"/>
-              <w:rPr>
-                <w:rFonts w:ascii="Times New Roman" w:hAnsi="Times New Roman"/>
-                <w:sz w:val="20"/>
-                <w:szCs w:val="20"/>
-              </w:rPr>
-            </w:pPr>
-            <w:r>
-              <w:rPr>
-                <w:rFonts w:ascii="Times New Roman" w:hAnsi="Times New Roman"/>
-                <w:sz w:val="20"/>
-                <w:szCs w:val="20"/>
-              </w:rPr>
-            </w:r>
-          </w:p>
-        </w:tc>
-        <w:tc>
-          <w:tcPr>
-            <w:tcW w:w="2890" w:type="dxa"/>
+            <w:tcW w:w="2867" w:type="dxa"/>
+            <w:tcBorders>
+              <w:left w:val="single" w:sz="4" w:space="0" w:color="000000"/>
+              <w:bottom w:val="single" w:sz="4" w:space="0" w:color="000000"/>
+            </w:tcBorders>
+          </w:tcPr>
+          <w:p>
+            <w:pPr>
+              <w:pStyle w:val="TableContents"/>
+              <w:bidi w:val="0"/>
+              <w:jc w:val="left"/>
+              <w:rPr>
+                <w:rFonts w:ascii="Times New Roman" w:hAnsi="Times New Roman"/>
+                <w:sz w:val="20"/>
+                <w:szCs w:val="20"/>
+              </w:rPr>
+            </w:pPr>
+            <w:r>
+              <w:rPr>
+                <w:rFonts w:ascii="Times New Roman" w:hAnsi="Times New Roman"/>
+                <w:sz w:val="20"/>
+                <w:szCs w:val="20"/>
+              </w:rPr>
+            </w:r>
+          </w:p>
+        </w:tc>
+        <w:tc>
+          <w:tcPr>
+            <w:tcW w:w="2891" w:type="dxa"/>
             <w:tcBorders>
               <w:left w:val="single" w:sz="4" w:space="0" w:color="000000"/>
               <w:bottom w:val="single" w:sz="4" w:space="0" w:color="000000"/>
@@ -6796,7 +6786,7 @@
         </w:tc>
         <w:tc>
           <w:tcPr>
-            <w:tcW w:w="2051" w:type="dxa"/>
+            <w:tcW w:w="2050" w:type="dxa"/>
             <w:vMerge w:val="continue"/>
             <w:tcBorders>
               <w:left w:val="single" w:sz="4" w:space="0" w:color="000000"/>
@@ -6817,7 +6807,7 @@
         </w:tc>
         <w:tc>
           <w:tcPr>
-            <w:tcW w:w="1449" w:type="dxa"/>
+            <w:tcW w:w="1450" w:type="dxa"/>
             <w:tcBorders>
               <w:left w:val="single" w:sz="4" w:space="0" w:color="000000"/>
               <w:bottom w:val="single" w:sz="4" w:space="0" w:color="000000"/>
@@ -6878,35 +6868,35 @@
         </w:tc>
         <w:tc>
           <w:tcPr>
-            <w:tcW w:w="2868" w:type="dxa"/>
-            <w:tcBorders>
-              <w:left w:val="single" w:sz="4" w:space="0" w:color="000000"/>
-              <w:bottom w:val="single" w:sz="4" w:space="0" w:color="000000"/>
-            </w:tcBorders>
-          </w:tcPr>
-          <w:p>
-            <w:pPr>
-              <w:pStyle w:val="TableContents"/>
-              <w:bidi w:val="0"/>
-              <w:jc w:val="left"/>
-              <w:rPr>
-                <w:rFonts w:ascii="Times New Roman" w:hAnsi="Times New Roman"/>
-                <w:sz w:val="20"/>
-                <w:szCs w:val="20"/>
-              </w:rPr>
-            </w:pPr>
-            <w:r>
-              <w:rPr>
-                <w:rFonts w:ascii="Times New Roman" w:hAnsi="Times New Roman"/>
-                <w:sz w:val="20"/>
-                <w:szCs w:val="20"/>
-              </w:rPr>
-            </w:r>
-          </w:p>
-        </w:tc>
-        <w:tc>
-          <w:tcPr>
-            <w:tcW w:w="2890" w:type="dxa"/>
+            <w:tcW w:w="2867" w:type="dxa"/>
+            <w:tcBorders>
+              <w:left w:val="single" w:sz="4" w:space="0" w:color="000000"/>
+              <w:bottom w:val="single" w:sz="4" w:space="0" w:color="000000"/>
+            </w:tcBorders>
+          </w:tcPr>
+          <w:p>
+            <w:pPr>
+              <w:pStyle w:val="TableContents"/>
+              <w:bidi w:val="0"/>
+              <w:jc w:val="left"/>
+              <w:rPr>
+                <w:rFonts w:ascii="Times New Roman" w:hAnsi="Times New Roman"/>
+                <w:sz w:val="20"/>
+                <w:szCs w:val="20"/>
+              </w:rPr>
+            </w:pPr>
+            <w:r>
+              <w:rPr>
+                <w:rFonts w:ascii="Times New Roman" w:hAnsi="Times New Roman"/>
+                <w:sz w:val="20"/>
+                <w:szCs w:val="20"/>
+              </w:rPr>
+            </w:r>
+          </w:p>
+        </w:tc>
+        <w:tc>
+          <w:tcPr>
+            <w:tcW w:w="2891" w:type="dxa"/>
             <w:tcBorders>
               <w:left w:val="single" w:sz="4" w:space="0" w:color="000000"/>
               <w:bottom w:val="single" w:sz="4" w:space="0" w:color="000000"/>
@@ -6943,7 +6933,7 @@
         </w:tc>
         <w:tc>
           <w:tcPr>
-            <w:tcW w:w="2051" w:type="dxa"/>
+            <w:tcW w:w="2050" w:type="dxa"/>
             <w:vMerge w:val="continue"/>
             <w:tcBorders>
               <w:left w:val="single" w:sz="4" w:space="0" w:color="000000"/>
@@ -6964,7 +6954,7 @@
         </w:tc>
         <w:tc>
           <w:tcPr>
-            <w:tcW w:w="1449" w:type="dxa"/>
+            <w:tcW w:w="1450" w:type="dxa"/>
             <w:tcBorders>
               <w:left w:val="single" w:sz="4" w:space="0" w:color="000000"/>
               <w:bottom w:val="single" w:sz="4" w:space="0" w:color="000000"/>
@@ -7025,35 +7015,35 @@
         </w:tc>
         <w:tc>
           <w:tcPr>
-            <w:tcW w:w="2868" w:type="dxa"/>
-            <w:tcBorders>
-              <w:left w:val="single" w:sz="4" w:space="0" w:color="000000"/>
-              <w:bottom w:val="single" w:sz="4" w:space="0" w:color="000000"/>
-            </w:tcBorders>
-          </w:tcPr>
-          <w:p>
-            <w:pPr>
-              <w:pStyle w:val="TableContents"/>
-              <w:bidi w:val="0"/>
-              <w:jc w:val="left"/>
-              <w:rPr>
-                <w:rFonts w:ascii="Times New Roman" w:hAnsi="Times New Roman"/>
-                <w:sz w:val="20"/>
-                <w:szCs w:val="20"/>
-              </w:rPr>
-            </w:pPr>
-            <w:r>
-              <w:rPr>
-                <w:rFonts w:ascii="Times New Roman" w:hAnsi="Times New Roman"/>
-                <w:sz w:val="20"/>
-                <w:szCs w:val="20"/>
-              </w:rPr>
-            </w:r>
-          </w:p>
-        </w:tc>
-        <w:tc>
-          <w:tcPr>
-            <w:tcW w:w="2890" w:type="dxa"/>
+            <w:tcW w:w="2867" w:type="dxa"/>
+            <w:tcBorders>
+              <w:left w:val="single" w:sz="4" w:space="0" w:color="000000"/>
+              <w:bottom w:val="single" w:sz="4" w:space="0" w:color="000000"/>
+            </w:tcBorders>
+          </w:tcPr>
+          <w:p>
+            <w:pPr>
+              <w:pStyle w:val="TableContents"/>
+              <w:bidi w:val="0"/>
+              <w:jc w:val="left"/>
+              <w:rPr>
+                <w:rFonts w:ascii="Times New Roman" w:hAnsi="Times New Roman"/>
+                <w:sz w:val="20"/>
+                <w:szCs w:val="20"/>
+              </w:rPr>
+            </w:pPr>
+            <w:r>
+              <w:rPr>
+                <w:rFonts w:ascii="Times New Roman" w:hAnsi="Times New Roman"/>
+                <w:sz w:val="20"/>
+                <w:szCs w:val="20"/>
+              </w:rPr>
+            </w:r>
+          </w:p>
+        </w:tc>
+        <w:tc>
+          <w:tcPr>
+            <w:tcW w:w="2891" w:type="dxa"/>
             <w:tcBorders>
               <w:left w:val="single" w:sz="4" w:space="0" w:color="000000"/>
               <w:bottom w:val="single" w:sz="4" w:space="0" w:color="000000"/>
@@ -7090,7 +7080,7 @@
         </w:tc>
         <w:tc>
           <w:tcPr>
-            <w:tcW w:w="2051" w:type="dxa"/>
+            <w:tcW w:w="2050" w:type="dxa"/>
             <w:vMerge w:val="continue"/>
             <w:tcBorders>
               <w:left w:val="single" w:sz="4" w:space="0" w:color="000000"/>
@@ -7111,7 +7101,7 @@
         </w:tc>
         <w:tc>
           <w:tcPr>
-            <w:tcW w:w="1449" w:type="dxa"/>
+            <w:tcW w:w="1450" w:type="dxa"/>
             <w:tcBorders>
               <w:left w:val="single" w:sz="4" w:space="0" w:color="000000"/>
               <w:bottom w:val="single" w:sz="4" w:space="0" w:color="000000"/>
@@ -7172,35 +7162,35 @@
         </w:tc>
         <w:tc>
           <w:tcPr>
-            <w:tcW w:w="2868" w:type="dxa"/>
-            <w:tcBorders>
-              <w:left w:val="single" w:sz="4" w:space="0" w:color="000000"/>
-              <w:bottom w:val="single" w:sz="4" w:space="0" w:color="000000"/>
-            </w:tcBorders>
-          </w:tcPr>
-          <w:p>
-            <w:pPr>
-              <w:pStyle w:val="TableContents"/>
-              <w:bidi w:val="0"/>
-              <w:jc w:val="left"/>
-              <w:rPr>
-                <w:rFonts w:ascii="Times New Roman" w:hAnsi="Times New Roman"/>
-                <w:sz w:val="20"/>
-                <w:szCs w:val="20"/>
-              </w:rPr>
-            </w:pPr>
-            <w:r>
-              <w:rPr>
-                <w:rFonts w:ascii="Times New Roman" w:hAnsi="Times New Roman"/>
-                <w:sz w:val="20"/>
-                <w:szCs w:val="20"/>
-              </w:rPr>
-            </w:r>
-          </w:p>
-        </w:tc>
-        <w:tc>
-          <w:tcPr>
-            <w:tcW w:w="2890" w:type="dxa"/>
+            <w:tcW w:w="2867" w:type="dxa"/>
+            <w:tcBorders>
+              <w:left w:val="single" w:sz="4" w:space="0" w:color="000000"/>
+              <w:bottom w:val="single" w:sz="4" w:space="0" w:color="000000"/>
+            </w:tcBorders>
+          </w:tcPr>
+          <w:p>
+            <w:pPr>
+              <w:pStyle w:val="TableContents"/>
+              <w:bidi w:val="0"/>
+              <w:jc w:val="left"/>
+              <w:rPr>
+                <w:rFonts w:ascii="Times New Roman" w:hAnsi="Times New Roman"/>
+                <w:sz w:val="20"/>
+                <w:szCs w:val="20"/>
+              </w:rPr>
+            </w:pPr>
+            <w:r>
+              <w:rPr>
+                <w:rFonts w:ascii="Times New Roman" w:hAnsi="Times New Roman"/>
+                <w:sz w:val="20"/>
+                <w:szCs w:val="20"/>
+              </w:rPr>
+            </w:r>
+          </w:p>
+        </w:tc>
+        <w:tc>
+          <w:tcPr>
+            <w:tcW w:w="2891" w:type="dxa"/>
             <w:tcBorders>
               <w:left w:val="single" w:sz="4" w:space="0" w:color="000000"/>
               <w:bottom w:val="single" w:sz="4" w:space="0" w:color="000000"/>
@@ -7237,7 +7227,7 @@
         </w:tc>
         <w:tc>
           <w:tcPr>
-            <w:tcW w:w="2051" w:type="dxa"/>
+            <w:tcW w:w="2050" w:type="dxa"/>
             <w:vMerge w:val="continue"/>
             <w:tcBorders>
               <w:left w:val="single" w:sz="4" w:space="0" w:color="000000"/>
@@ -7258,7 +7248,7 @@
         </w:tc>
         <w:tc>
           <w:tcPr>
-            <w:tcW w:w="1449" w:type="dxa"/>
+            <w:tcW w:w="1450" w:type="dxa"/>
             <w:tcBorders>
               <w:left w:val="single" w:sz="4" w:space="0" w:color="000000"/>
               <w:bottom w:val="single" w:sz="4" w:space="0" w:color="000000"/>
@@ -7319,35 +7309,35 @@
         </w:tc>
         <w:tc>
           <w:tcPr>
-            <w:tcW w:w="2868" w:type="dxa"/>
-            <w:tcBorders>
-              <w:left w:val="single" w:sz="4" w:space="0" w:color="000000"/>
-              <w:bottom w:val="single" w:sz="4" w:space="0" w:color="000000"/>
-            </w:tcBorders>
-          </w:tcPr>
-          <w:p>
-            <w:pPr>
-              <w:pStyle w:val="TableContents"/>
-              <w:bidi w:val="0"/>
-              <w:jc w:val="left"/>
-              <w:rPr>
-                <w:rFonts w:ascii="Times New Roman" w:hAnsi="Times New Roman"/>
-                <w:sz w:val="20"/>
-                <w:szCs w:val="20"/>
-              </w:rPr>
-            </w:pPr>
-            <w:r>
-              <w:rPr>
-                <w:rFonts w:ascii="Times New Roman" w:hAnsi="Times New Roman"/>
-                <w:sz w:val="20"/>
-                <w:szCs w:val="20"/>
-              </w:rPr>
-            </w:r>
-          </w:p>
-        </w:tc>
-        <w:tc>
-          <w:tcPr>
-            <w:tcW w:w="2890" w:type="dxa"/>
+            <w:tcW w:w="2867" w:type="dxa"/>
+            <w:tcBorders>
+              <w:left w:val="single" w:sz="4" w:space="0" w:color="000000"/>
+              <w:bottom w:val="single" w:sz="4" w:space="0" w:color="000000"/>
+            </w:tcBorders>
+          </w:tcPr>
+          <w:p>
+            <w:pPr>
+              <w:pStyle w:val="TableContents"/>
+              <w:bidi w:val="0"/>
+              <w:jc w:val="left"/>
+              <w:rPr>
+                <w:rFonts w:ascii="Times New Roman" w:hAnsi="Times New Roman"/>
+                <w:sz w:val="20"/>
+                <w:szCs w:val="20"/>
+              </w:rPr>
+            </w:pPr>
+            <w:r>
+              <w:rPr>
+                <w:rFonts w:ascii="Times New Roman" w:hAnsi="Times New Roman"/>
+                <w:sz w:val="20"/>
+                <w:szCs w:val="20"/>
+              </w:rPr>
+            </w:r>
+          </w:p>
+        </w:tc>
+        <w:tc>
+          <w:tcPr>
+            <w:tcW w:w="2891" w:type="dxa"/>
             <w:tcBorders>
               <w:left w:val="single" w:sz="4" w:space="0" w:color="000000"/>
               <w:bottom w:val="single" w:sz="4" w:space="0" w:color="000000"/>
@@ -7384,7 +7374,7 @@
         </w:tc>
         <w:tc>
           <w:tcPr>
-            <w:tcW w:w="2051" w:type="dxa"/>
+            <w:tcW w:w="2050" w:type="dxa"/>
             <w:vMerge w:val="continue"/>
             <w:tcBorders>
               <w:left w:val="single" w:sz="4" w:space="0" w:color="000000"/>
@@ -7405,7 +7395,7 @@
         </w:tc>
         <w:tc>
           <w:tcPr>
-            <w:tcW w:w="1449" w:type="dxa"/>
+            <w:tcW w:w="1450" w:type="dxa"/>
             <w:tcBorders>
               <w:left w:val="single" w:sz="4" w:space="0" w:color="000000"/>
               <w:bottom w:val="single" w:sz="4" w:space="0" w:color="000000"/>
@@ -7466,35 +7456,35 @@
         </w:tc>
         <w:tc>
           <w:tcPr>
-            <w:tcW w:w="2868" w:type="dxa"/>
-            <w:tcBorders>
-              <w:left w:val="single" w:sz="4" w:space="0" w:color="000000"/>
-              <w:bottom w:val="single" w:sz="4" w:space="0" w:color="000000"/>
-            </w:tcBorders>
-          </w:tcPr>
-          <w:p>
-            <w:pPr>
-              <w:pStyle w:val="TableContents"/>
-              <w:bidi w:val="0"/>
-              <w:jc w:val="left"/>
-              <w:rPr>
-                <w:rFonts w:ascii="Times New Roman" w:hAnsi="Times New Roman"/>
-                <w:sz w:val="20"/>
-                <w:szCs w:val="20"/>
-              </w:rPr>
-            </w:pPr>
-            <w:r>
-              <w:rPr>
-                <w:rFonts w:ascii="Times New Roman" w:hAnsi="Times New Roman"/>
-                <w:sz w:val="20"/>
-                <w:szCs w:val="20"/>
-              </w:rPr>
-            </w:r>
-          </w:p>
-        </w:tc>
-        <w:tc>
-          <w:tcPr>
-            <w:tcW w:w="2890" w:type="dxa"/>
+            <w:tcW w:w="2867" w:type="dxa"/>
+            <w:tcBorders>
+              <w:left w:val="single" w:sz="4" w:space="0" w:color="000000"/>
+              <w:bottom w:val="single" w:sz="4" w:space="0" w:color="000000"/>
+            </w:tcBorders>
+          </w:tcPr>
+          <w:p>
+            <w:pPr>
+              <w:pStyle w:val="TableContents"/>
+              <w:bidi w:val="0"/>
+              <w:jc w:val="left"/>
+              <w:rPr>
+                <w:rFonts w:ascii="Times New Roman" w:hAnsi="Times New Roman"/>
+                <w:sz w:val="20"/>
+                <w:szCs w:val="20"/>
+              </w:rPr>
+            </w:pPr>
+            <w:r>
+              <w:rPr>
+                <w:rFonts w:ascii="Times New Roman" w:hAnsi="Times New Roman"/>
+                <w:sz w:val="20"/>
+                <w:szCs w:val="20"/>
+              </w:rPr>
+            </w:r>
+          </w:p>
+        </w:tc>
+        <w:tc>
+          <w:tcPr>
+            <w:tcW w:w="2891" w:type="dxa"/>
             <w:tcBorders>
               <w:left w:val="single" w:sz="4" w:space="0" w:color="000000"/>
               <w:bottom w:val="single" w:sz="4" w:space="0" w:color="000000"/>
@@ -7531,7 +7521,7 @@
         </w:tc>
         <w:tc>
           <w:tcPr>
-            <w:tcW w:w="2051" w:type="dxa"/>
+            <w:tcW w:w="2050" w:type="dxa"/>
             <w:vMerge w:val="continue"/>
             <w:tcBorders>
               <w:left w:val="single" w:sz="4" w:space="0" w:color="000000"/>
@@ -7552,7 +7542,7 @@
         </w:tc>
         <w:tc>
           <w:tcPr>
-            <w:tcW w:w="1449" w:type="dxa"/>
+            <w:tcW w:w="1450" w:type="dxa"/>
             <w:tcBorders>
               <w:left w:val="single" w:sz="4" w:space="0" w:color="000000"/>
               <w:bottom w:val="single" w:sz="4" w:space="0" w:color="000000"/>
@@ -7613,35 +7603,35 @@
         </w:tc>
         <w:tc>
           <w:tcPr>
-            <w:tcW w:w="2868" w:type="dxa"/>
-            <w:tcBorders>
-              <w:left w:val="single" w:sz="4" w:space="0" w:color="000000"/>
-              <w:bottom w:val="single" w:sz="4" w:space="0" w:color="000000"/>
-            </w:tcBorders>
-          </w:tcPr>
-          <w:p>
-            <w:pPr>
-              <w:pStyle w:val="TableContents"/>
-              <w:bidi w:val="0"/>
-              <w:jc w:val="left"/>
-              <w:rPr>
-                <w:rFonts w:ascii="Times New Roman" w:hAnsi="Times New Roman"/>
-                <w:sz w:val="20"/>
-                <w:szCs w:val="20"/>
-              </w:rPr>
-            </w:pPr>
-            <w:r>
-              <w:rPr>
-                <w:rFonts w:ascii="Times New Roman" w:hAnsi="Times New Roman"/>
-                <w:sz w:val="20"/>
-                <w:szCs w:val="20"/>
-              </w:rPr>
-            </w:r>
-          </w:p>
-        </w:tc>
-        <w:tc>
-          <w:tcPr>
-            <w:tcW w:w="2890" w:type="dxa"/>
+            <w:tcW w:w="2867" w:type="dxa"/>
+            <w:tcBorders>
+              <w:left w:val="single" w:sz="4" w:space="0" w:color="000000"/>
+              <w:bottom w:val="single" w:sz="4" w:space="0" w:color="000000"/>
+            </w:tcBorders>
+          </w:tcPr>
+          <w:p>
+            <w:pPr>
+              <w:pStyle w:val="TableContents"/>
+              <w:bidi w:val="0"/>
+              <w:jc w:val="left"/>
+              <w:rPr>
+                <w:rFonts w:ascii="Times New Roman" w:hAnsi="Times New Roman"/>
+                <w:sz w:val="20"/>
+                <w:szCs w:val="20"/>
+              </w:rPr>
+            </w:pPr>
+            <w:r>
+              <w:rPr>
+                <w:rFonts w:ascii="Times New Roman" w:hAnsi="Times New Roman"/>
+                <w:sz w:val="20"/>
+                <w:szCs w:val="20"/>
+              </w:rPr>
+            </w:r>
+          </w:p>
+        </w:tc>
+        <w:tc>
+          <w:tcPr>
+            <w:tcW w:w="2891" w:type="dxa"/>
             <w:tcBorders>
               <w:left w:val="single" w:sz="4" w:space="0" w:color="000000"/>
               <w:bottom w:val="single" w:sz="4" w:space="0" w:color="000000"/>
@@ -7770,7 +7760,7 @@
         </w:tc>
         <w:tc>
           <w:tcPr>
-            <w:tcW w:w="2051" w:type="dxa"/>
+            <w:tcW w:w="2050" w:type="dxa"/>
             <w:vMerge w:val="continue"/>
             <w:tcBorders>
               <w:left w:val="single" w:sz="4" w:space="0" w:color="000000"/>
@@ -7791,7 +7781,7 @@
         </w:tc>
         <w:tc>
           <w:tcPr>
-            <w:tcW w:w="1449" w:type="dxa"/>
+            <w:tcW w:w="1450" w:type="dxa"/>
             <w:tcBorders>
               <w:left w:val="single" w:sz="4" w:space="0" w:color="000000"/>
               <w:bottom w:val="single" w:sz="4" w:space="0" w:color="000000"/>
@@ -7852,7 +7842,7 @@
         </w:tc>
         <w:tc>
           <w:tcPr>
-            <w:tcW w:w="2868" w:type="dxa"/>
+            <w:tcW w:w="2867" w:type="dxa"/>
             <w:tcBorders>
               <w:left w:val="single" w:sz="4" w:space="0" w:color="000000"/>
               <w:bottom w:val="single" w:sz="4" w:space="0" w:color="000000"/>
@@ -7881,7 +7871,7 @@
         </w:tc>
         <w:tc>
           <w:tcPr>
-            <w:tcW w:w="2890" w:type="dxa"/>
+            <w:tcW w:w="2891" w:type="dxa"/>
             <w:tcBorders>
               <w:left w:val="single" w:sz="4" w:space="0" w:color="000000"/>
               <w:bottom w:val="single" w:sz="4" w:space="0" w:color="000000"/>
@@ -7910,7 +7900,7 @@
         </w:tc>
         <w:tc>
           <w:tcPr>
-            <w:tcW w:w="2051" w:type="dxa"/>
+            <w:tcW w:w="2050" w:type="dxa"/>
             <w:tcBorders>
               <w:left w:val="single" w:sz="4" w:space="0" w:color="000000"/>
               <w:bottom w:val="single" w:sz="4" w:space="0" w:color="000000"/>
@@ -7939,7 +7929,7 @@
         </w:tc>
         <w:tc>
           <w:tcPr>
-            <w:tcW w:w="1449" w:type="dxa"/>
+            <w:tcW w:w="1450" w:type="dxa"/>
             <w:tcBorders>
               <w:left w:val="single" w:sz="4" w:space="0" w:color="000000"/>
               <w:bottom w:val="single" w:sz="4" w:space="0" w:color="000000"/>
@@ -8001,7 +7991,7 @@
         </w:tc>
         <w:tc>
           <w:tcPr>
-            <w:tcW w:w="2868" w:type="dxa"/>
+            <w:tcW w:w="2867" w:type="dxa"/>
             <w:tcBorders>
               <w:left w:val="single" w:sz="4" w:space="0" w:color="000000"/>
               <w:bottom w:val="single" w:sz="4" w:space="0" w:color="000000"/>
@@ -8030,7 +8020,7 @@
         </w:tc>
         <w:tc>
           <w:tcPr>
-            <w:tcW w:w="2890" w:type="dxa"/>
+            <w:tcW w:w="2891" w:type="dxa"/>
             <w:tcBorders>
               <w:left w:val="single" w:sz="4" w:space="0" w:color="000000"/>
               <w:bottom w:val="single" w:sz="4" w:space="0" w:color="000000"/>
@@ -8122,7 +8112,7 @@
         </w:tc>
         <w:tc>
           <w:tcPr>
-            <w:tcW w:w="2868" w:type="dxa"/>
+            <w:tcW w:w="2867" w:type="dxa"/>
             <w:tcBorders>
               <w:left w:val="single" w:sz="4" w:space="0" w:color="000000"/>
               <w:bottom w:val="single" w:sz="4" w:space="0" w:color="000000"/>
@@ -8159,7 +8149,7 @@
         </w:tc>
         <w:tc>
           <w:tcPr>
-            <w:tcW w:w="2890" w:type="dxa"/>
+            <w:tcW w:w="2891" w:type="dxa"/>
             <w:tcBorders>
               <w:left w:val="single" w:sz="4" w:space="0" w:color="000000"/>
               <w:bottom w:val="single" w:sz="4" w:space="0" w:color="000000"/>
@@ -8190,7 +8180,7 @@
                 <w:sz w:val="20"/>
                 <w:szCs w:val="20"/>
               </w:rPr>
-              <w:t>Love Song” – Sara Barielles</w:t>
+              <w:t>One Winged Angel” – Final Fantasy VII</w:t>
             </w:r>
           </w:p>
         </w:tc>
@@ -8268,35 +8258,35 @@
         </w:tc>
         <w:tc>
           <w:tcPr>
-            <w:tcW w:w="2868" w:type="dxa"/>
-            <w:tcBorders>
-              <w:left w:val="single" w:sz="4" w:space="0" w:color="000000"/>
-              <w:bottom w:val="single" w:sz="4" w:space="0" w:color="000000"/>
-            </w:tcBorders>
-          </w:tcPr>
-          <w:p>
-            <w:pPr>
-              <w:pStyle w:val="TableContents"/>
-              <w:bidi w:val="0"/>
-              <w:jc w:val="left"/>
-              <w:rPr>
-                <w:rFonts w:ascii="Times New Roman" w:hAnsi="Times New Roman"/>
-                <w:sz w:val="20"/>
-                <w:szCs w:val="20"/>
-              </w:rPr>
-            </w:pPr>
-            <w:r>
-              <w:rPr>
-                <w:rFonts w:ascii="Times New Roman" w:hAnsi="Times New Roman"/>
-                <w:sz w:val="20"/>
-                <w:szCs w:val="20"/>
-              </w:rPr>
-            </w:r>
-          </w:p>
-        </w:tc>
-        <w:tc>
-          <w:tcPr>
-            <w:tcW w:w="2890" w:type="dxa"/>
+            <w:tcW w:w="2867" w:type="dxa"/>
+            <w:tcBorders>
+              <w:left w:val="single" w:sz="4" w:space="0" w:color="000000"/>
+              <w:bottom w:val="single" w:sz="4" w:space="0" w:color="000000"/>
+            </w:tcBorders>
+          </w:tcPr>
+          <w:p>
+            <w:pPr>
+              <w:pStyle w:val="TableContents"/>
+              <w:bidi w:val="0"/>
+              <w:jc w:val="left"/>
+              <w:rPr>
+                <w:rFonts w:ascii="Times New Roman" w:hAnsi="Times New Roman"/>
+                <w:sz w:val="20"/>
+                <w:szCs w:val="20"/>
+              </w:rPr>
+            </w:pPr>
+            <w:r>
+              <w:rPr>
+                <w:rFonts w:ascii="Times New Roman" w:hAnsi="Times New Roman"/>
+                <w:sz w:val="20"/>
+                <w:szCs w:val="20"/>
+              </w:rPr>
+            </w:r>
+          </w:p>
+        </w:tc>
+        <w:tc>
+          <w:tcPr>
+            <w:tcW w:w="2891" w:type="dxa"/>
             <w:tcBorders>
               <w:left w:val="single" w:sz="4" w:space="0" w:color="000000"/>
               <w:bottom w:val="single" w:sz="4" w:space="0" w:color="000000"/>
@@ -8327,7 +8317,7 @@
                 <w:sz w:val="20"/>
                 <w:szCs w:val="20"/>
               </w:rPr>
-              <w:t>One Winged Angel” – Final Fantasy VII</w:t>
+              <w:t>Running” – Dua Lipa</w:t>
             </w:r>
           </w:p>
         </w:tc>
@@ -8388,7 +8378,7 @@
         </w:tc>
         <w:tc>
           <w:tcPr>
-            <w:tcW w:w="2868" w:type="dxa"/>
+            <w:tcW w:w="2867" w:type="dxa"/>
             <w:tcBorders>
               <w:left w:val="single" w:sz="4" w:space="0" w:color="000000"/>
               <w:bottom w:val="single" w:sz="4" w:space="0" w:color="000000"/>
@@ -8425,29 +8415,38 @@
         </w:tc>
         <w:tc>
           <w:tcPr>
-            <w:tcW w:w="2890" w:type="dxa"/>
-            <w:tcBorders>
-              <w:left w:val="single" w:sz="4" w:space="0" w:color="000000"/>
-              <w:bottom w:val="single" w:sz="4" w:space="0" w:color="000000"/>
-            </w:tcBorders>
-          </w:tcPr>
-          <w:p>
-            <w:pPr>
-              <w:pStyle w:val="TableContents"/>
-              <w:bidi w:val="0"/>
-              <w:jc w:val="left"/>
-              <w:rPr>
-                <w:rFonts w:ascii="Times New Roman" w:hAnsi="Times New Roman"/>
-                <w:sz w:val="20"/>
-                <w:szCs w:val="20"/>
-              </w:rPr>
-            </w:pPr>
-            <w:r>
-              <w:rPr>
-                <w:rFonts w:ascii="Times New Roman" w:hAnsi="Times New Roman"/>
-                <w:sz w:val="20"/>
-                <w:szCs w:val="20"/>
-              </w:rPr>
+            <w:tcW w:w="2891" w:type="dxa"/>
+            <w:tcBorders>
+              <w:left w:val="single" w:sz="4" w:space="0" w:color="000000"/>
+              <w:bottom w:val="single" w:sz="4" w:space="0" w:color="000000"/>
+            </w:tcBorders>
+          </w:tcPr>
+          <w:p>
+            <w:pPr>
+              <w:pStyle w:val="TableContents"/>
+              <w:bidi w:val="0"/>
+              <w:jc w:val="left"/>
+              <w:rPr>
+                <w:rFonts w:ascii="Times New Roman" w:hAnsi="Times New Roman"/>
+                <w:sz w:val="20"/>
+                <w:szCs w:val="20"/>
+              </w:rPr>
+            </w:pPr>
+            <w:r>
+              <w:rPr>
+                <w:rFonts w:ascii="Times New Roman" w:hAnsi="Times New Roman"/>
+                <w:sz w:val="20"/>
+                <w:szCs w:val="20"/>
+              </w:rPr>
+              <w:t>“</w:t>
+            </w:r>
+            <w:r>
+              <w:rPr>
+                <w:rFonts w:ascii="Times New Roman" w:hAnsi="Times New Roman"/>
+                <w:sz w:val="20"/>
+                <w:szCs w:val="20"/>
+              </w:rPr>
+              <w:t>Adore You” – Harry Styles</w:t>
             </w:r>
           </w:p>
         </w:tc>
@@ -8525,35 +8524,35 @@
         </w:tc>
         <w:tc>
           <w:tcPr>
-            <w:tcW w:w="2868" w:type="dxa"/>
-            <w:tcBorders>
-              <w:left w:val="single" w:sz="4" w:space="0" w:color="000000"/>
-              <w:bottom w:val="single" w:sz="4" w:space="0" w:color="000000"/>
-            </w:tcBorders>
-          </w:tcPr>
-          <w:p>
-            <w:pPr>
-              <w:pStyle w:val="TableContents"/>
-              <w:bidi w:val="0"/>
-              <w:jc w:val="left"/>
-              <w:rPr>
-                <w:rFonts w:ascii="Times New Roman" w:hAnsi="Times New Roman"/>
-                <w:sz w:val="20"/>
-                <w:szCs w:val="20"/>
-              </w:rPr>
-            </w:pPr>
-            <w:r>
-              <w:rPr>
-                <w:rFonts w:ascii="Times New Roman" w:hAnsi="Times New Roman"/>
-                <w:sz w:val="20"/>
-                <w:szCs w:val="20"/>
-              </w:rPr>
-            </w:r>
-          </w:p>
-        </w:tc>
-        <w:tc>
-          <w:tcPr>
-            <w:tcW w:w="2890" w:type="dxa"/>
+            <w:tcW w:w="2867" w:type="dxa"/>
+            <w:tcBorders>
+              <w:left w:val="single" w:sz="4" w:space="0" w:color="000000"/>
+              <w:bottom w:val="single" w:sz="4" w:space="0" w:color="000000"/>
+            </w:tcBorders>
+          </w:tcPr>
+          <w:p>
+            <w:pPr>
+              <w:pStyle w:val="TableContents"/>
+              <w:bidi w:val="0"/>
+              <w:jc w:val="left"/>
+              <w:rPr>
+                <w:rFonts w:ascii="Times New Roman" w:hAnsi="Times New Roman"/>
+                <w:sz w:val="20"/>
+                <w:szCs w:val="20"/>
+              </w:rPr>
+            </w:pPr>
+            <w:r>
+              <w:rPr>
+                <w:rFonts w:ascii="Times New Roman" w:hAnsi="Times New Roman"/>
+                <w:sz w:val="20"/>
+                <w:szCs w:val="20"/>
+              </w:rPr>
+            </w:r>
+          </w:p>
+        </w:tc>
+        <w:tc>
+          <w:tcPr>
+            <w:tcW w:w="2891" w:type="dxa"/>
             <w:tcBorders>
               <w:left w:val="single" w:sz="4" w:space="0" w:color="000000"/>
               <w:bottom w:val="single" w:sz="4" w:space="0" w:color="000000"/>
@@ -8645,7 +8644,7 @@
         </w:tc>
         <w:tc>
           <w:tcPr>
-            <w:tcW w:w="2868" w:type="dxa"/>
+            <w:tcW w:w="2867" w:type="dxa"/>
             <w:tcBorders>
               <w:left w:val="single" w:sz="4" w:space="0" w:color="000000"/>
               <w:bottom w:val="single" w:sz="4" w:space="0" w:color="000000"/>
@@ -8682,7 +8681,7 @@
         </w:tc>
         <w:tc>
           <w:tcPr>
-            <w:tcW w:w="2890" w:type="dxa"/>
+            <w:tcW w:w="2891" w:type="dxa"/>
             <w:tcBorders>
               <w:left w:val="single" w:sz="4" w:space="0" w:color="000000"/>
               <w:bottom w:val="single" w:sz="4" w:space="0" w:color="000000"/>
@@ -8774,35 +8773,35 @@
         </w:tc>
         <w:tc>
           <w:tcPr>
-            <w:tcW w:w="2868" w:type="dxa"/>
-            <w:tcBorders>
-              <w:left w:val="single" w:sz="4" w:space="0" w:color="000000"/>
-              <w:bottom w:val="single" w:sz="4" w:space="0" w:color="000000"/>
-            </w:tcBorders>
-          </w:tcPr>
-          <w:p>
-            <w:pPr>
-              <w:pStyle w:val="TableContents"/>
-              <w:bidi w:val="0"/>
-              <w:jc w:val="left"/>
-              <w:rPr>
-                <w:rFonts w:ascii="Times New Roman" w:hAnsi="Times New Roman"/>
-                <w:sz w:val="20"/>
-                <w:szCs w:val="20"/>
-              </w:rPr>
-            </w:pPr>
-            <w:r>
-              <w:rPr>
-                <w:rFonts w:ascii="Times New Roman" w:hAnsi="Times New Roman"/>
-                <w:sz w:val="20"/>
-                <w:szCs w:val="20"/>
-              </w:rPr>
-            </w:r>
-          </w:p>
-        </w:tc>
-        <w:tc>
-          <w:tcPr>
-            <w:tcW w:w="2890" w:type="dxa"/>
+            <w:tcW w:w="2867" w:type="dxa"/>
+            <w:tcBorders>
+              <w:left w:val="single" w:sz="4" w:space="0" w:color="000000"/>
+              <w:bottom w:val="single" w:sz="4" w:space="0" w:color="000000"/>
+            </w:tcBorders>
+          </w:tcPr>
+          <w:p>
+            <w:pPr>
+              <w:pStyle w:val="TableContents"/>
+              <w:bidi w:val="0"/>
+              <w:jc w:val="left"/>
+              <w:rPr>
+                <w:rFonts w:ascii="Times New Roman" w:hAnsi="Times New Roman"/>
+                <w:sz w:val="20"/>
+                <w:szCs w:val="20"/>
+              </w:rPr>
+            </w:pPr>
+            <w:r>
+              <w:rPr>
+                <w:rFonts w:ascii="Times New Roman" w:hAnsi="Times New Roman"/>
+                <w:sz w:val="20"/>
+                <w:szCs w:val="20"/>
+              </w:rPr>
+            </w:r>
+          </w:p>
+        </w:tc>
+        <w:tc>
+          <w:tcPr>
+            <w:tcW w:w="2891" w:type="dxa"/>
             <w:tcBorders>
               <w:left w:val="single" w:sz="4" w:space="0" w:color="000000"/>
               <w:bottom w:val="single" w:sz="4" w:space="0" w:color="000000"/>
@@ -8885,7 +8884,7 @@
         </w:tc>
         <w:tc>
           <w:tcPr>
-            <w:tcW w:w="2868" w:type="dxa"/>
+            <w:tcW w:w="2867" w:type="dxa"/>
             <w:tcBorders>
               <w:left w:val="single" w:sz="4" w:space="0" w:color="000000"/>
               <w:bottom w:val="single" w:sz="4" w:space="0" w:color="000000"/>
@@ -8922,7 +8921,7 @@
         </w:tc>
         <w:tc>
           <w:tcPr>
-            <w:tcW w:w="2890" w:type="dxa"/>
+            <w:tcW w:w="2891" w:type="dxa"/>
             <w:tcBorders>
               <w:left w:val="single" w:sz="4" w:space="0" w:color="000000"/>
               <w:bottom w:val="single" w:sz="4" w:space="0" w:color="000000"/>
@@ -9022,7 +9021,7 @@
         </w:tc>
         <w:tc>
           <w:tcPr>
-            <w:tcW w:w="2868" w:type="dxa"/>
+            <w:tcW w:w="2867" w:type="dxa"/>
             <w:tcBorders>
               <w:left w:val="single" w:sz="4" w:space="0" w:color="000000"/>
               <w:bottom w:val="single" w:sz="4" w:space="0" w:color="000000"/>
@@ -9059,7 +9058,7 @@
         </w:tc>
         <w:tc>
           <w:tcPr>
-            <w:tcW w:w="2890" w:type="dxa"/>
+            <w:tcW w:w="2891" w:type="dxa"/>
             <w:tcBorders>
               <w:left w:val="single" w:sz="4" w:space="0" w:color="000000"/>
               <w:bottom w:val="single" w:sz="4" w:space="0" w:color="000000"/>
@@ -9151,7 +9150,7 @@
         </w:tc>
         <w:tc>
           <w:tcPr>
-            <w:tcW w:w="2868" w:type="dxa"/>
+            <w:tcW w:w="2867" w:type="dxa"/>
             <w:tcBorders>
               <w:left w:val="single" w:sz="4" w:space="0" w:color="000000"/>
               <w:bottom w:val="single" w:sz="4" w:space="0" w:color="000000"/>
@@ -9180,7 +9179,7 @@
         </w:tc>
         <w:tc>
           <w:tcPr>
-            <w:tcW w:w="2890" w:type="dxa"/>
+            <w:tcW w:w="2891" w:type="dxa"/>
             <w:tcBorders>
               <w:left w:val="single" w:sz="4" w:space="0" w:color="000000"/>
               <w:bottom w:val="single" w:sz="4" w:space="0" w:color="000000"/>
@@ -9209,7 +9208,7 @@
         </w:tc>
         <w:tc>
           <w:tcPr>
-            <w:tcW w:w="2051" w:type="dxa"/>
+            <w:tcW w:w="2050" w:type="dxa"/>
             <w:tcBorders>
               <w:left w:val="single" w:sz="4" w:space="0" w:color="000000"/>
               <w:bottom w:val="single" w:sz="4" w:space="0" w:color="000000"/>
@@ -9238,7 +9237,7 @@
         </w:tc>
         <w:tc>
           <w:tcPr>
-            <w:tcW w:w="1449" w:type="dxa"/>
+            <w:tcW w:w="1450" w:type="dxa"/>
             <w:tcBorders>
               <w:left w:val="single" w:sz="4" w:space="0" w:color="000000"/>
               <w:bottom w:val="single" w:sz="4" w:space="0" w:color="000000"/>
@@ -12051,7 +12050,7 @@
     <w:pPr>
       <w:widowControl/>
       <w:suppressAutoHyphens w:val="true"/>
-      <w:overflowPunct w:val="false"/>
+      <w:overflowPunct w:val="true"/>
       <w:bidi w:val="0"/>
       <w:spacing w:before="0" w:after="0"/>
       <w:jc w:val="left"/>

--- a/Scripts and Outlines/EUFW_Outline.docx
+++ b/Scripts and Outlines/EUFW_Outline.docx
@@ -851,7 +851,7 @@
           <w:sz w:val="24"/>
           <w:szCs w:val="24"/>
         </w:rPr>
-        <w:t>A squire in King Boston's court, assisting the ruling body of the Kingdom of Hampshire, Iustus lives a simple existence., communicating often with his friend Elizabeth and his brother Gairdener, while also focusing on his own studies and experiences in his own time. A quiet and gentle character, he can often become excitable at small intricacies and random events that seemingly have little (or rather nothing to the untrained eye) to do with one another. When relaxed, in one moment he can be extremely supportive, in the next slightly combative and secretive, in another moment deliberate and calculating... his personality reflects his scope in the game as a "jack-of-all-trades" character.</w:t>
+        <w:t>A squire in King Boston's court, assisting the ruling body of the Kingdom of Hampshire, Iustus lives a simple existence., communicating often with his friend Elizabeth and his brother Hunter, while also focusing on his own studies and experiences in his own time. A quiet and gentle character, he can often become excitable at small intricacies and random events that seemingly have little (or rather nothing to the untrained eye) to do with one another. When relaxed, in one moment he can be extremely supportive, in the next slightly combative and secretive, in another moment deliberate and calculating... his personality reflects his scope in the game as a "jack-of-all-trades" character.</w:t>
       </w:r>
     </w:p>
     <w:p>
@@ -1143,7 +1143,7 @@
           <w:sz w:val="24"/>
           <w:szCs w:val="24"/>
         </w:rPr>
-        <w:t>As an F.Y.I.: Little does he know, he is one of the only Summoners of his time – beings capable of calling on the dead for assistance and debuffs. He learns this later on in the story. In combat, Iustus is capable of utilizing his katana sword for close up combat, and to utilize it as a rod for his magic. He also can shoot arrows from a distance when unable to cast spells due to fatigue. He is capable of learning all mid-level white and black magic spells, never acceding well in either field. He learns later on he can summon the dead to elicit special debuffs and to assist in mass healing endeavors. He is, in short, a "jack-of-all- trades", but unable to be strong in any particular category, including with melee and ranged fighting.</w:t>
+        <w:t>As an F.Y.I.: Little does he know, he is one of the only Summoners of his time – beings capable of calling on the dead for assistance and debuffs. He learns this later on in the story. In combat, Iustus is capable of utilizing his katana sword for close up combat, and to utilize it as a rod for his magic. He is capable of learning all mid-level white and black magic spells, never acceding well in either field. He learns later on he can summon the dead to elicit special debuffs and to assist in mass healing endeavors. He is, in short, a "jack-of-all- trades", but unable to be strong in any particular category, including with melee and magic.</w:t>
       </w:r>
     </w:p>
     <w:p>
@@ -1202,7 +1202,7 @@
           <w:sz w:val="24"/>
           <w:szCs w:val="24"/>
         </w:rPr>
-        <w:t>Gairdener, Knight of the King's Men (Knight – "Knight")</w:t>
+        <w:t>Hunter, Archer of the King's Men (Archer – "Archer")</w:t>
       </w:r>
     </w:p>
     <w:p>
@@ -1232,7 +1232,7 @@
           <w:sz w:val="24"/>
           <w:szCs w:val="24"/>
         </w:rPr>
-        <w:t>Full Name: Venator Gairdener Sepulchra</w:t>
+        <w:t>Full Name: Hunter Gardner Sepulchra</w:t>
       </w:r>
     </w:p>
     <w:p>
@@ -1253,7 +1253,7 @@
           <w:sz w:val="24"/>
           <w:szCs w:val="24"/>
         </w:rPr>
-        <w:t>A lively and creative character, Gairdener enjoys people and sharing experiences with others. He is a close friend of Elizabeth and Céilidh, and the brother of Iustus He is there the night Iustus rushes to assist Elizabeth, along with Yehonatan, who is a mage member of his platoon. Recognizing the hypocrisy of the situation, he travels with the group to help Elizabeth reenter the Kingdom after a successful mission.</w:t>
+        <w:t>A lively and creative character, Hunter enjoys people and sharing experiences with others. He is a close friend of Elizabeth and Céilidh, and the brother of Iustus. He is there the night Iustus rushes to assist Elizabeth, along with Yehonatan, who is a mage member of his platoon. Recognizing the hypocrisy of the situation, he travels with the group to help Elizabeth reenter the Kingdom after a successful mission.</w:t>
       </w:r>
     </w:p>
     <w:p>
@@ -1303,7 +1303,7 @@
           <w:sz w:val="24"/>
           <w:szCs w:val="24"/>
         </w:rPr>
-        <w:t>Gairdener struggles with maintaining his emotions, just like Iustus, but it is a more pronounced issue in his narrative; he often swings between emotions and choices on a whim, which is a concern for everyone who meets him, and to the team. Often, this hides the depression he experiences at random junctions throughout the quest, sometimes becoming suicidal. While more grounded as a personality early in the game due to the rigor of his training, that eventually wears off and uncovers the instability that hides within. He has to learn to develop new rituals outside of his normal existence. in Hampshire in order to maintain his sanity - and save his friends on occasion.</w:t>
+        <w:t>Hunter struggles with maintaining his emotions, just like Iustus, but it is a more pronounced issue in his narrative; he often swings between emotions and choices on a whim, which is a concern for everyone who meets him, and to the team. Often, this hides the depression he experiences at random junctions throughout the quest, sometimes becoming suicidal. While more grounded as a personality early in the game due to the rigor of his training, that eventually wears off and uncovers the instability that hides within. He has to learn to develop new rituals outside of his normal existence. in Hampshire in order to maintain his sanity - and save his friends on occasion.</w:t>
       </w:r>
     </w:p>
     <w:p>
@@ -1328,7 +1328,7 @@
           <w:sz w:val="24"/>
           <w:szCs w:val="24"/>
         </w:rPr>
-        <w:t>Very much the typical knight class in any game, he wields a sword and shield for the entire game. He has no magically abilities or skill sets, and cannot even jump because of his hefty suit of armor.</w:t>
+        <w:t>Very much the typical archer class in any game, he wields a bow and dagger for the entire game. He has limited magical abilities and skill sets.</w:t>
       </w:r>
     </w:p>
     <w:p>
@@ -1417,7 +1417,7 @@
           <w:sz w:val="24"/>
           <w:szCs w:val="24"/>
         </w:rPr>
-        <w:t>Full Name: Julie Amanda Elizabeth III</w:t>
+        <w:t>Full Name: Julie Sheila Elizabeth III</w:t>
       </w:r>
     </w:p>
     <w:p>
@@ -1467,7 +1467,7 @@
           <w:sz w:val="24"/>
           <w:szCs w:val="24"/>
         </w:rPr>
-        <w:t>She is a close friend of Iustus, Gairdener, Yehonatan, and Céilidh. She is sent as a government spy northwest to scout out the Great Land of the Old Dragons because of new disturbances and skirmishes coming out of the boarder to that territory. She is gravely injured in a cover-up attempt on the government program she is a part of - by the Kingdom itself.</w:t>
+        <w:t>She is a close friend of Iustus, Hunter, Yehonatan, and Céilidh. She is sent as a government spy northwest to scout out the Great Land of the Old Dragons because of new disturbances and skirmishes coming out of the boarder to that territory. She is gravely injured in a cover-up attempt on the government program she is a part of - by the Kingdom itself.</w:t>
       </w:r>
     </w:p>
     <w:p>
@@ -1488,7 +1488,7 @@
           <w:sz w:val="24"/>
           <w:szCs w:val="24"/>
         </w:rPr>
-        <w:t>Saved by Iustus, Gairdener, and Yehonatan by chance, they travel with her to complete her mission; by doing so she believes she will be free to reenter the Kingdom as a full citizen again. This endeavor spirals into a 5 year odyssey from the Kingdom, to the Great Dark Wood of the West, to and through the Great Land of the Old Dragons, to the Skydom, and finally accumulating in the historic "Battle of Atkins."</w:t>
+        <w:t>Saved by Iustus, Hunter, and Yehonatan by chance, they travel with her to complete her mission; by doing so she believes she will be free to reenter the Kingdom as a full citizen again. This endeavor spirals into a 5 year odyssey from the Kingdom, to the Great Dark Wood of the West, to and through the Great Land of the Old Dragons, to the Skydom, and finally accumulating in the historic "Battle of Atkins."</w:t>
       </w:r>
     </w:p>
     <w:p>
@@ -1648,7 +1648,7 @@
           <w:sz w:val="24"/>
           <w:szCs w:val="24"/>
         </w:rPr>
-        <w:t xml:space="preserve">A past citizen of Hampshire, she lives in the southern grotto bordering the Great Dark Wood of the West, named Veneficia Grotto. After suffering emotional abuse from her family and from the government, she fled to live a life as an apostate mage, teaching herself all there was to know about destructive magics, and learning to harness her anger toward civilized society into raw magical energy ("Hexes"). She was a close friend of Iustus, Gairdener, Yehonatan, and Elizabeth before disappearing over 5 years before the start of the game. </w:t>
+        <w:t xml:space="preserve">A past citizen of Hampshire, she lives in the southern grotto bordering the Great Dark Wood of the West, named Veneficia Grotto. After suffering emotional abuse from her family and from the government, she fled to live a life as an apostate mage, teaching herself all there was to know about destructive magics, and learning to harness her anger toward civilized society into raw magical energy ("Hexes"). She was a close friend of Iustus, Hunter, Yehonatan, and Elizabeth before disappearing over 5 years before the start of the game. </w:t>
       </w:r>
     </w:p>
     <w:p>
@@ -1673,7 +1673,7 @@
           <w:sz w:val="24"/>
           <w:szCs w:val="24"/>
         </w:rPr>
-        <w:t>Her entrance into the game is subtle; she lives her life as she would, battling off more and more Serpens that seem to be "migrating" down from the north, something she finds highly unusual. Eventually, Iustus, Gairdener, Yehonatan, and Elizabeth venture into her grotto by accident, resulting in a physical conflict. Eventually, after some serious blows and heated banter (as well as being highly curious about Elizabeth's new "outcast" status in the Kingdom) she decides to join their band as their quintessential Black Mage and "arcane adviser."</w:t>
+        <w:t>Her entrance into the game is subtle; she lives her life as she would, battling off more and more Serpens that seem to be "migrating" down from the north, something she finds highly unusual. Eventually, Iustus, Hunter, Yehonatan, and Elizabeth venture into her grotto by accident, resulting in a physical conflict. Eventually, after some serious blows and heated banter (as well as being highly curious about Elizabeth's new "outcast" status in the Kingdom) she decides to join their band as their quintessential Black Mage and "arcane adviser."</w:t>
       </w:r>
     </w:p>
     <w:p>
@@ -1874,7 +1874,39 @@
           <w:sz w:val="24"/>
           <w:szCs w:val="24"/>
         </w:rPr>
-        <w:t xml:space="preserve">Hearing about the "Great" Ifan, the Technomancer, he begins a long journey northeast through the White Mountains, and into the Hidden Grotto. </w:t>
+        <w:t xml:space="preserve">Hearing about the "Great" </w:t>
+      </w:r>
+      <w:r>
+        <w:rPr>
+          <w:rFonts w:ascii="Times New Roman" w:hAnsi="Times New Roman"/>
+          <w:sz w:val="24"/>
+          <w:szCs w:val="24"/>
+        </w:rPr>
+        <w:t>Ifan</w:t>
+      </w:r>
+      <w:r>
+        <w:rPr>
+          <w:rFonts w:ascii="Times New Roman" w:hAnsi="Times New Roman"/>
+          <w:sz w:val="24"/>
+          <w:szCs w:val="24"/>
+        </w:rPr>
+        <w:t xml:space="preserve">, </w:t>
+      </w:r>
+      <w:r>
+        <w:rPr>
+          <w:rFonts w:ascii="Times New Roman" w:hAnsi="Times New Roman"/>
+          <w:sz w:val="24"/>
+          <w:szCs w:val="24"/>
+        </w:rPr>
+        <w:t>a</w:t>
+      </w:r>
+      <w:r>
+        <w:rPr>
+          <w:rFonts w:ascii="Times New Roman" w:hAnsi="Times New Roman"/>
+          <w:sz w:val="24"/>
+          <w:szCs w:val="24"/>
+        </w:rPr>
+        <w:t xml:space="preserve"> Technomancer, he begins a long journey northeast through the White Mountains, and into the Hidden Grotto. </w:t>
       </w:r>
     </w:p>
     <w:p>
@@ -1895,7 +1927,39 @@
           <w:sz w:val="24"/>
           <w:szCs w:val="24"/>
         </w:rPr>
-        <w:t>There, he discovers first the village of the more lowly Valkyrja - Amora - and asks about the whereabouts of Ifan. The villagers tell Daniel that the "jerk" and "asshole" sorcerer had left on his own quest to test out this new magic - Technomancy - almost 2 years ago, and hasn't been heard from since. Last sightings were of him out northwest, near the canyons before the Great Land of the Old Dragons - a.k.a. Rapture's "kingdom" and domain. Most hoped - even wished - that he was dead during his travels.</w:t>
+        <w:t>There, he discovers first the village of the more lowly Valkyrja - Amora - and asks about the whereabouts o</w:t>
+      </w:r>
+      <w:r>
+        <w:rPr>
+          <w:rFonts w:ascii="Times New Roman" w:hAnsi="Times New Roman"/>
+          <w:sz w:val="24"/>
+          <w:szCs w:val="24"/>
+        </w:rPr>
+        <w:t>f Ifan</w:t>
+      </w:r>
+      <w:r>
+        <w:rPr>
+          <w:rFonts w:ascii="Times New Roman" w:hAnsi="Times New Roman"/>
+          <w:sz w:val="24"/>
+          <w:szCs w:val="24"/>
+        </w:rPr>
+        <w:t xml:space="preserve">. The villagers tell Daniel that the "jerk" and "asshole" sorcerer had left on his own quest to test out </w:t>
+      </w:r>
+      <w:r>
+        <w:rPr>
+          <w:rFonts w:ascii="Times New Roman" w:hAnsi="Times New Roman"/>
+          <w:sz w:val="24"/>
+          <w:szCs w:val="24"/>
+        </w:rPr>
+        <w:t>more of his</w:t>
+      </w:r>
+      <w:r>
+        <w:rPr>
+          <w:rFonts w:ascii="Times New Roman" w:hAnsi="Times New Roman"/>
+          <w:sz w:val="24"/>
+          <w:szCs w:val="24"/>
+        </w:rPr>
+        <w:t xml:space="preserve"> new magic - Technomancy - almost 2 years ago, and hasn't been heard from since. Last sightings were of him out northwest, near the canyons before the Great Land of the Old Dragons - a.k.a. Rapture's "kingdom" and domain. Most hoped - even wished - that he was dead during his travels.</w:t>
       </w:r>
     </w:p>
     <w:p>
@@ -1916,7 +1980,87 @@
           <w:sz w:val="24"/>
           <w:szCs w:val="24"/>
         </w:rPr>
-        <w:t>As if by fate, Ifan had finished his quest and is present to hear the remarks being made about him and - in a show of his "kind" nature and superior magical talents - immediately decides to teach Daniel the traditional arts before possibly making him an apprentice in Technomancy. Daniel's training is harsh, but rewarding, and during it a strange Serpens with a kind of sapience, whom Azer tells (through writing) that it has named itself Izzy, desperately wishes to impart information about a possible plot by Rapture to take over the Four Kingdoms (a.k.a. the Great Land of the Old Dragons, the Skydom, the One Clan, and the Kingdom of Hampshire), on the continent.</w:t>
+        <w:t xml:space="preserve">As if by fate, Kalima, </w:t>
+      </w:r>
+      <w:r>
+        <w:rPr>
+          <w:rFonts w:ascii="Times New Roman" w:hAnsi="Times New Roman"/>
+          <w:sz w:val="24"/>
+          <w:szCs w:val="24"/>
+        </w:rPr>
+        <w:t>Ifan’s apprentice,</w:t>
+      </w:r>
+      <w:r>
+        <w:rPr>
+          <w:rFonts w:ascii="Times New Roman" w:hAnsi="Times New Roman"/>
+          <w:sz w:val="24"/>
+          <w:szCs w:val="24"/>
+        </w:rPr>
+        <w:t xml:space="preserve"> had </w:t>
+      </w:r>
+      <w:r>
+        <w:rPr>
+          <w:rFonts w:ascii="Times New Roman" w:hAnsi="Times New Roman"/>
+          <w:sz w:val="24"/>
+          <w:szCs w:val="24"/>
+        </w:rPr>
+        <w:t>arrived at the central market of the village</w:t>
+      </w:r>
+      <w:r>
+        <w:rPr>
+          <w:rFonts w:ascii="Times New Roman" w:hAnsi="Times New Roman"/>
+          <w:sz w:val="24"/>
+          <w:szCs w:val="24"/>
+        </w:rPr>
+        <w:t xml:space="preserve"> and is present to hear the remarks being made about </w:t>
+      </w:r>
+      <w:r>
+        <w:rPr>
+          <w:rFonts w:ascii="Times New Roman" w:hAnsi="Times New Roman"/>
+          <w:sz w:val="24"/>
+          <w:szCs w:val="24"/>
+        </w:rPr>
+        <w:t>her teacher</w:t>
+      </w:r>
+      <w:r>
+        <w:rPr>
+          <w:rFonts w:ascii="Times New Roman" w:hAnsi="Times New Roman"/>
+          <w:sz w:val="24"/>
+          <w:szCs w:val="24"/>
+        </w:rPr>
+        <w:t xml:space="preserve"> and - in a show </w:t>
+      </w:r>
+      <w:r>
+        <w:rPr>
+          <w:rFonts w:ascii="Times New Roman" w:hAnsi="Times New Roman"/>
+          <w:sz w:val="24"/>
+          <w:szCs w:val="24"/>
+        </w:rPr>
+        <w:t>of</w:t>
+      </w:r>
+      <w:r>
+        <w:rPr>
+          <w:rFonts w:ascii="Times New Roman" w:hAnsi="Times New Roman"/>
+          <w:sz w:val="24"/>
+          <w:szCs w:val="24"/>
+        </w:rPr>
+        <w:t xml:space="preserve"> </w:t>
+      </w:r>
+      <w:r>
+        <w:rPr>
+          <w:rFonts w:ascii="Times New Roman" w:hAnsi="Times New Roman"/>
+          <w:sz w:val="24"/>
+          <w:szCs w:val="24"/>
+        </w:rPr>
+        <w:t>kindness</w:t>
+      </w:r>
+      <w:r>
+        <w:rPr>
+          <w:rFonts w:ascii="Times New Roman" w:hAnsi="Times New Roman"/>
+          <w:sz w:val="24"/>
+          <w:szCs w:val="24"/>
+        </w:rPr>
+        <w:t xml:space="preserve"> - immediately decides to teach Daniel the traditional arts before possibly making him an apprentice in Technomancy. Daniel's training is harsh, but rewarding, and during it a strange Serpens with a kind of sapience, whom Avalon tells (through writing) that it has named itself Izzy, desperately wishes to impart information about a possible plot by Rapture to take over the Four Kingdoms (a.k.a. the Great Land of the Old Dragons, the Skydom, the One Clan, and the Kingdom of Hampshire), on the continent.</w:t>
       </w:r>
     </w:p>
     <w:p>
@@ -1941,7 +2085,7 @@
           <w:sz w:val="24"/>
           <w:szCs w:val="24"/>
         </w:rPr>
-        <w:t>This revelation spirals a new quest out south and westward to prevent the possible crisis (with Izzy, Ifan, Azer, and Daniel traveling together), all coming to a head during what would be known as the historic "Battle of Atkins."</w:t>
+        <w:t>This revelation spirals a new quest out south and westward to prevent the possible crisis (with Izzy, Kalima, Avalon, and Daniel traveling together), all coming to a head during what would be known as the historic "Battle of Atkins."</w:t>
       </w:r>
     </w:p>
     <w:p>
@@ -1962,7 +2106,15 @@
           <w:sz w:val="24"/>
           <w:szCs w:val="24"/>
         </w:rPr>
-        <w:t xml:space="preserve">Secretly, he suffers from believing he is "late" in his training and experiences because of his age, while also lacking self-confidence in the growing arenas he faces during battle... a character flaw noticed and acknowledged by others. Ifan uses this character flaw to make fun of him brutally during his training, which causes a strain on their student-mentor relationship at times. His greatest strength is his belief in the “Great Creator” - something that gives him the ability to connect with most of the empathetic characters in the series, and even break the ice with Ifan on occasion. </w:t>
+        <w:t xml:space="preserve">Secretly, he suffers from believing he is "late" in his training and experiences because of his age, while also lacking self-confidence in the growing arenas he faces during battle... a character flaw noticed and acknowledged by others. </w:t>
+      </w:r>
+      <w:r>
+        <w:rPr>
+          <w:rFonts w:ascii="Times New Roman" w:hAnsi="Times New Roman"/>
+          <w:sz w:val="24"/>
+          <w:szCs w:val="24"/>
+        </w:rPr>
+        <w:t>He believes in the “Great Creator,” which helps him connect with others who are more empathetic.</w:t>
       </w:r>
     </w:p>
     <w:p>
@@ -1987,7 +2139,7 @@
           <w:sz w:val="24"/>
           <w:szCs w:val="24"/>
         </w:rPr>
-        <w:t>Starting off with the most basic of Pyromancy spells, his story arch covers him learning more and mastering the craft (minus the best spells that Gwilym knows). During his travels, he gains strength, and then learns some of the most mid-level sorceries during his training with Ifan, but doesn't learn any Technomancies due to the upcoming crisis revealed during the middle of his story arch.</w:t>
+        <w:t>Starting off with the most basic of Pyromancy spells, his story arch covers him learning more and mastering the craft (minus the best spells that Gwilym knows). During his travels, he gains strength, and then learns some of the most mid-level sorceries during his training with Kalima, but doesn't learn any Technomancies due to the upcoming crisis revealed during the middle of his story arch.</w:t>
       </w:r>
     </w:p>
     <w:p>
@@ -2046,7 +2198,7 @@
           <w:sz w:val="24"/>
           <w:szCs w:val="24"/>
         </w:rPr>
-        <w:t>Ifan, the Technomancer ('Blue' Mage – "Technomancer/Sorcerer")</w:t>
+        <w:t>Kalima, the Technomancer ('Blue' Mage – "Technomancer/Sorcerer")</w:t>
       </w:r>
     </w:p>
     <w:p>
@@ -2057,21 +2209,28 @@
           <w:numId w:val="0"/>
         </w:numPr>
         <w:bidi w:val="0"/>
-        <w:ind w:left="720" w:hanging="0"/>
-        <w:jc w:val="left"/>
-        <w:rPr>
-          <w:rFonts w:ascii="Times New Roman" w:hAnsi="Times New Roman"/>
-          <w:sz w:val="24"/>
-          <w:szCs w:val="24"/>
-        </w:rPr>
-      </w:pPr>
-      <w:r>
-        <w:rPr>
-          <w:rFonts w:ascii="Times New Roman" w:hAnsi="Times New Roman"/>
-          <w:sz w:val="24"/>
-          <w:szCs w:val="24"/>
-        </w:rPr>
-        <w:t>A citizen of Hampshire, he chooses to be seclusive and live past the White Mountains in the Hidden Grotto, right beneath the Skydom He is both private, and especially vivacious. Self described as having "only" two moods - either agitated, or neutral. He is, typically, viewed by others initially as kind and friendly, but over time seen as fake and slightly demeaning; known to care only for himself, and to a fairly large degree, takes little interest in others beyond the superficial. This brings him quickly into conflict with some of the more insightful and empathetic main characters (Iustus, Elizabeth, Gwilym, and Daniel) he meets and aligns with - to the extent he is hated by most in the pivotal hours before the historic "Battle of Atkins."</w:t>
+        <w:ind w:left="1440" w:hanging="0"/>
+        <w:jc w:val="left"/>
+        <w:rPr>
+          <w:b w:val="false"/>
+          <w:b w:val="false"/>
+          <w:bCs w:val="false"/>
+          <w:i w:val="false"/>
+          <w:i w:val="false"/>
+          <w:iCs w:val="false"/>
+        </w:rPr>
+      </w:pPr>
+      <w:r>
+        <w:rPr>
+          <w:rFonts w:ascii="Times New Roman" w:hAnsi="Times New Roman"/>
+          <w:b w:val="false"/>
+          <w:bCs w:val="false"/>
+          <w:i w:val="false"/>
+          <w:iCs w:val="false"/>
+          <w:sz w:val="24"/>
+          <w:szCs w:val="24"/>
+        </w:rPr>
+        <w:t>A former citizen of Hampshire, she is a gifted sorcerer from the capital city. Hearing about a master of “machine magic” up north in the Hidden Grotto, she ventured off to try and become his apprentice. After a hard fought journey, she finally met him – the “Great” Ifan – and slowly realized what kind of a self-entitled jerk he was in real life.</w:t>
       </w:r>
     </w:p>
     <w:p>
@@ -2082,21 +2241,28 @@
           <w:numId w:val="0"/>
         </w:numPr>
         <w:bidi w:val="0"/>
-        <w:ind w:left="720" w:hanging="0"/>
-        <w:jc w:val="left"/>
-        <w:rPr>
-          <w:rFonts w:ascii="Times New Roman" w:hAnsi="Times New Roman"/>
-          <w:sz w:val="24"/>
-          <w:szCs w:val="24"/>
-        </w:rPr>
-      </w:pPr>
-      <w:r>
-        <w:rPr>
-          <w:rFonts w:ascii="Times New Roman" w:hAnsi="Times New Roman"/>
-          <w:sz w:val="24"/>
-          <w:szCs w:val="24"/>
-        </w:rPr>
-        <w:t>Secretly, he suffers and hides his insecurities behind his fake, "jumper" nature and "in-and-out" concern for others. Having suffered from being too emotional and naive in the past - and having those vulnerabilities abused - he bars himself from others and develops his own style - of magic - in an attempt to prevent repeating his past (spoiler: it doesn't work). He is an open character of faith.</w:t>
+        <w:ind w:left="1440" w:hanging="0"/>
+        <w:jc w:val="left"/>
+        <w:rPr>
+          <w:b w:val="false"/>
+          <w:b w:val="false"/>
+          <w:bCs w:val="false"/>
+          <w:i w:val="false"/>
+          <w:i w:val="false"/>
+          <w:iCs w:val="false"/>
+        </w:rPr>
+      </w:pPr>
+      <w:r>
+        <w:rPr>
+          <w:rFonts w:ascii="Times New Roman" w:hAnsi="Times New Roman"/>
+          <w:b w:val="false"/>
+          <w:bCs w:val="false"/>
+          <w:i w:val="false"/>
+          <w:iCs w:val="false"/>
+          <w:sz w:val="24"/>
+          <w:szCs w:val="24"/>
+        </w:rPr>
+        <w:t>After training under him, she gained almost all of his knowledge on the subject of Technomancy. A few months after completing her training, she has a disagreement with Ifan, telling him off for being difficult with the local valkyrja populace, and also that his newest experiments were too dangerous to practice in the local area. He agreed with her sentiments on the dangers of his recent research, and decided to venture off into the Great Land of the Old Dragons to test his theories in peace. As of the writing of this, it’s been two years since he left. Kalima has been left in charge of his homestead in the Hidden Grotto ever since.</w:t>
       </w:r>
     </w:p>
     <w:p>
@@ -2107,21 +2273,28 @@
           <w:numId w:val="0"/>
         </w:numPr>
         <w:bidi w:val="0"/>
-        <w:ind w:left="720" w:hanging="0"/>
-        <w:jc w:val="left"/>
-        <w:rPr>
-          <w:rFonts w:ascii="Times New Roman" w:hAnsi="Times New Roman"/>
-          <w:sz w:val="24"/>
-          <w:szCs w:val="24"/>
-        </w:rPr>
-      </w:pPr>
-      <w:r>
-        <w:rPr>
-          <w:rFonts w:ascii="Times New Roman" w:hAnsi="Times New Roman"/>
-          <w:sz w:val="24"/>
-          <w:szCs w:val="24"/>
-        </w:rPr>
-        <w:t xml:space="preserve">He takes care of a single, rare, magical Drakon - thought to be the last of it's kind – named Azer. She allows him to tap into his original, refined magical prowess before he gave it up to develop his own magic – Technomancy. </w:t>
+        <w:ind w:left="1440" w:hanging="0"/>
+        <w:jc w:val="left"/>
+        <w:rPr>
+          <w:b w:val="false"/>
+          <w:b w:val="false"/>
+          <w:bCs w:val="false"/>
+          <w:i w:val="false"/>
+          <w:i w:val="false"/>
+          <w:iCs w:val="false"/>
+        </w:rPr>
+      </w:pPr>
+      <w:r>
+        <w:rPr>
+          <w:rFonts w:ascii="Times New Roman" w:hAnsi="Times New Roman"/>
+          <w:b w:val="false"/>
+          <w:bCs w:val="false"/>
+          <w:i w:val="false"/>
+          <w:iCs w:val="false"/>
+          <w:sz w:val="24"/>
+          <w:szCs w:val="24"/>
+        </w:rPr>
+        <w:t>A calculating and restrained personality, not much can really be garnered from her. She is steadfast in what she is willing to protect and serve, and isn’t one to hold back a punch or two when the need arises. She is – in short – a kind and honest person, who can take on the toughest  opponents and challenges.</w:t>
       </w:r>
     </w:p>
     <w:p>
@@ -2132,21 +2305,28 @@
           <w:numId w:val="0"/>
         </w:numPr>
         <w:bidi w:val="0"/>
-        <w:ind w:left="720" w:hanging="0"/>
-        <w:jc w:val="left"/>
-        <w:rPr>
-          <w:rFonts w:ascii="Times New Roman" w:hAnsi="Times New Roman"/>
-          <w:sz w:val="24"/>
-          <w:szCs w:val="24"/>
-        </w:rPr>
-      </w:pPr>
-      <w:r>
-        <w:rPr>
-          <w:rFonts w:ascii="Times New Roman" w:hAnsi="Times New Roman"/>
-          <w:sz w:val="24"/>
-          <w:szCs w:val="24"/>
-        </w:rPr>
-        <w:t xml:space="preserve">Technomancy - the magic he developed during his time in seclusion in the Hidden Grotto - allows him to control and destroy electronic enemies, and to immediately eliminate or take control of enemies with "gems" attached to them. He can also use this mind control to learn specific magically spells that they possess, allowing him to augment his arsenal of spells. </w:t>
+        <w:ind w:left="1440" w:hanging="0"/>
+        <w:jc w:val="left"/>
+        <w:rPr>
+          <w:b w:val="false"/>
+          <w:b w:val="false"/>
+          <w:bCs w:val="false"/>
+          <w:i w:val="false"/>
+          <w:i w:val="false"/>
+          <w:iCs w:val="false"/>
+        </w:rPr>
+      </w:pPr>
+      <w:r>
+        <w:rPr>
+          <w:rFonts w:ascii="Times New Roman" w:hAnsi="Times New Roman"/>
+          <w:b w:val="false"/>
+          <w:bCs w:val="false"/>
+          <w:i w:val="false"/>
+          <w:iCs w:val="false"/>
+          <w:sz w:val="24"/>
+          <w:szCs w:val="24"/>
+        </w:rPr>
+        <w:t>She takes care of her master’s former pet – a single, rare, magical Drakon (thought to be the last of it’s kind – whom is named Avalon. She allows Kalima to tap into her original, refined magical powers before she gave them up to pursue Technomancy in the first place.</w:t>
       </w:r>
     </w:p>
     <w:p>
@@ -2157,17 +2337,60 @@
           <w:numId w:val="0"/>
         </w:numPr>
         <w:bidi w:val="0"/>
-        <w:ind w:left="720" w:hanging="0"/>
-        <w:jc w:val="left"/>
-        <w:rPr/>
-      </w:pPr>
-      <w:r>
-        <w:rPr>
-          <w:rFonts w:ascii="Times New Roman" w:hAnsi="Times New Roman"/>
-          <w:sz w:val="24"/>
-          <w:szCs w:val="24"/>
-        </w:rPr>
-        <w:t>When tapping into original magical techniques, Ifan has access immediately to most Healing and Elemental Damaging Spells in the game, but does not have access to specialty magics (like Necromancy, Hexes, Summoning, and Sword Magic), nor does he have access to the most powerful Damaging Spells in the game, regardless (like Decay, Death, and Infinity, which are non-elemental, and also has no access to Purity). If Azer is too far from him on the battlefield (or if she is "expired" - KO'ed) he can only access the first rank spells from both typical "White" and "Black" magic categories.</w:t>
+        <w:ind w:left="1440" w:hanging="0"/>
+        <w:jc w:val="left"/>
+        <w:rPr>
+          <w:b w:val="false"/>
+          <w:b w:val="false"/>
+          <w:bCs w:val="false"/>
+          <w:i w:val="false"/>
+          <w:i w:val="false"/>
+          <w:iCs w:val="false"/>
+        </w:rPr>
+      </w:pPr>
+      <w:r>
+        <w:rPr>
+          <w:rFonts w:ascii="Times New Roman" w:hAnsi="Times New Roman"/>
+          <w:b w:val="false"/>
+          <w:bCs w:val="false"/>
+          <w:i w:val="false"/>
+          <w:iCs w:val="false"/>
+          <w:sz w:val="24"/>
+          <w:szCs w:val="24"/>
+        </w:rPr>
+        <w:t>Technomancy allows Kalima to control and destroy electronic enemies, and to immediately eliminate or take control of enemies with "gems" attached to them. She can also use this mind control to learn specific magically spells that they possess, allowing him to augment her current arsenal of spells.</w:t>
+      </w:r>
+    </w:p>
+    <w:p>
+      <w:pPr>
+        <w:pStyle w:val="Normal"/>
+        <w:numPr>
+          <w:ilvl w:val="0"/>
+          <w:numId w:val="0"/>
+        </w:numPr>
+        <w:bidi w:val="0"/>
+        <w:ind w:left="1440" w:hanging="0"/>
+        <w:jc w:val="left"/>
+        <w:rPr>
+          <w:b w:val="false"/>
+          <w:b w:val="false"/>
+          <w:bCs w:val="false"/>
+          <w:i w:val="false"/>
+          <w:i w:val="false"/>
+          <w:iCs w:val="false"/>
+        </w:rPr>
+      </w:pPr>
+      <w:r>
+        <w:rPr>
+          <w:rFonts w:ascii="Times New Roman" w:hAnsi="Times New Roman"/>
+          <w:b w:val="false"/>
+          <w:bCs w:val="false"/>
+          <w:i w:val="false"/>
+          <w:iCs w:val="false"/>
+          <w:sz w:val="24"/>
+          <w:szCs w:val="24"/>
+        </w:rPr>
+        <w:t>When tapping into original magical techniques, Kalima has access immediately to most Healing and Elemental Damaging Spells in the game, but does not have access to specialty magics (like Necromancy, Hexes, Summoning, and Sword Magic), nor does she have access to the most powerful Damaging Spells in the game, regardless (like Decay, Death, and Infinity, which are non-elemental, and also has no access to Purity). If Avalon is too far from her on the battlefield (or if she is "expired" - KO'ed) she can only access the first rank spells from both typical "White" and "Black" magic categories.</w:t>
       </w:r>
     </w:p>
     <w:p>
@@ -2231,7 +2454,7 @@
           <w:sz w:val="24"/>
           <w:szCs w:val="24"/>
         </w:rPr>
-        <w:t>Azer, the Last Drakon (White/Black Mage - "Drakon" [Minor Magical Creature – Dragon- like])</w:t>
+        <w:t>Avalon, the Last Drakon (White/Black Mage - "Drakon" [Minor Magical Creature – Dragon- like])</w:t>
       </w:r>
     </w:p>
     <w:p>
@@ -2256,7 +2479,7 @@
           <w:sz w:val="24"/>
           <w:szCs w:val="24"/>
         </w:rPr>
-        <w:t xml:space="preserve">Azer is a Drakon, a dragon-like miniature with magical affinities. She is known to understand human speech, but 'unable' to vocalize words herself, but is able to write and read. Later, she chooses to talk to others... but never to Ifan (for unexplained reasons), leading him to not believe this fact about his "pet." Azer is known to understand the verbal language of the Serpens - and to a larger extent the language of the Old Dragons - and aids Ifan in creating the translation device for Izzy. Affectionately called a "Snapdragon" by Daniel during his training and travels with Ifan. </w:t>
+        <w:t xml:space="preserve">Avalon is a Drakon, a dragon-like miniature with magical affinities. She is known to understand human speech, but 'unable' to vocalize words herself, but is able to write and read. Later, she chooses to talk to others... but never to Kalima (for unexplained reasons), leading her to not believe this fact about her "pet." Avalon is known to understand the verbal language of the Serpens - and to a larger extent the language of the Old Dragons - and aids Kalima in creating the translation device for Izzy. Affectionately called a "Ashes" by Daniel during his training and travels with Kalima. </w:t>
       </w:r>
     </w:p>
     <w:p>
@@ -2277,7 +2500,7 @@
           <w:sz w:val="24"/>
           <w:szCs w:val="24"/>
         </w:rPr>
-        <w:t>Azer can, in battle, enable Ifan to tap into more traditional sorceries, such as healing and fire magic, which Ifan cannot access anymore due to his Technomancy. By herself, she usually casts healing and debuff spells in combat when away from Ifan. She is usually perched on Ifan's left shoulder, as to not obstruct his casting arm during combat.</w:t>
+        <w:t>Avalon can, in battle, enable Kalima to tap into more traditional sorceries, such as healing and fire magic, which Kalima cannot access anymore due to her Technomancy. By herself, she usually casts healing and debuff spells in combat when away from Kalima. She is usually perched on Kalima's left shoulder, as to not obstruct her casting arm during combat.</w:t>
       </w:r>
     </w:p>
     <w:p>
@@ -2302,7 +2525,7 @@
           <w:sz w:val="24"/>
           <w:szCs w:val="24"/>
         </w:rPr>
-        <w:t>Her healing spells are extremely powerful when she is separated from Ifan, and her magical capabilities and range are increased ten-fold. The only restrictions is she cannot heal herself when not with Ifan, and that she cannot heal him without being in his vicinity - a catch twenty-two on their otherwise independent, but also dynamic, combat relationship.</w:t>
+        <w:t>Her healing spells are extremely powerful when she is separated from Kalima, and her magical capabilities and range are increased ten-fold. The only restrictions is she cannot heal herself when not with Kalima, and that she cannot heal her without being in her vicinity - a catch twenty-two on their otherwise independent, but also dynamic, combat relationship.</w:t>
       </w:r>
     </w:p>
     <w:p>
@@ -2457,7 +2680,7 @@
           <w:sz w:val="24"/>
           <w:szCs w:val="24"/>
         </w:rPr>
-        <w:t>After Gwilym's father, Mark, tries to enact his own, slightly villainous, intentions on his son for the One Clan, Gwilym takes her and his brother, Niall, on a quest into the White Mountains for more answers on both the Faeries, his brother's prophecy, and his father's desires behind his sinister intentions. They meet Ifan, Azer, Izzy, and Daniel while they pass over the mountains, and decide to travel with them to the Great Dark Wood of the West to participate with the other main characters in the "Battle of Atkins."</w:t>
+        <w:t>After Gwilym's father, Mark, tries to enact his own, slightly villainous, intentions on his son for the One Clan, Gwilym takes her and his brother, Niall, on a quest into the White Mountains for more answers on both the Faeries, his brother's prophecy, and his father's desires behind his sinister intentions. They meet Kalima, Avalon, Izzy, and Daniel while they pass over the mountains, and decide to travel with them to the Great Dark Wood of the West to participate with the other main characters in the "Battle of Atkins."</w:t>
       </w:r>
     </w:p>
     <w:p>
@@ -2528,7 +2751,7 @@
           <w:sz w:val="24"/>
           <w:szCs w:val="24"/>
         </w:rPr>
-        <w:t>At first, Kayleigh has access to learning all manner of damaging and healing magic, very similar to Ifan, with the exception that she can learn EVERY spell (including Decay, Death, and Infinity... and the only damaging, and final White magic spell, Purity - she is the only one able to learn this spell). When she finally overcomes her psychological barriers, she losses access to all of her Black Magic spells, and becomes a strictly dedicated White Mage for the rest of the game (her experience from Black Magic spells gets converted over to her new, limited skill set). She also gains some unique debuffs due to her race, and is one of three playable characters who can fly in the game.</w:t>
+        <w:t>At first, Kayleigh has access to learning all manner of damaging and healing magic, very similar to Kalima, with the exception that she can learn EVERY spell (including Decay, Death, and Infinity... and the only damaging, and final White magic spell, Purity - she is the only one able to learn this spell). When she finally overcomes her psychological barriers, she losses access to all of her Black Magic spells, and becomes a strictly dedicated White Mage for the rest of the game (her experience from Black Magic spells gets converted over to her new, limited skill set). She also gains some unique debuffs due to her race, and is one of three playable characters who can fly in the game.</w:t>
       </w:r>
     </w:p>
     <w:p>
@@ -3018,7 +3241,7 @@
           <w:sz w:val="24"/>
           <w:szCs w:val="24"/>
         </w:rPr>
-        <w:t>The rest is history. She eventually wanders to the house of Ifan, who is currently training Daniel. After a brief battle, Azer intervenes after hearing Izzy speak in her native tongue, and helps talk to both parties. In a strange turn of events, Izzy aligns with the two sorcerers and the drakon, as all are concerned about the meaning behind the story Izzy tells them.</w:t>
+        <w:t>The rest is history. She eventually wanders to the house of Kalima, who is currently training Daniel. After a brief battle, Avalon intervenes after hearing Izzy speak in her native tongue, and helps talk to both parties. In a strange turn of events, Izzy aligns with the two sorcerers and the drakon, as all are concerned about the meaning behind the story Izzy tells them.</w:t>
       </w:r>
     </w:p>
     <w:p>
@@ -3298,7 +3521,7 @@
           <w:sz w:val="24"/>
           <w:szCs w:val="24"/>
         </w:rPr>
-        <w:t>During the night she came upon Hampshire, she flew overhead and witnessed a strange scene below - an agent of the Kingdom (Elizabeth in actuality) being assaulted by the King's own guards, to then flee off into the night after some assistance from other humans who arrived on the scene (Iustus, Gairdener, and Yehonatan). Believing human affairs to be beneath her, she refused to intervene in the event, but recognized the omen the whole theatrics represented. She now more willingly accepts her place in spying on Hampshire to protect her people.</w:t>
+        <w:t>During the night she came upon Hampshire, she flew overhead and witnessed a strange scene below - an agent of the Kingdom (Elizabeth in actuality) being assaulted by the King's own guards, to then flee off into the night after some assistance from other humans who arrived on the scene (Iustus, Hunter, and Yehonatan). Believing human affairs to be beneath her, she refused to intervene in the event, but recognized the omen the whole theatrics represented. She now more willingly accepts her place in spying on Hampshire to protect her people.</w:t>
       </w:r>
     </w:p>
     <w:p>
@@ -3390,7 +3613,7 @@
           <w:sz w:val="24"/>
           <w:szCs w:val="24"/>
         </w:rPr>
-        <w:t>She fights off monsters and undead the residing there for days, before a band of humans (Iustus, Gairdener, Elizabeth, and Céilidh) cross into the pass accidentally and encounter her. It is a short altercation, but quickly they all realize they are on the same side - investigating the disturbances that plague the entire continent now. While in the pass, they find scripture from a Alomancer born over two hundred years ago to the One Clan, detailing the specifics (more than Niall's prophecy), about the "encounter in Atkins Grotto," prompting the group to head immediately west to the grotto.</w:t>
+        <w:t>She fights off monsters and undead the residing there for days, before a band of humans (Iustus, Hunter, Elizabeth, and Céilidh) cross into the pass accidentally and encounter her. It is a short altercation, but quickly they all realize they are on the same side - investigating the disturbances that plague the entire continent now. While in the pass, they find scripture from a Alomancer born over two hundred years ago to the One Clan, detailing the specifics (more than Niall's prophecy), about the "encounter in Atkins Grotto," prompting the group to head immediately west to the grotto.</w:t>
       </w:r>
     </w:p>
     <w:p>
@@ -3811,7 +4034,7 @@
           <w:sz w:val="24"/>
           <w:szCs w:val="24"/>
         </w:rPr>
-        <w:t>He is an apprentice sorcerer in one of the King's smaller platoons. Quiet, thoughtful, and funny, he tends to stay out of major conflicts, if he can. He harbors his own deep fears and worries, never troubling others, often listening and helping them before himself. He is a good friend of Iustus, Gairdener, Elizabeth, and Céilidh.</w:t>
+        <w:t>He is an apprentice sorcerer in one of the King's smaller platoons. Quiet, thoughtful, and funny, he tends to stay out of major conflicts, if he can. He harbors his own deep fears and worries, never troubling others, often listening and helping them before himself. He is a good friend of Iustus, Hunter, Elizabeth, and Céilidh.</w:t>
       </w:r>
     </w:p>
     <w:p>
@@ -4672,10 +4895,10 @@
       </w:tblPr>
       <w:tblGrid>
         <w:gridCol w:w="722"/>
-        <w:gridCol w:w="2867"/>
-        <w:gridCol w:w="2891"/>
-        <w:gridCol w:w="2050"/>
-        <w:gridCol w:w="1450"/>
+        <w:gridCol w:w="2860"/>
+        <w:gridCol w:w="2898"/>
+        <w:gridCol w:w="2040"/>
+        <w:gridCol w:w="1460"/>
       </w:tblGrid>
       <w:tr>
         <w:trPr/>
@@ -4711,7 +4934,7 @@
         </w:tc>
         <w:tc>
           <w:tcPr>
-            <w:tcW w:w="2867" w:type="dxa"/>
+            <w:tcW w:w="2860" w:type="dxa"/>
             <w:tcBorders>
               <w:top w:val="single" w:sz="4" w:space="0" w:color="000000"/>
               <w:left w:val="single" w:sz="4" w:space="0" w:color="000000"/>
@@ -4741,7 +4964,7 @@
         </w:tc>
         <w:tc>
           <w:tcPr>
-            <w:tcW w:w="2891" w:type="dxa"/>
+            <w:tcW w:w="2898" w:type="dxa"/>
             <w:tcBorders>
               <w:top w:val="single" w:sz="4" w:space="0" w:color="000000"/>
               <w:left w:val="single" w:sz="4" w:space="0" w:color="000000"/>
@@ -4765,13 +4988,13 @@
                 <w:sz w:val="24"/>
                 <w:szCs w:val="24"/>
               </w:rPr>
-              <w:t>Gairdener</w:t>
-            </w:r>
-          </w:p>
-        </w:tc>
-        <w:tc>
-          <w:tcPr>
-            <w:tcW w:w="2050" w:type="dxa"/>
+              <w:t>Hunter</w:t>
+            </w:r>
+          </w:p>
+        </w:tc>
+        <w:tc>
+          <w:tcPr>
+            <w:tcW w:w="2040" w:type="dxa"/>
             <w:tcBorders>
               <w:top w:val="single" w:sz="4" w:space="0" w:color="000000"/>
               <w:left w:val="single" w:sz="4" w:space="0" w:color="000000"/>
@@ -4801,7 +5024,7 @@
         </w:tc>
         <w:tc>
           <w:tcPr>
-            <w:tcW w:w="1450" w:type="dxa"/>
+            <w:tcW w:w="1460" w:type="dxa"/>
             <w:tcBorders>
               <w:top w:val="single" w:sz="4" w:space="0" w:color="000000"/>
               <w:left w:val="single" w:sz="4" w:space="0" w:color="000000"/>
@@ -4864,7 +5087,7 @@
         </w:tc>
         <w:tc>
           <w:tcPr>
-            <w:tcW w:w="2867" w:type="dxa"/>
+            <w:tcW w:w="2860" w:type="dxa"/>
             <w:tcBorders>
               <w:left w:val="single" w:sz="4" w:space="0" w:color="000000"/>
               <w:bottom w:val="single" w:sz="4" w:space="0" w:color="000000"/>
@@ -4901,7 +5124,7 @@
         </w:tc>
         <w:tc>
           <w:tcPr>
-            <w:tcW w:w="2891" w:type="dxa"/>
+            <w:tcW w:w="2898" w:type="dxa"/>
             <w:tcBorders>
               <w:left w:val="single" w:sz="4" w:space="0" w:color="000000"/>
               <w:bottom w:val="single" w:sz="4" w:space="0" w:color="000000"/>
@@ -4945,7 +5168,7 @@
         </w:tc>
         <w:tc>
           <w:tcPr>
-            <w:tcW w:w="2050" w:type="dxa"/>
+            <w:tcW w:w="2040" w:type="dxa"/>
             <w:tcBorders>
               <w:left w:val="single" w:sz="4" w:space="0" w:color="000000"/>
               <w:bottom w:val="single" w:sz="4" w:space="0" w:color="000000"/>
@@ -4989,7 +5212,7 @@
         </w:tc>
         <w:tc>
           <w:tcPr>
-            <w:tcW w:w="1450" w:type="dxa"/>
+            <w:tcW w:w="1460" w:type="dxa"/>
             <w:tcBorders>
               <w:left w:val="single" w:sz="4" w:space="0" w:color="000000"/>
               <w:bottom w:val="single" w:sz="4" w:space="0" w:color="000000"/>
@@ -5059,7 +5282,7 @@
         </w:tc>
         <w:tc>
           <w:tcPr>
-            <w:tcW w:w="2867" w:type="dxa"/>
+            <w:tcW w:w="2860" w:type="dxa"/>
             <w:tcBorders>
               <w:left w:val="single" w:sz="4" w:space="0" w:color="000000"/>
               <w:bottom w:val="single" w:sz="4" w:space="0" w:color="000000"/>
@@ -5096,7 +5319,7 @@
         </w:tc>
         <w:tc>
           <w:tcPr>
-            <w:tcW w:w="2891" w:type="dxa"/>
+            <w:tcW w:w="2898" w:type="dxa"/>
             <w:tcBorders>
               <w:left w:val="single" w:sz="4" w:space="0" w:color="000000"/>
               <w:bottom w:val="single" w:sz="4" w:space="0" w:color="000000"/>
@@ -5133,35 +5356,35 @@
         </w:tc>
         <w:tc>
           <w:tcPr>
-            <w:tcW w:w="2050" w:type="dxa"/>
-            <w:tcBorders>
-              <w:left w:val="single" w:sz="4" w:space="0" w:color="000000"/>
-              <w:bottom w:val="single" w:sz="4" w:space="0" w:color="000000"/>
-            </w:tcBorders>
-          </w:tcPr>
-          <w:p>
-            <w:pPr>
-              <w:pStyle w:val="TableContents"/>
-              <w:bidi w:val="0"/>
-              <w:jc w:val="left"/>
-              <w:rPr>
-                <w:rFonts w:ascii="Times New Roman" w:hAnsi="Times New Roman"/>
-                <w:sz w:val="20"/>
-                <w:szCs w:val="20"/>
-              </w:rPr>
-            </w:pPr>
-            <w:r>
-              <w:rPr>
-                <w:rFonts w:ascii="Times New Roman" w:hAnsi="Times New Roman"/>
-                <w:sz w:val="20"/>
-                <w:szCs w:val="20"/>
-              </w:rPr>
-            </w:r>
-          </w:p>
-        </w:tc>
-        <w:tc>
-          <w:tcPr>
-            <w:tcW w:w="1450" w:type="dxa"/>
+            <w:tcW w:w="2040" w:type="dxa"/>
+            <w:tcBorders>
+              <w:left w:val="single" w:sz="4" w:space="0" w:color="000000"/>
+              <w:bottom w:val="single" w:sz="4" w:space="0" w:color="000000"/>
+            </w:tcBorders>
+          </w:tcPr>
+          <w:p>
+            <w:pPr>
+              <w:pStyle w:val="TableContents"/>
+              <w:bidi w:val="0"/>
+              <w:jc w:val="left"/>
+              <w:rPr>
+                <w:rFonts w:ascii="Times New Roman" w:hAnsi="Times New Roman"/>
+                <w:sz w:val="20"/>
+                <w:szCs w:val="20"/>
+              </w:rPr>
+            </w:pPr>
+            <w:r>
+              <w:rPr>
+                <w:rFonts w:ascii="Times New Roman" w:hAnsi="Times New Roman"/>
+                <w:sz w:val="20"/>
+                <w:szCs w:val="20"/>
+              </w:rPr>
+            </w:r>
+          </w:p>
+        </w:tc>
+        <w:tc>
+          <w:tcPr>
+            <w:tcW w:w="1460" w:type="dxa"/>
             <w:tcBorders>
               <w:left w:val="single" w:sz="4" w:space="0" w:color="000000"/>
               <w:bottom w:val="single" w:sz="4" w:space="0" w:color="000000"/>
@@ -5231,7 +5454,7 @@
         </w:tc>
         <w:tc>
           <w:tcPr>
-            <w:tcW w:w="2867" w:type="dxa"/>
+            <w:tcW w:w="2860" w:type="dxa"/>
             <w:tcBorders>
               <w:left w:val="single" w:sz="4" w:space="0" w:color="000000"/>
               <w:bottom w:val="single" w:sz="4" w:space="0" w:color="000000"/>
@@ -5268,7 +5491,7 @@
         </w:tc>
         <w:tc>
           <w:tcPr>
-            <w:tcW w:w="2891" w:type="dxa"/>
+            <w:tcW w:w="2898" w:type="dxa"/>
             <w:tcBorders>
               <w:left w:val="single" w:sz="4" w:space="0" w:color="000000"/>
               <w:bottom w:val="single" w:sz="4" w:space="0" w:color="000000"/>
@@ -5305,35 +5528,35 @@
         </w:tc>
         <w:tc>
           <w:tcPr>
-            <w:tcW w:w="2050" w:type="dxa"/>
-            <w:tcBorders>
-              <w:left w:val="single" w:sz="4" w:space="0" w:color="000000"/>
-              <w:bottom w:val="single" w:sz="4" w:space="0" w:color="000000"/>
-            </w:tcBorders>
-          </w:tcPr>
-          <w:p>
-            <w:pPr>
-              <w:pStyle w:val="TableContents"/>
-              <w:bidi w:val="0"/>
-              <w:jc w:val="left"/>
-              <w:rPr>
-                <w:rFonts w:ascii="Times New Roman" w:hAnsi="Times New Roman"/>
-                <w:sz w:val="20"/>
-                <w:szCs w:val="20"/>
-              </w:rPr>
-            </w:pPr>
-            <w:r>
-              <w:rPr>
-                <w:rFonts w:ascii="Times New Roman" w:hAnsi="Times New Roman"/>
-                <w:sz w:val="20"/>
-                <w:szCs w:val="20"/>
-              </w:rPr>
-            </w:r>
-          </w:p>
-        </w:tc>
-        <w:tc>
-          <w:tcPr>
-            <w:tcW w:w="1450" w:type="dxa"/>
+            <w:tcW w:w="2040" w:type="dxa"/>
+            <w:tcBorders>
+              <w:left w:val="single" w:sz="4" w:space="0" w:color="000000"/>
+              <w:bottom w:val="single" w:sz="4" w:space="0" w:color="000000"/>
+            </w:tcBorders>
+          </w:tcPr>
+          <w:p>
+            <w:pPr>
+              <w:pStyle w:val="TableContents"/>
+              <w:bidi w:val="0"/>
+              <w:jc w:val="left"/>
+              <w:rPr>
+                <w:rFonts w:ascii="Times New Roman" w:hAnsi="Times New Roman"/>
+                <w:sz w:val="20"/>
+                <w:szCs w:val="20"/>
+              </w:rPr>
+            </w:pPr>
+            <w:r>
+              <w:rPr>
+                <w:rFonts w:ascii="Times New Roman" w:hAnsi="Times New Roman"/>
+                <w:sz w:val="20"/>
+                <w:szCs w:val="20"/>
+              </w:rPr>
+            </w:r>
+          </w:p>
+        </w:tc>
+        <w:tc>
+          <w:tcPr>
+            <w:tcW w:w="1460" w:type="dxa"/>
             <w:tcBorders>
               <w:left w:val="single" w:sz="4" w:space="0" w:color="000000"/>
               <w:bottom w:val="single" w:sz="4" w:space="0" w:color="000000"/>
@@ -5394,7 +5617,7 @@
         </w:tc>
         <w:tc>
           <w:tcPr>
-            <w:tcW w:w="2867" w:type="dxa"/>
+            <w:tcW w:w="2860" w:type="dxa"/>
             <w:tcBorders>
               <w:left w:val="single" w:sz="4" w:space="0" w:color="000000"/>
               <w:bottom w:val="single" w:sz="4" w:space="0" w:color="000000"/>
@@ -5431,63 +5654,63 @@
         </w:tc>
         <w:tc>
           <w:tcPr>
-            <w:tcW w:w="2891" w:type="dxa"/>
-            <w:tcBorders>
-              <w:left w:val="single" w:sz="4" w:space="0" w:color="000000"/>
-              <w:bottom w:val="single" w:sz="4" w:space="0" w:color="000000"/>
-            </w:tcBorders>
-          </w:tcPr>
-          <w:p>
-            <w:pPr>
-              <w:pStyle w:val="TableContents"/>
-              <w:bidi w:val="0"/>
-              <w:jc w:val="left"/>
-              <w:rPr>
-                <w:rFonts w:ascii="Times New Roman" w:hAnsi="Times New Roman"/>
-                <w:sz w:val="20"/>
-                <w:szCs w:val="20"/>
-              </w:rPr>
-            </w:pPr>
-            <w:r>
-              <w:rPr>
-                <w:rFonts w:ascii="Times New Roman" w:hAnsi="Times New Roman"/>
-                <w:sz w:val="20"/>
-                <w:szCs w:val="20"/>
-              </w:rPr>
-            </w:r>
-          </w:p>
-        </w:tc>
-        <w:tc>
-          <w:tcPr>
-            <w:tcW w:w="2050" w:type="dxa"/>
-            <w:tcBorders>
-              <w:left w:val="single" w:sz="4" w:space="0" w:color="000000"/>
-              <w:bottom w:val="single" w:sz="4" w:space="0" w:color="000000"/>
-            </w:tcBorders>
-          </w:tcPr>
-          <w:p>
-            <w:pPr>
-              <w:pStyle w:val="TableContents"/>
-              <w:bidi w:val="0"/>
-              <w:jc w:val="left"/>
-              <w:rPr>
-                <w:rFonts w:ascii="Times New Roman" w:hAnsi="Times New Roman"/>
-                <w:sz w:val="20"/>
-                <w:szCs w:val="20"/>
-              </w:rPr>
-            </w:pPr>
-            <w:r>
-              <w:rPr>
-                <w:rFonts w:ascii="Times New Roman" w:hAnsi="Times New Roman"/>
-                <w:sz w:val="20"/>
-                <w:szCs w:val="20"/>
-              </w:rPr>
-            </w:r>
-          </w:p>
-        </w:tc>
-        <w:tc>
-          <w:tcPr>
-            <w:tcW w:w="1450" w:type="dxa"/>
+            <w:tcW w:w="2898" w:type="dxa"/>
+            <w:tcBorders>
+              <w:left w:val="single" w:sz="4" w:space="0" w:color="000000"/>
+              <w:bottom w:val="single" w:sz="4" w:space="0" w:color="000000"/>
+            </w:tcBorders>
+          </w:tcPr>
+          <w:p>
+            <w:pPr>
+              <w:pStyle w:val="TableContents"/>
+              <w:bidi w:val="0"/>
+              <w:jc w:val="left"/>
+              <w:rPr>
+                <w:rFonts w:ascii="Times New Roman" w:hAnsi="Times New Roman"/>
+                <w:sz w:val="20"/>
+                <w:szCs w:val="20"/>
+              </w:rPr>
+            </w:pPr>
+            <w:r>
+              <w:rPr>
+                <w:rFonts w:ascii="Times New Roman" w:hAnsi="Times New Roman"/>
+                <w:sz w:val="20"/>
+                <w:szCs w:val="20"/>
+              </w:rPr>
+            </w:r>
+          </w:p>
+        </w:tc>
+        <w:tc>
+          <w:tcPr>
+            <w:tcW w:w="2040" w:type="dxa"/>
+            <w:tcBorders>
+              <w:left w:val="single" w:sz="4" w:space="0" w:color="000000"/>
+              <w:bottom w:val="single" w:sz="4" w:space="0" w:color="000000"/>
+            </w:tcBorders>
+          </w:tcPr>
+          <w:p>
+            <w:pPr>
+              <w:pStyle w:val="TableContents"/>
+              <w:bidi w:val="0"/>
+              <w:jc w:val="left"/>
+              <w:rPr>
+                <w:rFonts w:ascii="Times New Roman" w:hAnsi="Times New Roman"/>
+                <w:sz w:val="20"/>
+                <w:szCs w:val="20"/>
+              </w:rPr>
+            </w:pPr>
+            <w:r>
+              <w:rPr>
+                <w:rFonts w:ascii="Times New Roman" w:hAnsi="Times New Roman"/>
+                <w:sz w:val="20"/>
+                <w:szCs w:val="20"/>
+              </w:rPr>
+            </w:r>
+          </w:p>
+        </w:tc>
+        <w:tc>
+          <w:tcPr>
+            <w:tcW w:w="1460" w:type="dxa"/>
             <w:tcBorders>
               <w:left w:val="single" w:sz="4" w:space="0" w:color="000000"/>
               <w:bottom w:val="single" w:sz="4" w:space="0" w:color="000000"/>
@@ -5548,7 +5771,7 @@
         </w:tc>
         <w:tc>
           <w:tcPr>
-            <w:tcW w:w="2867" w:type="dxa"/>
+            <w:tcW w:w="2860" w:type="dxa"/>
             <w:tcBorders>
               <w:left w:val="single" w:sz="4" w:space="0" w:color="000000"/>
               <w:bottom w:val="single" w:sz="4" w:space="0" w:color="000000"/>
@@ -5592,63 +5815,63 @@
         </w:tc>
         <w:tc>
           <w:tcPr>
-            <w:tcW w:w="2891" w:type="dxa"/>
-            <w:tcBorders>
-              <w:left w:val="single" w:sz="4" w:space="0" w:color="000000"/>
-              <w:bottom w:val="single" w:sz="4" w:space="0" w:color="000000"/>
-            </w:tcBorders>
-          </w:tcPr>
-          <w:p>
-            <w:pPr>
-              <w:pStyle w:val="TableContents"/>
-              <w:bidi w:val="0"/>
-              <w:jc w:val="left"/>
-              <w:rPr>
-                <w:rFonts w:ascii="Times New Roman" w:hAnsi="Times New Roman"/>
-                <w:sz w:val="20"/>
-                <w:szCs w:val="20"/>
-              </w:rPr>
-            </w:pPr>
-            <w:r>
-              <w:rPr>
-                <w:rFonts w:ascii="Times New Roman" w:hAnsi="Times New Roman"/>
-                <w:sz w:val="20"/>
-                <w:szCs w:val="20"/>
-              </w:rPr>
-            </w:r>
-          </w:p>
-        </w:tc>
-        <w:tc>
-          <w:tcPr>
-            <w:tcW w:w="2050" w:type="dxa"/>
-            <w:tcBorders>
-              <w:left w:val="single" w:sz="4" w:space="0" w:color="000000"/>
-              <w:bottom w:val="single" w:sz="4" w:space="0" w:color="000000"/>
-            </w:tcBorders>
-          </w:tcPr>
-          <w:p>
-            <w:pPr>
-              <w:pStyle w:val="TableContents"/>
-              <w:bidi w:val="0"/>
-              <w:jc w:val="left"/>
-              <w:rPr>
-                <w:rFonts w:ascii="Times New Roman" w:hAnsi="Times New Roman"/>
-                <w:sz w:val="20"/>
-                <w:szCs w:val="20"/>
-              </w:rPr>
-            </w:pPr>
-            <w:r>
-              <w:rPr>
-                <w:rFonts w:ascii="Times New Roman" w:hAnsi="Times New Roman"/>
-                <w:sz w:val="20"/>
-                <w:szCs w:val="20"/>
-              </w:rPr>
-            </w:r>
-          </w:p>
-        </w:tc>
-        <w:tc>
-          <w:tcPr>
-            <w:tcW w:w="1450" w:type="dxa"/>
+            <w:tcW w:w="2898" w:type="dxa"/>
+            <w:tcBorders>
+              <w:left w:val="single" w:sz="4" w:space="0" w:color="000000"/>
+              <w:bottom w:val="single" w:sz="4" w:space="0" w:color="000000"/>
+            </w:tcBorders>
+          </w:tcPr>
+          <w:p>
+            <w:pPr>
+              <w:pStyle w:val="TableContents"/>
+              <w:bidi w:val="0"/>
+              <w:jc w:val="left"/>
+              <w:rPr>
+                <w:rFonts w:ascii="Times New Roman" w:hAnsi="Times New Roman"/>
+                <w:sz w:val="20"/>
+                <w:szCs w:val="20"/>
+              </w:rPr>
+            </w:pPr>
+            <w:r>
+              <w:rPr>
+                <w:rFonts w:ascii="Times New Roman" w:hAnsi="Times New Roman"/>
+                <w:sz w:val="20"/>
+                <w:szCs w:val="20"/>
+              </w:rPr>
+            </w:r>
+          </w:p>
+        </w:tc>
+        <w:tc>
+          <w:tcPr>
+            <w:tcW w:w="2040" w:type="dxa"/>
+            <w:tcBorders>
+              <w:left w:val="single" w:sz="4" w:space="0" w:color="000000"/>
+              <w:bottom w:val="single" w:sz="4" w:space="0" w:color="000000"/>
+            </w:tcBorders>
+          </w:tcPr>
+          <w:p>
+            <w:pPr>
+              <w:pStyle w:val="TableContents"/>
+              <w:bidi w:val="0"/>
+              <w:jc w:val="left"/>
+              <w:rPr>
+                <w:rFonts w:ascii="Times New Roman" w:hAnsi="Times New Roman"/>
+                <w:sz w:val="20"/>
+                <w:szCs w:val="20"/>
+              </w:rPr>
+            </w:pPr>
+            <w:r>
+              <w:rPr>
+                <w:rFonts w:ascii="Times New Roman" w:hAnsi="Times New Roman"/>
+                <w:sz w:val="20"/>
+                <w:szCs w:val="20"/>
+              </w:rPr>
+            </w:r>
+          </w:p>
+        </w:tc>
+        <w:tc>
+          <w:tcPr>
+            <w:tcW w:w="1460" w:type="dxa"/>
             <w:tcBorders>
               <w:left w:val="single" w:sz="4" w:space="0" w:color="000000"/>
               <w:bottom w:val="single" w:sz="4" w:space="0" w:color="000000"/>
@@ -5709,7 +5932,7 @@
         </w:tc>
         <w:tc>
           <w:tcPr>
-            <w:tcW w:w="2867" w:type="dxa"/>
+            <w:tcW w:w="2860" w:type="dxa"/>
             <w:tcBorders>
               <w:left w:val="single" w:sz="4" w:space="0" w:color="000000"/>
               <w:bottom w:val="single" w:sz="4" w:space="0" w:color="000000"/>
@@ -5746,63 +5969,63 @@
         </w:tc>
         <w:tc>
           <w:tcPr>
-            <w:tcW w:w="2891" w:type="dxa"/>
-            <w:tcBorders>
-              <w:left w:val="single" w:sz="4" w:space="0" w:color="000000"/>
-              <w:bottom w:val="single" w:sz="4" w:space="0" w:color="000000"/>
-            </w:tcBorders>
-          </w:tcPr>
-          <w:p>
-            <w:pPr>
-              <w:pStyle w:val="TableContents"/>
-              <w:bidi w:val="0"/>
-              <w:jc w:val="left"/>
-              <w:rPr>
-                <w:rFonts w:ascii="Times New Roman" w:hAnsi="Times New Roman"/>
-                <w:sz w:val="20"/>
-                <w:szCs w:val="20"/>
-              </w:rPr>
-            </w:pPr>
-            <w:r>
-              <w:rPr>
-                <w:rFonts w:ascii="Times New Roman" w:hAnsi="Times New Roman"/>
-                <w:sz w:val="20"/>
-                <w:szCs w:val="20"/>
-              </w:rPr>
-            </w:r>
-          </w:p>
-        </w:tc>
-        <w:tc>
-          <w:tcPr>
-            <w:tcW w:w="2050" w:type="dxa"/>
-            <w:tcBorders>
-              <w:left w:val="single" w:sz="4" w:space="0" w:color="000000"/>
-              <w:bottom w:val="single" w:sz="4" w:space="0" w:color="000000"/>
-            </w:tcBorders>
-          </w:tcPr>
-          <w:p>
-            <w:pPr>
-              <w:pStyle w:val="TableContents"/>
-              <w:bidi w:val="0"/>
-              <w:jc w:val="left"/>
-              <w:rPr>
-                <w:rFonts w:ascii="Times New Roman" w:hAnsi="Times New Roman"/>
-                <w:sz w:val="20"/>
-                <w:szCs w:val="20"/>
-              </w:rPr>
-            </w:pPr>
-            <w:r>
-              <w:rPr>
-                <w:rFonts w:ascii="Times New Roman" w:hAnsi="Times New Roman"/>
-                <w:sz w:val="20"/>
-                <w:szCs w:val="20"/>
-              </w:rPr>
-            </w:r>
-          </w:p>
-        </w:tc>
-        <w:tc>
-          <w:tcPr>
-            <w:tcW w:w="1450" w:type="dxa"/>
+            <w:tcW w:w="2898" w:type="dxa"/>
+            <w:tcBorders>
+              <w:left w:val="single" w:sz="4" w:space="0" w:color="000000"/>
+              <w:bottom w:val="single" w:sz="4" w:space="0" w:color="000000"/>
+            </w:tcBorders>
+          </w:tcPr>
+          <w:p>
+            <w:pPr>
+              <w:pStyle w:val="TableContents"/>
+              <w:bidi w:val="0"/>
+              <w:jc w:val="left"/>
+              <w:rPr>
+                <w:rFonts w:ascii="Times New Roman" w:hAnsi="Times New Roman"/>
+                <w:sz w:val="20"/>
+                <w:szCs w:val="20"/>
+              </w:rPr>
+            </w:pPr>
+            <w:r>
+              <w:rPr>
+                <w:rFonts w:ascii="Times New Roman" w:hAnsi="Times New Roman"/>
+                <w:sz w:val="20"/>
+                <w:szCs w:val="20"/>
+              </w:rPr>
+            </w:r>
+          </w:p>
+        </w:tc>
+        <w:tc>
+          <w:tcPr>
+            <w:tcW w:w="2040" w:type="dxa"/>
+            <w:tcBorders>
+              <w:left w:val="single" w:sz="4" w:space="0" w:color="000000"/>
+              <w:bottom w:val="single" w:sz="4" w:space="0" w:color="000000"/>
+            </w:tcBorders>
+          </w:tcPr>
+          <w:p>
+            <w:pPr>
+              <w:pStyle w:val="TableContents"/>
+              <w:bidi w:val="0"/>
+              <w:jc w:val="left"/>
+              <w:rPr>
+                <w:rFonts w:ascii="Times New Roman" w:hAnsi="Times New Roman"/>
+                <w:sz w:val="20"/>
+                <w:szCs w:val="20"/>
+              </w:rPr>
+            </w:pPr>
+            <w:r>
+              <w:rPr>
+                <w:rFonts w:ascii="Times New Roman" w:hAnsi="Times New Roman"/>
+                <w:sz w:val="20"/>
+                <w:szCs w:val="20"/>
+              </w:rPr>
+            </w:r>
+          </w:p>
+        </w:tc>
+        <w:tc>
+          <w:tcPr>
+            <w:tcW w:w="1460" w:type="dxa"/>
             <w:tcBorders>
               <w:left w:val="single" w:sz="4" w:space="0" w:color="000000"/>
               <w:bottom w:val="single" w:sz="4" w:space="0" w:color="000000"/>
@@ -5863,7 +6086,7 @@
         </w:tc>
         <w:tc>
           <w:tcPr>
-            <w:tcW w:w="2867" w:type="dxa"/>
+            <w:tcW w:w="2860" w:type="dxa"/>
             <w:tcBorders>
               <w:left w:val="single" w:sz="4" w:space="0" w:color="000000"/>
               <w:bottom w:val="single" w:sz="4" w:space="0" w:color="000000"/>
@@ -5900,7 +6123,7 @@
         </w:tc>
         <w:tc>
           <w:tcPr>
-            <w:tcW w:w="2891" w:type="dxa"/>
+            <w:tcW w:w="2898" w:type="dxa"/>
             <w:tcBorders>
               <w:left w:val="single" w:sz="4" w:space="0" w:color="000000"/>
               <w:bottom w:val="single" w:sz="4" w:space="0" w:color="000000"/>
@@ -5937,35 +6160,35 @@
         </w:tc>
         <w:tc>
           <w:tcPr>
-            <w:tcW w:w="2050" w:type="dxa"/>
-            <w:tcBorders>
-              <w:left w:val="single" w:sz="4" w:space="0" w:color="000000"/>
-              <w:bottom w:val="single" w:sz="4" w:space="0" w:color="000000"/>
-            </w:tcBorders>
-          </w:tcPr>
-          <w:p>
-            <w:pPr>
-              <w:pStyle w:val="TableContents"/>
-              <w:bidi w:val="0"/>
-              <w:jc w:val="left"/>
-              <w:rPr>
-                <w:rFonts w:ascii="Times New Roman" w:hAnsi="Times New Roman"/>
-                <w:sz w:val="20"/>
-                <w:szCs w:val="20"/>
-              </w:rPr>
-            </w:pPr>
-            <w:r>
-              <w:rPr>
-                <w:rFonts w:ascii="Times New Roman" w:hAnsi="Times New Roman"/>
-                <w:sz w:val="20"/>
-                <w:szCs w:val="20"/>
-              </w:rPr>
-            </w:r>
-          </w:p>
-        </w:tc>
-        <w:tc>
-          <w:tcPr>
-            <w:tcW w:w="1450" w:type="dxa"/>
+            <w:tcW w:w="2040" w:type="dxa"/>
+            <w:tcBorders>
+              <w:left w:val="single" w:sz="4" w:space="0" w:color="000000"/>
+              <w:bottom w:val="single" w:sz="4" w:space="0" w:color="000000"/>
+            </w:tcBorders>
+          </w:tcPr>
+          <w:p>
+            <w:pPr>
+              <w:pStyle w:val="TableContents"/>
+              <w:bidi w:val="0"/>
+              <w:jc w:val="left"/>
+              <w:rPr>
+                <w:rFonts w:ascii="Times New Roman" w:hAnsi="Times New Roman"/>
+                <w:sz w:val="20"/>
+                <w:szCs w:val="20"/>
+              </w:rPr>
+            </w:pPr>
+            <w:r>
+              <w:rPr>
+                <w:rFonts w:ascii="Times New Roman" w:hAnsi="Times New Roman"/>
+                <w:sz w:val="20"/>
+                <w:szCs w:val="20"/>
+              </w:rPr>
+            </w:r>
+          </w:p>
+        </w:tc>
+        <w:tc>
+          <w:tcPr>
+            <w:tcW w:w="1460" w:type="dxa"/>
             <w:tcBorders>
               <w:left w:val="single" w:sz="4" w:space="0" w:color="000000"/>
               <w:bottom w:val="single" w:sz="4" w:space="0" w:color="000000"/>
@@ -6026,7 +6249,7 @@
         </w:tc>
         <w:tc>
           <w:tcPr>
-            <w:tcW w:w="2867" w:type="dxa"/>
+            <w:tcW w:w="2860" w:type="dxa"/>
             <w:tcBorders>
               <w:left w:val="single" w:sz="4" w:space="0" w:color="000000"/>
               <w:bottom w:val="single" w:sz="4" w:space="0" w:color="000000"/>
@@ -6063,7 +6286,7 @@
         </w:tc>
         <w:tc>
           <w:tcPr>
-            <w:tcW w:w="2891" w:type="dxa"/>
+            <w:tcW w:w="2898" w:type="dxa"/>
             <w:tcBorders>
               <w:left w:val="single" w:sz="4" w:space="0" w:color="000000"/>
               <w:bottom w:val="single" w:sz="4" w:space="0" w:color="000000"/>
@@ -6100,35 +6323,35 @@
         </w:tc>
         <w:tc>
           <w:tcPr>
-            <w:tcW w:w="2050" w:type="dxa"/>
-            <w:tcBorders>
-              <w:left w:val="single" w:sz="4" w:space="0" w:color="000000"/>
-              <w:bottom w:val="single" w:sz="4" w:space="0" w:color="000000"/>
-            </w:tcBorders>
-          </w:tcPr>
-          <w:p>
-            <w:pPr>
-              <w:pStyle w:val="TableContents"/>
-              <w:bidi w:val="0"/>
-              <w:jc w:val="left"/>
-              <w:rPr>
-                <w:rFonts w:ascii="Times New Roman" w:hAnsi="Times New Roman"/>
-                <w:sz w:val="20"/>
-                <w:szCs w:val="20"/>
-              </w:rPr>
-            </w:pPr>
-            <w:r>
-              <w:rPr>
-                <w:rFonts w:ascii="Times New Roman" w:hAnsi="Times New Roman"/>
-                <w:sz w:val="20"/>
-                <w:szCs w:val="20"/>
-              </w:rPr>
-            </w:r>
-          </w:p>
-        </w:tc>
-        <w:tc>
-          <w:tcPr>
-            <w:tcW w:w="1450" w:type="dxa"/>
+            <w:tcW w:w="2040" w:type="dxa"/>
+            <w:tcBorders>
+              <w:left w:val="single" w:sz="4" w:space="0" w:color="000000"/>
+              <w:bottom w:val="single" w:sz="4" w:space="0" w:color="000000"/>
+            </w:tcBorders>
+          </w:tcPr>
+          <w:p>
+            <w:pPr>
+              <w:pStyle w:val="TableContents"/>
+              <w:bidi w:val="0"/>
+              <w:jc w:val="left"/>
+              <w:rPr>
+                <w:rFonts w:ascii="Times New Roman" w:hAnsi="Times New Roman"/>
+                <w:sz w:val="20"/>
+                <w:szCs w:val="20"/>
+              </w:rPr>
+            </w:pPr>
+            <w:r>
+              <w:rPr>
+                <w:rFonts w:ascii="Times New Roman" w:hAnsi="Times New Roman"/>
+                <w:sz w:val="20"/>
+                <w:szCs w:val="20"/>
+              </w:rPr>
+            </w:r>
+          </w:p>
+        </w:tc>
+        <w:tc>
+          <w:tcPr>
+            <w:tcW w:w="1460" w:type="dxa"/>
             <w:tcBorders>
               <w:left w:val="single" w:sz="4" w:space="0" w:color="000000"/>
               <w:bottom w:val="single" w:sz="4" w:space="0" w:color="000000"/>
@@ -6189,7 +6412,7 @@
         </w:tc>
         <w:tc>
           <w:tcPr>
-            <w:tcW w:w="2867" w:type="dxa"/>
+            <w:tcW w:w="2860" w:type="dxa"/>
             <w:tcBorders>
               <w:left w:val="single" w:sz="4" w:space="0" w:color="000000"/>
               <w:bottom w:val="single" w:sz="4" w:space="0" w:color="000000"/>
@@ -6218,7 +6441,7 @@
         </w:tc>
         <w:tc>
           <w:tcPr>
-            <w:tcW w:w="2891" w:type="dxa"/>
+            <w:tcW w:w="2898" w:type="dxa"/>
             <w:tcBorders>
               <w:left w:val="single" w:sz="4" w:space="0" w:color="000000"/>
               <w:bottom w:val="single" w:sz="4" w:space="0" w:color="000000"/>
@@ -6247,7 +6470,7 @@
         </w:tc>
         <w:tc>
           <w:tcPr>
-            <w:tcW w:w="2050" w:type="dxa"/>
+            <w:tcW w:w="2040" w:type="dxa"/>
             <w:tcBorders>
               <w:left w:val="single" w:sz="4" w:space="0" w:color="000000"/>
               <w:bottom w:val="single" w:sz="4" w:space="0" w:color="000000"/>
@@ -6276,7 +6499,7 @@
         </w:tc>
         <w:tc>
           <w:tcPr>
-            <w:tcW w:w="1450" w:type="dxa"/>
+            <w:tcW w:w="1460" w:type="dxa"/>
             <w:tcBorders>
               <w:left w:val="single" w:sz="4" w:space="0" w:color="000000"/>
               <w:bottom w:val="single" w:sz="4" w:space="0" w:color="000000"/>
@@ -6338,7 +6561,7 @@
         </w:tc>
         <w:tc>
           <w:tcPr>
-            <w:tcW w:w="2867" w:type="dxa"/>
+            <w:tcW w:w="2860" w:type="dxa"/>
             <w:tcBorders>
               <w:left w:val="single" w:sz="4" w:space="0" w:color="000000"/>
               <w:bottom w:val="single" w:sz="4" w:space="0" w:color="000000"/>
@@ -6367,7 +6590,7 @@
         </w:tc>
         <w:tc>
           <w:tcPr>
-            <w:tcW w:w="2891" w:type="dxa"/>
+            <w:tcW w:w="2898" w:type="dxa"/>
             <w:tcBorders>
               <w:left w:val="single" w:sz="4" w:space="0" w:color="000000"/>
               <w:bottom w:val="single" w:sz="4" w:space="0" w:color="000000"/>
@@ -6390,13 +6613,13 @@
                 <w:sz w:val="24"/>
                 <w:szCs w:val="24"/>
               </w:rPr>
-              <w:t>Ifan</w:t>
-            </w:r>
-          </w:p>
-        </w:tc>
-        <w:tc>
-          <w:tcPr>
-            <w:tcW w:w="2050" w:type="dxa"/>
+              <w:t>Kalima</w:t>
+            </w:r>
+          </w:p>
+        </w:tc>
+        <w:tc>
+          <w:tcPr>
+            <w:tcW w:w="2040" w:type="dxa"/>
             <w:tcBorders>
               <w:left w:val="single" w:sz="4" w:space="0" w:color="000000"/>
               <w:bottom w:val="single" w:sz="4" w:space="0" w:color="000000"/>
@@ -6419,13 +6642,13 @@
                 <w:sz w:val="24"/>
                 <w:szCs w:val="24"/>
               </w:rPr>
-              <w:t>Azer</w:t>
-            </w:r>
-          </w:p>
-        </w:tc>
-        <w:tc>
-          <w:tcPr>
-            <w:tcW w:w="1450" w:type="dxa"/>
+              <w:t>Avalon</w:t>
+            </w:r>
+          </w:p>
+        </w:tc>
+        <w:tc>
+          <w:tcPr>
+            <w:tcW w:w="1460" w:type="dxa"/>
             <w:tcBorders>
               <w:left w:val="single" w:sz="4" w:space="0" w:color="000000"/>
               <w:bottom w:val="single" w:sz="4" w:space="0" w:color="000000"/>
@@ -6487,7 +6710,7 @@
         </w:tc>
         <w:tc>
           <w:tcPr>
-            <w:tcW w:w="2867" w:type="dxa"/>
+            <w:tcW w:w="2860" w:type="dxa"/>
             <w:tcBorders>
               <w:left w:val="single" w:sz="4" w:space="0" w:color="000000"/>
               <w:bottom w:val="single" w:sz="4" w:space="0" w:color="000000"/>
@@ -6524,44 +6747,35 @@
         </w:tc>
         <w:tc>
           <w:tcPr>
-            <w:tcW w:w="2891" w:type="dxa"/>
-            <w:tcBorders>
-              <w:left w:val="single" w:sz="4" w:space="0" w:color="000000"/>
-              <w:bottom w:val="single" w:sz="4" w:space="0" w:color="000000"/>
-            </w:tcBorders>
-          </w:tcPr>
-          <w:p>
-            <w:pPr>
-              <w:pStyle w:val="TableContents"/>
-              <w:bidi w:val="0"/>
-              <w:jc w:val="left"/>
-              <w:rPr>
-                <w:rFonts w:ascii="Times New Roman" w:hAnsi="Times New Roman"/>
-                <w:sz w:val="20"/>
-                <w:szCs w:val="20"/>
-              </w:rPr>
-            </w:pPr>
-            <w:r>
-              <w:rPr>
-                <w:rFonts w:ascii="Times New Roman" w:hAnsi="Times New Roman"/>
-                <w:sz w:val="20"/>
-                <w:szCs w:val="20"/>
-              </w:rPr>
-              <w:t>“</w:t>
-            </w:r>
-            <w:r>
-              <w:rPr>
-                <w:rFonts w:ascii="Times New Roman" w:hAnsi="Times New Roman"/>
-                <w:sz w:val="20"/>
-                <w:szCs w:val="20"/>
-              </w:rPr>
-              <w:t>In and Out” – Evan Doherty</w:t>
-            </w:r>
-          </w:p>
-        </w:tc>
-        <w:tc>
-          <w:tcPr>
-            <w:tcW w:w="2050" w:type="dxa"/>
+            <w:tcW w:w="2898" w:type="dxa"/>
+            <w:tcBorders>
+              <w:left w:val="single" w:sz="4" w:space="0" w:color="000000"/>
+              <w:bottom w:val="single" w:sz="4" w:space="0" w:color="000000"/>
+            </w:tcBorders>
+          </w:tcPr>
+          <w:p>
+            <w:pPr>
+              <w:pStyle w:val="TableContents"/>
+              <w:bidi w:val="0"/>
+              <w:jc w:val="left"/>
+              <w:rPr>
+                <w:rFonts w:ascii="Times New Roman" w:hAnsi="Times New Roman"/>
+                <w:sz w:val="20"/>
+                <w:szCs w:val="20"/>
+              </w:rPr>
+            </w:pPr>
+            <w:r>
+              <w:rPr>
+                <w:rFonts w:ascii="Times New Roman" w:hAnsi="Times New Roman"/>
+                <w:sz w:val="20"/>
+                <w:szCs w:val="20"/>
+              </w:rPr>
+            </w:r>
+          </w:p>
+        </w:tc>
+        <w:tc>
+          <w:tcPr>
+            <w:tcW w:w="2040" w:type="dxa"/>
             <w:vMerge w:val="restart"/>
             <w:tcBorders>
               <w:left w:val="single" w:sz="4" w:space="0" w:color="000000"/>
@@ -6585,82 +6799,12 @@
                 <w:sz w:val="20"/>
                 <w:szCs w:val="20"/>
               </w:rPr>
-              <w:t xml:space="preserve">The album </w:t>
-            </w:r>
-            <w:r>
-              <w:rPr>
-                <w:rFonts w:ascii="Times New Roman" w:hAnsi="Times New Roman"/>
-                <w:i/>
-                <w:iCs/>
-                <w:sz w:val="20"/>
-                <w:szCs w:val="20"/>
-              </w:rPr>
-              <w:t>Chin Up</w:t>
-            </w:r>
-            <w:r>
-              <w:rPr>
-                <w:rFonts w:ascii="Times New Roman" w:hAnsi="Times New Roman"/>
-                <w:i w:val="false"/>
-                <w:iCs w:val="false"/>
-                <w:sz w:val="20"/>
-                <w:szCs w:val="20"/>
-              </w:rPr>
-              <w:t xml:space="preserve"> by snapdragon</w:t>
-            </w:r>
-          </w:p>
-          <w:p>
-            <w:pPr>
-              <w:pStyle w:val="TableContents"/>
-              <w:bidi w:val="0"/>
-              <w:jc w:val="left"/>
-              <w:rPr>
-                <w:rFonts w:ascii="Times New Roman" w:hAnsi="Times New Roman"/>
-                <w:i w:val="false"/>
-                <w:i w:val="false"/>
-                <w:iCs w:val="false"/>
-                <w:sz w:val="20"/>
-                <w:szCs w:val="20"/>
-              </w:rPr>
-            </w:pPr>
-            <w:r>
-              <w:rPr>
-                <w:rFonts w:ascii="Times New Roman" w:hAnsi="Times New Roman"/>
-                <w:i w:val="false"/>
-                <w:iCs w:val="false"/>
-                <w:sz w:val="20"/>
-                <w:szCs w:val="20"/>
-              </w:rPr>
-            </w:r>
-          </w:p>
-          <w:p>
-            <w:pPr>
-              <w:pStyle w:val="TableContents"/>
-              <w:bidi w:val="0"/>
-              <w:jc w:val="left"/>
-              <w:rPr>
-                <w:rFonts w:ascii="Times New Roman" w:hAnsi="Times New Roman"/>
-                <w:i w:val="false"/>
-                <w:i w:val="false"/>
-                <w:iCs w:val="false"/>
-                <w:sz w:val="20"/>
-                <w:szCs w:val="20"/>
-              </w:rPr>
-            </w:pPr>
-            <w:r>
-              <w:rPr>
-                <w:rFonts w:ascii="Times New Roman" w:hAnsi="Times New Roman"/>
-                <w:i w:val="false"/>
-                <w:iCs w:val="false"/>
-                <w:sz w:val="20"/>
-                <w:szCs w:val="20"/>
-              </w:rPr>
-              <w:t>Main Theme – “Passive Pieces”</w:t>
-            </w:r>
-          </w:p>
-        </w:tc>
-        <w:tc>
-          <w:tcPr>
-            <w:tcW w:w="1450" w:type="dxa"/>
+            </w:r>
+          </w:p>
+        </w:tc>
+        <w:tc>
+          <w:tcPr>
+            <w:tcW w:w="1460" w:type="dxa"/>
             <w:tcBorders>
               <w:left w:val="single" w:sz="4" w:space="0" w:color="000000"/>
               <w:bottom w:val="single" w:sz="4" w:space="0" w:color="000000"/>
@@ -6721,72 +6865,63 @@
         </w:tc>
         <w:tc>
           <w:tcPr>
-            <w:tcW w:w="2867" w:type="dxa"/>
-            <w:tcBorders>
-              <w:left w:val="single" w:sz="4" w:space="0" w:color="000000"/>
-              <w:bottom w:val="single" w:sz="4" w:space="0" w:color="000000"/>
-            </w:tcBorders>
-          </w:tcPr>
-          <w:p>
-            <w:pPr>
-              <w:pStyle w:val="TableContents"/>
-              <w:bidi w:val="0"/>
-              <w:jc w:val="left"/>
-              <w:rPr>
-                <w:rFonts w:ascii="Times New Roman" w:hAnsi="Times New Roman"/>
-                <w:sz w:val="20"/>
-                <w:szCs w:val="20"/>
-              </w:rPr>
-            </w:pPr>
-            <w:r>
-              <w:rPr>
-                <w:rFonts w:ascii="Times New Roman" w:hAnsi="Times New Roman"/>
-                <w:sz w:val="20"/>
-                <w:szCs w:val="20"/>
-              </w:rPr>
-            </w:r>
-          </w:p>
-        </w:tc>
-        <w:tc>
-          <w:tcPr>
-            <w:tcW w:w="2891" w:type="dxa"/>
-            <w:tcBorders>
-              <w:left w:val="single" w:sz="4" w:space="0" w:color="000000"/>
-              <w:bottom w:val="single" w:sz="4" w:space="0" w:color="000000"/>
-            </w:tcBorders>
-          </w:tcPr>
-          <w:p>
-            <w:pPr>
-              <w:pStyle w:val="TableContents"/>
-              <w:bidi w:val="0"/>
-              <w:jc w:val="left"/>
-              <w:rPr>
-                <w:rFonts w:ascii="Times New Roman" w:hAnsi="Times New Roman"/>
-                <w:sz w:val="20"/>
-                <w:szCs w:val="20"/>
-              </w:rPr>
-            </w:pPr>
-            <w:r>
-              <w:rPr>
-                <w:rFonts w:ascii="Times New Roman" w:hAnsi="Times New Roman"/>
-                <w:sz w:val="20"/>
-                <w:szCs w:val="20"/>
-              </w:rPr>
-              <w:t>“</w:t>
-            </w:r>
-            <w:r>
-              <w:rPr>
-                <w:rFonts w:ascii="Times New Roman" w:hAnsi="Times New Roman"/>
-                <w:sz w:val="20"/>
-                <w:szCs w:val="20"/>
-              </w:rPr>
-              <w:t>Jumper” – Evan Doherty</w:t>
-            </w:r>
-          </w:p>
-        </w:tc>
-        <w:tc>
-          <w:tcPr>
-            <w:tcW w:w="2050" w:type="dxa"/>
+            <w:tcW w:w="2860" w:type="dxa"/>
+            <w:tcBorders>
+              <w:left w:val="single" w:sz="4" w:space="0" w:color="000000"/>
+              <w:bottom w:val="single" w:sz="4" w:space="0" w:color="000000"/>
+            </w:tcBorders>
+          </w:tcPr>
+          <w:p>
+            <w:pPr>
+              <w:pStyle w:val="TableContents"/>
+              <w:bidi w:val="0"/>
+              <w:jc w:val="left"/>
+              <w:rPr>
+                <w:rFonts w:ascii="Times New Roman" w:hAnsi="Times New Roman"/>
+                <w:sz w:val="20"/>
+                <w:szCs w:val="20"/>
+              </w:rPr>
+            </w:pPr>
+            <w:r>
+              <w:rPr>
+                <w:rFonts w:ascii="Times New Roman" w:hAnsi="Times New Roman"/>
+                <w:sz w:val="20"/>
+                <w:szCs w:val="20"/>
+              </w:rPr>
+            </w:r>
+          </w:p>
+        </w:tc>
+        <w:tc>
+          <w:tcPr>
+            <w:tcW w:w="2898" w:type="dxa"/>
+            <w:tcBorders>
+              <w:left w:val="single" w:sz="4" w:space="0" w:color="000000"/>
+              <w:bottom w:val="single" w:sz="4" w:space="0" w:color="000000"/>
+            </w:tcBorders>
+          </w:tcPr>
+          <w:p>
+            <w:pPr>
+              <w:pStyle w:val="TableContents"/>
+              <w:bidi w:val="0"/>
+              <w:jc w:val="left"/>
+              <w:rPr>
+                <w:rFonts w:ascii="Times New Roman" w:hAnsi="Times New Roman"/>
+                <w:sz w:val="20"/>
+                <w:szCs w:val="20"/>
+              </w:rPr>
+            </w:pPr>
+            <w:r>
+              <w:rPr>
+                <w:rFonts w:ascii="Times New Roman" w:hAnsi="Times New Roman"/>
+                <w:sz w:val="20"/>
+                <w:szCs w:val="20"/>
+              </w:rPr>
+            </w:r>
+          </w:p>
+        </w:tc>
+        <w:tc>
+          <w:tcPr>
+            <w:tcW w:w="2040" w:type="dxa"/>
             <w:vMerge w:val="continue"/>
             <w:tcBorders>
               <w:left w:val="single" w:sz="4" w:space="0" w:color="000000"/>
@@ -6807,7 +6942,7 @@
         </w:tc>
         <w:tc>
           <w:tcPr>
-            <w:tcW w:w="1450" w:type="dxa"/>
+            <w:tcW w:w="1460" w:type="dxa"/>
             <w:tcBorders>
               <w:left w:val="single" w:sz="4" w:space="0" w:color="000000"/>
               <w:bottom w:val="single" w:sz="4" w:space="0" w:color="000000"/>
@@ -6868,72 +7003,63 @@
         </w:tc>
         <w:tc>
           <w:tcPr>
-            <w:tcW w:w="2867" w:type="dxa"/>
-            <w:tcBorders>
-              <w:left w:val="single" w:sz="4" w:space="0" w:color="000000"/>
-              <w:bottom w:val="single" w:sz="4" w:space="0" w:color="000000"/>
-            </w:tcBorders>
-          </w:tcPr>
-          <w:p>
-            <w:pPr>
-              <w:pStyle w:val="TableContents"/>
-              <w:bidi w:val="0"/>
-              <w:jc w:val="left"/>
-              <w:rPr>
-                <w:rFonts w:ascii="Times New Roman" w:hAnsi="Times New Roman"/>
-                <w:sz w:val="20"/>
-                <w:szCs w:val="20"/>
-              </w:rPr>
-            </w:pPr>
-            <w:r>
-              <w:rPr>
-                <w:rFonts w:ascii="Times New Roman" w:hAnsi="Times New Roman"/>
-                <w:sz w:val="20"/>
-                <w:szCs w:val="20"/>
-              </w:rPr>
-            </w:r>
-          </w:p>
-        </w:tc>
-        <w:tc>
-          <w:tcPr>
-            <w:tcW w:w="2891" w:type="dxa"/>
-            <w:tcBorders>
-              <w:left w:val="single" w:sz="4" w:space="0" w:color="000000"/>
-              <w:bottom w:val="single" w:sz="4" w:space="0" w:color="000000"/>
-            </w:tcBorders>
-          </w:tcPr>
-          <w:p>
-            <w:pPr>
-              <w:pStyle w:val="TableContents"/>
-              <w:bidi w:val="0"/>
-              <w:jc w:val="left"/>
-              <w:rPr>
-                <w:rFonts w:ascii="Times New Roman" w:hAnsi="Times New Roman"/>
-                <w:sz w:val="20"/>
-                <w:szCs w:val="20"/>
-              </w:rPr>
-            </w:pPr>
-            <w:r>
-              <w:rPr>
-                <w:rFonts w:ascii="Times New Roman" w:hAnsi="Times New Roman"/>
-                <w:sz w:val="20"/>
-                <w:szCs w:val="20"/>
-              </w:rPr>
-              <w:t>“</w:t>
-            </w:r>
-            <w:r>
-              <w:rPr>
-                <w:rFonts w:ascii="Times New Roman" w:hAnsi="Times New Roman"/>
-                <w:sz w:val="20"/>
-                <w:szCs w:val="20"/>
-              </w:rPr>
-              <w:t>Crazy” – Evan Doherty</w:t>
-            </w:r>
-          </w:p>
-        </w:tc>
-        <w:tc>
-          <w:tcPr>
-            <w:tcW w:w="2050" w:type="dxa"/>
+            <w:tcW w:w="2860" w:type="dxa"/>
+            <w:tcBorders>
+              <w:left w:val="single" w:sz="4" w:space="0" w:color="000000"/>
+              <w:bottom w:val="single" w:sz="4" w:space="0" w:color="000000"/>
+            </w:tcBorders>
+          </w:tcPr>
+          <w:p>
+            <w:pPr>
+              <w:pStyle w:val="TableContents"/>
+              <w:bidi w:val="0"/>
+              <w:jc w:val="left"/>
+              <w:rPr>
+                <w:rFonts w:ascii="Times New Roman" w:hAnsi="Times New Roman"/>
+                <w:sz w:val="20"/>
+                <w:szCs w:val="20"/>
+              </w:rPr>
+            </w:pPr>
+            <w:r>
+              <w:rPr>
+                <w:rFonts w:ascii="Times New Roman" w:hAnsi="Times New Roman"/>
+                <w:sz w:val="20"/>
+                <w:szCs w:val="20"/>
+              </w:rPr>
+            </w:r>
+          </w:p>
+        </w:tc>
+        <w:tc>
+          <w:tcPr>
+            <w:tcW w:w="2898" w:type="dxa"/>
+            <w:tcBorders>
+              <w:left w:val="single" w:sz="4" w:space="0" w:color="000000"/>
+              <w:bottom w:val="single" w:sz="4" w:space="0" w:color="000000"/>
+            </w:tcBorders>
+          </w:tcPr>
+          <w:p>
+            <w:pPr>
+              <w:pStyle w:val="TableContents"/>
+              <w:bidi w:val="0"/>
+              <w:jc w:val="left"/>
+              <w:rPr>
+                <w:rFonts w:ascii="Times New Roman" w:hAnsi="Times New Roman"/>
+                <w:sz w:val="20"/>
+                <w:szCs w:val="20"/>
+              </w:rPr>
+            </w:pPr>
+            <w:r>
+              <w:rPr>
+                <w:rFonts w:ascii="Times New Roman" w:hAnsi="Times New Roman"/>
+                <w:sz w:val="20"/>
+                <w:szCs w:val="20"/>
+              </w:rPr>
+            </w:r>
+          </w:p>
+        </w:tc>
+        <w:tc>
+          <w:tcPr>
+            <w:tcW w:w="2040" w:type="dxa"/>
             <w:vMerge w:val="continue"/>
             <w:tcBorders>
               <w:left w:val="single" w:sz="4" w:space="0" w:color="000000"/>
@@ -6954,7 +7080,7 @@
         </w:tc>
         <w:tc>
           <w:tcPr>
-            <w:tcW w:w="1450" w:type="dxa"/>
+            <w:tcW w:w="1460" w:type="dxa"/>
             <w:tcBorders>
               <w:left w:val="single" w:sz="4" w:space="0" w:color="000000"/>
               <w:bottom w:val="single" w:sz="4" w:space="0" w:color="000000"/>
@@ -7015,72 +7141,63 @@
         </w:tc>
         <w:tc>
           <w:tcPr>
-            <w:tcW w:w="2867" w:type="dxa"/>
-            <w:tcBorders>
-              <w:left w:val="single" w:sz="4" w:space="0" w:color="000000"/>
-              <w:bottom w:val="single" w:sz="4" w:space="0" w:color="000000"/>
-            </w:tcBorders>
-          </w:tcPr>
-          <w:p>
-            <w:pPr>
-              <w:pStyle w:val="TableContents"/>
-              <w:bidi w:val="0"/>
-              <w:jc w:val="left"/>
-              <w:rPr>
-                <w:rFonts w:ascii="Times New Roman" w:hAnsi="Times New Roman"/>
-                <w:sz w:val="20"/>
-                <w:szCs w:val="20"/>
-              </w:rPr>
-            </w:pPr>
-            <w:r>
-              <w:rPr>
-                <w:rFonts w:ascii="Times New Roman" w:hAnsi="Times New Roman"/>
-                <w:sz w:val="20"/>
-                <w:szCs w:val="20"/>
-              </w:rPr>
-            </w:r>
-          </w:p>
-        </w:tc>
-        <w:tc>
-          <w:tcPr>
-            <w:tcW w:w="2891" w:type="dxa"/>
-            <w:tcBorders>
-              <w:left w:val="single" w:sz="4" w:space="0" w:color="000000"/>
-              <w:bottom w:val="single" w:sz="4" w:space="0" w:color="000000"/>
-            </w:tcBorders>
-          </w:tcPr>
-          <w:p>
-            <w:pPr>
-              <w:pStyle w:val="TableContents"/>
-              <w:bidi w:val="0"/>
-              <w:jc w:val="left"/>
-              <w:rPr>
-                <w:rFonts w:ascii="Times New Roman" w:hAnsi="Times New Roman"/>
-                <w:sz w:val="20"/>
-                <w:szCs w:val="20"/>
-              </w:rPr>
-            </w:pPr>
-            <w:r>
-              <w:rPr>
-                <w:rFonts w:ascii="Times New Roman" w:hAnsi="Times New Roman"/>
-                <w:sz w:val="20"/>
-                <w:szCs w:val="20"/>
-              </w:rPr>
-              <w:t>“</w:t>
-            </w:r>
-            <w:r>
-              <w:rPr>
-                <w:rFonts w:ascii="Times New Roman" w:hAnsi="Times New Roman"/>
-                <w:sz w:val="20"/>
-                <w:szCs w:val="20"/>
-              </w:rPr>
-              <w:t>Stuck in the Moment” – Evan Doherty</w:t>
-            </w:r>
-          </w:p>
-        </w:tc>
-        <w:tc>
-          <w:tcPr>
-            <w:tcW w:w="2050" w:type="dxa"/>
+            <w:tcW w:w="2860" w:type="dxa"/>
+            <w:tcBorders>
+              <w:left w:val="single" w:sz="4" w:space="0" w:color="000000"/>
+              <w:bottom w:val="single" w:sz="4" w:space="0" w:color="000000"/>
+            </w:tcBorders>
+          </w:tcPr>
+          <w:p>
+            <w:pPr>
+              <w:pStyle w:val="TableContents"/>
+              <w:bidi w:val="0"/>
+              <w:jc w:val="left"/>
+              <w:rPr>
+                <w:rFonts w:ascii="Times New Roman" w:hAnsi="Times New Roman"/>
+                <w:sz w:val="20"/>
+                <w:szCs w:val="20"/>
+              </w:rPr>
+            </w:pPr>
+            <w:r>
+              <w:rPr>
+                <w:rFonts w:ascii="Times New Roman" w:hAnsi="Times New Roman"/>
+                <w:sz w:val="20"/>
+                <w:szCs w:val="20"/>
+              </w:rPr>
+            </w:r>
+          </w:p>
+        </w:tc>
+        <w:tc>
+          <w:tcPr>
+            <w:tcW w:w="2898" w:type="dxa"/>
+            <w:tcBorders>
+              <w:left w:val="single" w:sz="4" w:space="0" w:color="000000"/>
+              <w:bottom w:val="single" w:sz="4" w:space="0" w:color="000000"/>
+            </w:tcBorders>
+          </w:tcPr>
+          <w:p>
+            <w:pPr>
+              <w:pStyle w:val="TableContents"/>
+              <w:bidi w:val="0"/>
+              <w:jc w:val="left"/>
+              <w:rPr>
+                <w:rFonts w:ascii="Times New Roman" w:hAnsi="Times New Roman"/>
+                <w:sz w:val="20"/>
+                <w:szCs w:val="20"/>
+              </w:rPr>
+            </w:pPr>
+            <w:r>
+              <w:rPr>
+                <w:rFonts w:ascii="Times New Roman" w:hAnsi="Times New Roman"/>
+                <w:sz w:val="20"/>
+                <w:szCs w:val="20"/>
+              </w:rPr>
+            </w:r>
+          </w:p>
+        </w:tc>
+        <w:tc>
+          <w:tcPr>
+            <w:tcW w:w="2040" w:type="dxa"/>
             <w:vMerge w:val="continue"/>
             <w:tcBorders>
               <w:left w:val="single" w:sz="4" w:space="0" w:color="000000"/>
@@ -7101,7 +7218,7 @@
         </w:tc>
         <w:tc>
           <w:tcPr>
-            <w:tcW w:w="1450" w:type="dxa"/>
+            <w:tcW w:w="1460" w:type="dxa"/>
             <w:tcBorders>
               <w:left w:val="single" w:sz="4" w:space="0" w:color="000000"/>
               <w:bottom w:val="single" w:sz="4" w:space="0" w:color="000000"/>
@@ -7162,72 +7279,63 @@
         </w:tc>
         <w:tc>
           <w:tcPr>
-            <w:tcW w:w="2867" w:type="dxa"/>
-            <w:tcBorders>
-              <w:left w:val="single" w:sz="4" w:space="0" w:color="000000"/>
-              <w:bottom w:val="single" w:sz="4" w:space="0" w:color="000000"/>
-            </w:tcBorders>
-          </w:tcPr>
-          <w:p>
-            <w:pPr>
-              <w:pStyle w:val="TableContents"/>
-              <w:bidi w:val="0"/>
-              <w:jc w:val="left"/>
-              <w:rPr>
-                <w:rFonts w:ascii="Times New Roman" w:hAnsi="Times New Roman"/>
-                <w:sz w:val="20"/>
-                <w:szCs w:val="20"/>
-              </w:rPr>
-            </w:pPr>
-            <w:r>
-              <w:rPr>
-                <w:rFonts w:ascii="Times New Roman" w:hAnsi="Times New Roman"/>
-                <w:sz w:val="20"/>
-                <w:szCs w:val="20"/>
-              </w:rPr>
-            </w:r>
-          </w:p>
-        </w:tc>
-        <w:tc>
-          <w:tcPr>
-            <w:tcW w:w="2891" w:type="dxa"/>
-            <w:tcBorders>
-              <w:left w:val="single" w:sz="4" w:space="0" w:color="000000"/>
-              <w:bottom w:val="single" w:sz="4" w:space="0" w:color="000000"/>
-            </w:tcBorders>
-          </w:tcPr>
-          <w:p>
-            <w:pPr>
-              <w:pStyle w:val="TableContents"/>
-              <w:bidi w:val="0"/>
-              <w:jc w:val="left"/>
-              <w:rPr>
-                <w:rFonts w:ascii="Times New Roman" w:hAnsi="Times New Roman"/>
-                <w:sz w:val="20"/>
-                <w:szCs w:val="20"/>
-              </w:rPr>
-            </w:pPr>
-            <w:r>
-              <w:rPr>
-                <w:rFonts w:ascii="Times New Roman" w:hAnsi="Times New Roman"/>
-                <w:sz w:val="20"/>
-                <w:szCs w:val="20"/>
-              </w:rPr>
-              <w:t>“</w:t>
-            </w:r>
-            <w:r>
-              <w:rPr>
-                <w:rFonts w:ascii="Times New Roman" w:hAnsi="Times New Roman"/>
-                <w:sz w:val="20"/>
-                <w:szCs w:val="20"/>
-              </w:rPr>
-              <w:t>Don’t Give Up” – Evan Doherty</w:t>
-            </w:r>
-          </w:p>
-        </w:tc>
-        <w:tc>
-          <w:tcPr>
-            <w:tcW w:w="2050" w:type="dxa"/>
+            <w:tcW w:w="2860" w:type="dxa"/>
+            <w:tcBorders>
+              <w:left w:val="single" w:sz="4" w:space="0" w:color="000000"/>
+              <w:bottom w:val="single" w:sz="4" w:space="0" w:color="000000"/>
+            </w:tcBorders>
+          </w:tcPr>
+          <w:p>
+            <w:pPr>
+              <w:pStyle w:val="TableContents"/>
+              <w:bidi w:val="0"/>
+              <w:jc w:val="left"/>
+              <w:rPr>
+                <w:rFonts w:ascii="Times New Roman" w:hAnsi="Times New Roman"/>
+                <w:sz w:val="20"/>
+                <w:szCs w:val="20"/>
+              </w:rPr>
+            </w:pPr>
+            <w:r>
+              <w:rPr>
+                <w:rFonts w:ascii="Times New Roman" w:hAnsi="Times New Roman"/>
+                <w:sz w:val="20"/>
+                <w:szCs w:val="20"/>
+              </w:rPr>
+            </w:r>
+          </w:p>
+        </w:tc>
+        <w:tc>
+          <w:tcPr>
+            <w:tcW w:w="2898" w:type="dxa"/>
+            <w:tcBorders>
+              <w:left w:val="single" w:sz="4" w:space="0" w:color="000000"/>
+              <w:bottom w:val="single" w:sz="4" w:space="0" w:color="000000"/>
+            </w:tcBorders>
+          </w:tcPr>
+          <w:p>
+            <w:pPr>
+              <w:pStyle w:val="TableContents"/>
+              <w:bidi w:val="0"/>
+              <w:jc w:val="left"/>
+              <w:rPr>
+                <w:rFonts w:ascii="Times New Roman" w:hAnsi="Times New Roman"/>
+                <w:sz w:val="20"/>
+                <w:szCs w:val="20"/>
+              </w:rPr>
+            </w:pPr>
+            <w:r>
+              <w:rPr>
+                <w:rFonts w:ascii="Times New Roman" w:hAnsi="Times New Roman"/>
+                <w:sz w:val="20"/>
+                <w:szCs w:val="20"/>
+              </w:rPr>
+            </w:r>
+          </w:p>
+        </w:tc>
+        <w:tc>
+          <w:tcPr>
+            <w:tcW w:w="2040" w:type="dxa"/>
             <w:vMerge w:val="continue"/>
             <w:tcBorders>
               <w:left w:val="single" w:sz="4" w:space="0" w:color="000000"/>
@@ -7248,7 +7356,7 @@
         </w:tc>
         <w:tc>
           <w:tcPr>
-            <w:tcW w:w="1450" w:type="dxa"/>
+            <w:tcW w:w="1460" w:type="dxa"/>
             <w:tcBorders>
               <w:left w:val="single" w:sz="4" w:space="0" w:color="000000"/>
               <w:bottom w:val="single" w:sz="4" w:space="0" w:color="000000"/>
@@ -7309,72 +7417,63 @@
         </w:tc>
         <w:tc>
           <w:tcPr>
-            <w:tcW w:w="2867" w:type="dxa"/>
-            <w:tcBorders>
-              <w:left w:val="single" w:sz="4" w:space="0" w:color="000000"/>
-              <w:bottom w:val="single" w:sz="4" w:space="0" w:color="000000"/>
-            </w:tcBorders>
-          </w:tcPr>
-          <w:p>
-            <w:pPr>
-              <w:pStyle w:val="TableContents"/>
-              <w:bidi w:val="0"/>
-              <w:jc w:val="left"/>
-              <w:rPr>
-                <w:rFonts w:ascii="Times New Roman" w:hAnsi="Times New Roman"/>
-                <w:sz w:val="20"/>
-                <w:szCs w:val="20"/>
-              </w:rPr>
-            </w:pPr>
-            <w:r>
-              <w:rPr>
-                <w:rFonts w:ascii="Times New Roman" w:hAnsi="Times New Roman"/>
-                <w:sz w:val="20"/>
-                <w:szCs w:val="20"/>
-              </w:rPr>
-            </w:r>
-          </w:p>
-        </w:tc>
-        <w:tc>
-          <w:tcPr>
-            <w:tcW w:w="2891" w:type="dxa"/>
-            <w:tcBorders>
-              <w:left w:val="single" w:sz="4" w:space="0" w:color="000000"/>
-              <w:bottom w:val="single" w:sz="4" w:space="0" w:color="000000"/>
-            </w:tcBorders>
-          </w:tcPr>
-          <w:p>
-            <w:pPr>
-              <w:pStyle w:val="TableContents"/>
-              <w:bidi w:val="0"/>
-              <w:jc w:val="left"/>
-              <w:rPr>
-                <w:rFonts w:ascii="Times New Roman" w:hAnsi="Times New Roman"/>
-                <w:sz w:val="20"/>
-                <w:szCs w:val="20"/>
-              </w:rPr>
-            </w:pPr>
-            <w:r>
-              <w:rPr>
-                <w:rFonts w:ascii="Times New Roman" w:hAnsi="Times New Roman"/>
-                <w:sz w:val="20"/>
-                <w:szCs w:val="20"/>
-              </w:rPr>
-              <w:t>“</w:t>
-            </w:r>
-            <w:r>
-              <w:rPr>
-                <w:rFonts w:ascii="Times New Roman" w:hAnsi="Times New Roman"/>
-                <w:sz w:val="20"/>
-                <w:szCs w:val="20"/>
-              </w:rPr>
-              <w:t>Your Last Question” [Original] – Evan Doherty</w:t>
-            </w:r>
-          </w:p>
-        </w:tc>
-        <w:tc>
-          <w:tcPr>
-            <w:tcW w:w="2050" w:type="dxa"/>
+            <w:tcW w:w="2860" w:type="dxa"/>
+            <w:tcBorders>
+              <w:left w:val="single" w:sz="4" w:space="0" w:color="000000"/>
+              <w:bottom w:val="single" w:sz="4" w:space="0" w:color="000000"/>
+            </w:tcBorders>
+          </w:tcPr>
+          <w:p>
+            <w:pPr>
+              <w:pStyle w:val="TableContents"/>
+              <w:bidi w:val="0"/>
+              <w:jc w:val="left"/>
+              <w:rPr>
+                <w:rFonts w:ascii="Times New Roman" w:hAnsi="Times New Roman"/>
+                <w:sz w:val="20"/>
+                <w:szCs w:val="20"/>
+              </w:rPr>
+            </w:pPr>
+            <w:r>
+              <w:rPr>
+                <w:rFonts w:ascii="Times New Roman" w:hAnsi="Times New Roman"/>
+                <w:sz w:val="20"/>
+                <w:szCs w:val="20"/>
+              </w:rPr>
+            </w:r>
+          </w:p>
+        </w:tc>
+        <w:tc>
+          <w:tcPr>
+            <w:tcW w:w="2898" w:type="dxa"/>
+            <w:tcBorders>
+              <w:left w:val="single" w:sz="4" w:space="0" w:color="000000"/>
+              <w:bottom w:val="single" w:sz="4" w:space="0" w:color="000000"/>
+            </w:tcBorders>
+          </w:tcPr>
+          <w:p>
+            <w:pPr>
+              <w:pStyle w:val="TableContents"/>
+              <w:bidi w:val="0"/>
+              <w:jc w:val="left"/>
+              <w:rPr>
+                <w:rFonts w:ascii="Times New Roman" w:hAnsi="Times New Roman"/>
+                <w:sz w:val="20"/>
+                <w:szCs w:val="20"/>
+              </w:rPr>
+            </w:pPr>
+            <w:r>
+              <w:rPr>
+                <w:rFonts w:ascii="Times New Roman" w:hAnsi="Times New Roman"/>
+                <w:sz w:val="20"/>
+                <w:szCs w:val="20"/>
+              </w:rPr>
+            </w:r>
+          </w:p>
+        </w:tc>
+        <w:tc>
+          <w:tcPr>
+            <w:tcW w:w="2040" w:type="dxa"/>
             <w:vMerge w:val="continue"/>
             <w:tcBorders>
               <w:left w:val="single" w:sz="4" w:space="0" w:color="000000"/>
@@ -7395,7 +7494,7 @@
         </w:tc>
         <w:tc>
           <w:tcPr>
-            <w:tcW w:w="1450" w:type="dxa"/>
+            <w:tcW w:w="1460" w:type="dxa"/>
             <w:tcBorders>
               <w:left w:val="single" w:sz="4" w:space="0" w:color="000000"/>
               <w:bottom w:val="single" w:sz="4" w:space="0" w:color="000000"/>
@@ -7456,72 +7555,63 @@
         </w:tc>
         <w:tc>
           <w:tcPr>
-            <w:tcW w:w="2867" w:type="dxa"/>
-            <w:tcBorders>
-              <w:left w:val="single" w:sz="4" w:space="0" w:color="000000"/>
-              <w:bottom w:val="single" w:sz="4" w:space="0" w:color="000000"/>
-            </w:tcBorders>
-          </w:tcPr>
-          <w:p>
-            <w:pPr>
-              <w:pStyle w:val="TableContents"/>
-              <w:bidi w:val="0"/>
-              <w:jc w:val="left"/>
-              <w:rPr>
-                <w:rFonts w:ascii="Times New Roman" w:hAnsi="Times New Roman"/>
-                <w:sz w:val="20"/>
-                <w:szCs w:val="20"/>
-              </w:rPr>
-            </w:pPr>
-            <w:r>
-              <w:rPr>
-                <w:rFonts w:ascii="Times New Roman" w:hAnsi="Times New Roman"/>
-                <w:sz w:val="20"/>
-                <w:szCs w:val="20"/>
-              </w:rPr>
-            </w:r>
-          </w:p>
-        </w:tc>
-        <w:tc>
-          <w:tcPr>
-            <w:tcW w:w="2891" w:type="dxa"/>
-            <w:tcBorders>
-              <w:left w:val="single" w:sz="4" w:space="0" w:color="000000"/>
-              <w:bottom w:val="single" w:sz="4" w:space="0" w:color="000000"/>
-            </w:tcBorders>
-          </w:tcPr>
-          <w:p>
-            <w:pPr>
-              <w:pStyle w:val="TableContents"/>
-              <w:bidi w:val="0"/>
-              <w:jc w:val="left"/>
-              <w:rPr>
-                <w:rFonts w:ascii="Times New Roman" w:hAnsi="Times New Roman"/>
-                <w:sz w:val="20"/>
-                <w:szCs w:val="20"/>
-              </w:rPr>
-            </w:pPr>
-            <w:r>
-              <w:rPr>
-                <w:rFonts w:ascii="Times New Roman" w:hAnsi="Times New Roman"/>
-                <w:sz w:val="20"/>
-                <w:szCs w:val="20"/>
-              </w:rPr>
-              <w:t>“</w:t>
-            </w:r>
-            <w:r>
-              <w:rPr>
-                <w:rFonts w:ascii="Times New Roman" w:hAnsi="Times New Roman"/>
-                <w:sz w:val="20"/>
-                <w:szCs w:val="20"/>
-              </w:rPr>
-              <w:t>Who Would Have Known” – Evan Doherty</w:t>
-            </w:r>
-          </w:p>
-        </w:tc>
-        <w:tc>
-          <w:tcPr>
-            <w:tcW w:w="2050" w:type="dxa"/>
+            <w:tcW w:w="2860" w:type="dxa"/>
+            <w:tcBorders>
+              <w:left w:val="single" w:sz="4" w:space="0" w:color="000000"/>
+              <w:bottom w:val="single" w:sz="4" w:space="0" w:color="000000"/>
+            </w:tcBorders>
+          </w:tcPr>
+          <w:p>
+            <w:pPr>
+              <w:pStyle w:val="TableContents"/>
+              <w:bidi w:val="0"/>
+              <w:jc w:val="left"/>
+              <w:rPr>
+                <w:rFonts w:ascii="Times New Roman" w:hAnsi="Times New Roman"/>
+                <w:sz w:val="20"/>
+                <w:szCs w:val="20"/>
+              </w:rPr>
+            </w:pPr>
+            <w:r>
+              <w:rPr>
+                <w:rFonts w:ascii="Times New Roman" w:hAnsi="Times New Roman"/>
+                <w:sz w:val="20"/>
+                <w:szCs w:val="20"/>
+              </w:rPr>
+            </w:r>
+          </w:p>
+        </w:tc>
+        <w:tc>
+          <w:tcPr>
+            <w:tcW w:w="2898" w:type="dxa"/>
+            <w:tcBorders>
+              <w:left w:val="single" w:sz="4" w:space="0" w:color="000000"/>
+              <w:bottom w:val="single" w:sz="4" w:space="0" w:color="000000"/>
+            </w:tcBorders>
+          </w:tcPr>
+          <w:p>
+            <w:pPr>
+              <w:pStyle w:val="TableContents"/>
+              <w:bidi w:val="0"/>
+              <w:jc w:val="left"/>
+              <w:rPr>
+                <w:rFonts w:ascii="Times New Roman" w:hAnsi="Times New Roman"/>
+                <w:sz w:val="20"/>
+                <w:szCs w:val="20"/>
+              </w:rPr>
+            </w:pPr>
+            <w:r>
+              <w:rPr>
+                <w:rFonts w:ascii="Times New Roman" w:hAnsi="Times New Roman"/>
+                <w:sz w:val="20"/>
+                <w:szCs w:val="20"/>
+              </w:rPr>
+            </w:r>
+          </w:p>
+        </w:tc>
+        <w:tc>
+          <w:tcPr>
+            <w:tcW w:w="2040" w:type="dxa"/>
             <w:vMerge w:val="continue"/>
             <w:tcBorders>
               <w:left w:val="single" w:sz="4" w:space="0" w:color="000000"/>
@@ -7542,7 +7632,7 @@
         </w:tc>
         <w:tc>
           <w:tcPr>
-            <w:tcW w:w="1450" w:type="dxa"/>
+            <w:tcW w:w="1460" w:type="dxa"/>
             <w:tcBorders>
               <w:left w:val="single" w:sz="4" w:space="0" w:color="000000"/>
               <w:bottom w:val="single" w:sz="4" w:space="0" w:color="000000"/>
@@ -7603,164 +7693,63 @@
         </w:tc>
         <w:tc>
           <w:tcPr>
-            <w:tcW w:w="2867" w:type="dxa"/>
-            <w:tcBorders>
-              <w:left w:val="single" w:sz="4" w:space="0" w:color="000000"/>
-              <w:bottom w:val="single" w:sz="4" w:space="0" w:color="000000"/>
-            </w:tcBorders>
-          </w:tcPr>
-          <w:p>
-            <w:pPr>
-              <w:pStyle w:val="TableContents"/>
-              <w:bidi w:val="0"/>
-              <w:jc w:val="left"/>
-              <w:rPr>
-                <w:rFonts w:ascii="Times New Roman" w:hAnsi="Times New Roman"/>
-                <w:sz w:val="20"/>
-                <w:szCs w:val="20"/>
-              </w:rPr>
-            </w:pPr>
-            <w:r>
-              <w:rPr>
-                <w:rFonts w:ascii="Times New Roman" w:hAnsi="Times New Roman"/>
-                <w:sz w:val="20"/>
-                <w:szCs w:val="20"/>
-              </w:rPr>
-            </w:r>
-          </w:p>
-        </w:tc>
-        <w:tc>
-          <w:tcPr>
-            <w:tcW w:w="2891" w:type="dxa"/>
-            <w:tcBorders>
-              <w:left w:val="single" w:sz="4" w:space="0" w:color="000000"/>
-              <w:bottom w:val="single" w:sz="4" w:space="0" w:color="000000"/>
-            </w:tcBorders>
-          </w:tcPr>
-          <w:p>
-            <w:pPr>
-              <w:pStyle w:val="TableContents"/>
-              <w:bidi w:val="0"/>
-              <w:jc w:val="left"/>
-              <w:rPr>
-                <w:rFonts w:ascii="Times New Roman" w:hAnsi="Times New Roman"/>
-                <w:sz w:val="20"/>
-                <w:szCs w:val="20"/>
-              </w:rPr>
-            </w:pPr>
-            <w:r>
-              <w:rPr>
-                <w:rFonts w:ascii="Times New Roman" w:hAnsi="Times New Roman"/>
-                <w:sz w:val="20"/>
-                <w:szCs w:val="20"/>
-              </w:rPr>
-              <w:t>What's Your Story? -</w:t>
-            </w:r>
-          </w:p>
-          <w:p>
-            <w:pPr>
-              <w:pStyle w:val="TableContents"/>
-              <w:bidi w:val="0"/>
-              <w:jc w:val="left"/>
-              <w:rPr>
-                <w:rFonts w:ascii="Times New Roman" w:hAnsi="Times New Roman"/>
-                <w:sz w:val="20"/>
-                <w:szCs w:val="20"/>
-              </w:rPr>
-            </w:pPr>
-            <w:r>
-              <w:rPr>
-                <w:rFonts w:ascii="Times New Roman" w:hAnsi="Times New Roman"/>
-                <w:sz w:val="20"/>
-                <w:szCs w:val="20"/>
-              </w:rPr>
-              <w:t>J.J.H. Graves, a.k.a.</w:t>
-            </w:r>
-          </w:p>
-          <w:p>
-            <w:pPr>
-              <w:pStyle w:val="TableContents"/>
-              <w:bidi w:val="0"/>
-              <w:jc w:val="left"/>
-              <w:rPr>
-                <w:rFonts w:ascii="Times New Roman" w:hAnsi="Times New Roman"/>
-                <w:sz w:val="20"/>
-                <w:szCs w:val="20"/>
-              </w:rPr>
-            </w:pPr>
-            <w:r>
-              <w:rPr>
-                <w:rFonts w:ascii="Times New Roman" w:hAnsi="Times New Roman"/>
-                <w:sz w:val="20"/>
-                <w:szCs w:val="20"/>
-              </w:rPr>
-              <w:t>The MGMT (this is not</w:t>
-            </w:r>
-          </w:p>
-          <w:p>
-            <w:pPr>
-              <w:pStyle w:val="TableContents"/>
-              <w:bidi w:val="0"/>
-              <w:jc w:val="left"/>
-              <w:rPr>
-                <w:rFonts w:ascii="Times New Roman" w:hAnsi="Times New Roman"/>
-                <w:sz w:val="20"/>
-                <w:szCs w:val="20"/>
-              </w:rPr>
-            </w:pPr>
-            <w:r>
-              <w:rPr>
-                <w:rFonts w:ascii="Times New Roman" w:hAnsi="Times New Roman"/>
-                <w:sz w:val="20"/>
-                <w:szCs w:val="20"/>
-              </w:rPr>
-              <w:t>a song title, I'm really</w:t>
-            </w:r>
-          </w:p>
-          <w:p>
-            <w:pPr>
-              <w:pStyle w:val="TableContents"/>
-              <w:bidi w:val="0"/>
-              <w:jc w:val="left"/>
-              <w:rPr>
-                <w:rFonts w:ascii="Times New Roman" w:hAnsi="Times New Roman"/>
-                <w:sz w:val="20"/>
-                <w:szCs w:val="20"/>
-              </w:rPr>
-            </w:pPr>
-            <w:r>
-              <w:rPr>
-                <w:rFonts w:ascii="Times New Roman" w:hAnsi="Times New Roman"/>
-                <w:sz w:val="20"/>
-                <w:szCs w:val="20"/>
-              </w:rPr>
-              <w:t>asking a question</w:t>
-            </w:r>
-          </w:p>
-          <w:p>
-            <w:pPr>
-              <w:pStyle w:val="TableContents"/>
-              <w:bidi w:val="0"/>
-              <w:jc w:val="left"/>
-              <w:rPr>
-                <w:rFonts w:ascii="Times New Roman" w:hAnsi="Times New Roman"/>
-                <w:sz w:val="20"/>
-                <w:szCs w:val="20"/>
-              </w:rPr>
-            </w:pPr>
-            <w:r>
-              <w:rPr>
-                <w:rFonts w:ascii="Times New Roman" w:hAnsi="Times New Roman"/>
-                <w:sz w:val="20"/>
-                <w:szCs w:val="20"/>
-              </w:rPr>
-              <w:t>here ;) )</w:t>
-            </w:r>
-          </w:p>
-        </w:tc>
-        <w:tc>
-          <w:tcPr>
-            <w:tcW w:w="2050" w:type="dxa"/>
+            <w:tcW w:w="2860" w:type="dxa"/>
+            <w:tcBorders>
+              <w:left w:val="single" w:sz="4" w:space="0" w:color="000000"/>
+              <w:bottom w:val="single" w:sz="4" w:space="0" w:color="000000"/>
+            </w:tcBorders>
+          </w:tcPr>
+          <w:p>
+            <w:pPr>
+              <w:pStyle w:val="TableContents"/>
+              <w:bidi w:val="0"/>
+              <w:jc w:val="left"/>
+              <w:rPr>
+                <w:rFonts w:ascii="Times New Roman" w:hAnsi="Times New Roman"/>
+                <w:sz w:val="20"/>
+                <w:szCs w:val="20"/>
+              </w:rPr>
+            </w:pPr>
+            <w:r>
+              <w:rPr>
+                <w:rFonts w:ascii="Times New Roman" w:hAnsi="Times New Roman"/>
+                <w:sz w:val="20"/>
+                <w:szCs w:val="20"/>
+              </w:rPr>
+            </w:r>
+          </w:p>
+        </w:tc>
+        <w:tc>
+          <w:tcPr>
+            <w:tcW w:w="2898" w:type="dxa"/>
+            <w:tcBorders>
+              <w:left w:val="single" w:sz="4" w:space="0" w:color="000000"/>
+              <w:bottom w:val="single" w:sz="4" w:space="0" w:color="000000"/>
+            </w:tcBorders>
+          </w:tcPr>
+          <w:p>
+            <w:pPr>
+              <w:pStyle w:val="TableContents"/>
+              <w:bidi w:val="0"/>
+              <w:jc w:val="left"/>
+              <w:rPr>
+                <w:rFonts w:ascii="Times New Roman" w:hAnsi="Times New Roman"/>
+                <w:sz w:val="20"/>
+                <w:szCs w:val="20"/>
+              </w:rPr>
+            </w:pPr>
+            <w:r>
+              <w:rPr>
+                <w:rFonts w:ascii="Times New Roman" w:hAnsi="Times New Roman"/>
+                <w:sz w:val="20"/>
+                <w:szCs w:val="20"/>
+              </w:rPr>
+            </w:r>
+          </w:p>
+        </w:tc>
+        <w:tc>
+          <w:tcPr>
+            <w:tcW w:w="2040" w:type="dxa"/>
             <w:vMerge w:val="continue"/>
             <w:tcBorders>
               <w:left w:val="single" w:sz="4" w:space="0" w:color="000000"/>
@@ -7781,7 +7770,7 @@
         </w:tc>
         <w:tc>
           <w:tcPr>
-            <w:tcW w:w="1450" w:type="dxa"/>
+            <w:tcW w:w="1460" w:type="dxa"/>
             <w:tcBorders>
               <w:left w:val="single" w:sz="4" w:space="0" w:color="000000"/>
               <w:bottom w:val="single" w:sz="4" w:space="0" w:color="000000"/>
@@ -7805,6 +7794,15 @@
                 <w:sz w:val="20"/>
                 <w:szCs w:val="20"/>
               </w:rPr>
+              <w:t>“</w:t>
+            </w:r>
+            <w:r>
+              <w:rPr>
+                <w:rFonts w:ascii="Times New Roman" w:hAnsi="Times New Roman"/>
+                <w:sz w:val="20"/>
+                <w:szCs w:val="20"/>
+              </w:rPr>
+              <w:t>How Far We’ve Come” – Matchbox 22</w:t>
             </w:r>
           </w:p>
         </w:tc>
@@ -7842,7 +7840,7 @@
         </w:tc>
         <w:tc>
           <w:tcPr>
-            <w:tcW w:w="2867" w:type="dxa"/>
+            <w:tcW w:w="2860" w:type="dxa"/>
             <w:tcBorders>
               <w:left w:val="single" w:sz="4" w:space="0" w:color="000000"/>
               <w:bottom w:val="single" w:sz="4" w:space="0" w:color="000000"/>
@@ -7871,7 +7869,7 @@
         </w:tc>
         <w:tc>
           <w:tcPr>
-            <w:tcW w:w="2891" w:type="dxa"/>
+            <w:tcW w:w="2898" w:type="dxa"/>
             <w:tcBorders>
               <w:left w:val="single" w:sz="4" w:space="0" w:color="000000"/>
               <w:bottom w:val="single" w:sz="4" w:space="0" w:color="000000"/>
@@ -7900,7 +7898,7 @@
         </w:tc>
         <w:tc>
           <w:tcPr>
-            <w:tcW w:w="2050" w:type="dxa"/>
+            <w:tcW w:w="2040" w:type="dxa"/>
             <w:tcBorders>
               <w:left w:val="single" w:sz="4" w:space="0" w:color="000000"/>
               <w:bottom w:val="single" w:sz="4" w:space="0" w:color="000000"/>
@@ -7929,7 +7927,7 @@
         </w:tc>
         <w:tc>
           <w:tcPr>
-            <w:tcW w:w="1450" w:type="dxa"/>
+            <w:tcW w:w="1460" w:type="dxa"/>
             <w:tcBorders>
               <w:left w:val="single" w:sz="4" w:space="0" w:color="000000"/>
               <w:bottom w:val="single" w:sz="4" w:space="0" w:color="000000"/>
@@ -7991,7 +7989,7 @@
         </w:tc>
         <w:tc>
           <w:tcPr>
-            <w:tcW w:w="2867" w:type="dxa"/>
+            <w:tcW w:w="2860" w:type="dxa"/>
             <w:tcBorders>
               <w:left w:val="single" w:sz="4" w:space="0" w:color="000000"/>
               <w:bottom w:val="single" w:sz="4" w:space="0" w:color="000000"/>
@@ -8020,7 +8018,7 @@
         </w:tc>
         <w:tc>
           <w:tcPr>
-            <w:tcW w:w="2891" w:type="dxa"/>
+            <w:tcW w:w="2898" w:type="dxa"/>
             <w:tcBorders>
               <w:left w:val="single" w:sz="4" w:space="0" w:color="000000"/>
               <w:bottom w:val="single" w:sz="4" w:space="0" w:color="000000"/>
@@ -8112,7 +8110,7 @@
         </w:tc>
         <w:tc>
           <w:tcPr>
-            <w:tcW w:w="2867" w:type="dxa"/>
+            <w:tcW w:w="2860" w:type="dxa"/>
             <w:tcBorders>
               <w:left w:val="single" w:sz="4" w:space="0" w:color="000000"/>
               <w:bottom w:val="single" w:sz="4" w:space="0" w:color="000000"/>
@@ -8149,7 +8147,7 @@
         </w:tc>
         <w:tc>
           <w:tcPr>
-            <w:tcW w:w="2891" w:type="dxa"/>
+            <w:tcW w:w="2898" w:type="dxa"/>
             <w:tcBorders>
               <w:left w:val="single" w:sz="4" w:space="0" w:color="000000"/>
               <w:bottom w:val="single" w:sz="4" w:space="0" w:color="000000"/>
@@ -8258,35 +8256,35 @@
         </w:tc>
         <w:tc>
           <w:tcPr>
-            <w:tcW w:w="2867" w:type="dxa"/>
-            <w:tcBorders>
-              <w:left w:val="single" w:sz="4" w:space="0" w:color="000000"/>
-              <w:bottom w:val="single" w:sz="4" w:space="0" w:color="000000"/>
-            </w:tcBorders>
-          </w:tcPr>
-          <w:p>
-            <w:pPr>
-              <w:pStyle w:val="TableContents"/>
-              <w:bidi w:val="0"/>
-              <w:jc w:val="left"/>
-              <w:rPr>
-                <w:rFonts w:ascii="Times New Roman" w:hAnsi="Times New Roman"/>
-                <w:sz w:val="20"/>
-                <w:szCs w:val="20"/>
-              </w:rPr>
-            </w:pPr>
-            <w:r>
-              <w:rPr>
-                <w:rFonts w:ascii="Times New Roman" w:hAnsi="Times New Roman"/>
-                <w:sz w:val="20"/>
-                <w:szCs w:val="20"/>
-              </w:rPr>
-            </w:r>
-          </w:p>
-        </w:tc>
-        <w:tc>
-          <w:tcPr>
-            <w:tcW w:w="2891" w:type="dxa"/>
+            <w:tcW w:w="2860" w:type="dxa"/>
+            <w:tcBorders>
+              <w:left w:val="single" w:sz="4" w:space="0" w:color="000000"/>
+              <w:bottom w:val="single" w:sz="4" w:space="0" w:color="000000"/>
+            </w:tcBorders>
+          </w:tcPr>
+          <w:p>
+            <w:pPr>
+              <w:pStyle w:val="TableContents"/>
+              <w:bidi w:val="0"/>
+              <w:jc w:val="left"/>
+              <w:rPr>
+                <w:rFonts w:ascii="Times New Roman" w:hAnsi="Times New Roman"/>
+                <w:sz w:val="20"/>
+                <w:szCs w:val="20"/>
+              </w:rPr>
+            </w:pPr>
+            <w:r>
+              <w:rPr>
+                <w:rFonts w:ascii="Times New Roman" w:hAnsi="Times New Roman"/>
+                <w:sz w:val="20"/>
+                <w:szCs w:val="20"/>
+              </w:rPr>
+            </w:r>
+          </w:p>
+        </w:tc>
+        <w:tc>
+          <w:tcPr>
+            <w:tcW w:w="2898" w:type="dxa"/>
             <w:tcBorders>
               <w:left w:val="single" w:sz="4" w:space="0" w:color="000000"/>
               <w:bottom w:val="single" w:sz="4" w:space="0" w:color="000000"/>
@@ -8378,7 +8376,7 @@
         </w:tc>
         <w:tc>
           <w:tcPr>
-            <w:tcW w:w="2867" w:type="dxa"/>
+            <w:tcW w:w="2860" w:type="dxa"/>
             <w:tcBorders>
               <w:left w:val="single" w:sz="4" w:space="0" w:color="000000"/>
               <w:bottom w:val="single" w:sz="4" w:space="0" w:color="000000"/>
@@ -8415,7 +8413,7 @@
         </w:tc>
         <w:tc>
           <w:tcPr>
-            <w:tcW w:w="2891" w:type="dxa"/>
+            <w:tcW w:w="2898" w:type="dxa"/>
             <w:tcBorders>
               <w:left w:val="single" w:sz="4" w:space="0" w:color="000000"/>
               <w:bottom w:val="single" w:sz="4" w:space="0" w:color="000000"/>
@@ -8524,35 +8522,35 @@
         </w:tc>
         <w:tc>
           <w:tcPr>
-            <w:tcW w:w="2867" w:type="dxa"/>
-            <w:tcBorders>
-              <w:left w:val="single" w:sz="4" w:space="0" w:color="000000"/>
-              <w:bottom w:val="single" w:sz="4" w:space="0" w:color="000000"/>
-            </w:tcBorders>
-          </w:tcPr>
-          <w:p>
-            <w:pPr>
-              <w:pStyle w:val="TableContents"/>
-              <w:bidi w:val="0"/>
-              <w:jc w:val="left"/>
-              <w:rPr>
-                <w:rFonts w:ascii="Times New Roman" w:hAnsi="Times New Roman"/>
-                <w:sz w:val="20"/>
-                <w:szCs w:val="20"/>
-              </w:rPr>
-            </w:pPr>
-            <w:r>
-              <w:rPr>
-                <w:rFonts w:ascii="Times New Roman" w:hAnsi="Times New Roman"/>
-                <w:sz w:val="20"/>
-                <w:szCs w:val="20"/>
-              </w:rPr>
-            </w:r>
-          </w:p>
-        </w:tc>
-        <w:tc>
-          <w:tcPr>
-            <w:tcW w:w="2891" w:type="dxa"/>
+            <w:tcW w:w="2860" w:type="dxa"/>
+            <w:tcBorders>
+              <w:left w:val="single" w:sz="4" w:space="0" w:color="000000"/>
+              <w:bottom w:val="single" w:sz="4" w:space="0" w:color="000000"/>
+            </w:tcBorders>
+          </w:tcPr>
+          <w:p>
+            <w:pPr>
+              <w:pStyle w:val="TableContents"/>
+              <w:bidi w:val="0"/>
+              <w:jc w:val="left"/>
+              <w:rPr>
+                <w:rFonts w:ascii="Times New Roman" w:hAnsi="Times New Roman"/>
+                <w:sz w:val="20"/>
+                <w:szCs w:val="20"/>
+              </w:rPr>
+            </w:pPr>
+            <w:r>
+              <w:rPr>
+                <w:rFonts w:ascii="Times New Roman" w:hAnsi="Times New Roman"/>
+                <w:sz w:val="20"/>
+                <w:szCs w:val="20"/>
+              </w:rPr>
+            </w:r>
+          </w:p>
+        </w:tc>
+        <w:tc>
+          <w:tcPr>
+            <w:tcW w:w="2898" w:type="dxa"/>
             <w:tcBorders>
               <w:left w:val="single" w:sz="4" w:space="0" w:color="000000"/>
               <w:bottom w:val="single" w:sz="4" w:space="0" w:color="000000"/>
@@ -8644,7 +8642,7 @@
         </w:tc>
         <w:tc>
           <w:tcPr>
-            <w:tcW w:w="2867" w:type="dxa"/>
+            <w:tcW w:w="2860" w:type="dxa"/>
             <w:tcBorders>
               <w:left w:val="single" w:sz="4" w:space="0" w:color="000000"/>
               <w:bottom w:val="single" w:sz="4" w:space="0" w:color="000000"/>
@@ -8681,7 +8679,7 @@
         </w:tc>
         <w:tc>
           <w:tcPr>
-            <w:tcW w:w="2891" w:type="dxa"/>
+            <w:tcW w:w="2898" w:type="dxa"/>
             <w:tcBorders>
               <w:left w:val="single" w:sz="4" w:space="0" w:color="000000"/>
               <w:bottom w:val="single" w:sz="4" w:space="0" w:color="000000"/>
@@ -8773,35 +8771,35 @@
         </w:tc>
         <w:tc>
           <w:tcPr>
-            <w:tcW w:w="2867" w:type="dxa"/>
-            <w:tcBorders>
-              <w:left w:val="single" w:sz="4" w:space="0" w:color="000000"/>
-              <w:bottom w:val="single" w:sz="4" w:space="0" w:color="000000"/>
-            </w:tcBorders>
-          </w:tcPr>
-          <w:p>
-            <w:pPr>
-              <w:pStyle w:val="TableContents"/>
-              <w:bidi w:val="0"/>
-              <w:jc w:val="left"/>
-              <w:rPr>
-                <w:rFonts w:ascii="Times New Roman" w:hAnsi="Times New Roman"/>
-                <w:sz w:val="20"/>
-                <w:szCs w:val="20"/>
-              </w:rPr>
-            </w:pPr>
-            <w:r>
-              <w:rPr>
-                <w:rFonts w:ascii="Times New Roman" w:hAnsi="Times New Roman"/>
-                <w:sz w:val="20"/>
-                <w:szCs w:val="20"/>
-              </w:rPr>
-            </w:r>
-          </w:p>
-        </w:tc>
-        <w:tc>
-          <w:tcPr>
-            <w:tcW w:w="2891" w:type="dxa"/>
+            <w:tcW w:w="2860" w:type="dxa"/>
+            <w:tcBorders>
+              <w:left w:val="single" w:sz="4" w:space="0" w:color="000000"/>
+              <w:bottom w:val="single" w:sz="4" w:space="0" w:color="000000"/>
+            </w:tcBorders>
+          </w:tcPr>
+          <w:p>
+            <w:pPr>
+              <w:pStyle w:val="TableContents"/>
+              <w:bidi w:val="0"/>
+              <w:jc w:val="left"/>
+              <w:rPr>
+                <w:rFonts w:ascii="Times New Roman" w:hAnsi="Times New Roman"/>
+                <w:sz w:val="20"/>
+                <w:szCs w:val="20"/>
+              </w:rPr>
+            </w:pPr>
+            <w:r>
+              <w:rPr>
+                <w:rFonts w:ascii="Times New Roman" w:hAnsi="Times New Roman"/>
+                <w:sz w:val="20"/>
+                <w:szCs w:val="20"/>
+              </w:rPr>
+            </w:r>
+          </w:p>
+        </w:tc>
+        <w:tc>
+          <w:tcPr>
+            <w:tcW w:w="2898" w:type="dxa"/>
             <w:tcBorders>
               <w:left w:val="single" w:sz="4" w:space="0" w:color="000000"/>
               <w:bottom w:val="single" w:sz="4" w:space="0" w:color="000000"/>
@@ -8884,7 +8882,7 @@
         </w:tc>
         <w:tc>
           <w:tcPr>
-            <w:tcW w:w="2867" w:type="dxa"/>
+            <w:tcW w:w="2860" w:type="dxa"/>
             <w:tcBorders>
               <w:left w:val="single" w:sz="4" w:space="0" w:color="000000"/>
               <w:bottom w:val="single" w:sz="4" w:space="0" w:color="000000"/>
@@ -8921,29 +8919,38 @@
         </w:tc>
         <w:tc>
           <w:tcPr>
-            <w:tcW w:w="2891" w:type="dxa"/>
-            <w:tcBorders>
-              <w:left w:val="single" w:sz="4" w:space="0" w:color="000000"/>
-              <w:bottom w:val="single" w:sz="4" w:space="0" w:color="000000"/>
-            </w:tcBorders>
-          </w:tcPr>
-          <w:p>
-            <w:pPr>
-              <w:pStyle w:val="TableContents"/>
-              <w:bidi w:val="0"/>
-              <w:jc w:val="left"/>
-              <w:rPr>
-                <w:rFonts w:ascii="Times New Roman" w:hAnsi="Times New Roman"/>
-                <w:sz w:val="20"/>
-                <w:szCs w:val="20"/>
-              </w:rPr>
-            </w:pPr>
-            <w:r>
-              <w:rPr>
-                <w:rFonts w:ascii="Times New Roman" w:hAnsi="Times New Roman"/>
-                <w:sz w:val="20"/>
-                <w:szCs w:val="20"/>
-              </w:rPr>
+            <w:tcW w:w="2898" w:type="dxa"/>
+            <w:tcBorders>
+              <w:left w:val="single" w:sz="4" w:space="0" w:color="000000"/>
+              <w:bottom w:val="single" w:sz="4" w:space="0" w:color="000000"/>
+            </w:tcBorders>
+          </w:tcPr>
+          <w:p>
+            <w:pPr>
+              <w:pStyle w:val="TableContents"/>
+              <w:bidi w:val="0"/>
+              <w:jc w:val="left"/>
+              <w:rPr>
+                <w:rFonts w:ascii="Times New Roman" w:hAnsi="Times New Roman"/>
+                <w:sz w:val="20"/>
+                <w:szCs w:val="20"/>
+              </w:rPr>
+            </w:pPr>
+            <w:r>
+              <w:rPr>
+                <w:rFonts w:ascii="Times New Roman" w:hAnsi="Times New Roman"/>
+                <w:sz w:val="20"/>
+                <w:szCs w:val="20"/>
+              </w:rPr>
+              <w:t>“</w:t>
+            </w:r>
+            <w:r>
+              <w:rPr>
+                <w:rFonts w:ascii="Times New Roman" w:hAnsi="Times New Roman"/>
+                <w:sz w:val="20"/>
+                <w:szCs w:val="20"/>
+              </w:rPr>
+              <w:t>Assault on Bevelle” – Final Fantasy X HD Remaster</w:t>
             </w:r>
           </w:p>
         </w:tc>
@@ -9021,7 +9028,7 @@
         </w:tc>
         <w:tc>
           <w:tcPr>
-            <w:tcW w:w="2867" w:type="dxa"/>
+            <w:tcW w:w="2860" w:type="dxa"/>
             <w:tcBorders>
               <w:left w:val="single" w:sz="4" w:space="0" w:color="000000"/>
               <w:bottom w:val="single" w:sz="4" w:space="0" w:color="000000"/>
@@ -9058,7 +9065,7 @@
         </w:tc>
         <w:tc>
           <w:tcPr>
-            <w:tcW w:w="2891" w:type="dxa"/>
+            <w:tcW w:w="2898" w:type="dxa"/>
             <w:tcBorders>
               <w:left w:val="single" w:sz="4" w:space="0" w:color="000000"/>
               <w:bottom w:val="single" w:sz="4" w:space="0" w:color="000000"/>
@@ -9150,7 +9157,7 @@
         </w:tc>
         <w:tc>
           <w:tcPr>
-            <w:tcW w:w="2867" w:type="dxa"/>
+            <w:tcW w:w="2860" w:type="dxa"/>
             <w:tcBorders>
               <w:left w:val="single" w:sz="4" w:space="0" w:color="000000"/>
               <w:bottom w:val="single" w:sz="4" w:space="0" w:color="000000"/>
@@ -9179,7 +9186,7 @@
         </w:tc>
         <w:tc>
           <w:tcPr>
-            <w:tcW w:w="2891" w:type="dxa"/>
+            <w:tcW w:w="2898" w:type="dxa"/>
             <w:tcBorders>
               <w:left w:val="single" w:sz="4" w:space="0" w:color="000000"/>
               <w:bottom w:val="single" w:sz="4" w:space="0" w:color="000000"/>
@@ -9208,7 +9215,7 @@
         </w:tc>
         <w:tc>
           <w:tcPr>
-            <w:tcW w:w="2050" w:type="dxa"/>
+            <w:tcW w:w="2040" w:type="dxa"/>
             <w:tcBorders>
               <w:left w:val="single" w:sz="4" w:space="0" w:color="000000"/>
               <w:bottom w:val="single" w:sz="4" w:space="0" w:color="000000"/>
@@ -9237,7 +9244,7 @@
         </w:tc>
         <w:tc>
           <w:tcPr>
-            <w:tcW w:w="1450" w:type="dxa"/>
+            <w:tcW w:w="1460" w:type="dxa"/>
             <w:tcBorders>
               <w:left w:val="single" w:sz="4" w:space="0" w:color="000000"/>
               <w:bottom w:val="single" w:sz="4" w:space="0" w:color="000000"/>
@@ -9939,6 +9946,33 @@
           <w:szCs w:val="24"/>
         </w:rPr>
         <w:t>Character Theme Table</w:t>
+      </w:r>
+    </w:p>
+    <w:p>
+      <w:pPr>
+        <w:pStyle w:val="Normal"/>
+        <w:bidi w:val="0"/>
+        <w:jc w:val="left"/>
+        <w:rPr>
+          <w:rFonts w:ascii="Times New Roman" w:hAnsi="Times New Roman"/>
+          <w:b/>
+          <w:b/>
+          <w:bCs/>
+          <w:sz w:val="24"/>
+          <w:szCs w:val="24"/>
+        </w:rPr>
+      </w:pPr>
+      <w:r>
+        <w:rPr>
+          <w:rFonts w:ascii="Times New Roman" w:hAnsi="Times New Roman"/>
+          <w:b w:val="false"/>
+          <w:bCs w:val="false"/>
+          <w:i/>
+          <w:iCs/>
+          <w:sz w:val="24"/>
+          <w:szCs w:val="24"/>
+        </w:rPr>
+        <w:t>Colors correspond to travel parties within the game before Acts 6/7</w:t>
       </w:r>
     </w:p>
     <w:tbl>
@@ -10152,6 +10186,9 @@
             <w:r>
               <w:rPr>
                 <w:rFonts w:ascii="Times New Roman" w:hAnsi="Times New Roman"/>
+                <w:b/>
+                <w:bCs/>
+                <w:color w:val="FF0000"/>
                 <w:sz w:val="24"/>
                 <w:szCs w:val="24"/>
               </w:rPr>
@@ -10269,10 +10306,13 @@
             <w:r>
               <w:rPr>
                 <w:rFonts w:ascii="Times New Roman" w:hAnsi="Times New Roman"/>
-                <w:sz w:val="24"/>
-                <w:szCs w:val="24"/>
-              </w:rPr>
-              <w:t>Gairdener</w:t>
+                <w:b/>
+                <w:bCs/>
+                <w:color w:val="FF0000"/>
+                <w:sz w:val="24"/>
+                <w:szCs w:val="24"/>
+              </w:rPr>
+              <w:t>Hunter</w:t>
             </w:r>
           </w:p>
         </w:tc>
@@ -10386,6 +10426,9 @@
             <w:r>
               <w:rPr>
                 <w:rFonts w:ascii="Times New Roman" w:hAnsi="Times New Roman"/>
+                <w:b/>
+                <w:bCs/>
+                <w:color w:val="FF0000"/>
                 <w:sz w:val="24"/>
                 <w:szCs w:val="24"/>
               </w:rPr>
@@ -10503,6 +10546,9 @@
             <w:r>
               <w:rPr>
                 <w:rFonts w:ascii="Times New Roman" w:hAnsi="Times New Roman"/>
+                <w:b/>
+                <w:bCs/>
+                <w:color w:val="FF0000"/>
                 <w:sz w:val="24"/>
                 <w:szCs w:val="24"/>
               </w:rPr>
@@ -10620,6 +10666,9 @@
             <w:r>
               <w:rPr>
                 <w:rFonts w:ascii="Times New Roman" w:hAnsi="Times New Roman"/>
+                <w:b/>
+                <w:bCs/>
+                <w:color w:val="3465A4"/>
                 <w:sz w:val="24"/>
                 <w:szCs w:val="24"/>
               </w:rPr>
@@ -10737,10 +10786,13 @@
             <w:r>
               <w:rPr>
                 <w:rFonts w:ascii="Times New Roman" w:hAnsi="Times New Roman"/>
-                <w:sz w:val="24"/>
-                <w:szCs w:val="24"/>
-              </w:rPr>
-              <w:t>Ifan</w:t>
+                <w:b/>
+                <w:bCs/>
+                <w:color w:val="3465A4"/>
+                <w:sz w:val="24"/>
+                <w:szCs w:val="24"/>
+              </w:rPr>
+              <w:t>Kalima</w:t>
             </w:r>
           </w:p>
         </w:tc>
@@ -10854,6 +10906,9 @@
             <w:r>
               <w:rPr>
                 <w:rFonts w:ascii="Times New Roman" w:hAnsi="Times New Roman"/>
+                <w:b/>
+                <w:bCs/>
+                <w:color w:val="158466"/>
                 <w:sz w:val="24"/>
                 <w:szCs w:val="24"/>
               </w:rPr>
@@ -10886,6 +10941,7 @@
                 <w:sz w:val="24"/>
                 <w:szCs w:val="24"/>
               </w:rPr>
+              <w:t>Humility</w:t>
             </w:r>
           </w:p>
         </w:tc>
@@ -10914,6 +10970,7 @@
                 <w:sz w:val="24"/>
                 <w:szCs w:val="24"/>
               </w:rPr>
+              <w:t>Loyalty</w:t>
             </w:r>
           </w:p>
         </w:tc>
@@ -10943,6 +11000,7 @@
                 <w:sz w:val="24"/>
                 <w:szCs w:val="24"/>
               </w:rPr>
+              <w:t>Humanity/Approachability</w:t>
             </w:r>
           </w:p>
         </w:tc>
@@ -10971,10 +11029,13 @@
             <w:r>
               <w:rPr>
                 <w:rFonts w:ascii="Times New Roman" w:hAnsi="Times New Roman"/>
-                <w:sz w:val="24"/>
-                <w:szCs w:val="24"/>
-              </w:rPr>
-              <w:t>Gwilym</w:t>
+                <w:b/>
+                <w:bCs/>
+                <w:color w:val="BF0041"/>
+                <w:sz w:val="24"/>
+                <w:szCs w:val="24"/>
+              </w:rPr>
+              <w:t>Gwilym/Liam</w:t>
             </w:r>
           </w:p>
         </w:tc>
@@ -11088,6 +11149,9 @@
             <w:r>
               <w:rPr>
                 <w:rFonts w:ascii="Times New Roman" w:hAnsi="Times New Roman"/>
+                <w:b/>
+                <w:bCs/>
+                <w:color w:val="BF0041"/>
                 <w:sz w:val="24"/>
                 <w:szCs w:val="24"/>
               </w:rPr>
@@ -11205,6 +11269,9 @@
             <w:r>
               <w:rPr>
                 <w:rFonts w:ascii="Times New Roman" w:hAnsi="Times New Roman"/>
+                <w:b/>
+                <w:bCs/>
+                <w:color w:val="780373"/>
                 <w:sz w:val="24"/>
                 <w:szCs w:val="24"/>
               </w:rPr>
@@ -11294,6 +11361,3031 @@
                 <w:sz w:val="24"/>
                 <w:szCs w:val="24"/>
               </w:rPr>
+            </w:r>
+          </w:p>
+        </w:tc>
+      </w:tr>
+    </w:tbl>
+    <w:p>
+      <w:pPr>
+        <w:pStyle w:val="Normal"/>
+        <w:bidi w:val="0"/>
+        <w:jc w:val="left"/>
+        <w:rPr>
+          <w:rFonts w:ascii="Times New Roman" w:hAnsi="Times New Roman"/>
+          <w:b w:val="false"/>
+          <w:b w:val="false"/>
+          <w:bCs w:val="false"/>
+          <w:sz w:val="24"/>
+          <w:szCs w:val="24"/>
+        </w:rPr>
+      </w:pPr>
+      <w:r>
+        <w:rPr>
+          <w:rFonts w:ascii="Times New Roman" w:hAnsi="Times New Roman"/>
+          <w:b w:val="false"/>
+          <w:bCs w:val="false"/>
+          <w:sz w:val="24"/>
+          <w:szCs w:val="24"/>
+        </w:rPr>
+      </w:r>
+    </w:p>
+    <w:p>
+      <w:pPr>
+        <w:pStyle w:val="Normal"/>
+        <w:bidi w:val="0"/>
+        <w:jc w:val="left"/>
+        <w:rPr>
+          <w:rFonts w:ascii="Times New Roman" w:hAnsi="Times New Roman"/>
+          <w:b w:val="false"/>
+          <w:b w:val="false"/>
+          <w:bCs w:val="false"/>
+          <w:sz w:val="24"/>
+          <w:szCs w:val="24"/>
+        </w:rPr>
+      </w:pPr>
+      <w:r>
+        <w:rPr>
+          <w:rFonts w:ascii="Times New Roman" w:hAnsi="Times New Roman"/>
+          <w:b/>
+          <w:bCs/>
+        </w:rPr>
+        <w:t>Boss Chart (by Act)</w:t>
+      </w:r>
+    </w:p>
+    <w:tbl>
+      <w:tblPr>
+        <w:tblW w:w="9971" w:type="dxa"/>
+        <w:jc w:val="left"/>
+        <w:tblInd w:w="55" w:type="dxa"/>
+        <w:tblCellMar>
+          <w:top w:w="55" w:type="dxa"/>
+          <w:left w:w="55" w:type="dxa"/>
+          <w:bottom w:w="55" w:type="dxa"/>
+          <w:right w:w="55" w:type="dxa"/>
+        </w:tblCellMar>
+      </w:tblPr>
+      <w:tblGrid>
+        <w:gridCol w:w="302"/>
+        <w:gridCol w:w="785"/>
+        <w:gridCol w:w="1229"/>
+        <w:gridCol w:w="1129"/>
+        <w:gridCol w:w="912"/>
+        <w:gridCol w:w="821"/>
+        <w:gridCol w:w="591"/>
+        <w:gridCol w:w="583"/>
+        <w:gridCol w:w="1587"/>
+        <w:gridCol w:w="1079"/>
+        <w:gridCol w:w="951"/>
+      </w:tblGrid>
+      <w:tr>
+        <w:trPr/>
+        <w:tc>
+          <w:tcPr>
+            <w:tcW w:w="302" w:type="dxa"/>
+            <w:tcBorders>
+              <w:top w:val="single" w:sz="4" w:space="0" w:color="000000"/>
+              <w:left w:val="single" w:sz="4" w:space="0" w:color="000000"/>
+              <w:bottom w:val="single" w:sz="4" w:space="0" w:color="000000"/>
+            </w:tcBorders>
+            <w:shd w:fill="000000" w:val="clear"/>
+          </w:tcPr>
+          <w:p>
+            <w:pPr>
+              <w:pStyle w:val="TableContents"/>
+              <w:rPr>
+                <w:rFonts w:ascii="Times New Roman" w:hAnsi="Times New Roman"/>
+              </w:rPr>
+            </w:pPr>
+            <w:r>
+              <w:rPr>
+                <w:rFonts w:ascii="Times New Roman" w:hAnsi="Times New Roman"/>
+              </w:rPr>
+            </w:r>
+          </w:p>
+        </w:tc>
+        <w:tc>
+          <w:tcPr>
+            <w:tcW w:w="785" w:type="dxa"/>
+            <w:tcBorders>
+              <w:top w:val="single" w:sz="4" w:space="0" w:color="000000"/>
+              <w:left w:val="single" w:sz="4" w:space="0" w:color="000000"/>
+              <w:bottom w:val="single" w:sz="4" w:space="0" w:color="000000"/>
+            </w:tcBorders>
+          </w:tcPr>
+          <w:p>
+            <w:pPr>
+              <w:pStyle w:val="TableContents"/>
+              <w:rPr>
+                <w:rFonts w:ascii="Times New Roman" w:hAnsi="Times New Roman"/>
+                <w:b/>
+                <w:b/>
+                <w:bCs/>
+                <w:sz w:val="20"/>
+                <w:szCs w:val="20"/>
+              </w:rPr>
+            </w:pPr>
+            <w:r>
+              <w:rPr>
+                <w:rFonts w:ascii="Times New Roman" w:hAnsi="Times New Roman"/>
+                <w:b/>
+                <w:bCs/>
+                <w:sz w:val="20"/>
+                <w:szCs w:val="20"/>
+              </w:rPr>
+              <w:t>Iustus</w:t>
+            </w:r>
+          </w:p>
+        </w:tc>
+        <w:tc>
+          <w:tcPr>
+            <w:tcW w:w="1229" w:type="dxa"/>
+            <w:tcBorders>
+              <w:top w:val="single" w:sz="4" w:space="0" w:color="000000"/>
+              <w:left w:val="single" w:sz="4" w:space="0" w:color="000000"/>
+              <w:bottom w:val="single" w:sz="4" w:space="0" w:color="000000"/>
+            </w:tcBorders>
+          </w:tcPr>
+          <w:p>
+            <w:pPr>
+              <w:pStyle w:val="TableContents"/>
+              <w:rPr>
+                <w:rFonts w:ascii="Times New Roman" w:hAnsi="Times New Roman"/>
+                <w:b/>
+                <w:b/>
+                <w:bCs/>
+                <w:sz w:val="20"/>
+                <w:szCs w:val="20"/>
+              </w:rPr>
+            </w:pPr>
+            <w:r>
+              <w:rPr>
+                <w:rFonts w:ascii="Times New Roman" w:hAnsi="Times New Roman"/>
+                <w:b/>
+                <w:bCs/>
+                <w:sz w:val="20"/>
+                <w:szCs w:val="20"/>
+              </w:rPr>
+              <w:t>Hunter</w:t>
+            </w:r>
+          </w:p>
+        </w:tc>
+        <w:tc>
+          <w:tcPr>
+            <w:tcW w:w="1129" w:type="dxa"/>
+            <w:tcBorders>
+              <w:top w:val="single" w:sz="4" w:space="0" w:color="000000"/>
+              <w:left w:val="single" w:sz="4" w:space="0" w:color="000000"/>
+              <w:bottom w:val="single" w:sz="4" w:space="0" w:color="000000"/>
+            </w:tcBorders>
+          </w:tcPr>
+          <w:p>
+            <w:pPr>
+              <w:pStyle w:val="TableContents"/>
+              <w:rPr>
+                <w:rFonts w:ascii="Times New Roman" w:hAnsi="Times New Roman"/>
+                <w:b/>
+                <w:b/>
+                <w:bCs/>
+                <w:sz w:val="20"/>
+                <w:szCs w:val="20"/>
+              </w:rPr>
+            </w:pPr>
+            <w:r>
+              <w:rPr>
+                <w:rFonts w:ascii="Times New Roman" w:hAnsi="Times New Roman"/>
+                <w:b/>
+                <w:bCs/>
+                <w:sz w:val="20"/>
+                <w:szCs w:val="20"/>
+              </w:rPr>
+              <w:t>Elizabeth</w:t>
+            </w:r>
+          </w:p>
+        </w:tc>
+        <w:tc>
+          <w:tcPr>
+            <w:tcW w:w="912" w:type="dxa"/>
+            <w:tcBorders>
+              <w:top w:val="single" w:sz="4" w:space="0" w:color="000000"/>
+              <w:left w:val="single" w:sz="4" w:space="0" w:color="000000"/>
+              <w:bottom w:val="single" w:sz="4" w:space="0" w:color="000000"/>
+            </w:tcBorders>
+          </w:tcPr>
+          <w:p>
+            <w:pPr>
+              <w:pStyle w:val="TableContents"/>
+              <w:bidi w:val="0"/>
+              <w:jc w:val="left"/>
+              <w:rPr>
+                <w:rFonts w:ascii="Times New Roman" w:hAnsi="Times New Roman"/>
+                <w:sz w:val="24"/>
+                <w:szCs w:val="24"/>
+              </w:rPr>
+            </w:pPr>
+            <w:r>
+              <w:rPr>
+                <w:rFonts w:ascii="Times New Roman" w:hAnsi="Times New Roman"/>
+                <w:b/>
+                <w:bCs/>
+                <w:color w:val="auto"/>
+                <w:sz w:val="20"/>
+                <w:szCs w:val="20"/>
+              </w:rPr>
+              <w:t>Céilidh</w:t>
+            </w:r>
+          </w:p>
+        </w:tc>
+        <w:tc>
+          <w:tcPr>
+            <w:tcW w:w="821" w:type="dxa"/>
+            <w:tcBorders>
+              <w:top w:val="single" w:sz="4" w:space="0" w:color="000000"/>
+              <w:left w:val="single" w:sz="4" w:space="0" w:color="000000"/>
+              <w:bottom w:val="single" w:sz="4" w:space="0" w:color="000000"/>
+            </w:tcBorders>
+          </w:tcPr>
+          <w:p>
+            <w:pPr>
+              <w:pStyle w:val="TableContents"/>
+              <w:rPr>
+                <w:rFonts w:ascii="Times New Roman" w:hAnsi="Times New Roman"/>
+                <w:b/>
+                <w:b/>
+                <w:bCs/>
+                <w:sz w:val="20"/>
+                <w:szCs w:val="20"/>
+              </w:rPr>
+            </w:pPr>
+            <w:r>
+              <w:rPr>
+                <w:rFonts w:ascii="Times New Roman" w:hAnsi="Times New Roman"/>
+                <w:b/>
+                <w:bCs/>
+                <w:sz w:val="20"/>
+                <w:szCs w:val="20"/>
+              </w:rPr>
+              <w:t>Daniel</w:t>
+            </w:r>
+          </w:p>
+        </w:tc>
+        <w:tc>
+          <w:tcPr>
+            <w:tcW w:w="591" w:type="dxa"/>
+            <w:tcBorders>
+              <w:top w:val="single" w:sz="4" w:space="0" w:color="000000"/>
+              <w:left w:val="single" w:sz="4" w:space="0" w:color="000000"/>
+              <w:bottom w:val="single" w:sz="4" w:space="0" w:color="000000"/>
+            </w:tcBorders>
+          </w:tcPr>
+          <w:p>
+            <w:pPr>
+              <w:pStyle w:val="TableContents"/>
+              <w:rPr>
+                <w:rFonts w:ascii="Times New Roman" w:hAnsi="Times New Roman"/>
+                <w:b/>
+                <w:b/>
+                <w:bCs/>
+                <w:sz w:val="20"/>
+                <w:szCs w:val="20"/>
+              </w:rPr>
+            </w:pPr>
+            <w:r>
+              <w:rPr>
+                <w:rFonts w:ascii="Times New Roman" w:hAnsi="Times New Roman"/>
+                <w:b/>
+                <w:bCs/>
+                <w:sz w:val="20"/>
+                <w:szCs w:val="20"/>
+              </w:rPr>
+              <w:t>Kalima</w:t>
+            </w:r>
+          </w:p>
+        </w:tc>
+        <w:tc>
+          <w:tcPr>
+            <w:tcW w:w="583" w:type="dxa"/>
+            <w:tcBorders>
+              <w:top w:val="single" w:sz="4" w:space="0" w:color="000000"/>
+              <w:left w:val="single" w:sz="4" w:space="0" w:color="000000"/>
+              <w:bottom w:val="single" w:sz="4" w:space="0" w:color="000000"/>
+            </w:tcBorders>
+          </w:tcPr>
+          <w:p>
+            <w:pPr>
+              <w:pStyle w:val="TableContents"/>
+              <w:rPr>
+                <w:rFonts w:ascii="Times New Roman" w:hAnsi="Times New Roman"/>
+                <w:b/>
+                <w:b/>
+                <w:bCs/>
+                <w:sz w:val="20"/>
+                <w:szCs w:val="20"/>
+              </w:rPr>
+            </w:pPr>
+            <w:r>
+              <w:rPr>
+                <w:rFonts w:ascii="Times New Roman" w:hAnsi="Times New Roman"/>
+                <w:b/>
+                <w:bCs/>
+                <w:sz w:val="20"/>
+                <w:szCs w:val="20"/>
+              </w:rPr>
+              <w:t>Izzy</w:t>
+            </w:r>
+          </w:p>
+        </w:tc>
+        <w:tc>
+          <w:tcPr>
+            <w:tcW w:w="1587" w:type="dxa"/>
+            <w:tcBorders>
+              <w:top w:val="single" w:sz="4" w:space="0" w:color="000000"/>
+              <w:left w:val="single" w:sz="4" w:space="0" w:color="000000"/>
+              <w:bottom w:val="single" w:sz="4" w:space="0" w:color="000000"/>
+            </w:tcBorders>
+          </w:tcPr>
+          <w:p>
+            <w:pPr>
+              <w:pStyle w:val="TableContents"/>
+              <w:rPr>
+                <w:rFonts w:ascii="Times New Roman" w:hAnsi="Times New Roman"/>
+                <w:b/>
+                <w:b/>
+                <w:bCs/>
+                <w:sz w:val="20"/>
+                <w:szCs w:val="20"/>
+              </w:rPr>
+            </w:pPr>
+            <w:r>
+              <w:rPr>
+                <w:rFonts w:ascii="Times New Roman" w:hAnsi="Times New Roman"/>
+                <w:b/>
+                <w:bCs/>
+                <w:sz w:val="20"/>
+                <w:szCs w:val="20"/>
+              </w:rPr>
+              <w:t>Gwilym/Liam</w:t>
+            </w:r>
+          </w:p>
+        </w:tc>
+        <w:tc>
+          <w:tcPr>
+            <w:tcW w:w="1079" w:type="dxa"/>
+            <w:tcBorders>
+              <w:top w:val="single" w:sz="4" w:space="0" w:color="000000"/>
+              <w:left w:val="single" w:sz="4" w:space="0" w:color="000000"/>
+              <w:bottom w:val="single" w:sz="4" w:space="0" w:color="000000"/>
+            </w:tcBorders>
+          </w:tcPr>
+          <w:p>
+            <w:pPr>
+              <w:pStyle w:val="TableContents"/>
+              <w:rPr>
+                <w:rFonts w:ascii="Times New Roman" w:hAnsi="Times New Roman"/>
+                <w:b/>
+                <w:b/>
+                <w:bCs/>
+                <w:sz w:val="20"/>
+                <w:szCs w:val="20"/>
+              </w:rPr>
+            </w:pPr>
+            <w:r>
+              <w:rPr>
+                <w:rFonts w:ascii="Times New Roman" w:hAnsi="Times New Roman"/>
+                <w:b/>
+                <w:bCs/>
+                <w:sz w:val="20"/>
+                <w:szCs w:val="20"/>
+              </w:rPr>
+              <w:t>Kayleigh</w:t>
+            </w:r>
+          </w:p>
+        </w:tc>
+        <w:tc>
+          <w:tcPr>
+            <w:tcW w:w="951" w:type="dxa"/>
+            <w:tcBorders>
+              <w:top w:val="single" w:sz="4" w:space="0" w:color="000000"/>
+              <w:left w:val="single" w:sz="4" w:space="0" w:color="000000"/>
+              <w:bottom w:val="single" w:sz="4" w:space="0" w:color="000000"/>
+              <w:right w:val="single" w:sz="4" w:space="0" w:color="000000"/>
+            </w:tcBorders>
+          </w:tcPr>
+          <w:p>
+            <w:pPr>
+              <w:pStyle w:val="TableContents"/>
+              <w:rPr>
+                <w:rFonts w:ascii="Times New Roman" w:hAnsi="Times New Roman"/>
+                <w:b/>
+                <w:b/>
+                <w:bCs/>
+                <w:sz w:val="20"/>
+                <w:szCs w:val="20"/>
+              </w:rPr>
+            </w:pPr>
+            <w:r>
+              <w:rPr>
+                <w:rFonts w:ascii="Times New Roman" w:hAnsi="Times New Roman"/>
+                <w:b/>
+                <w:bCs/>
+                <w:sz w:val="20"/>
+                <w:szCs w:val="20"/>
+              </w:rPr>
+              <w:t>Daphne</w:t>
+            </w:r>
+          </w:p>
+        </w:tc>
+      </w:tr>
+      <w:tr>
+        <w:trPr/>
+        <w:tc>
+          <w:tcPr>
+            <w:tcW w:w="302" w:type="dxa"/>
+            <w:tcBorders>
+              <w:left w:val="single" w:sz="4" w:space="0" w:color="000000"/>
+              <w:bottom w:val="single" w:sz="4" w:space="0" w:color="000000"/>
+            </w:tcBorders>
+          </w:tcPr>
+          <w:p>
+            <w:pPr>
+              <w:pStyle w:val="TableContents"/>
+              <w:rPr>
+                <w:rFonts w:ascii="Times New Roman" w:hAnsi="Times New Roman"/>
+              </w:rPr>
+            </w:pPr>
+            <w:r>
+              <w:rPr>
+                <w:rFonts w:ascii="Times New Roman" w:hAnsi="Times New Roman"/>
+              </w:rPr>
+              <w:t>1</w:t>
+            </w:r>
+          </w:p>
+        </w:tc>
+        <w:tc>
+          <w:tcPr>
+            <w:tcW w:w="785" w:type="dxa"/>
+            <w:tcBorders>
+              <w:left w:val="single" w:sz="4" w:space="0" w:color="000000"/>
+              <w:bottom w:val="single" w:sz="4" w:space="0" w:color="000000"/>
+            </w:tcBorders>
+          </w:tcPr>
+          <w:p>
+            <w:pPr>
+              <w:pStyle w:val="TableContents"/>
+              <w:rPr>
+                <w:rFonts w:ascii="Times New Roman" w:hAnsi="Times New Roman"/>
+              </w:rPr>
+            </w:pPr>
+            <w:r>
+              <w:rPr>
+                <w:rFonts w:ascii="Times New Roman" w:hAnsi="Times New Roman"/>
+              </w:rPr>
+            </w:r>
+          </w:p>
+        </w:tc>
+        <w:tc>
+          <w:tcPr>
+            <w:tcW w:w="1229" w:type="dxa"/>
+            <w:tcBorders>
+              <w:left w:val="single" w:sz="4" w:space="0" w:color="000000"/>
+              <w:bottom w:val="single" w:sz="4" w:space="0" w:color="000000"/>
+            </w:tcBorders>
+          </w:tcPr>
+          <w:p>
+            <w:pPr>
+              <w:pStyle w:val="TableContents"/>
+              <w:rPr>
+                <w:rFonts w:ascii="Times New Roman" w:hAnsi="Times New Roman"/>
+              </w:rPr>
+            </w:pPr>
+            <w:r>
+              <w:rPr>
+                <w:rFonts w:ascii="Times New Roman" w:hAnsi="Times New Roman"/>
+              </w:rPr>
+            </w:r>
+          </w:p>
+        </w:tc>
+        <w:tc>
+          <w:tcPr>
+            <w:tcW w:w="1129" w:type="dxa"/>
+            <w:tcBorders>
+              <w:left w:val="single" w:sz="4" w:space="0" w:color="000000"/>
+              <w:bottom w:val="single" w:sz="4" w:space="0" w:color="000000"/>
+            </w:tcBorders>
+          </w:tcPr>
+          <w:p>
+            <w:pPr>
+              <w:pStyle w:val="TableContents"/>
+              <w:rPr>
+                <w:rFonts w:ascii="Times New Roman" w:hAnsi="Times New Roman"/>
+              </w:rPr>
+            </w:pPr>
+            <w:r>
+              <w:rPr>
+                <w:rFonts w:ascii="Times New Roman" w:hAnsi="Times New Roman"/>
+              </w:rPr>
+            </w:r>
+          </w:p>
+        </w:tc>
+        <w:tc>
+          <w:tcPr>
+            <w:tcW w:w="912" w:type="dxa"/>
+            <w:tcBorders>
+              <w:left w:val="single" w:sz="4" w:space="0" w:color="000000"/>
+              <w:bottom w:val="single" w:sz="4" w:space="0" w:color="000000"/>
+            </w:tcBorders>
+          </w:tcPr>
+          <w:p>
+            <w:pPr>
+              <w:pStyle w:val="TableContents"/>
+              <w:rPr>
+                <w:rFonts w:ascii="Times New Roman" w:hAnsi="Times New Roman"/>
+              </w:rPr>
+            </w:pPr>
+            <w:r>
+              <w:rPr>
+                <w:rFonts w:ascii="Times New Roman" w:hAnsi="Times New Roman"/>
+              </w:rPr>
+            </w:r>
+          </w:p>
+        </w:tc>
+        <w:tc>
+          <w:tcPr>
+            <w:tcW w:w="821" w:type="dxa"/>
+            <w:tcBorders>
+              <w:left w:val="single" w:sz="4" w:space="0" w:color="000000"/>
+              <w:bottom w:val="single" w:sz="4" w:space="0" w:color="000000"/>
+            </w:tcBorders>
+          </w:tcPr>
+          <w:p>
+            <w:pPr>
+              <w:pStyle w:val="TableContents"/>
+              <w:rPr>
+                <w:rFonts w:ascii="Times New Roman" w:hAnsi="Times New Roman"/>
+              </w:rPr>
+            </w:pPr>
+            <w:r>
+              <w:rPr>
+                <w:rFonts w:ascii="Times New Roman" w:hAnsi="Times New Roman"/>
+              </w:rPr>
+            </w:r>
+          </w:p>
+        </w:tc>
+        <w:tc>
+          <w:tcPr>
+            <w:tcW w:w="591" w:type="dxa"/>
+            <w:tcBorders>
+              <w:left w:val="single" w:sz="4" w:space="0" w:color="000000"/>
+              <w:bottom w:val="single" w:sz="4" w:space="0" w:color="000000"/>
+            </w:tcBorders>
+          </w:tcPr>
+          <w:p>
+            <w:pPr>
+              <w:pStyle w:val="TableContents"/>
+              <w:rPr>
+                <w:rFonts w:ascii="Times New Roman" w:hAnsi="Times New Roman"/>
+              </w:rPr>
+            </w:pPr>
+            <w:r>
+              <w:rPr>
+                <w:rFonts w:ascii="Times New Roman" w:hAnsi="Times New Roman"/>
+              </w:rPr>
+            </w:r>
+          </w:p>
+        </w:tc>
+        <w:tc>
+          <w:tcPr>
+            <w:tcW w:w="583" w:type="dxa"/>
+            <w:tcBorders>
+              <w:left w:val="single" w:sz="4" w:space="0" w:color="000000"/>
+              <w:bottom w:val="single" w:sz="4" w:space="0" w:color="000000"/>
+            </w:tcBorders>
+          </w:tcPr>
+          <w:p>
+            <w:pPr>
+              <w:pStyle w:val="TableContents"/>
+              <w:rPr>
+                <w:rFonts w:ascii="Times New Roman" w:hAnsi="Times New Roman"/>
+              </w:rPr>
+            </w:pPr>
+            <w:r>
+              <w:rPr>
+                <w:rFonts w:ascii="Times New Roman" w:hAnsi="Times New Roman"/>
+              </w:rPr>
+            </w:r>
+          </w:p>
+        </w:tc>
+        <w:tc>
+          <w:tcPr>
+            <w:tcW w:w="1587" w:type="dxa"/>
+            <w:tcBorders>
+              <w:left w:val="single" w:sz="4" w:space="0" w:color="000000"/>
+              <w:bottom w:val="single" w:sz="4" w:space="0" w:color="000000"/>
+            </w:tcBorders>
+          </w:tcPr>
+          <w:p>
+            <w:pPr>
+              <w:pStyle w:val="TableContents"/>
+              <w:rPr>
+                <w:rFonts w:ascii="Times New Roman" w:hAnsi="Times New Roman"/>
+              </w:rPr>
+            </w:pPr>
+            <w:r>
+              <w:rPr>
+                <w:rFonts w:ascii="Times New Roman" w:hAnsi="Times New Roman"/>
+              </w:rPr>
+            </w:r>
+          </w:p>
+        </w:tc>
+        <w:tc>
+          <w:tcPr>
+            <w:tcW w:w="1079" w:type="dxa"/>
+            <w:tcBorders>
+              <w:left w:val="single" w:sz="4" w:space="0" w:color="000000"/>
+              <w:bottom w:val="single" w:sz="4" w:space="0" w:color="000000"/>
+            </w:tcBorders>
+          </w:tcPr>
+          <w:p>
+            <w:pPr>
+              <w:pStyle w:val="TableContents"/>
+              <w:rPr>
+                <w:rFonts w:ascii="Times New Roman" w:hAnsi="Times New Roman"/>
+              </w:rPr>
+            </w:pPr>
+            <w:r>
+              <w:rPr>
+                <w:rFonts w:ascii="Times New Roman" w:hAnsi="Times New Roman"/>
+              </w:rPr>
+            </w:r>
+          </w:p>
+        </w:tc>
+        <w:tc>
+          <w:tcPr>
+            <w:tcW w:w="951" w:type="dxa"/>
+            <w:tcBorders>
+              <w:left w:val="single" w:sz="4" w:space="0" w:color="000000"/>
+              <w:bottom w:val="single" w:sz="4" w:space="0" w:color="000000"/>
+              <w:right w:val="single" w:sz="4" w:space="0" w:color="000000"/>
+            </w:tcBorders>
+          </w:tcPr>
+          <w:p>
+            <w:pPr>
+              <w:pStyle w:val="TableContents"/>
+              <w:rPr>
+                <w:rFonts w:ascii="Times New Roman" w:hAnsi="Times New Roman"/>
+              </w:rPr>
+            </w:pPr>
+            <w:r>
+              <w:rPr>
+                <w:rFonts w:ascii="Times New Roman" w:hAnsi="Times New Roman"/>
+              </w:rPr>
+            </w:r>
+          </w:p>
+        </w:tc>
+      </w:tr>
+      <w:tr>
+        <w:trPr/>
+        <w:tc>
+          <w:tcPr>
+            <w:tcW w:w="302" w:type="dxa"/>
+            <w:tcBorders>
+              <w:left w:val="single" w:sz="4" w:space="0" w:color="000000"/>
+              <w:bottom w:val="single" w:sz="4" w:space="0" w:color="000000"/>
+            </w:tcBorders>
+          </w:tcPr>
+          <w:p>
+            <w:pPr>
+              <w:pStyle w:val="TableContents"/>
+              <w:rPr>
+                <w:rFonts w:ascii="Times New Roman" w:hAnsi="Times New Roman"/>
+              </w:rPr>
+            </w:pPr>
+            <w:r>
+              <w:rPr>
+                <w:rFonts w:ascii="Times New Roman" w:hAnsi="Times New Roman"/>
+              </w:rPr>
+              <w:t>2</w:t>
+            </w:r>
+          </w:p>
+        </w:tc>
+        <w:tc>
+          <w:tcPr>
+            <w:tcW w:w="3143" w:type="dxa"/>
+            <w:gridSpan w:val="3"/>
+            <w:tcBorders>
+              <w:left w:val="single" w:sz="4" w:space="0" w:color="000000"/>
+              <w:bottom w:val="single" w:sz="4" w:space="0" w:color="000000"/>
+            </w:tcBorders>
+          </w:tcPr>
+          <w:p>
+            <w:pPr>
+              <w:pStyle w:val="TableContents"/>
+              <w:bidi w:val="0"/>
+              <w:jc w:val="center"/>
+              <w:rPr>
+                <w:rFonts w:ascii="Times New Roman" w:hAnsi="Times New Roman"/>
+                <w:sz w:val="24"/>
+                <w:szCs w:val="24"/>
+              </w:rPr>
+            </w:pPr>
+            <w:r>
+              <w:rPr>
+                <w:rFonts w:ascii="Times New Roman" w:hAnsi="Times New Roman"/>
+                <w:b w:val="false"/>
+                <w:bCs w:val="false"/>
+                <w:color w:val="auto"/>
+                <w:sz w:val="24"/>
+                <w:szCs w:val="24"/>
+              </w:rPr>
+              <w:t>Céilidh</w:t>
+            </w:r>
+          </w:p>
+        </w:tc>
+        <w:tc>
+          <w:tcPr>
+            <w:tcW w:w="912" w:type="dxa"/>
+            <w:tcBorders>
+              <w:left w:val="single" w:sz="4" w:space="0" w:color="000000"/>
+              <w:bottom w:val="single" w:sz="4" w:space="0" w:color="000000"/>
+            </w:tcBorders>
+          </w:tcPr>
+          <w:p>
+            <w:pPr>
+              <w:pStyle w:val="TableContents"/>
+              <w:rPr>
+                <w:rFonts w:ascii="Times New Roman" w:hAnsi="Times New Roman"/>
+              </w:rPr>
+            </w:pPr>
+            <w:r>
+              <w:rPr>
+                <w:rFonts w:ascii="Times New Roman" w:hAnsi="Times New Roman"/>
+              </w:rPr>
+              <w:t>Iustus, Hunter, and Elizabeth</w:t>
+            </w:r>
+          </w:p>
+        </w:tc>
+        <w:tc>
+          <w:tcPr>
+            <w:tcW w:w="821" w:type="dxa"/>
+            <w:tcBorders>
+              <w:left w:val="single" w:sz="4" w:space="0" w:color="000000"/>
+              <w:bottom w:val="single" w:sz="4" w:space="0" w:color="000000"/>
+            </w:tcBorders>
+          </w:tcPr>
+          <w:p>
+            <w:pPr>
+              <w:pStyle w:val="TableContents"/>
+              <w:rPr>
+                <w:rFonts w:ascii="Times New Roman" w:hAnsi="Times New Roman"/>
+              </w:rPr>
+            </w:pPr>
+            <w:r>
+              <w:rPr>
+                <w:rFonts w:ascii="Times New Roman" w:hAnsi="Times New Roman"/>
+              </w:rPr>
+            </w:r>
+          </w:p>
+        </w:tc>
+        <w:tc>
+          <w:tcPr>
+            <w:tcW w:w="591" w:type="dxa"/>
+            <w:tcBorders>
+              <w:left w:val="single" w:sz="4" w:space="0" w:color="000000"/>
+              <w:bottom w:val="single" w:sz="4" w:space="0" w:color="000000"/>
+            </w:tcBorders>
+          </w:tcPr>
+          <w:p>
+            <w:pPr>
+              <w:pStyle w:val="TableContents"/>
+              <w:rPr>
+                <w:rFonts w:ascii="Times New Roman" w:hAnsi="Times New Roman"/>
+              </w:rPr>
+            </w:pPr>
+            <w:r>
+              <w:rPr>
+                <w:rFonts w:ascii="Times New Roman" w:hAnsi="Times New Roman"/>
+              </w:rPr>
+            </w:r>
+          </w:p>
+        </w:tc>
+        <w:tc>
+          <w:tcPr>
+            <w:tcW w:w="583" w:type="dxa"/>
+            <w:tcBorders>
+              <w:left w:val="single" w:sz="4" w:space="0" w:color="000000"/>
+              <w:bottom w:val="single" w:sz="4" w:space="0" w:color="000000"/>
+            </w:tcBorders>
+          </w:tcPr>
+          <w:p>
+            <w:pPr>
+              <w:pStyle w:val="TableContents"/>
+              <w:rPr>
+                <w:rFonts w:ascii="Times New Roman" w:hAnsi="Times New Roman"/>
+              </w:rPr>
+            </w:pPr>
+            <w:r>
+              <w:rPr>
+                <w:rFonts w:ascii="Times New Roman" w:hAnsi="Times New Roman"/>
+              </w:rPr>
+            </w:r>
+          </w:p>
+        </w:tc>
+        <w:tc>
+          <w:tcPr>
+            <w:tcW w:w="1587" w:type="dxa"/>
+            <w:tcBorders>
+              <w:left w:val="single" w:sz="4" w:space="0" w:color="000000"/>
+              <w:bottom w:val="single" w:sz="4" w:space="0" w:color="000000"/>
+            </w:tcBorders>
+          </w:tcPr>
+          <w:p>
+            <w:pPr>
+              <w:pStyle w:val="TableContents"/>
+              <w:rPr>
+                <w:rFonts w:ascii="Times New Roman" w:hAnsi="Times New Roman"/>
+              </w:rPr>
+            </w:pPr>
+            <w:r>
+              <w:rPr>
+                <w:rFonts w:ascii="Times New Roman" w:hAnsi="Times New Roman"/>
+              </w:rPr>
+              <w:t>Kayleigh</w:t>
+            </w:r>
+          </w:p>
+        </w:tc>
+        <w:tc>
+          <w:tcPr>
+            <w:tcW w:w="1079" w:type="dxa"/>
+            <w:tcBorders>
+              <w:left w:val="single" w:sz="4" w:space="0" w:color="000000"/>
+              <w:bottom w:val="single" w:sz="4" w:space="0" w:color="000000"/>
+            </w:tcBorders>
+          </w:tcPr>
+          <w:p>
+            <w:pPr>
+              <w:pStyle w:val="TableContents"/>
+              <w:rPr>
+                <w:rFonts w:ascii="Times New Roman" w:hAnsi="Times New Roman"/>
+              </w:rPr>
+            </w:pPr>
+            <w:r>
+              <w:rPr>
+                <w:rFonts w:ascii="Times New Roman" w:hAnsi="Times New Roman"/>
+              </w:rPr>
+              <w:t>Gwilym/Liam</w:t>
+            </w:r>
+          </w:p>
+        </w:tc>
+        <w:tc>
+          <w:tcPr>
+            <w:tcW w:w="951" w:type="dxa"/>
+            <w:tcBorders>
+              <w:left w:val="single" w:sz="4" w:space="0" w:color="000000"/>
+              <w:bottom w:val="single" w:sz="4" w:space="0" w:color="000000"/>
+              <w:right w:val="single" w:sz="4" w:space="0" w:color="000000"/>
+            </w:tcBorders>
+          </w:tcPr>
+          <w:p>
+            <w:pPr>
+              <w:pStyle w:val="TableContents"/>
+              <w:rPr>
+                <w:rFonts w:ascii="Times New Roman" w:hAnsi="Times New Roman"/>
+              </w:rPr>
+            </w:pPr>
+            <w:r>
+              <w:rPr>
+                <w:rFonts w:ascii="Times New Roman" w:hAnsi="Times New Roman"/>
+              </w:rPr>
+            </w:r>
+          </w:p>
+        </w:tc>
+      </w:tr>
+      <w:tr>
+        <w:trPr/>
+        <w:tc>
+          <w:tcPr>
+            <w:tcW w:w="302" w:type="dxa"/>
+            <w:tcBorders>
+              <w:left w:val="single" w:sz="4" w:space="0" w:color="000000"/>
+              <w:bottom w:val="single" w:sz="4" w:space="0" w:color="000000"/>
+            </w:tcBorders>
+          </w:tcPr>
+          <w:p>
+            <w:pPr>
+              <w:pStyle w:val="TableContents"/>
+              <w:rPr>
+                <w:rFonts w:ascii="Times New Roman" w:hAnsi="Times New Roman"/>
+              </w:rPr>
+            </w:pPr>
+            <w:r>
+              <w:rPr>
+                <w:rFonts w:ascii="Times New Roman" w:hAnsi="Times New Roman"/>
+              </w:rPr>
+              <w:t>3</w:t>
+            </w:r>
+          </w:p>
+        </w:tc>
+        <w:tc>
+          <w:tcPr>
+            <w:tcW w:w="785" w:type="dxa"/>
+            <w:tcBorders>
+              <w:left w:val="single" w:sz="4" w:space="0" w:color="000000"/>
+              <w:bottom w:val="single" w:sz="4" w:space="0" w:color="000000"/>
+            </w:tcBorders>
+          </w:tcPr>
+          <w:p>
+            <w:pPr>
+              <w:pStyle w:val="TableContents"/>
+              <w:rPr>
+                <w:rFonts w:ascii="Times New Roman" w:hAnsi="Times New Roman"/>
+              </w:rPr>
+            </w:pPr>
+            <w:r>
+              <w:rPr>
+                <w:rFonts w:ascii="Times New Roman" w:hAnsi="Times New Roman"/>
+              </w:rPr>
+            </w:r>
+          </w:p>
+        </w:tc>
+        <w:tc>
+          <w:tcPr>
+            <w:tcW w:w="1229" w:type="dxa"/>
+            <w:tcBorders>
+              <w:left w:val="single" w:sz="4" w:space="0" w:color="000000"/>
+              <w:bottom w:val="single" w:sz="4" w:space="0" w:color="000000"/>
+            </w:tcBorders>
+          </w:tcPr>
+          <w:p>
+            <w:pPr>
+              <w:pStyle w:val="TableContents"/>
+              <w:rPr>
+                <w:rFonts w:ascii="Times New Roman" w:hAnsi="Times New Roman"/>
+              </w:rPr>
+            </w:pPr>
+            <w:r>
+              <w:rPr>
+                <w:rFonts w:ascii="Times New Roman" w:hAnsi="Times New Roman"/>
+              </w:rPr>
+            </w:r>
+          </w:p>
+        </w:tc>
+        <w:tc>
+          <w:tcPr>
+            <w:tcW w:w="1129" w:type="dxa"/>
+            <w:tcBorders>
+              <w:left w:val="single" w:sz="4" w:space="0" w:color="000000"/>
+              <w:bottom w:val="single" w:sz="4" w:space="0" w:color="000000"/>
+            </w:tcBorders>
+          </w:tcPr>
+          <w:p>
+            <w:pPr>
+              <w:pStyle w:val="TableContents"/>
+              <w:rPr>
+                <w:rFonts w:ascii="Times New Roman" w:hAnsi="Times New Roman"/>
+              </w:rPr>
+            </w:pPr>
+            <w:r>
+              <w:rPr>
+                <w:rFonts w:ascii="Times New Roman" w:hAnsi="Times New Roman"/>
+              </w:rPr>
+            </w:r>
+          </w:p>
+        </w:tc>
+        <w:tc>
+          <w:tcPr>
+            <w:tcW w:w="912" w:type="dxa"/>
+            <w:tcBorders>
+              <w:left w:val="single" w:sz="4" w:space="0" w:color="000000"/>
+              <w:bottom w:val="single" w:sz="4" w:space="0" w:color="000000"/>
+            </w:tcBorders>
+          </w:tcPr>
+          <w:p>
+            <w:pPr>
+              <w:pStyle w:val="TableContents"/>
+              <w:rPr>
+                <w:rFonts w:ascii="Times New Roman" w:hAnsi="Times New Roman"/>
+              </w:rPr>
+            </w:pPr>
+            <w:r>
+              <w:rPr>
+                <w:rFonts w:ascii="Times New Roman" w:hAnsi="Times New Roman"/>
+              </w:rPr>
+            </w:r>
+          </w:p>
+        </w:tc>
+        <w:tc>
+          <w:tcPr>
+            <w:tcW w:w="821" w:type="dxa"/>
+            <w:tcBorders>
+              <w:left w:val="single" w:sz="4" w:space="0" w:color="000000"/>
+              <w:bottom w:val="single" w:sz="4" w:space="0" w:color="000000"/>
+            </w:tcBorders>
+          </w:tcPr>
+          <w:p>
+            <w:pPr>
+              <w:pStyle w:val="TableContents"/>
+              <w:rPr>
+                <w:rFonts w:ascii="Times New Roman" w:hAnsi="Times New Roman"/>
+              </w:rPr>
+            </w:pPr>
+            <w:r>
+              <w:rPr>
+                <w:rFonts w:ascii="Times New Roman" w:hAnsi="Times New Roman"/>
+              </w:rPr>
+            </w:r>
+          </w:p>
+        </w:tc>
+        <w:tc>
+          <w:tcPr>
+            <w:tcW w:w="591" w:type="dxa"/>
+            <w:tcBorders>
+              <w:left w:val="single" w:sz="4" w:space="0" w:color="000000"/>
+              <w:bottom w:val="single" w:sz="4" w:space="0" w:color="000000"/>
+            </w:tcBorders>
+          </w:tcPr>
+          <w:p>
+            <w:pPr>
+              <w:pStyle w:val="TableContents"/>
+              <w:rPr>
+                <w:rFonts w:ascii="Times New Roman" w:hAnsi="Times New Roman"/>
+              </w:rPr>
+            </w:pPr>
+            <w:r>
+              <w:rPr>
+                <w:rFonts w:ascii="Times New Roman" w:hAnsi="Times New Roman"/>
+              </w:rPr>
+            </w:r>
+          </w:p>
+        </w:tc>
+        <w:tc>
+          <w:tcPr>
+            <w:tcW w:w="583" w:type="dxa"/>
+            <w:tcBorders>
+              <w:left w:val="single" w:sz="4" w:space="0" w:color="000000"/>
+              <w:bottom w:val="single" w:sz="4" w:space="0" w:color="000000"/>
+            </w:tcBorders>
+          </w:tcPr>
+          <w:p>
+            <w:pPr>
+              <w:pStyle w:val="TableContents"/>
+              <w:rPr>
+                <w:rFonts w:ascii="Times New Roman" w:hAnsi="Times New Roman"/>
+              </w:rPr>
+            </w:pPr>
+            <w:r>
+              <w:rPr>
+                <w:rFonts w:ascii="Times New Roman" w:hAnsi="Times New Roman"/>
+              </w:rPr>
+            </w:r>
+          </w:p>
+        </w:tc>
+        <w:tc>
+          <w:tcPr>
+            <w:tcW w:w="1587" w:type="dxa"/>
+            <w:tcBorders>
+              <w:left w:val="single" w:sz="4" w:space="0" w:color="000000"/>
+              <w:bottom w:val="single" w:sz="4" w:space="0" w:color="000000"/>
+            </w:tcBorders>
+          </w:tcPr>
+          <w:p>
+            <w:pPr>
+              <w:pStyle w:val="TableContents"/>
+              <w:rPr>
+                <w:rFonts w:ascii="Times New Roman" w:hAnsi="Times New Roman"/>
+              </w:rPr>
+            </w:pPr>
+            <w:r>
+              <w:rPr>
+                <w:rFonts w:ascii="Times New Roman" w:hAnsi="Times New Roman"/>
+              </w:rPr>
+            </w:r>
+          </w:p>
+        </w:tc>
+        <w:tc>
+          <w:tcPr>
+            <w:tcW w:w="1079" w:type="dxa"/>
+            <w:tcBorders>
+              <w:left w:val="single" w:sz="4" w:space="0" w:color="000000"/>
+              <w:bottom w:val="single" w:sz="4" w:space="0" w:color="000000"/>
+            </w:tcBorders>
+          </w:tcPr>
+          <w:p>
+            <w:pPr>
+              <w:pStyle w:val="TableContents"/>
+              <w:rPr>
+                <w:rFonts w:ascii="Times New Roman" w:hAnsi="Times New Roman"/>
+              </w:rPr>
+            </w:pPr>
+            <w:r>
+              <w:rPr>
+                <w:rFonts w:ascii="Times New Roman" w:hAnsi="Times New Roman"/>
+              </w:rPr>
+            </w:r>
+          </w:p>
+        </w:tc>
+        <w:tc>
+          <w:tcPr>
+            <w:tcW w:w="951" w:type="dxa"/>
+            <w:tcBorders>
+              <w:left w:val="single" w:sz="4" w:space="0" w:color="000000"/>
+              <w:bottom w:val="single" w:sz="4" w:space="0" w:color="000000"/>
+              <w:right w:val="single" w:sz="4" w:space="0" w:color="000000"/>
+            </w:tcBorders>
+          </w:tcPr>
+          <w:p>
+            <w:pPr>
+              <w:pStyle w:val="TableContents"/>
+              <w:rPr>
+                <w:rFonts w:ascii="Times New Roman" w:hAnsi="Times New Roman"/>
+              </w:rPr>
+            </w:pPr>
+            <w:r>
+              <w:rPr>
+                <w:rFonts w:ascii="Times New Roman" w:hAnsi="Times New Roman"/>
+              </w:rPr>
+            </w:r>
+          </w:p>
+        </w:tc>
+      </w:tr>
+      <w:tr>
+        <w:trPr/>
+        <w:tc>
+          <w:tcPr>
+            <w:tcW w:w="302" w:type="dxa"/>
+            <w:tcBorders>
+              <w:left w:val="single" w:sz="4" w:space="0" w:color="000000"/>
+              <w:bottom w:val="single" w:sz="4" w:space="0" w:color="000000"/>
+            </w:tcBorders>
+          </w:tcPr>
+          <w:p>
+            <w:pPr>
+              <w:pStyle w:val="TableContents"/>
+              <w:rPr>
+                <w:rFonts w:ascii="Times New Roman" w:hAnsi="Times New Roman"/>
+              </w:rPr>
+            </w:pPr>
+            <w:r>
+              <w:rPr>
+                <w:rFonts w:ascii="Times New Roman" w:hAnsi="Times New Roman"/>
+              </w:rPr>
+              <w:t>4</w:t>
+            </w:r>
+          </w:p>
+        </w:tc>
+        <w:tc>
+          <w:tcPr>
+            <w:tcW w:w="785" w:type="dxa"/>
+            <w:tcBorders>
+              <w:left w:val="single" w:sz="4" w:space="0" w:color="000000"/>
+              <w:bottom w:val="single" w:sz="4" w:space="0" w:color="000000"/>
+            </w:tcBorders>
+          </w:tcPr>
+          <w:p>
+            <w:pPr>
+              <w:pStyle w:val="TableContents"/>
+              <w:rPr>
+                <w:rFonts w:ascii="Times New Roman" w:hAnsi="Times New Roman"/>
+              </w:rPr>
+            </w:pPr>
+            <w:r>
+              <w:rPr>
+                <w:rFonts w:ascii="Times New Roman" w:hAnsi="Times New Roman"/>
+              </w:rPr>
+            </w:r>
+          </w:p>
+        </w:tc>
+        <w:tc>
+          <w:tcPr>
+            <w:tcW w:w="1229" w:type="dxa"/>
+            <w:tcBorders>
+              <w:left w:val="single" w:sz="4" w:space="0" w:color="000000"/>
+              <w:bottom w:val="single" w:sz="4" w:space="0" w:color="000000"/>
+            </w:tcBorders>
+          </w:tcPr>
+          <w:p>
+            <w:pPr>
+              <w:pStyle w:val="TableContents"/>
+              <w:rPr>
+                <w:rFonts w:ascii="Times New Roman" w:hAnsi="Times New Roman"/>
+              </w:rPr>
+            </w:pPr>
+            <w:r>
+              <w:rPr>
+                <w:rFonts w:ascii="Times New Roman" w:hAnsi="Times New Roman"/>
+              </w:rPr>
+            </w:r>
+          </w:p>
+        </w:tc>
+        <w:tc>
+          <w:tcPr>
+            <w:tcW w:w="1129" w:type="dxa"/>
+            <w:tcBorders>
+              <w:left w:val="single" w:sz="4" w:space="0" w:color="000000"/>
+              <w:bottom w:val="single" w:sz="4" w:space="0" w:color="000000"/>
+            </w:tcBorders>
+          </w:tcPr>
+          <w:p>
+            <w:pPr>
+              <w:pStyle w:val="TableContents"/>
+              <w:rPr>
+                <w:rFonts w:ascii="Times New Roman" w:hAnsi="Times New Roman"/>
+              </w:rPr>
+            </w:pPr>
+            <w:r>
+              <w:rPr>
+                <w:rFonts w:ascii="Times New Roman" w:hAnsi="Times New Roman"/>
+              </w:rPr>
+            </w:r>
+          </w:p>
+        </w:tc>
+        <w:tc>
+          <w:tcPr>
+            <w:tcW w:w="912" w:type="dxa"/>
+            <w:tcBorders>
+              <w:left w:val="single" w:sz="4" w:space="0" w:color="000000"/>
+              <w:bottom w:val="single" w:sz="4" w:space="0" w:color="000000"/>
+            </w:tcBorders>
+          </w:tcPr>
+          <w:p>
+            <w:pPr>
+              <w:pStyle w:val="TableContents"/>
+              <w:rPr>
+                <w:rFonts w:ascii="Times New Roman" w:hAnsi="Times New Roman"/>
+              </w:rPr>
+            </w:pPr>
+            <w:r>
+              <w:rPr>
+                <w:rFonts w:ascii="Times New Roman" w:hAnsi="Times New Roman"/>
+              </w:rPr>
+            </w:r>
+          </w:p>
+        </w:tc>
+        <w:tc>
+          <w:tcPr>
+            <w:tcW w:w="821" w:type="dxa"/>
+            <w:tcBorders>
+              <w:left w:val="single" w:sz="4" w:space="0" w:color="000000"/>
+              <w:bottom w:val="single" w:sz="4" w:space="0" w:color="000000"/>
+            </w:tcBorders>
+          </w:tcPr>
+          <w:p>
+            <w:pPr>
+              <w:pStyle w:val="TableContents"/>
+              <w:rPr>
+                <w:rFonts w:ascii="Times New Roman" w:hAnsi="Times New Roman"/>
+              </w:rPr>
+            </w:pPr>
+            <w:r>
+              <w:rPr>
+                <w:rFonts w:ascii="Times New Roman" w:hAnsi="Times New Roman"/>
+              </w:rPr>
+            </w:r>
+          </w:p>
+        </w:tc>
+        <w:tc>
+          <w:tcPr>
+            <w:tcW w:w="591" w:type="dxa"/>
+            <w:tcBorders>
+              <w:left w:val="single" w:sz="4" w:space="0" w:color="000000"/>
+              <w:bottom w:val="single" w:sz="4" w:space="0" w:color="000000"/>
+            </w:tcBorders>
+          </w:tcPr>
+          <w:p>
+            <w:pPr>
+              <w:pStyle w:val="TableContents"/>
+              <w:rPr>
+                <w:rFonts w:ascii="Times New Roman" w:hAnsi="Times New Roman"/>
+              </w:rPr>
+            </w:pPr>
+            <w:r>
+              <w:rPr>
+                <w:rFonts w:ascii="Times New Roman" w:hAnsi="Times New Roman"/>
+              </w:rPr>
+            </w:r>
+          </w:p>
+        </w:tc>
+        <w:tc>
+          <w:tcPr>
+            <w:tcW w:w="583" w:type="dxa"/>
+            <w:tcBorders>
+              <w:left w:val="single" w:sz="4" w:space="0" w:color="000000"/>
+              <w:bottom w:val="single" w:sz="4" w:space="0" w:color="000000"/>
+            </w:tcBorders>
+          </w:tcPr>
+          <w:p>
+            <w:pPr>
+              <w:pStyle w:val="TableContents"/>
+              <w:rPr>
+                <w:rFonts w:ascii="Times New Roman" w:hAnsi="Times New Roman"/>
+              </w:rPr>
+            </w:pPr>
+            <w:r>
+              <w:rPr>
+                <w:rFonts w:ascii="Times New Roman" w:hAnsi="Times New Roman"/>
+              </w:rPr>
+            </w:r>
+          </w:p>
+        </w:tc>
+        <w:tc>
+          <w:tcPr>
+            <w:tcW w:w="1587" w:type="dxa"/>
+            <w:tcBorders>
+              <w:left w:val="single" w:sz="4" w:space="0" w:color="000000"/>
+              <w:bottom w:val="single" w:sz="4" w:space="0" w:color="000000"/>
+            </w:tcBorders>
+          </w:tcPr>
+          <w:p>
+            <w:pPr>
+              <w:pStyle w:val="TableContents"/>
+              <w:rPr>
+                <w:rFonts w:ascii="Times New Roman" w:hAnsi="Times New Roman"/>
+              </w:rPr>
+            </w:pPr>
+            <w:r>
+              <w:rPr>
+                <w:rFonts w:ascii="Times New Roman" w:hAnsi="Times New Roman"/>
+              </w:rPr>
+            </w:r>
+          </w:p>
+        </w:tc>
+        <w:tc>
+          <w:tcPr>
+            <w:tcW w:w="1079" w:type="dxa"/>
+            <w:tcBorders>
+              <w:left w:val="single" w:sz="4" w:space="0" w:color="000000"/>
+              <w:bottom w:val="single" w:sz="4" w:space="0" w:color="000000"/>
+            </w:tcBorders>
+          </w:tcPr>
+          <w:p>
+            <w:pPr>
+              <w:pStyle w:val="TableContents"/>
+              <w:rPr>
+                <w:rFonts w:ascii="Times New Roman" w:hAnsi="Times New Roman"/>
+              </w:rPr>
+            </w:pPr>
+            <w:r>
+              <w:rPr>
+                <w:rFonts w:ascii="Times New Roman" w:hAnsi="Times New Roman"/>
+              </w:rPr>
+            </w:r>
+          </w:p>
+        </w:tc>
+        <w:tc>
+          <w:tcPr>
+            <w:tcW w:w="951" w:type="dxa"/>
+            <w:tcBorders>
+              <w:left w:val="single" w:sz="4" w:space="0" w:color="000000"/>
+              <w:bottom w:val="single" w:sz="4" w:space="0" w:color="000000"/>
+              <w:right w:val="single" w:sz="4" w:space="0" w:color="000000"/>
+            </w:tcBorders>
+          </w:tcPr>
+          <w:p>
+            <w:pPr>
+              <w:pStyle w:val="TableContents"/>
+              <w:rPr>
+                <w:rFonts w:ascii="Times New Roman" w:hAnsi="Times New Roman"/>
+              </w:rPr>
+            </w:pPr>
+            <w:r>
+              <w:rPr>
+                <w:rFonts w:ascii="Times New Roman" w:hAnsi="Times New Roman"/>
+              </w:rPr>
+            </w:r>
+          </w:p>
+        </w:tc>
+      </w:tr>
+      <w:tr>
+        <w:trPr/>
+        <w:tc>
+          <w:tcPr>
+            <w:tcW w:w="302" w:type="dxa"/>
+            <w:tcBorders>
+              <w:left w:val="single" w:sz="4" w:space="0" w:color="000000"/>
+              <w:bottom w:val="single" w:sz="4" w:space="0" w:color="000000"/>
+            </w:tcBorders>
+          </w:tcPr>
+          <w:p>
+            <w:pPr>
+              <w:pStyle w:val="TableContents"/>
+              <w:rPr>
+                <w:rFonts w:ascii="Times New Roman" w:hAnsi="Times New Roman"/>
+              </w:rPr>
+            </w:pPr>
+            <w:r>
+              <w:rPr>
+                <w:rFonts w:ascii="Times New Roman" w:hAnsi="Times New Roman"/>
+              </w:rPr>
+              <w:t>5</w:t>
+            </w:r>
+          </w:p>
+        </w:tc>
+        <w:tc>
+          <w:tcPr>
+            <w:tcW w:w="785" w:type="dxa"/>
+            <w:tcBorders>
+              <w:left w:val="single" w:sz="4" w:space="0" w:color="000000"/>
+              <w:bottom w:val="single" w:sz="4" w:space="0" w:color="000000"/>
+            </w:tcBorders>
+          </w:tcPr>
+          <w:p>
+            <w:pPr>
+              <w:pStyle w:val="TableContents"/>
+              <w:rPr>
+                <w:rFonts w:ascii="Times New Roman" w:hAnsi="Times New Roman"/>
+              </w:rPr>
+            </w:pPr>
+            <w:r>
+              <w:rPr>
+                <w:rFonts w:ascii="Times New Roman" w:hAnsi="Times New Roman"/>
+              </w:rPr>
+            </w:r>
+          </w:p>
+        </w:tc>
+        <w:tc>
+          <w:tcPr>
+            <w:tcW w:w="1229" w:type="dxa"/>
+            <w:tcBorders>
+              <w:left w:val="single" w:sz="4" w:space="0" w:color="000000"/>
+              <w:bottom w:val="single" w:sz="4" w:space="0" w:color="000000"/>
+            </w:tcBorders>
+          </w:tcPr>
+          <w:p>
+            <w:pPr>
+              <w:pStyle w:val="TableContents"/>
+              <w:rPr>
+                <w:rFonts w:ascii="Times New Roman" w:hAnsi="Times New Roman"/>
+              </w:rPr>
+            </w:pPr>
+            <w:r>
+              <w:rPr>
+                <w:rFonts w:ascii="Times New Roman" w:hAnsi="Times New Roman"/>
+              </w:rPr>
+            </w:r>
+          </w:p>
+        </w:tc>
+        <w:tc>
+          <w:tcPr>
+            <w:tcW w:w="1129" w:type="dxa"/>
+            <w:tcBorders>
+              <w:left w:val="single" w:sz="4" w:space="0" w:color="000000"/>
+              <w:bottom w:val="single" w:sz="4" w:space="0" w:color="000000"/>
+            </w:tcBorders>
+          </w:tcPr>
+          <w:p>
+            <w:pPr>
+              <w:pStyle w:val="TableContents"/>
+              <w:rPr>
+                <w:rFonts w:ascii="Times New Roman" w:hAnsi="Times New Roman"/>
+              </w:rPr>
+            </w:pPr>
+            <w:r>
+              <w:rPr>
+                <w:rFonts w:ascii="Times New Roman" w:hAnsi="Times New Roman"/>
+              </w:rPr>
+            </w:r>
+          </w:p>
+        </w:tc>
+        <w:tc>
+          <w:tcPr>
+            <w:tcW w:w="912" w:type="dxa"/>
+            <w:tcBorders>
+              <w:left w:val="single" w:sz="4" w:space="0" w:color="000000"/>
+              <w:bottom w:val="single" w:sz="4" w:space="0" w:color="000000"/>
+            </w:tcBorders>
+          </w:tcPr>
+          <w:p>
+            <w:pPr>
+              <w:pStyle w:val="TableContents"/>
+              <w:rPr>
+                <w:rFonts w:ascii="Times New Roman" w:hAnsi="Times New Roman"/>
+              </w:rPr>
+            </w:pPr>
+            <w:r>
+              <w:rPr>
+                <w:rFonts w:ascii="Times New Roman" w:hAnsi="Times New Roman"/>
+              </w:rPr>
+            </w:r>
+          </w:p>
+        </w:tc>
+        <w:tc>
+          <w:tcPr>
+            <w:tcW w:w="821" w:type="dxa"/>
+            <w:tcBorders>
+              <w:left w:val="single" w:sz="4" w:space="0" w:color="000000"/>
+              <w:bottom w:val="single" w:sz="4" w:space="0" w:color="000000"/>
+            </w:tcBorders>
+          </w:tcPr>
+          <w:p>
+            <w:pPr>
+              <w:pStyle w:val="TableContents"/>
+              <w:rPr>
+                <w:rFonts w:ascii="Times New Roman" w:hAnsi="Times New Roman"/>
+              </w:rPr>
+            </w:pPr>
+            <w:r>
+              <w:rPr>
+                <w:rFonts w:ascii="Times New Roman" w:hAnsi="Times New Roman"/>
+              </w:rPr>
+            </w:r>
+          </w:p>
+        </w:tc>
+        <w:tc>
+          <w:tcPr>
+            <w:tcW w:w="591" w:type="dxa"/>
+            <w:tcBorders>
+              <w:left w:val="single" w:sz="4" w:space="0" w:color="000000"/>
+              <w:bottom w:val="single" w:sz="4" w:space="0" w:color="000000"/>
+            </w:tcBorders>
+          </w:tcPr>
+          <w:p>
+            <w:pPr>
+              <w:pStyle w:val="TableContents"/>
+              <w:rPr>
+                <w:rFonts w:ascii="Times New Roman" w:hAnsi="Times New Roman"/>
+              </w:rPr>
+            </w:pPr>
+            <w:r>
+              <w:rPr>
+                <w:rFonts w:ascii="Times New Roman" w:hAnsi="Times New Roman"/>
+              </w:rPr>
+            </w:r>
+          </w:p>
+        </w:tc>
+        <w:tc>
+          <w:tcPr>
+            <w:tcW w:w="583" w:type="dxa"/>
+            <w:tcBorders>
+              <w:left w:val="single" w:sz="4" w:space="0" w:color="000000"/>
+              <w:bottom w:val="single" w:sz="4" w:space="0" w:color="000000"/>
+            </w:tcBorders>
+          </w:tcPr>
+          <w:p>
+            <w:pPr>
+              <w:pStyle w:val="TableContents"/>
+              <w:rPr>
+                <w:rFonts w:ascii="Times New Roman" w:hAnsi="Times New Roman"/>
+              </w:rPr>
+            </w:pPr>
+            <w:r>
+              <w:rPr>
+                <w:rFonts w:ascii="Times New Roman" w:hAnsi="Times New Roman"/>
+              </w:rPr>
+            </w:r>
+          </w:p>
+        </w:tc>
+        <w:tc>
+          <w:tcPr>
+            <w:tcW w:w="1587" w:type="dxa"/>
+            <w:tcBorders>
+              <w:left w:val="single" w:sz="4" w:space="0" w:color="000000"/>
+              <w:bottom w:val="single" w:sz="4" w:space="0" w:color="000000"/>
+            </w:tcBorders>
+          </w:tcPr>
+          <w:p>
+            <w:pPr>
+              <w:pStyle w:val="TableContents"/>
+              <w:rPr>
+                <w:rFonts w:ascii="Times New Roman" w:hAnsi="Times New Roman"/>
+              </w:rPr>
+            </w:pPr>
+            <w:r>
+              <w:rPr>
+                <w:rFonts w:ascii="Times New Roman" w:hAnsi="Times New Roman"/>
+              </w:rPr>
+            </w:r>
+          </w:p>
+        </w:tc>
+        <w:tc>
+          <w:tcPr>
+            <w:tcW w:w="1079" w:type="dxa"/>
+            <w:tcBorders>
+              <w:left w:val="single" w:sz="4" w:space="0" w:color="000000"/>
+              <w:bottom w:val="single" w:sz="4" w:space="0" w:color="000000"/>
+            </w:tcBorders>
+          </w:tcPr>
+          <w:p>
+            <w:pPr>
+              <w:pStyle w:val="TableContents"/>
+              <w:rPr>
+                <w:rFonts w:ascii="Times New Roman" w:hAnsi="Times New Roman"/>
+              </w:rPr>
+            </w:pPr>
+            <w:r>
+              <w:rPr>
+                <w:rFonts w:ascii="Times New Roman" w:hAnsi="Times New Roman"/>
+              </w:rPr>
+            </w:r>
+          </w:p>
+        </w:tc>
+        <w:tc>
+          <w:tcPr>
+            <w:tcW w:w="951" w:type="dxa"/>
+            <w:tcBorders>
+              <w:left w:val="single" w:sz="4" w:space="0" w:color="000000"/>
+              <w:bottom w:val="single" w:sz="4" w:space="0" w:color="000000"/>
+              <w:right w:val="single" w:sz="4" w:space="0" w:color="000000"/>
+            </w:tcBorders>
+          </w:tcPr>
+          <w:p>
+            <w:pPr>
+              <w:pStyle w:val="TableContents"/>
+              <w:rPr>
+                <w:rFonts w:ascii="Times New Roman" w:hAnsi="Times New Roman"/>
+              </w:rPr>
+            </w:pPr>
+            <w:r>
+              <w:rPr>
+                <w:rFonts w:ascii="Times New Roman" w:hAnsi="Times New Roman"/>
+              </w:rPr>
+            </w:r>
+          </w:p>
+        </w:tc>
+      </w:tr>
+      <w:tr>
+        <w:trPr/>
+        <w:tc>
+          <w:tcPr>
+            <w:tcW w:w="302" w:type="dxa"/>
+            <w:tcBorders>
+              <w:left w:val="single" w:sz="4" w:space="0" w:color="000000"/>
+              <w:bottom w:val="single" w:sz="4" w:space="0" w:color="000000"/>
+            </w:tcBorders>
+          </w:tcPr>
+          <w:p>
+            <w:pPr>
+              <w:pStyle w:val="TableContents"/>
+              <w:rPr>
+                <w:rFonts w:ascii="Times New Roman" w:hAnsi="Times New Roman"/>
+              </w:rPr>
+            </w:pPr>
+            <w:r>
+              <w:rPr>
+                <w:rFonts w:ascii="Times New Roman" w:hAnsi="Times New Roman"/>
+              </w:rPr>
+              <w:t>6</w:t>
+            </w:r>
+          </w:p>
+        </w:tc>
+        <w:tc>
+          <w:tcPr>
+            <w:tcW w:w="785" w:type="dxa"/>
+            <w:tcBorders>
+              <w:left w:val="single" w:sz="4" w:space="0" w:color="000000"/>
+              <w:bottom w:val="single" w:sz="4" w:space="0" w:color="000000"/>
+            </w:tcBorders>
+          </w:tcPr>
+          <w:p>
+            <w:pPr>
+              <w:pStyle w:val="TableContents"/>
+              <w:rPr>
+                <w:rFonts w:ascii="Times New Roman" w:hAnsi="Times New Roman"/>
+              </w:rPr>
+            </w:pPr>
+            <w:r>
+              <w:rPr>
+                <w:rFonts w:ascii="Times New Roman" w:hAnsi="Times New Roman"/>
+              </w:rPr>
+            </w:r>
+          </w:p>
+        </w:tc>
+        <w:tc>
+          <w:tcPr>
+            <w:tcW w:w="1229" w:type="dxa"/>
+            <w:tcBorders>
+              <w:left w:val="single" w:sz="4" w:space="0" w:color="000000"/>
+              <w:bottom w:val="single" w:sz="4" w:space="0" w:color="000000"/>
+            </w:tcBorders>
+          </w:tcPr>
+          <w:p>
+            <w:pPr>
+              <w:pStyle w:val="TableContents"/>
+              <w:rPr>
+                <w:rFonts w:ascii="Times New Roman" w:hAnsi="Times New Roman"/>
+              </w:rPr>
+            </w:pPr>
+            <w:r>
+              <w:rPr>
+                <w:rFonts w:ascii="Times New Roman" w:hAnsi="Times New Roman"/>
+              </w:rPr>
+            </w:r>
+          </w:p>
+        </w:tc>
+        <w:tc>
+          <w:tcPr>
+            <w:tcW w:w="1129" w:type="dxa"/>
+            <w:tcBorders>
+              <w:left w:val="single" w:sz="4" w:space="0" w:color="000000"/>
+              <w:bottom w:val="single" w:sz="4" w:space="0" w:color="000000"/>
+            </w:tcBorders>
+          </w:tcPr>
+          <w:p>
+            <w:pPr>
+              <w:pStyle w:val="TableContents"/>
+              <w:rPr>
+                <w:rFonts w:ascii="Times New Roman" w:hAnsi="Times New Roman"/>
+              </w:rPr>
+            </w:pPr>
+            <w:r>
+              <w:rPr>
+                <w:rFonts w:ascii="Times New Roman" w:hAnsi="Times New Roman"/>
+              </w:rPr>
+            </w:r>
+          </w:p>
+        </w:tc>
+        <w:tc>
+          <w:tcPr>
+            <w:tcW w:w="912" w:type="dxa"/>
+            <w:tcBorders>
+              <w:left w:val="single" w:sz="4" w:space="0" w:color="000000"/>
+              <w:bottom w:val="single" w:sz="4" w:space="0" w:color="000000"/>
+            </w:tcBorders>
+          </w:tcPr>
+          <w:p>
+            <w:pPr>
+              <w:pStyle w:val="TableContents"/>
+              <w:rPr>
+                <w:rFonts w:ascii="Times New Roman" w:hAnsi="Times New Roman"/>
+              </w:rPr>
+            </w:pPr>
+            <w:r>
+              <w:rPr>
+                <w:rFonts w:ascii="Times New Roman" w:hAnsi="Times New Roman"/>
+              </w:rPr>
+            </w:r>
+          </w:p>
+        </w:tc>
+        <w:tc>
+          <w:tcPr>
+            <w:tcW w:w="821" w:type="dxa"/>
+            <w:tcBorders>
+              <w:left w:val="single" w:sz="4" w:space="0" w:color="000000"/>
+              <w:bottom w:val="single" w:sz="4" w:space="0" w:color="000000"/>
+            </w:tcBorders>
+          </w:tcPr>
+          <w:p>
+            <w:pPr>
+              <w:pStyle w:val="TableContents"/>
+              <w:rPr>
+                <w:rFonts w:ascii="Times New Roman" w:hAnsi="Times New Roman"/>
+              </w:rPr>
+            </w:pPr>
+            <w:r>
+              <w:rPr>
+                <w:rFonts w:ascii="Times New Roman" w:hAnsi="Times New Roman"/>
+              </w:rPr>
+            </w:r>
+          </w:p>
+        </w:tc>
+        <w:tc>
+          <w:tcPr>
+            <w:tcW w:w="591" w:type="dxa"/>
+            <w:tcBorders>
+              <w:left w:val="single" w:sz="4" w:space="0" w:color="000000"/>
+              <w:bottom w:val="single" w:sz="4" w:space="0" w:color="000000"/>
+            </w:tcBorders>
+          </w:tcPr>
+          <w:p>
+            <w:pPr>
+              <w:pStyle w:val="TableContents"/>
+              <w:rPr>
+                <w:rFonts w:ascii="Times New Roman" w:hAnsi="Times New Roman"/>
+              </w:rPr>
+            </w:pPr>
+            <w:r>
+              <w:rPr>
+                <w:rFonts w:ascii="Times New Roman" w:hAnsi="Times New Roman"/>
+              </w:rPr>
+            </w:r>
+          </w:p>
+        </w:tc>
+        <w:tc>
+          <w:tcPr>
+            <w:tcW w:w="583" w:type="dxa"/>
+            <w:tcBorders>
+              <w:left w:val="single" w:sz="4" w:space="0" w:color="000000"/>
+              <w:bottom w:val="single" w:sz="4" w:space="0" w:color="000000"/>
+            </w:tcBorders>
+          </w:tcPr>
+          <w:p>
+            <w:pPr>
+              <w:pStyle w:val="TableContents"/>
+              <w:rPr>
+                <w:rFonts w:ascii="Times New Roman" w:hAnsi="Times New Roman"/>
+              </w:rPr>
+            </w:pPr>
+            <w:r>
+              <w:rPr>
+                <w:rFonts w:ascii="Times New Roman" w:hAnsi="Times New Roman"/>
+              </w:rPr>
+            </w:r>
+          </w:p>
+        </w:tc>
+        <w:tc>
+          <w:tcPr>
+            <w:tcW w:w="1587" w:type="dxa"/>
+            <w:tcBorders>
+              <w:left w:val="single" w:sz="4" w:space="0" w:color="000000"/>
+              <w:bottom w:val="single" w:sz="4" w:space="0" w:color="000000"/>
+            </w:tcBorders>
+          </w:tcPr>
+          <w:p>
+            <w:pPr>
+              <w:pStyle w:val="TableContents"/>
+              <w:rPr>
+                <w:rFonts w:ascii="Times New Roman" w:hAnsi="Times New Roman"/>
+              </w:rPr>
+            </w:pPr>
+            <w:r>
+              <w:rPr>
+                <w:rFonts w:ascii="Times New Roman" w:hAnsi="Times New Roman"/>
+              </w:rPr>
+              <w:t>Kayleigh</w:t>
+            </w:r>
+          </w:p>
+        </w:tc>
+        <w:tc>
+          <w:tcPr>
+            <w:tcW w:w="1079" w:type="dxa"/>
+            <w:tcBorders>
+              <w:left w:val="single" w:sz="4" w:space="0" w:color="000000"/>
+              <w:bottom w:val="single" w:sz="4" w:space="0" w:color="000000"/>
+            </w:tcBorders>
+          </w:tcPr>
+          <w:p>
+            <w:pPr>
+              <w:pStyle w:val="TableContents"/>
+              <w:rPr>
+                <w:rFonts w:ascii="Times New Roman" w:hAnsi="Times New Roman"/>
+              </w:rPr>
+            </w:pPr>
+            <w:r>
+              <w:rPr>
+                <w:rFonts w:ascii="Times New Roman" w:hAnsi="Times New Roman"/>
+              </w:rPr>
+              <w:t>Gwilym/Liam</w:t>
+            </w:r>
+          </w:p>
+        </w:tc>
+        <w:tc>
+          <w:tcPr>
+            <w:tcW w:w="951" w:type="dxa"/>
+            <w:tcBorders>
+              <w:left w:val="single" w:sz="4" w:space="0" w:color="000000"/>
+              <w:bottom w:val="single" w:sz="4" w:space="0" w:color="000000"/>
+              <w:right w:val="single" w:sz="4" w:space="0" w:color="000000"/>
+            </w:tcBorders>
+          </w:tcPr>
+          <w:p>
+            <w:pPr>
+              <w:pStyle w:val="TableContents"/>
+              <w:rPr>
+                <w:rFonts w:ascii="Times New Roman" w:hAnsi="Times New Roman"/>
+              </w:rPr>
+            </w:pPr>
+            <w:r>
+              <w:rPr>
+                <w:rFonts w:ascii="Times New Roman" w:hAnsi="Times New Roman"/>
+              </w:rPr>
+            </w:r>
+          </w:p>
+        </w:tc>
+      </w:tr>
+      <w:tr>
+        <w:trPr/>
+        <w:tc>
+          <w:tcPr>
+            <w:tcW w:w="302" w:type="dxa"/>
+            <w:tcBorders>
+              <w:left w:val="single" w:sz="4" w:space="0" w:color="000000"/>
+              <w:bottom w:val="single" w:sz="4" w:space="0" w:color="000000"/>
+            </w:tcBorders>
+          </w:tcPr>
+          <w:p>
+            <w:pPr>
+              <w:pStyle w:val="TableContents"/>
+              <w:rPr>
+                <w:rFonts w:ascii="Times New Roman" w:hAnsi="Times New Roman"/>
+              </w:rPr>
+            </w:pPr>
+            <w:r>
+              <w:rPr>
+                <w:rFonts w:ascii="Times New Roman" w:hAnsi="Times New Roman"/>
+              </w:rPr>
+              <w:t>7</w:t>
+            </w:r>
+          </w:p>
+        </w:tc>
+        <w:tc>
+          <w:tcPr>
+            <w:tcW w:w="785" w:type="dxa"/>
+            <w:tcBorders>
+              <w:left w:val="single" w:sz="4" w:space="0" w:color="000000"/>
+              <w:bottom w:val="single" w:sz="4" w:space="0" w:color="000000"/>
+            </w:tcBorders>
+          </w:tcPr>
+          <w:p>
+            <w:pPr>
+              <w:pStyle w:val="TableContents"/>
+              <w:rPr>
+                <w:rFonts w:ascii="Times New Roman" w:hAnsi="Times New Roman"/>
+              </w:rPr>
+            </w:pPr>
+            <w:r>
+              <w:rPr>
+                <w:rFonts w:ascii="Times New Roman" w:hAnsi="Times New Roman"/>
+              </w:rPr>
+            </w:r>
+          </w:p>
+        </w:tc>
+        <w:tc>
+          <w:tcPr>
+            <w:tcW w:w="1229" w:type="dxa"/>
+            <w:tcBorders>
+              <w:left w:val="single" w:sz="4" w:space="0" w:color="000000"/>
+              <w:bottom w:val="single" w:sz="4" w:space="0" w:color="000000"/>
+            </w:tcBorders>
+          </w:tcPr>
+          <w:p>
+            <w:pPr>
+              <w:pStyle w:val="TableContents"/>
+              <w:rPr>
+                <w:rFonts w:ascii="Times New Roman" w:hAnsi="Times New Roman"/>
+              </w:rPr>
+            </w:pPr>
+            <w:r>
+              <w:rPr>
+                <w:rFonts w:ascii="Times New Roman" w:hAnsi="Times New Roman"/>
+              </w:rPr>
+            </w:r>
+          </w:p>
+        </w:tc>
+        <w:tc>
+          <w:tcPr>
+            <w:tcW w:w="1129" w:type="dxa"/>
+            <w:tcBorders>
+              <w:left w:val="single" w:sz="4" w:space="0" w:color="000000"/>
+              <w:bottom w:val="single" w:sz="4" w:space="0" w:color="000000"/>
+            </w:tcBorders>
+          </w:tcPr>
+          <w:p>
+            <w:pPr>
+              <w:pStyle w:val="TableContents"/>
+              <w:rPr>
+                <w:rFonts w:ascii="Times New Roman" w:hAnsi="Times New Roman"/>
+              </w:rPr>
+            </w:pPr>
+            <w:r>
+              <w:rPr>
+                <w:rFonts w:ascii="Times New Roman" w:hAnsi="Times New Roman"/>
+              </w:rPr>
+            </w:r>
+          </w:p>
+        </w:tc>
+        <w:tc>
+          <w:tcPr>
+            <w:tcW w:w="912" w:type="dxa"/>
+            <w:tcBorders>
+              <w:left w:val="single" w:sz="4" w:space="0" w:color="000000"/>
+              <w:bottom w:val="single" w:sz="4" w:space="0" w:color="000000"/>
+            </w:tcBorders>
+          </w:tcPr>
+          <w:p>
+            <w:pPr>
+              <w:pStyle w:val="TableContents"/>
+              <w:rPr>
+                <w:rFonts w:ascii="Times New Roman" w:hAnsi="Times New Roman"/>
+              </w:rPr>
+            </w:pPr>
+            <w:r>
+              <w:rPr>
+                <w:rFonts w:ascii="Times New Roman" w:hAnsi="Times New Roman"/>
+              </w:rPr>
+            </w:r>
+          </w:p>
+        </w:tc>
+        <w:tc>
+          <w:tcPr>
+            <w:tcW w:w="821" w:type="dxa"/>
+            <w:tcBorders>
+              <w:left w:val="single" w:sz="4" w:space="0" w:color="000000"/>
+              <w:bottom w:val="single" w:sz="4" w:space="0" w:color="000000"/>
+            </w:tcBorders>
+          </w:tcPr>
+          <w:p>
+            <w:pPr>
+              <w:pStyle w:val="TableContents"/>
+              <w:rPr>
+                <w:rFonts w:ascii="Times New Roman" w:hAnsi="Times New Roman"/>
+              </w:rPr>
+            </w:pPr>
+            <w:r>
+              <w:rPr>
+                <w:rFonts w:ascii="Times New Roman" w:hAnsi="Times New Roman"/>
+              </w:rPr>
+            </w:r>
+          </w:p>
+        </w:tc>
+        <w:tc>
+          <w:tcPr>
+            <w:tcW w:w="591" w:type="dxa"/>
+            <w:tcBorders>
+              <w:left w:val="single" w:sz="4" w:space="0" w:color="000000"/>
+              <w:bottom w:val="single" w:sz="4" w:space="0" w:color="000000"/>
+            </w:tcBorders>
+          </w:tcPr>
+          <w:p>
+            <w:pPr>
+              <w:pStyle w:val="TableContents"/>
+              <w:rPr>
+                <w:rFonts w:ascii="Times New Roman" w:hAnsi="Times New Roman"/>
+              </w:rPr>
+            </w:pPr>
+            <w:r>
+              <w:rPr>
+                <w:rFonts w:ascii="Times New Roman" w:hAnsi="Times New Roman"/>
+              </w:rPr>
+            </w:r>
+          </w:p>
+        </w:tc>
+        <w:tc>
+          <w:tcPr>
+            <w:tcW w:w="583" w:type="dxa"/>
+            <w:tcBorders>
+              <w:left w:val="single" w:sz="4" w:space="0" w:color="000000"/>
+              <w:bottom w:val="single" w:sz="4" w:space="0" w:color="000000"/>
+            </w:tcBorders>
+          </w:tcPr>
+          <w:p>
+            <w:pPr>
+              <w:pStyle w:val="TableContents"/>
+              <w:rPr>
+                <w:rFonts w:ascii="Times New Roman" w:hAnsi="Times New Roman"/>
+              </w:rPr>
+            </w:pPr>
+            <w:r>
+              <w:rPr>
+                <w:rFonts w:ascii="Times New Roman" w:hAnsi="Times New Roman"/>
+              </w:rPr>
+            </w:r>
+          </w:p>
+        </w:tc>
+        <w:tc>
+          <w:tcPr>
+            <w:tcW w:w="1587" w:type="dxa"/>
+            <w:tcBorders>
+              <w:left w:val="single" w:sz="4" w:space="0" w:color="000000"/>
+              <w:bottom w:val="single" w:sz="4" w:space="0" w:color="000000"/>
+            </w:tcBorders>
+          </w:tcPr>
+          <w:p>
+            <w:pPr>
+              <w:pStyle w:val="TableContents"/>
+              <w:rPr>
+                <w:rFonts w:ascii="Times New Roman" w:hAnsi="Times New Roman"/>
+              </w:rPr>
+            </w:pPr>
+            <w:r>
+              <w:rPr>
+                <w:rFonts w:ascii="Times New Roman" w:hAnsi="Times New Roman"/>
+              </w:rPr>
+            </w:r>
+          </w:p>
+        </w:tc>
+        <w:tc>
+          <w:tcPr>
+            <w:tcW w:w="1079" w:type="dxa"/>
+            <w:tcBorders>
+              <w:left w:val="single" w:sz="4" w:space="0" w:color="000000"/>
+              <w:bottom w:val="single" w:sz="4" w:space="0" w:color="000000"/>
+            </w:tcBorders>
+          </w:tcPr>
+          <w:p>
+            <w:pPr>
+              <w:pStyle w:val="TableContents"/>
+              <w:rPr>
+                <w:rFonts w:ascii="Times New Roman" w:hAnsi="Times New Roman"/>
+              </w:rPr>
+            </w:pPr>
+            <w:r>
+              <w:rPr>
+                <w:rFonts w:ascii="Times New Roman" w:hAnsi="Times New Roman"/>
+              </w:rPr>
+            </w:r>
+          </w:p>
+        </w:tc>
+        <w:tc>
+          <w:tcPr>
+            <w:tcW w:w="951" w:type="dxa"/>
+            <w:tcBorders>
+              <w:left w:val="single" w:sz="4" w:space="0" w:color="000000"/>
+              <w:bottom w:val="single" w:sz="4" w:space="0" w:color="000000"/>
+              <w:right w:val="single" w:sz="4" w:space="0" w:color="000000"/>
+            </w:tcBorders>
+          </w:tcPr>
+          <w:p>
+            <w:pPr>
+              <w:pStyle w:val="TableContents"/>
+              <w:rPr>
+                <w:rFonts w:ascii="Times New Roman" w:hAnsi="Times New Roman"/>
+              </w:rPr>
+            </w:pPr>
+            <w:r>
+              <w:rPr>
+                <w:rFonts w:ascii="Times New Roman" w:hAnsi="Times New Roman"/>
+              </w:rPr>
+            </w:r>
+          </w:p>
+        </w:tc>
+      </w:tr>
+      <w:tr>
+        <w:trPr/>
+        <w:tc>
+          <w:tcPr>
+            <w:tcW w:w="302" w:type="dxa"/>
+            <w:tcBorders>
+              <w:left w:val="single" w:sz="4" w:space="0" w:color="000000"/>
+              <w:bottom w:val="single" w:sz="4" w:space="0" w:color="000000"/>
+            </w:tcBorders>
+          </w:tcPr>
+          <w:p>
+            <w:pPr>
+              <w:pStyle w:val="TableContents"/>
+              <w:rPr>
+                <w:rFonts w:ascii="Times New Roman" w:hAnsi="Times New Roman"/>
+              </w:rPr>
+            </w:pPr>
+            <w:r>
+              <w:rPr>
+                <w:rFonts w:ascii="Times New Roman" w:hAnsi="Times New Roman"/>
+              </w:rPr>
+              <w:t>8</w:t>
+            </w:r>
+          </w:p>
+        </w:tc>
+        <w:tc>
+          <w:tcPr>
+            <w:tcW w:w="9667" w:type="dxa"/>
+            <w:gridSpan w:val="10"/>
+            <w:tcBorders>
+              <w:left w:val="single" w:sz="4" w:space="0" w:color="000000"/>
+              <w:bottom w:val="single" w:sz="4" w:space="0" w:color="000000"/>
+              <w:right w:val="single" w:sz="4" w:space="0" w:color="000000"/>
+            </w:tcBorders>
+          </w:tcPr>
+          <w:p>
+            <w:pPr>
+              <w:pStyle w:val="TableContents"/>
+              <w:jc w:val="center"/>
+              <w:rPr>
+                <w:rFonts w:ascii="Times New Roman" w:hAnsi="Times New Roman"/>
+              </w:rPr>
+            </w:pPr>
+            <w:r>
+              <w:rPr>
+                <w:rFonts w:ascii="Times New Roman" w:hAnsi="Times New Roman"/>
+              </w:rPr>
+              <w:t>Rapture</w:t>
+            </w:r>
+          </w:p>
+        </w:tc>
+      </w:tr>
+    </w:tbl>
+    <w:p>
+      <w:pPr>
+        <w:pStyle w:val="Normal"/>
+        <w:bidi w:val="0"/>
+        <w:jc w:val="left"/>
+        <w:rPr>
+          <w:rFonts w:ascii="Times New Roman" w:hAnsi="Times New Roman"/>
+          <w:b w:val="false"/>
+          <w:b w:val="false"/>
+          <w:bCs w:val="false"/>
+          <w:sz w:val="24"/>
+          <w:szCs w:val="24"/>
+        </w:rPr>
+      </w:pPr>
+      <w:r>
+        <w:rPr>
+          <w:rFonts w:ascii="Times New Roman" w:hAnsi="Times New Roman"/>
+          <w:b w:val="false"/>
+          <w:bCs w:val="false"/>
+          <w:sz w:val="24"/>
+          <w:szCs w:val="24"/>
+        </w:rPr>
+      </w:r>
+    </w:p>
+    <w:p>
+      <w:pPr>
+        <w:pStyle w:val="Normal"/>
+        <w:bidi w:val="0"/>
+        <w:jc w:val="left"/>
+        <w:rPr>
+          <w:rFonts w:ascii="Times New Roman" w:hAnsi="Times New Roman"/>
+          <w:b w:val="false"/>
+          <w:b w:val="false"/>
+          <w:bCs w:val="false"/>
+          <w:sz w:val="24"/>
+          <w:szCs w:val="24"/>
+        </w:rPr>
+      </w:pPr>
+      <w:r>
+        <w:rPr>
+          <w:rFonts w:ascii="Times New Roman" w:hAnsi="Times New Roman"/>
+          <w:b/>
+          <w:bCs/>
+        </w:rPr>
+        <w:t>Super-Bosses (i.e. Hidden Bosses through exploration and narrative hints)</w:t>
+      </w:r>
+    </w:p>
+    <w:tbl>
+      <w:tblPr>
+        <w:tblW w:w="9972" w:type="dxa"/>
+        <w:jc w:val="left"/>
+        <w:tblInd w:w="55" w:type="dxa"/>
+        <w:tblCellMar>
+          <w:top w:w="55" w:type="dxa"/>
+          <w:left w:w="55" w:type="dxa"/>
+          <w:bottom w:w="55" w:type="dxa"/>
+          <w:right w:w="55" w:type="dxa"/>
+        </w:tblCellMar>
+      </w:tblPr>
+      <w:tblGrid>
+        <w:gridCol w:w="2493"/>
+        <w:gridCol w:w="2493"/>
+        <w:gridCol w:w="2493"/>
+        <w:gridCol w:w="2492"/>
+      </w:tblGrid>
+      <w:tr>
+        <w:trPr/>
+        <w:tc>
+          <w:tcPr>
+            <w:tcW w:w="2493" w:type="dxa"/>
+            <w:tcBorders>
+              <w:top w:val="single" w:sz="4" w:space="0" w:color="000000"/>
+              <w:left w:val="single" w:sz="4" w:space="0" w:color="000000"/>
+              <w:bottom w:val="single" w:sz="4" w:space="0" w:color="000000"/>
+            </w:tcBorders>
+          </w:tcPr>
+          <w:p>
+            <w:pPr>
+              <w:pStyle w:val="TableContents"/>
+              <w:rPr>
+                <w:b/>
+                <w:b/>
+                <w:bCs/>
+                <w:sz w:val="22"/>
+                <w:szCs w:val="22"/>
+              </w:rPr>
+            </w:pPr>
+            <w:r>
+              <w:rPr>
+                <w:b/>
+                <w:bCs/>
+                <w:sz w:val="22"/>
+                <w:szCs w:val="22"/>
+              </w:rPr>
+              <w:t>Name</w:t>
+            </w:r>
+          </w:p>
+        </w:tc>
+        <w:tc>
+          <w:tcPr>
+            <w:tcW w:w="2493" w:type="dxa"/>
+            <w:tcBorders>
+              <w:top w:val="single" w:sz="4" w:space="0" w:color="000000"/>
+              <w:left w:val="single" w:sz="4" w:space="0" w:color="000000"/>
+              <w:bottom w:val="single" w:sz="4" w:space="0" w:color="000000"/>
+            </w:tcBorders>
+          </w:tcPr>
+          <w:p>
+            <w:pPr>
+              <w:pStyle w:val="TableContents"/>
+              <w:rPr>
+                <w:b/>
+                <w:b/>
+                <w:bCs/>
+                <w:sz w:val="22"/>
+                <w:szCs w:val="22"/>
+              </w:rPr>
+            </w:pPr>
+            <w:r>
+              <w:rPr>
+                <w:b/>
+                <w:bCs/>
+                <w:sz w:val="22"/>
+                <w:szCs w:val="22"/>
+              </w:rPr>
+              <w:t>Unlocked during Act #?</w:t>
+            </w:r>
+          </w:p>
+        </w:tc>
+        <w:tc>
+          <w:tcPr>
+            <w:tcW w:w="2493" w:type="dxa"/>
+            <w:tcBorders>
+              <w:top w:val="single" w:sz="4" w:space="0" w:color="000000"/>
+              <w:left w:val="single" w:sz="4" w:space="0" w:color="000000"/>
+              <w:bottom w:val="single" w:sz="4" w:space="0" w:color="000000"/>
+            </w:tcBorders>
+          </w:tcPr>
+          <w:p>
+            <w:pPr>
+              <w:pStyle w:val="TableContents"/>
+              <w:rPr>
+                <w:b/>
+                <w:b/>
+                <w:bCs/>
+                <w:sz w:val="22"/>
+                <w:szCs w:val="22"/>
+              </w:rPr>
+            </w:pPr>
+            <w:r>
+              <w:rPr>
+                <w:b/>
+                <w:bCs/>
+                <w:sz w:val="22"/>
+                <w:szCs w:val="22"/>
+              </w:rPr>
+              <w:t>Exclusive Battle?</w:t>
+            </w:r>
+          </w:p>
+        </w:tc>
+        <w:tc>
+          <w:tcPr>
+            <w:tcW w:w="2492" w:type="dxa"/>
+            <w:tcBorders>
+              <w:top w:val="single" w:sz="4" w:space="0" w:color="000000"/>
+              <w:left w:val="single" w:sz="4" w:space="0" w:color="000000"/>
+              <w:bottom w:val="single" w:sz="4" w:space="0" w:color="000000"/>
+              <w:right w:val="single" w:sz="4" w:space="0" w:color="000000"/>
+            </w:tcBorders>
+          </w:tcPr>
+          <w:p>
+            <w:pPr>
+              <w:pStyle w:val="TableContents"/>
+              <w:rPr>
+                <w:b/>
+                <w:b/>
+                <w:bCs/>
+                <w:sz w:val="22"/>
+                <w:szCs w:val="22"/>
+              </w:rPr>
+            </w:pPr>
+            <w:r>
+              <w:rPr>
+                <w:b/>
+                <w:bCs/>
+                <w:sz w:val="22"/>
+                <w:szCs w:val="22"/>
+              </w:rPr>
+              <w:t>Battle Type</w:t>
+            </w:r>
+          </w:p>
+        </w:tc>
+      </w:tr>
+      <w:tr>
+        <w:trPr/>
+        <w:tc>
+          <w:tcPr>
+            <w:tcW w:w="2493" w:type="dxa"/>
+            <w:tcBorders>
+              <w:left w:val="single" w:sz="4" w:space="0" w:color="000000"/>
+              <w:bottom w:val="single" w:sz="4" w:space="0" w:color="000000"/>
+            </w:tcBorders>
+          </w:tcPr>
+          <w:p>
+            <w:pPr>
+              <w:pStyle w:val="TableContents"/>
+              <w:rPr/>
+            </w:pPr>
+            <w:r>
+              <w:rPr/>
+              <w:t>Dance King</w:t>
+            </w:r>
+          </w:p>
+        </w:tc>
+        <w:tc>
+          <w:tcPr>
+            <w:tcW w:w="2493" w:type="dxa"/>
+            <w:tcBorders>
+              <w:left w:val="single" w:sz="4" w:space="0" w:color="000000"/>
+              <w:bottom w:val="single" w:sz="4" w:space="0" w:color="000000"/>
+            </w:tcBorders>
+          </w:tcPr>
+          <w:p>
+            <w:pPr>
+              <w:pStyle w:val="TableContents"/>
+              <w:rPr/>
+            </w:pPr>
+            <w:r>
+              <w:rPr/>
+              <w:t>6</w:t>
+            </w:r>
+          </w:p>
+        </w:tc>
+        <w:tc>
+          <w:tcPr>
+            <w:tcW w:w="2493" w:type="dxa"/>
+            <w:tcBorders>
+              <w:left w:val="single" w:sz="4" w:space="0" w:color="000000"/>
+              <w:bottom w:val="single" w:sz="4" w:space="0" w:color="000000"/>
+            </w:tcBorders>
+            <w:shd w:fill="FF0000" w:val="clear"/>
+          </w:tcPr>
+          <w:p>
+            <w:pPr>
+              <w:pStyle w:val="TableContents"/>
+              <w:rPr/>
+            </w:pPr>
+            <w:r>
+              <w:rPr/>
+            </w:r>
+          </w:p>
+        </w:tc>
+        <w:tc>
+          <w:tcPr>
+            <w:tcW w:w="2492" w:type="dxa"/>
+            <w:tcBorders>
+              <w:left w:val="single" w:sz="4" w:space="0" w:color="000000"/>
+              <w:bottom w:val="single" w:sz="4" w:space="0" w:color="000000"/>
+              <w:right w:val="single" w:sz="4" w:space="0" w:color="000000"/>
+            </w:tcBorders>
+            <w:shd w:fill="FFFF00" w:val="clear"/>
+          </w:tcPr>
+          <w:p>
+            <w:pPr>
+              <w:pStyle w:val="TableContents"/>
+              <w:rPr/>
+            </w:pPr>
+            <w:r>
+              <w:rPr/>
+              <w:t>Real-Time</w:t>
+            </w:r>
+          </w:p>
+        </w:tc>
+      </w:tr>
+      <w:tr>
+        <w:trPr/>
+        <w:tc>
+          <w:tcPr>
+            <w:tcW w:w="2493" w:type="dxa"/>
+            <w:tcBorders>
+              <w:left w:val="single" w:sz="4" w:space="0" w:color="000000"/>
+              <w:bottom w:val="single" w:sz="4" w:space="0" w:color="000000"/>
+            </w:tcBorders>
+          </w:tcPr>
+          <w:p>
+            <w:pPr>
+              <w:pStyle w:val="TableContents"/>
+              <w:rPr/>
+            </w:pPr>
+            <w:r>
+              <w:rPr/>
+              <w:t>The Wandering Knight</w:t>
+            </w:r>
+          </w:p>
+        </w:tc>
+        <w:tc>
+          <w:tcPr>
+            <w:tcW w:w="2493" w:type="dxa"/>
+            <w:tcBorders>
+              <w:left w:val="single" w:sz="4" w:space="0" w:color="000000"/>
+              <w:bottom w:val="single" w:sz="4" w:space="0" w:color="000000"/>
+            </w:tcBorders>
+          </w:tcPr>
+          <w:p>
+            <w:pPr>
+              <w:pStyle w:val="TableContents"/>
+              <w:rPr/>
+            </w:pPr>
+            <w:r>
+              <w:rPr/>
+              <w:t>7</w:t>
+            </w:r>
+          </w:p>
+        </w:tc>
+        <w:tc>
+          <w:tcPr>
+            <w:tcW w:w="2493" w:type="dxa"/>
+            <w:tcBorders>
+              <w:left w:val="single" w:sz="4" w:space="0" w:color="000000"/>
+              <w:bottom w:val="single" w:sz="4" w:space="0" w:color="000000"/>
+            </w:tcBorders>
+            <w:shd w:fill="FF0000" w:val="clear"/>
+          </w:tcPr>
+          <w:p>
+            <w:pPr>
+              <w:pStyle w:val="TableContents"/>
+              <w:rPr/>
+            </w:pPr>
+            <w:r>
+              <w:rPr/>
+            </w:r>
+          </w:p>
+        </w:tc>
+        <w:tc>
+          <w:tcPr>
+            <w:tcW w:w="2492" w:type="dxa"/>
+            <w:tcBorders>
+              <w:left w:val="single" w:sz="4" w:space="0" w:color="000000"/>
+              <w:bottom w:val="single" w:sz="4" w:space="0" w:color="000000"/>
+              <w:right w:val="single" w:sz="4" w:space="0" w:color="000000"/>
+            </w:tcBorders>
+            <w:shd w:fill="FFFF00" w:val="clear"/>
+          </w:tcPr>
+          <w:p>
+            <w:pPr>
+              <w:pStyle w:val="TableContents"/>
+              <w:rPr/>
+            </w:pPr>
+            <w:r>
+              <w:rPr/>
+              <w:t>Real-Time</w:t>
+            </w:r>
+          </w:p>
+        </w:tc>
+      </w:tr>
+      <w:tr>
+        <w:trPr/>
+        <w:tc>
+          <w:tcPr>
+            <w:tcW w:w="2493" w:type="dxa"/>
+            <w:tcBorders>
+              <w:left w:val="single" w:sz="4" w:space="0" w:color="000000"/>
+              <w:bottom w:val="single" w:sz="4" w:space="0" w:color="000000"/>
+            </w:tcBorders>
+          </w:tcPr>
+          <w:p>
+            <w:pPr>
+              <w:pStyle w:val="TableContents"/>
+              <w:rPr/>
+            </w:pPr>
+            <w:r>
+              <w:rPr/>
+              <w:t>The Four Muses</w:t>
+            </w:r>
+          </w:p>
+        </w:tc>
+        <w:tc>
+          <w:tcPr>
+            <w:tcW w:w="2493" w:type="dxa"/>
+            <w:tcBorders>
+              <w:left w:val="single" w:sz="4" w:space="0" w:color="000000"/>
+              <w:bottom w:val="single" w:sz="4" w:space="0" w:color="000000"/>
+            </w:tcBorders>
+          </w:tcPr>
+          <w:p>
+            <w:pPr>
+              <w:pStyle w:val="TableContents"/>
+              <w:rPr/>
+            </w:pPr>
+            <w:r>
+              <w:rPr/>
+              <w:t>8</w:t>
+            </w:r>
+          </w:p>
+        </w:tc>
+        <w:tc>
+          <w:tcPr>
+            <w:tcW w:w="2493" w:type="dxa"/>
+            <w:tcBorders>
+              <w:left w:val="single" w:sz="4" w:space="0" w:color="000000"/>
+              <w:bottom w:val="single" w:sz="4" w:space="0" w:color="000000"/>
+            </w:tcBorders>
+            <w:shd w:fill="FF0000" w:val="clear"/>
+          </w:tcPr>
+          <w:p>
+            <w:pPr>
+              <w:pStyle w:val="TableContents"/>
+              <w:rPr/>
+            </w:pPr>
+            <w:r>
+              <w:rPr/>
+            </w:r>
+          </w:p>
+        </w:tc>
+        <w:tc>
+          <w:tcPr>
+            <w:tcW w:w="2492" w:type="dxa"/>
+            <w:tcBorders>
+              <w:left w:val="single" w:sz="4" w:space="0" w:color="000000"/>
+              <w:bottom w:val="single" w:sz="4" w:space="0" w:color="000000"/>
+              <w:right w:val="single" w:sz="4" w:space="0" w:color="000000"/>
+            </w:tcBorders>
+            <w:shd w:fill="FFFF00" w:val="clear"/>
+          </w:tcPr>
+          <w:p>
+            <w:pPr>
+              <w:pStyle w:val="TableContents"/>
+              <w:rPr/>
+            </w:pPr>
+            <w:r>
+              <w:rPr/>
+              <w:t>Real-Time</w:t>
+            </w:r>
+          </w:p>
+        </w:tc>
+      </w:tr>
+      <w:tr>
+        <w:trPr/>
+        <w:tc>
+          <w:tcPr>
+            <w:tcW w:w="2493" w:type="dxa"/>
+            <w:tcBorders>
+              <w:left w:val="single" w:sz="4" w:space="0" w:color="000000"/>
+              <w:bottom w:val="single" w:sz="4" w:space="0" w:color="000000"/>
+            </w:tcBorders>
+            <w:shd w:fill="000000" w:val="clear"/>
+          </w:tcPr>
+          <w:p>
+            <w:pPr>
+              <w:pStyle w:val="TableContents"/>
+              <w:rPr/>
+            </w:pPr>
+            <w:r>
+              <w:rPr/>
+            </w:r>
+          </w:p>
+        </w:tc>
+        <w:tc>
+          <w:tcPr>
+            <w:tcW w:w="2493" w:type="dxa"/>
+            <w:tcBorders>
+              <w:left w:val="single" w:sz="4" w:space="0" w:color="000000"/>
+              <w:bottom w:val="single" w:sz="4" w:space="0" w:color="000000"/>
+            </w:tcBorders>
+            <w:shd w:fill="000000" w:val="clear"/>
+          </w:tcPr>
+          <w:p>
+            <w:pPr>
+              <w:pStyle w:val="TableContents"/>
+              <w:rPr/>
+            </w:pPr>
+            <w:r>
+              <w:rPr/>
+            </w:r>
+          </w:p>
+        </w:tc>
+        <w:tc>
+          <w:tcPr>
+            <w:tcW w:w="2493" w:type="dxa"/>
+            <w:tcBorders>
+              <w:left w:val="single" w:sz="4" w:space="0" w:color="000000"/>
+              <w:bottom w:val="single" w:sz="4" w:space="0" w:color="000000"/>
+            </w:tcBorders>
+            <w:shd w:fill="000000" w:val="clear"/>
+          </w:tcPr>
+          <w:p>
+            <w:pPr>
+              <w:pStyle w:val="TableContents"/>
+              <w:rPr/>
+            </w:pPr>
+            <w:r>
+              <w:rPr/>
+            </w:r>
+          </w:p>
+        </w:tc>
+        <w:tc>
+          <w:tcPr>
+            <w:tcW w:w="2492" w:type="dxa"/>
+            <w:tcBorders>
+              <w:left w:val="single" w:sz="4" w:space="0" w:color="000000"/>
+              <w:bottom w:val="single" w:sz="4" w:space="0" w:color="000000"/>
+              <w:right w:val="single" w:sz="4" w:space="0" w:color="000000"/>
+            </w:tcBorders>
+            <w:shd w:fill="000000" w:val="clear"/>
+          </w:tcPr>
+          <w:p>
+            <w:pPr>
+              <w:pStyle w:val="TableContents"/>
+              <w:rPr/>
+            </w:pPr>
+            <w:r>
+              <w:rPr/>
+            </w:r>
+          </w:p>
+        </w:tc>
+      </w:tr>
+      <w:tr>
+        <w:trPr/>
+        <w:tc>
+          <w:tcPr>
+            <w:tcW w:w="2493" w:type="dxa"/>
+            <w:tcBorders>
+              <w:left w:val="single" w:sz="4" w:space="0" w:color="000000"/>
+              <w:bottom w:val="single" w:sz="4" w:space="0" w:color="000000"/>
+            </w:tcBorders>
+          </w:tcPr>
+          <w:p>
+            <w:pPr>
+              <w:pStyle w:val="TableContents"/>
+              <w:rPr/>
+            </w:pPr>
+            <w:r>
+              <w:rPr/>
+              <w:t>King Boston &amp; the King’s Night</w:t>
+            </w:r>
+          </w:p>
+        </w:tc>
+        <w:tc>
+          <w:tcPr>
+            <w:tcW w:w="2493" w:type="dxa"/>
+            <w:tcBorders>
+              <w:left w:val="single" w:sz="4" w:space="0" w:color="000000"/>
+              <w:bottom w:val="single" w:sz="4" w:space="0" w:color="000000"/>
+            </w:tcBorders>
+          </w:tcPr>
+          <w:p>
+            <w:pPr>
+              <w:pStyle w:val="TableContents"/>
+              <w:rPr/>
+            </w:pPr>
+            <w:r>
+              <w:rPr/>
+              <w:t>8</w:t>
+            </w:r>
+          </w:p>
+        </w:tc>
+        <w:tc>
+          <w:tcPr>
+            <w:tcW w:w="2493" w:type="dxa"/>
+            <w:tcBorders>
+              <w:left w:val="single" w:sz="4" w:space="0" w:color="000000"/>
+              <w:bottom w:val="single" w:sz="4" w:space="0" w:color="000000"/>
+            </w:tcBorders>
+          </w:tcPr>
+          <w:p>
+            <w:pPr>
+              <w:pStyle w:val="TableContents"/>
+              <w:rPr/>
+            </w:pPr>
+            <w:r>
+              <w:rPr/>
+              <w:t>Elizabeth</w:t>
+            </w:r>
+          </w:p>
+        </w:tc>
+        <w:tc>
+          <w:tcPr>
+            <w:tcW w:w="2492" w:type="dxa"/>
+            <w:tcBorders>
+              <w:left w:val="single" w:sz="4" w:space="0" w:color="000000"/>
+              <w:bottom w:val="single" w:sz="4" w:space="0" w:color="000000"/>
+              <w:right w:val="single" w:sz="4" w:space="0" w:color="000000"/>
+            </w:tcBorders>
+            <w:shd w:fill="FFFF00" w:val="clear"/>
+          </w:tcPr>
+          <w:p>
+            <w:pPr>
+              <w:pStyle w:val="TableContents"/>
+              <w:rPr/>
+            </w:pPr>
+            <w:r>
+              <w:rPr/>
+              <w:t>Real-Time</w:t>
+            </w:r>
+          </w:p>
+        </w:tc>
+      </w:tr>
+      <w:tr>
+        <w:trPr/>
+        <w:tc>
+          <w:tcPr>
+            <w:tcW w:w="2493" w:type="dxa"/>
+            <w:tcBorders>
+              <w:left w:val="single" w:sz="4" w:space="0" w:color="000000"/>
+              <w:bottom w:val="single" w:sz="4" w:space="0" w:color="000000"/>
+            </w:tcBorders>
+          </w:tcPr>
+          <w:p>
+            <w:pPr>
+              <w:pStyle w:val="TableContents"/>
+              <w:rPr/>
+            </w:pPr>
+            <w:r>
+              <w:rPr/>
+              <w:t>Mark</w:t>
+            </w:r>
+          </w:p>
+        </w:tc>
+        <w:tc>
+          <w:tcPr>
+            <w:tcW w:w="2493" w:type="dxa"/>
+            <w:tcBorders>
+              <w:left w:val="single" w:sz="4" w:space="0" w:color="000000"/>
+              <w:bottom w:val="single" w:sz="4" w:space="0" w:color="000000"/>
+            </w:tcBorders>
+          </w:tcPr>
+          <w:p>
+            <w:pPr>
+              <w:pStyle w:val="TableContents"/>
+              <w:rPr/>
+            </w:pPr>
+            <w:r>
+              <w:rPr/>
+              <w:t>6</w:t>
+            </w:r>
+          </w:p>
+        </w:tc>
+        <w:tc>
+          <w:tcPr>
+            <w:tcW w:w="2493" w:type="dxa"/>
+            <w:tcBorders>
+              <w:left w:val="single" w:sz="4" w:space="0" w:color="000000"/>
+              <w:bottom w:val="single" w:sz="4" w:space="0" w:color="000000"/>
+            </w:tcBorders>
+          </w:tcPr>
+          <w:p>
+            <w:pPr>
+              <w:pStyle w:val="TableContents"/>
+              <w:rPr/>
+            </w:pPr>
+            <w:r>
+              <w:rPr/>
+              <w:t>Gwilym/Liam</w:t>
+            </w:r>
+          </w:p>
+        </w:tc>
+        <w:tc>
+          <w:tcPr>
+            <w:tcW w:w="2492" w:type="dxa"/>
+            <w:tcBorders>
+              <w:left w:val="single" w:sz="4" w:space="0" w:color="000000"/>
+              <w:bottom w:val="single" w:sz="4" w:space="0" w:color="000000"/>
+              <w:right w:val="single" w:sz="4" w:space="0" w:color="000000"/>
+            </w:tcBorders>
+            <w:shd w:fill="FFFF00" w:val="clear"/>
+          </w:tcPr>
+          <w:p>
+            <w:pPr>
+              <w:pStyle w:val="TableContents"/>
+              <w:rPr/>
+            </w:pPr>
+            <w:r>
+              <w:rPr/>
+              <w:t>Real-Time</w:t>
+            </w:r>
+          </w:p>
+        </w:tc>
+      </w:tr>
+      <w:tr>
+        <w:trPr/>
+        <w:tc>
+          <w:tcPr>
+            <w:tcW w:w="2493" w:type="dxa"/>
+            <w:tcBorders>
+              <w:left w:val="single" w:sz="4" w:space="0" w:color="000000"/>
+              <w:bottom w:val="single" w:sz="4" w:space="0" w:color="000000"/>
+            </w:tcBorders>
+          </w:tcPr>
+          <w:p>
+            <w:pPr>
+              <w:pStyle w:val="TableContents"/>
+              <w:rPr/>
+            </w:pPr>
+            <w:r>
+              <w:rPr/>
+              <w:t>Iohannes</w:t>
+            </w:r>
+          </w:p>
+        </w:tc>
+        <w:tc>
+          <w:tcPr>
+            <w:tcW w:w="2493" w:type="dxa"/>
+            <w:tcBorders>
+              <w:left w:val="single" w:sz="4" w:space="0" w:color="000000"/>
+              <w:bottom w:val="single" w:sz="4" w:space="0" w:color="000000"/>
+            </w:tcBorders>
+          </w:tcPr>
+          <w:p>
+            <w:pPr>
+              <w:pStyle w:val="TableContents"/>
+              <w:rPr/>
+            </w:pPr>
+            <w:r>
+              <w:rPr/>
+              <w:t>8</w:t>
+            </w:r>
+          </w:p>
+        </w:tc>
+        <w:tc>
+          <w:tcPr>
+            <w:tcW w:w="2493" w:type="dxa"/>
+            <w:tcBorders>
+              <w:left w:val="single" w:sz="4" w:space="0" w:color="000000"/>
+              <w:bottom w:val="single" w:sz="4" w:space="0" w:color="000000"/>
+            </w:tcBorders>
+          </w:tcPr>
+          <w:p>
+            <w:pPr>
+              <w:pStyle w:val="TableContents"/>
+              <w:rPr/>
+            </w:pPr>
+            <w:r>
+              <w:rPr/>
+              <w:t>Daphne</w:t>
+            </w:r>
+          </w:p>
+        </w:tc>
+        <w:tc>
+          <w:tcPr>
+            <w:tcW w:w="2492" w:type="dxa"/>
+            <w:tcBorders>
+              <w:left w:val="single" w:sz="4" w:space="0" w:color="000000"/>
+              <w:bottom w:val="single" w:sz="4" w:space="0" w:color="000000"/>
+              <w:right w:val="single" w:sz="4" w:space="0" w:color="000000"/>
+            </w:tcBorders>
+            <w:shd w:fill="FFFF00" w:val="clear"/>
+          </w:tcPr>
+          <w:p>
+            <w:pPr>
+              <w:pStyle w:val="TableContents"/>
+              <w:rPr/>
+            </w:pPr>
+            <w:r>
+              <w:rPr/>
+              <w:t>Real-Time</w:t>
+            </w:r>
+          </w:p>
+        </w:tc>
+      </w:tr>
+      <w:tr>
+        <w:trPr/>
+        <w:tc>
+          <w:tcPr>
+            <w:tcW w:w="2493" w:type="dxa"/>
+            <w:tcBorders>
+              <w:left w:val="single" w:sz="4" w:space="0" w:color="000000"/>
+              <w:bottom w:val="single" w:sz="4" w:space="0" w:color="000000"/>
+            </w:tcBorders>
+          </w:tcPr>
+          <w:p>
+            <w:pPr>
+              <w:pStyle w:val="TableContents"/>
+              <w:rPr/>
+            </w:pPr>
+            <w:r>
+              <w:rPr/>
+              <w:t>Spectral Summoner (“Battle of the Old Gods”)</w:t>
+            </w:r>
+          </w:p>
+        </w:tc>
+        <w:tc>
+          <w:tcPr>
+            <w:tcW w:w="2493" w:type="dxa"/>
+            <w:tcBorders>
+              <w:left w:val="single" w:sz="4" w:space="0" w:color="000000"/>
+              <w:bottom w:val="single" w:sz="4" w:space="0" w:color="000000"/>
+            </w:tcBorders>
+          </w:tcPr>
+          <w:p>
+            <w:pPr>
+              <w:pStyle w:val="TableContents"/>
+              <w:rPr/>
+            </w:pPr>
+            <w:r>
+              <w:rPr/>
+              <w:t>6 &amp; 7, and once all sign’s have been learned</w:t>
+            </w:r>
+          </w:p>
+        </w:tc>
+        <w:tc>
+          <w:tcPr>
+            <w:tcW w:w="2493" w:type="dxa"/>
+            <w:tcBorders>
+              <w:left w:val="single" w:sz="4" w:space="0" w:color="000000"/>
+              <w:bottom w:val="single" w:sz="4" w:space="0" w:color="000000"/>
+            </w:tcBorders>
+          </w:tcPr>
+          <w:p>
+            <w:pPr>
+              <w:pStyle w:val="TableContents"/>
+              <w:rPr/>
+            </w:pPr>
+            <w:r>
+              <w:rPr/>
+              <w:t>Iustus</w:t>
+            </w:r>
+          </w:p>
+        </w:tc>
+        <w:tc>
+          <w:tcPr>
+            <w:tcW w:w="2492" w:type="dxa"/>
+            <w:tcBorders>
+              <w:left w:val="single" w:sz="4" w:space="0" w:color="000000"/>
+              <w:bottom w:val="single" w:sz="4" w:space="0" w:color="000000"/>
+              <w:right w:val="single" w:sz="4" w:space="0" w:color="000000"/>
+            </w:tcBorders>
+            <w:shd w:fill="FF4000" w:val="clear"/>
+          </w:tcPr>
+          <w:p>
+            <w:pPr>
+              <w:pStyle w:val="TableContents"/>
+              <w:rPr/>
+            </w:pPr>
+            <w:r>
+              <w:rPr/>
+              <w:t>Turn-Based</w:t>
             </w:r>
           </w:p>
         </w:tc>
